--- a/Tesztelési dokumentum VVV.docx
+++ b/Tesztelési dokumentum VVV.docx
@@ -1,6 +1,6 @@
 
 <file path=word/document.xml><?xml version="1.0" encoding="utf-8"?>
-<w:document xmlns:wpc="http://schemas.microsoft.com/office/word/2010/wordprocessingCanvas" xmlns:cx="http://schemas.microsoft.com/office/drawing/2014/chartex" xmlns:cx1="http://schemas.microsoft.com/office/drawing/2015/9/8/chartex" xmlns:cx2="http://schemas.microsoft.com/office/drawing/2015/10/21/chartex" xmlns:cx3="http://schemas.microsoft.com/office/drawing/2016/5/9/chartex" xmlns:cx4="http://schemas.microsoft.com/office/drawing/2016/5/10/chartex" xmlns:cx5="http://schemas.microsoft.com/office/drawing/2016/5/11/chartex" xmlns:cx6="http://schemas.microsoft.com/office/drawing/2016/5/12/chartex" xmlns:cx7="http://schemas.microsoft.com/office/drawing/2016/5/13/chartex" xmlns:cx8="http://schemas.microsoft.com/office/drawing/2016/5/14/chartex" xmlns:mc="http://schemas.openxmlformats.org/markup-compatibility/2006" xmlns:aink="http://schemas.microsoft.com/office/drawing/2016/ink" xmlns:am3d="http://schemas.microsoft.com/office/drawing/2017/model3d" xmlns:o="urn:schemas-microsoft-com:office:office" xmlns:oel="http://schemas.microsoft.com/office/2019/extlst" xmlns:r="http://schemas.openxmlformats.org/officeDocument/2006/relationships" xmlns:m="http://schemas.openxmlformats.org/officeDocument/2006/math" xmlns:v="urn:schemas-microsoft-com:vml" xmlns:wp14="http://schemas.microsoft.com/office/word/2010/wordprocessingDrawing" xmlns:wp="http://schemas.openxmlformats.org/drawingml/2006/wordprocessingDrawing" xmlns:w10="urn:schemas-microsoft-com:office:word" xmlns:w="http://schemas.openxmlformats.org/wordprocessingml/2006/main" xmlns:w14="http://schemas.microsoft.com/office/word/2010/wordml" xmlns:w15="http://schemas.microsoft.com/office/word/2012/wordml" xmlns:w16cex="http://schemas.microsoft.com/office/word/2018/wordml/cex" xmlns:w16cid="http://schemas.microsoft.com/office/word/2016/wordml/cid" xmlns:w16="http://schemas.microsoft.com/office/word/2018/wordml" xmlns:w16du="http://schemas.microsoft.com/office/word/2023/wordml/word16du" xmlns:w16sdtdh="http://schemas.microsoft.com/office/word/2020/wordml/sdtdatahash" xmlns:w16sdtfl="http://schemas.microsoft.com/office/word/2024/wordml/sdtformatlock" xmlns:w16se="http://schemas.microsoft.com/office/word/2015/wordml/symex" xmlns:wpg="http://schemas.microsoft.com/office/word/2010/wordprocessingGroup" xmlns:wpi="http://schemas.microsoft.com/office/word/2010/wordprocessingInk" xmlns:wne="http://schemas.microsoft.com/office/word/2006/wordml" xmlns:wps="http://schemas.microsoft.com/office/word/2010/wordprocessingShape" mc:Ignorable="w14 w15 w16se w16cid w16 w16cex w16sdtdh w16sdtfl w16du wp14">
+<w:document xmlns:wpc="http://schemas.microsoft.com/office/word/2010/wordprocessingCanvas" xmlns:cx="http://schemas.microsoft.com/office/drawing/2014/chartex" xmlns:cx1="http://schemas.microsoft.com/office/drawing/2015/9/8/chartex" xmlns:cx2="http://schemas.microsoft.com/office/drawing/2015/10/21/chartex" xmlns:cx3="http://schemas.microsoft.com/office/drawing/2016/5/9/chartex" xmlns:cx4="http://schemas.microsoft.com/office/drawing/2016/5/10/chartex" xmlns:cx5="http://schemas.microsoft.com/office/drawing/2016/5/11/chartex" xmlns:cx6="http://schemas.microsoft.com/office/drawing/2016/5/12/chartex" xmlns:cx7="http://schemas.microsoft.com/office/drawing/2016/5/13/chartex" xmlns:cx8="http://schemas.microsoft.com/office/drawing/2016/5/14/chartex" xmlns:mc="http://schemas.openxmlformats.org/markup-compatibility/2006" xmlns:aink="http://schemas.microsoft.com/office/drawing/2016/ink" xmlns:am3d="http://schemas.microsoft.com/office/drawing/2017/model3d" xmlns:o="urn:schemas-microsoft-com:office:office" xmlns:r="http://schemas.openxmlformats.org/officeDocument/2006/relationships" xmlns:m="http://schemas.openxmlformats.org/officeDocument/2006/math" xmlns:v="urn:schemas-microsoft-com:vml" xmlns:wp14="http://schemas.microsoft.com/office/word/2010/wordprocessingDrawing" xmlns:wp="http://schemas.openxmlformats.org/drawingml/2006/wordprocessingDrawing" xmlns:w10="urn:schemas-microsoft-com:office:word" xmlns:w="http://schemas.openxmlformats.org/wordprocessingml/2006/main" xmlns:w14="http://schemas.microsoft.com/office/word/2010/wordml" xmlns:w15="http://schemas.microsoft.com/office/word/2012/wordml" xmlns:w16cex="http://schemas.microsoft.com/office/word/2018/wordml/cex" xmlns:w16cid="http://schemas.microsoft.com/office/word/2016/wordml/cid" xmlns:w16="http://schemas.microsoft.com/office/word/2018/wordml" xmlns:w16sdtdh="http://schemas.microsoft.com/office/word/2020/wordml/sdtdatahash" xmlns:w16se="http://schemas.microsoft.com/office/word/2015/wordml/symex" xmlns:wpg="http://schemas.microsoft.com/office/word/2010/wordprocessingGroup" xmlns:wpi="http://schemas.microsoft.com/office/word/2010/wordprocessingInk" xmlns:wne="http://schemas.microsoft.com/office/word/2006/wordml" xmlns:wps="http://schemas.microsoft.com/office/word/2010/wordprocessingShape" mc:Ignorable="w14 w15 w16se w16cid w16 w16cex w16sdtdh wp14">
   <w:body>
     <w:p>
       <w:pPr>
@@ -264,7 +264,7 @@
           <w:noProof/>
         </w:rPr>
       </w:pPr>
-      <w:bookmarkStart w:id="1" w:name="_Toc196052323"/>
+      <w:bookmarkStart w:id="1" w:name="_Toc197006645"/>
       <w:r>
         <w:lastRenderedPageBreak/>
         <w:t>TARTALOMJEGYZÉK</w:t>
@@ -293,7 +293,7 @@
           <w14:ligatures w14:val="none"/>
         </w:rPr>
       </w:pPr>
-      <w:hyperlink w:anchor="_Toc196052323" w:history="1">
+      <w:hyperlink w:anchor="_Toc197006645" w:history="1">
         <w:r>
           <w:rPr>
             <w:rStyle w:val="Hiperhivatkozs"/>
@@ -320,7 +320,7 @@
             <w:noProof/>
             <w:webHidden/>
           </w:rPr>
-          <w:instrText xml:space="preserve"> PAGEREF _Toc196052323 \h </w:instrText>
+          <w:instrText xml:space="preserve"> PAGEREF _Toc197006645 \h </w:instrText>
         </w:r>
         <w:r>
           <w:rPr>
@@ -364,13 +364,13 @@
           <w14:ligatures w14:val="none"/>
         </w:rPr>
       </w:pPr>
-      <w:hyperlink w:anchor="_Toc196052324" w:history="1">
+      <w:hyperlink w:anchor="_Toc197006646" w:history="1">
         <w:r>
           <w:rPr>
             <w:rStyle w:val="Hiperhivatkozs"/>
             <w:noProof/>
           </w:rPr>
-          <w:t>Szolgáltatások meg minden</w:t>
+          <w:t>Szolgáltatások meg minden (mégse xd)</w:t>
         </w:r>
         <w:r>
           <w:rPr>
@@ -391,7 +391,7 @@
             <w:noProof/>
             <w:webHidden/>
           </w:rPr>
-          <w:instrText xml:space="preserve"> PAGEREF _Toc196052324 \h </w:instrText>
+          <w:instrText xml:space="preserve"> PAGEREF _Toc197006646 \h </w:instrText>
         </w:r>
         <w:r>
           <w:rPr>
@@ -435,7 +435,7 @@
           <w14:ligatures w14:val="none"/>
         </w:rPr>
       </w:pPr>
-      <w:hyperlink w:anchor="_Toc196052325" w:history="1">
+      <w:hyperlink w:anchor="_Toc197006647" w:history="1">
         <w:r>
           <w:rPr>
             <w:rStyle w:val="Hiperhivatkozs"/>
@@ -462,7 +462,7 @@
             <w:noProof/>
             <w:webHidden/>
           </w:rPr>
-          <w:instrText xml:space="preserve"> PAGEREF _Toc196052325 \h </w:instrText>
+          <w:instrText xml:space="preserve"> PAGEREF _Toc197006647 \h </w:instrText>
         </w:r>
         <w:r>
           <w:rPr>
@@ -506,7 +506,7 @@
           <w14:ligatures w14:val="none"/>
         </w:rPr>
       </w:pPr>
-      <w:hyperlink w:anchor="_Toc196052326" w:history="1">
+      <w:hyperlink w:anchor="_Toc197006648" w:history="1">
         <w:r>
           <w:rPr>
             <w:rStyle w:val="Hiperhivatkozs"/>
@@ -533,7 +533,7 @@
             <w:noProof/>
             <w:webHidden/>
           </w:rPr>
-          <w:instrText xml:space="preserve"> PAGEREF _Toc196052326 \h </w:instrText>
+          <w:instrText xml:space="preserve"> PAGEREF _Toc197006648 \h </w:instrText>
         </w:r>
         <w:r>
           <w:rPr>
@@ -577,7 +577,7 @@
           <w14:ligatures w14:val="none"/>
         </w:rPr>
       </w:pPr>
-      <w:hyperlink w:anchor="_Toc196052327" w:history="1">
+      <w:hyperlink w:anchor="_Toc197006649" w:history="1">
         <w:r>
           <w:rPr>
             <w:rStyle w:val="Hiperhivatkozs"/>
@@ -604,7 +604,7 @@
             <w:noProof/>
             <w:webHidden/>
           </w:rPr>
-          <w:instrText xml:space="preserve"> PAGEREF _Toc196052327 \h </w:instrText>
+          <w:instrText xml:space="preserve"> PAGEREF _Toc197006649 \h </w:instrText>
         </w:r>
         <w:r>
           <w:rPr>
@@ -648,7 +648,7 @@
           <w14:ligatures w14:val="none"/>
         </w:rPr>
       </w:pPr>
-      <w:hyperlink w:anchor="_Toc196052328" w:history="1">
+      <w:hyperlink w:anchor="_Toc197006650" w:history="1">
         <w:r>
           <w:rPr>
             <w:rStyle w:val="Hiperhivatkozs"/>
@@ -675,7 +675,7 @@
             <w:noProof/>
             <w:webHidden/>
           </w:rPr>
-          <w:instrText xml:space="preserve"> PAGEREF _Toc196052328 \h </w:instrText>
+          <w:instrText xml:space="preserve"> PAGEREF _Toc197006650 \h </w:instrText>
         </w:r>
         <w:r>
           <w:rPr>
@@ -719,7 +719,7 @@
           <w14:ligatures w14:val="none"/>
         </w:rPr>
       </w:pPr>
-      <w:hyperlink w:anchor="_Toc196052329" w:history="1">
+      <w:hyperlink w:anchor="_Toc197006651" w:history="1">
         <w:r>
           <w:rPr>
             <w:rStyle w:val="Hiperhivatkozs"/>
@@ -746,7 +746,7 @@
             <w:noProof/>
             <w:webHidden/>
           </w:rPr>
-          <w:instrText xml:space="preserve"> PAGEREF _Toc196052329 \h </w:instrText>
+          <w:instrText xml:space="preserve"> PAGEREF _Toc197006651 \h </w:instrText>
         </w:r>
         <w:r>
           <w:rPr>
@@ -790,7 +790,7 @@
           <w14:ligatures w14:val="none"/>
         </w:rPr>
       </w:pPr>
-      <w:hyperlink w:anchor="_Toc196052330" w:history="1">
+      <w:hyperlink w:anchor="_Toc197006652" w:history="1">
         <w:r>
           <w:rPr>
             <w:rStyle w:val="Hiperhivatkozs"/>
@@ -817,7 +817,7 @@
             <w:noProof/>
             <w:webHidden/>
           </w:rPr>
-          <w:instrText xml:space="preserve"> PAGEREF _Toc196052330 \h </w:instrText>
+          <w:instrText xml:space="preserve"> PAGEREF _Toc197006652 \h </w:instrText>
         </w:r>
         <w:r>
           <w:rPr>
@@ -861,7 +861,7 @@
           <w14:ligatures w14:val="none"/>
         </w:rPr>
       </w:pPr>
-      <w:hyperlink w:anchor="_Toc196052331" w:history="1">
+      <w:hyperlink w:anchor="_Toc197006653" w:history="1">
         <w:r>
           <w:rPr>
             <w:rStyle w:val="Hiperhivatkozs"/>
@@ -888,7 +888,7 @@
             <w:noProof/>
             <w:webHidden/>
           </w:rPr>
-          <w:instrText xml:space="preserve"> PAGEREF _Toc196052331 \h </w:instrText>
+          <w:instrText xml:space="preserve"> PAGEREF _Toc197006653 \h </w:instrText>
         </w:r>
         <w:r>
           <w:rPr>
@@ -932,7 +932,7 @@
           <w14:ligatures w14:val="none"/>
         </w:rPr>
       </w:pPr>
-      <w:hyperlink w:anchor="_Toc196052332" w:history="1">
+      <w:hyperlink w:anchor="_Toc197006654" w:history="1">
         <w:r>
           <w:rPr>
             <w:rStyle w:val="Hiperhivatkozs"/>
@@ -959,7 +959,7 @@
             <w:noProof/>
             <w:webHidden/>
           </w:rPr>
-          <w:instrText xml:space="preserve"> PAGEREF _Toc196052332 \h </w:instrText>
+          <w:instrText xml:space="preserve"> PAGEREF _Toc197006654 \h </w:instrText>
         </w:r>
         <w:r>
           <w:rPr>
@@ -979,7 +979,7 @@
             <w:noProof/>
             <w:webHidden/>
           </w:rPr>
-          <w:t>6</w:t>
+          <w:t>8</w:t>
         </w:r>
         <w:r>
           <w:rPr>
@@ -991,6 +991,716 @@
       </w:hyperlink>
     </w:p>
     <w:p>
+      <w:pPr>
+        <w:pStyle w:val="TJ3"/>
+        <w:tabs>
+          <w:tab w:val="right" w:leader="dot" w:pos="9060"/>
+        </w:tabs>
+        <w:rPr>
+          <w:rFonts w:cstheme="minorBidi"/>
+          <w:noProof/>
+          <w:kern w:val="0"/>
+          <w14:ligatures w14:val="none"/>
+        </w:rPr>
+      </w:pPr>
+      <w:hyperlink w:anchor="_Toc197006655" w:history="1">
+        <w:r>
+          <w:rPr>
+            <w:rStyle w:val="Hiperhivatkozs"/>
+            <w:noProof/>
+          </w:rPr>
+          <w:t>HSRP</w:t>
+        </w:r>
+        <w:r>
+          <w:rPr>
+            <w:noProof/>
+            <w:webHidden/>
+          </w:rPr>
+          <w:tab/>
+        </w:r>
+        <w:r>
+          <w:rPr>
+            <w:noProof/>
+            <w:webHidden/>
+          </w:rPr>
+          <w:fldChar w:fldCharType="begin"/>
+        </w:r>
+        <w:r>
+          <w:rPr>
+            <w:noProof/>
+            <w:webHidden/>
+          </w:rPr>
+          <w:instrText xml:space="preserve"> PAGEREF _Toc197006655 \h </w:instrText>
+        </w:r>
+        <w:r>
+          <w:rPr>
+            <w:noProof/>
+            <w:webHidden/>
+          </w:rPr>
+        </w:r>
+        <w:r>
+          <w:rPr>
+            <w:noProof/>
+            <w:webHidden/>
+          </w:rPr>
+          <w:fldChar w:fldCharType="separate"/>
+        </w:r>
+        <w:r>
+          <w:rPr>
+            <w:noProof/>
+            <w:webHidden/>
+          </w:rPr>
+          <w:t>9</w:t>
+        </w:r>
+        <w:r>
+          <w:rPr>
+            <w:noProof/>
+            <w:webHidden/>
+          </w:rPr>
+          <w:fldChar w:fldCharType="end"/>
+        </w:r>
+      </w:hyperlink>
+    </w:p>
+    <w:p>
+      <w:pPr>
+        <w:pStyle w:val="TJ3"/>
+        <w:tabs>
+          <w:tab w:val="right" w:leader="dot" w:pos="9060"/>
+        </w:tabs>
+        <w:rPr>
+          <w:rFonts w:cstheme="minorBidi"/>
+          <w:noProof/>
+          <w:kern w:val="0"/>
+          <w14:ligatures w14:val="none"/>
+        </w:rPr>
+      </w:pPr>
+      <w:hyperlink w:anchor="_Toc197006656" w:history="1">
+        <w:r>
+          <w:rPr>
+            <w:rStyle w:val="Hiperhivatkozs"/>
+            <w:noProof/>
+          </w:rPr>
+          <w:t>OSPF</w:t>
+        </w:r>
+        <w:r>
+          <w:rPr>
+            <w:noProof/>
+            <w:webHidden/>
+          </w:rPr>
+          <w:tab/>
+        </w:r>
+        <w:r>
+          <w:rPr>
+            <w:noProof/>
+            <w:webHidden/>
+          </w:rPr>
+          <w:fldChar w:fldCharType="begin"/>
+        </w:r>
+        <w:r>
+          <w:rPr>
+            <w:noProof/>
+            <w:webHidden/>
+          </w:rPr>
+          <w:instrText xml:space="preserve"> PAGEREF _Toc197006656 \h </w:instrText>
+        </w:r>
+        <w:r>
+          <w:rPr>
+            <w:noProof/>
+            <w:webHidden/>
+          </w:rPr>
+        </w:r>
+        <w:r>
+          <w:rPr>
+            <w:noProof/>
+            <w:webHidden/>
+          </w:rPr>
+          <w:fldChar w:fldCharType="separate"/>
+        </w:r>
+        <w:r>
+          <w:rPr>
+            <w:noProof/>
+            <w:webHidden/>
+          </w:rPr>
+          <w:t>12</w:t>
+        </w:r>
+        <w:r>
+          <w:rPr>
+            <w:noProof/>
+            <w:webHidden/>
+          </w:rPr>
+          <w:fldChar w:fldCharType="end"/>
+        </w:r>
+      </w:hyperlink>
+    </w:p>
+    <w:p>
+      <w:pPr>
+        <w:pStyle w:val="TJ3"/>
+        <w:tabs>
+          <w:tab w:val="right" w:leader="dot" w:pos="9060"/>
+        </w:tabs>
+        <w:rPr>
+          <w:rFonts w:cstheme="minorBidi"/>
+          <w:noProof/>
+          <w:kern w:val="0"/>
+          <w14:ligatures w14:val="none"/>
+        </w:rPr>
+      </w:pPr>
+      <w:hyperlink w:anchor="_Toc197006657" w:history="1">
+        <w:r>
+          <w:rPr>
+            <w:rStyle w:val="Hiperhivatkozs"/>
+            <w:noProof/>
+          </w:rPr>
+          <w:t>OSPF Auth</w:t>
+        </w:r>
+        <w:r>
+          <w:rPr>
+            <w:noProof/>
+            <w:webHidden/>
+          </w:rPr>
+          <w:tab/>
+        </w:r>
+        <w:r>
+          <w:rPr>
+            <w:noProof/>
+            <w:webHidden/>
+          </w:rPr>
+          <w:fldChar w:fldCharType="begin"/>
+        </w:r>
+        <w:r>
+          <w:rPr>
+            <w:noProof/>
+            <w:webHidden/>
+          </w:rPr>
+          <w:instrText xml:space="preserve"> PAGEREF _Toc197006657 \h </w:instrText>
+        </w:r>
+        <w:r>
+          <w:rPr>
+            <w:noProof/>
+            <w:webHidden/>
+          </w:rPr>
+        </w:r>
+        <w:r>
+          <w:rPr>
+            <w:noProof/>
+            <w:webHidden/>
+          </w:rPr>
+          <w:fldChar w:fldCharType="separate"/>
+        </w:r>
+        <w:r>
+          <w:rPr>
+            <w:noProof/>
+            <w:webHidden/>
+          </w:rPr>
+          <w:t>13</w:t>
+        </w:r>
+        <w:r>
+          <w:rPr>
+            <w:noProof/>
+            <w:webHidden/>
+          </w:rPr>
+          <w:fldChar w:fldCharType="end"/>
+        </w:r>
+      </w:hyperlink>
+    </w:p>
+    <w:p>
+      <w:pPr>
+        <w:pStyle w:val="TJ3"/>
+        <w:tabs>
+          <w:tab w:val="right" w:leader="dot" w:pos="9060"/>
+        </w:tabs>
+        <w:rPr>
+          <w:rFonts w:cstheme="minorBidi"/>
+          <w:noProof/>
+          <w:kern w:val="0"/>
+          <w14:ligatures w14:val="none"/>
+        </w:rPr>
+      </w:pPr>
+      <w:hyperlink w:anchor="_Toc197006658" w:history="1">
+        <w:r>
+          <w:rPr>
+            <w:rStyle w:val="Hiperhivatkozs"/>
+            <w:noProof/>
+          </w:rPr>
+          <w:t>NAT</w:t>
+        </w:r>
+        <w:r>
+          <w:rPr>
+            <w:noProof/>
+            <w:webHidden/>
+          </w:rPr>
+          <w:tab/>
+        </w:r>
+        <w:r>
+          <w:rPr>
+            <w:noProof/>
+            <w:webHidden/>
+          </w:rPr>
+          <w:fldChar w:fldCharType="begin"/>
+        </w:r>
+        <w:r>
+          <w:rPr>
+            <w:noProof/>
+            <w:webHidden/>
+          </w:rPr>
+          <w:instrText xml:space="preserve"> PAGEREF _Toc197006658 \h </w:instrText>
+        </w:r>
+        <w:r>
+          <w:rPr>
+            <w:noProof/>
+            <w:webHidden/>
+          </w:rPr>
+        </w:r>
+        <w:r>
+          <w:rPr>
+            <w:noProof/>
+            <w:webHidden/>
+          </w:rPr>
+          <w:fldChar w:fldCharType="separate"/>
+        </w:r>
+        <w:r>
+          <w:rPr>
+            <w:noProof/>
+            <w:webHidden/>
+          </w:rPr>
+          <w:t>14</w:t>
+        </w:r>
+        <w:r>
+          <w:rPr>
+            <w:noProof/>
+            <w:webHidden/>
+          </w:rPr>
+          <w:fldChar w:fldCharType="end"/>
+        </w:r>
+      </w:hyperlink>
+    </w:p>
+    <w:p>
+      <w:pPr>
+        <w:pStyle w:val="TJ3"/>
+        <w:tabs>
+          <w:tab w:val="right" w:leader="dot" w:pos="9060"/>
+        </w:tabs>
+        <w:rPr>
+          <w:rFonts w:cstheme="minorBidi"/>
+          <w:noProof/>
+          <w:kern w:val="0"/>
+          <w14:ligatures w14:val="none"/>
+        </w:rPr>
+      </w:pPr>
+      <w:hyperlink w:anchor="_Toc197006659" w:history="1">
+        <w:r>
+          <w:rPr>
+            <w:rStyle w:val="Hiperhivatkozs"/>
+            <w:noProof/>
+          </w:rPr>
+          <w:t>Access-List</w:t>
+        </w:r>
+        <w:r>
+          <w:rPr>
+            <w:noProof/>
+            <w:webHidden/>
+          </w:rPr>
+          <w:tab/>
+        </w:r>
+        <w:r>
+          <w:rPr>
+            <w:noProof/>
+            <w:webHidden/>
+          </w:rPr>
+          <w:fldChar w:fldCharType="begin"/>
+        </w:r>
+        <w:r>
+          <w:rPr>
+            <w:noProof/>
+            <w:webHidden/>
+          </w:rPr>
+          <w:instrText xml:space="preserve"> PAGEREF _Toc197006659 \h </w:instrText>
+        </w:r>
+        <w:r>
+          <w:rPr>
+            <w:noProof/>
+            <w:webHidden/>
+          </w:rPr>
+        </w:r>
+        <w:r>
+          <w:rPr>
+            <w:noProof/>
+            <w:webHidden/>
+          </w:rPr>
+          <w:fldChar w:fldCharType="separate"/>
+        </w:r>
+        <w:r>
+          <w:rPr>
+            <w:noProof/>
+            <w:webHidden/>
+          </w:rPr>
+          <w:t>15</w:t>
+        </w:r>
+        <w:r>
+          <w:rPr>
+            <w:noProof/>
+            <w:webHidden/>
+          </w:rPr>
+          <w:fldChar w:fldCharType="end"/>
+        </w:r>
+      </w:hyperlink>
+    </w:p>
+    <w:p>
+      <w:pPr>
+        <w:pStyle w:val="TJ3"/>
+        <w:tabs>
+          <w:tab w:val="right" w:leader="dot" w:pos="9060"/>
+        </w:tabs>
+        <w:rPr>
+          <w:rFonts w:cstheme="minorBidi"/>
+          <w:noProof/>
+          <w:kern w:val="0"/>
+          <w14:ligatures w14:val="none"/>
+        </w:rPr>
+      </w:pPr>
+      <w:hyperlink w:anchor="_Toc197006660" w:history="1">
+        <w:r>
+          <w:rPr>
+            <w:rStyle w:val="Hiperhivatkozs"/>
+            <w:noProof/>
+          </w:rPr>
+          <w:t>Port Forward</w:t>
+        </w:r>
+        <w:r>
+          <w:rPr>
+            <w:noProof/>
+            <w:webHidden/>
+          </w:rPr>
+          <w:tab/>
+        </w:r>
+        <w:r>
+          <w:rPr>
+            <w:noProof/>
+            <w:webHidden/>
+          </w:rPr>
+          <w:fldChar w:fldCharType="begin"/>
+        </w:r>
+        <w:r>
+          <w:rPr>
+            <w:noProof/>
+            <w:webHidden/>
+          </w:rPr>
+          <w:instrText xml:space="preserve"> PAGEREF _Toc197006660 \h </w:instrText>
+        </w:r>
+        <w:r>
+          <w:rPr>
+            <w:noProof/>
+            <w:webHidden/>
+          </w:rPr>
+        </w:r>
+        <w:r>
+          <w:rPr>
+            <w:noProof/>
+            <w:webHidden/>
+          </w:rPr>
+          <w:fldChar w:fldCharType="separate"/>
+        </w:r>
+        <w:r>
+          <w:rPr>
+            <w:noProof/>
+            <w:webHidden/>
+          </w:rPr>
+          <w:t>16</w:t>
+        </w:r>
+        <w:r>
+          <w:rPr>
+            <w:noProof/>
+            <w:webHidden/>
+          </w:rPr>
+          <w:fldChar w:fldCharType="end"/>
+        </w:r>
+      </w:hyperlink>
+    </w:p>
+    <w:p>
+      <w:pPr>
+        <w:pStyle w:val="TJ3"/>
+        <w:tabs>
+          <w:tab w:val="right" w:leader="dot" w:pos="9060"/>
+        </w:tabs>
+        <w:rPr>
+          <w:rFonts w:cstheme="minorBidi"/>
+          <w:noProof/>
+          <w:kern w:val="0"/>
+          <w14:ligatures w14:val="none"/>
+        </w:rPr>
+      </w:pPr>
+      <w:hyperlink w:anchor="_Toc197006661" w:history="1">
+        <w:r>
+          <w:rPr>
+            <w:rStyle w:val="Hiperhivatkozs"/>
+            <w:noProof/>
+          </w:rPr>
+          <w:t>Ip telefonok</w:t>
+        </w:r>
+        <w:r>
+          <w:rPr>
+            <w:noProof/>
+            <w:webHidden/>
+          </w:rPr>
+          <w:tab/>
+        </w:r>
+        <w:r>
+          <w:rPr>
+            <w:noProof/>
+            <w:webHidden/>
+          </w:rPr>
+          <w:fldChar w:fldCharType="begin"/>
+        </w:r>
+        <w:r>
+          <w:rPr>
+            <w:noProof/>
+            <w:webHidden/>
+          </w:rPr>
+          <w:instrText xml:space="preserve"> PAGEREF _Toc197006661 \h </w:instrText>
+        </w:r>
+        <w:r>
+          <w:rPr>
+            <w:noProof/>
+            <w:webHidden/>
+          </w:rPr>
+        </w:r>
+        <w:r>
+          <w:rPr>
+            <w:noProof/>
+            <w:webHidden/>
+          </w:rPr>
+          <w:fldChar w:fldCharType="separate"/>
+        </w:r>
+        <w:r>
+          <w:rPr>
+            <w:noProof/>
+            <w:webHidden/>
+          </w:rPr>
+          <w:t>17</w:t>
+        </w:r>
+        <w:r>
+          <w:rPr>
+            <w:noProof/>
+            <w:webHidden/>
+          </w:rPr>
+          <w:fldChar w:fldCharType="end"/>
+        </w:r>
+      </w:hyperlink>
+    </w:p>
+    <w:p>
+      <w:pPr>
+        <w:pStyle w:val="TJ3"/>
+        <w:tabs>
+          <w:tab w:val="right" w:leader="dot" w:pos="9060"/>
+        </w:tabs>
+        <w:rPr>
+          <w:rFonts w:cstheme="minorBidi"/>
+          <w:noProof/>
+          <w:kern w:val="0"/>
+          <w14:ligatures w14:val="none"/>
+        </w:rPr>
+      </w:pPr>
+      <w:hyperlink w:anchor="_Toc197006662" w:history="1">
+        <w:r>
+          <w:rPr>
+            <w:rStyle w:val="Hiperhivatkozs"/>
+            <w:noProof/>
+          </w:rPr>
+          <w:t>WEB-VPN</w:t>
+        </w:r>
+        <w:r>
+          <w:rPr>
+            <w:noProof/>
+            <w:webHidden/>
+          </w:rPr>
+          <w:tab/>
+        </w:r>
+        <w:r>
+          <w:rPr>
+            <w:noProof/>
+            <w:webHidden/>
+          </w:rPr>
+          <w:fldChar w:fldCharType="begin"/>
+        </w:r>
+        <w:r>
+          <w:rPr>
+            <w:noProof/>
+            <w:webHidden/>
+          </w:rPr>
+          <w:instrText xml:space="preserve"> PAGEREF _Toc197006662 \h </w:instrText>
+        </w:r>
+        <w:r>
+          <w:rPr>
+            <w:noProof/>
+            <w:webHidden/>
+          </w:rPr>
+        </w:r>
+        <w:r>
+          <w:rPr>
+            <w:noProof/>
+            <w:webHidden/>
+          </w:rPr>
+          <w:fldChar w:fldCharType="separate"/>
+        </w:r>
+        <w:r>
+          <w:rPr>
+            <w:noProof/>
+            <w:webHidden/>
+          </w:rPr>
+          <w:t>19</w:t>
+        </w:r>
+        <w:r>
+          <w:rPr>
+            <w:noProof/>
+            <w:webHidden/>
+          </w:rPr>
+          <w:fldChar w:fldCharType="end"/>
+        </w:r>
+      </w:hyperlink>
+    </w:p>
+    <w:p>
+      <w:pPr>
+        <w:pStyle w:val="TJ3"/>
+        <w:tabs>
+          <w:tab w:val="right" w:leader="dot" w:pos="9060"/>
+        </w:tabs>
+        <w:rPr>
+          <w:rFonts w:cstheme="minorBidi"/>
+          <w:noProof/>
+          <w:kern w:val="0"/>
+          <w14:ligatures w14:val="none"/>
+        </w:rPr>
+      </w:pPr>
+      <w:hyperlink w:anchor="_Toc197006663" w:history="1">
+        <w:r>
+          <w:rPr>
+            <w:rStyle w:val="Hiperhivatkozs"/>
+            <w:noProof/>
+          </w:rPr>
+          <w:t>BGP</w:t>
+        </w:r>
+        <w:r>
+          <w:rPr>
+            <w:noProof/>
+            <w:webHidden/>
+          </w:rPr>
+          <w:tab/>
+        </w:r>
+        <w:r>
+          <w:rPr>
+            <w:noProof/>
+            <w:webHidden/>
+          </w:rPr>
+          <w:fldChar w:fldCharType="begin"/>
+        </w:r>
+        <w:r>
+          <w:rPr>
+            <w:noProof/>
+            <w:webHidden/>
+          </w:rPr>
+          <w:instrText xml:space="preserve"> PAGEREF _Toc197006663 \h </w:instrText>
+        </w:r>
+        <w:r>
+          <w:rPr>
+            <w:noProof/>
+            <w:webHidden/>
+          </w:rPr>
+        </w:r>
+        <w:r>
+          <w:rPr>
+            <w:noProof/>
+            <w:webHidden/>
+          </w:rPr>
+          <w:fldChar w:fldCharType="separate"/>
+        </w:r>
+        <w:r>
+          <w:rPr>
+            <w:noProof/>
+            <w:webHidden/>
+          </w:rPr>
+          <w:t>22</w:t>
+        </w:r>
+        <w:r>
+          <w:rPr>
+            <w:noProof/>
+            <w:webHidden/>
+          </w:rPr>
+          <w:fldChar w:fldCharType="end"/>
+        </w:r>
+      </w:hyperlink>
+    </w:p>
+    <w:p>
+      <w:pPr>
+        <w:pStyle w:val="TJ3"/>
+        <w:tabs>
+          <w:tab w:val="right" w:leader="dot" w:pos="9060"/>
+        </w:tabs>
+        <w:rPr>
+          <w:rFonts w:cstheme="minorBidi"/>
+          <w:noProof/>
+          <w:kern w:val="0"/>
+          <w14:ligatures w14:val="none"/>
+        </w:rPr>
+      </w:pPr>
+      <w:hyperlink w:anchor="_Toc197006664" w:history="1">
+        <w:r>
+          <w:rPr>
+            <w:rStyle w:val="Hiperhivatkozs"/>
+            <w:noProof/>
+          </w:rPr>
+          <w:t>WLC</w:t>
+        </w:r>
+        <w:r>
+          <w:rPr>
+            <w:noProof/>
+            <w:webHidden/>
+          </w:rPr>
+          <w:tab/>
+        </w:r>
+        <w:r>
+          <w:rPr>
+            <w:noProof/>
+            <w:webHidden/>
+          </w:rPr>
+          <w:fldChar w:fldCharType="begin"/>
+        </w:r>
+        <w:r>
+          <w:rPr>
+            <w:noProof/>
+            <w:webHidden/>
+          </w:rPr>
+          <w:instrText xml:space="preserve"> PAGEREF _Toc197006664 \h </w:instrText>
+        </w:r>
+        <w:r>
+          <w:rPr>
+            <w:noProof/>
+            <w:webHidden/>
+          </w:rPr>
+        </w:r>
+        <w:r>
+          <w:rPr>
+            <w:noProof/>
+            <w:webHidden/>
+          </w:rPr>
+          <w:fldChar w:fldCharType="separate"/>
+        </w:r>
+        <w:r>
+          <w:rPr>
+            <w:noProof/>
+            <w:webHidden/>
+          </w:rPr>
+          <w:t>22</w:t>
+        </w:r>
+        <w:r>
+          <w:rPr>
+            <w:noProof/>
+            <w:webHidden/>
+          </w:rPr>
+          <w:fldChar w:fldCharType="end"/>
+        </w:r>
+      </w:hyperlink>
+    </w:p>
+    <w:p>
       <w:r>
         <w:fldChar w:fldCharType="end"/>
       </w:r>
@@ -999,23 +1709,23 @@
       <w:pPr>
         <w:pStyle w:val="2cmsorsajt"/>
       </w:pPr>
-      <w:bookmarkStart w:id="2" w:name="_Toc196052324"/>
+      <w:bookmarkStart w:id="2" w:name="_Toc197006646"/>
       <w:r>
         <w:t>Szolgáltatások meg minden</w:t>
       </w:r>
+      <w:r>
+        <w:t xml:space="preserve"> (mégse </w:t>
+      </w:r>
+      <w:proofErr w:type="spellStart"/>
+      <w:r>
+        <w:t>xd</w:t>
+      </w:r>
+      <w:proofErr w:type="spellEnd"/>
+      <w:r>
+        <w:t>)</w:t>
+      </w:r>
       <w:bookmarkEnd w:id="2"/>
       <w:r>
-        <w:t xml:space="preserve"> (mégse </w:t>
-      </w:r>
-      <w:proofErr w:type="spellStart"/>
-      <w:r>
-        <w:t>xd</w:t>
-      </w:r>
-      <w:proofErr w:type="spellEnd"/>
-      <w:r>
-        <w:t>)</w:t>
-      </w:r>
-      <w:r>
         <w:br w:type="page"/>
       </w:r>
     </w:p>
@@ -1023,7 +1733,7 @@
       <w:pPr>
         <w:pStyle w:val="2cmsorsajt"/>
       </w:pPr>
-      <w:bookmarkStart w:id="3" w:name="_Toc196052325"/>
+      <w:bookmarkStart w:id="3" w:name="_Toc197006647"/>
       <w:r>
         <w:lastRenderedPageBreak/>
         <w:t>VLAN</w:t>
@@ -1037,7 +1747,7 @@
       <w:pPr>
         <w:pStyle w:val="3cmsorsajt"/>
       </w:pPr>
-      <w:bookmarkStart w:id="4" w:name="_Toc196052326"/>
+      <w:bookmarkStart w:id="4" w:name="_Toc197006648"/>
       <w:r>
         <w:t>Vlanok létrehozása</w:t>
       </w:r>
@@ -1373,7 +2083,7 @@
       <w:pPr>
         <w:pStyle w:val="3cmsorsajt"/>
       </w:pPr>
-      <w:bookmarkStart w:id="5" w:name="_Toc196052327"/>
+      <w:bookmarkStart w:id="5" w:name="_Toc197006649"/>
       <w:r>
         <w:t>V</w:t>
       </w:r>
@@ -1883,7 +2593,7 @@
       <w:pPr>
         <w:pStyle w:val="3cmsorsajt"/>
       </w:pPr>
-      <w:bookmarkStart w:id="6" w:name="_Toc196052328"/>
+      <w:bookmarkStart w:id="6" w:name="_Toc197006650"/>
       <w:r>
         <w:lastRenderedPageBreak/>
         <w:t>Inter-VLAN routing</w:t>
@@ -2229,7 +2939,7 @@
       <w:pPr>
         <w:pStyle w:val="2cmsorsajt"/>
       </w:pPr>
-      <w:bookmarkStart w:id="7" w:name="_Toc196052329"/>
+      <w:bookmarkStart w:id="7" w:name="_Toc197006651"/>
       <w:r>
         <w:lastRenderedPageBreak/>
         <w:t>Második rétegbeli megvalósítások (L2)</w:t>
@@ -2240,7 +2950,7 @@
       <w:pPr>
         <w:pStyle w:val="3cmsorsajt"/>
       </w:pPr>
-      <w:bookmarkStart w:id="8" w:name="_Toc196052330"/>
+      <w:bookmarkStart w:id="8" w:name="_Toc197006652"/>
       <w:r>
         <w:t>EtherChannel (port összevonás)</w:t>
       </w:r>
@@ -2453,13 +3163,11 @@
       <w:pPr>
         <w:pStyle w:val="3cmsorsajt"/>
       </w:pPr>
-      <w:bookmarkStart w:id="9" w:name="_Toc196052331"/>
-      <w:proofErr w:type="spellStart"/>
+      <w:bookmarkStart w:id="9" w:name="_Toc197006653"/>
       <w:r>
         <w:t>Portbiztonság</w:t>
       </w:r>
       <w:bookmarkEnd w:id="9"/>
-      <w:proofErr w:type="spellEnd"/>
     </w:p>
     <w:p>
       <w:pPr>
@@ -2742,7 +3450,7 @@
       <w:pPr>
         <w:pStyle w:val="3cmsorsajt"/>
       </w:pPr>
-      <w:bookmarkStart w:id="10" w:name="_Toc196052332"/>
+      <w:bookmarkStart w:id="10" w:name="_Toc197006654"/>
       <w:r>
         <w:t>STP (Spanning Tree Protocol)</w:t>
       </w:r>
@@ -3076,9 +3784,11 @@
       <w:pPr>
         <w:pStyle w:val="3cmsorsajt"/>
       </w:pPr>
+      <w:bookmarkStart w:id="11" w:name="_Toc197006655"/>
       <w:r>
         <w:t>HSRP</w:t>
       </w:r>
+      <w:bookmarkEnd w:id="11"/>
     </w:p>
     <w:p>
       <w:pPr>
@@ -3431,10 +4141,12 @@
       <w:pPr>
         <w:pStyle w:val="3cmsorsajt"/>
       </w:pPr>
+      <w:bookmarkStart w:id="12" w:name="_Toc197006656"/>
       <w:r>
         <w:lastRenderedPageBreak/>
         <w:t>OSPF</w:t>
       </w:r>
+      <w:bookmarkEnd w:id="12"/>
     </w:p>
     <w:p>
       <w:pPr>
@@ -3581,10 +4293,12 @@
       <w:pPr>
         <w:pStyle w:val="3cmsorsajt"/>
       </w:pPr>
+      <w:bookmarkStart w:id="13" w:name="_Toc197006657"/>
       <w:r>
         <w:lastRenderedPageBreak/>
         <w:t>OSPF Auth</w:t>
       </w:r>
+      <w:bookmarkEnd w:id="13"/>
     </w:p>
     <w:p>
       <w:pPr>
@@ -3739,10 +4453,12 @@
       <w:pPr>
         <w:pStyle w:val="3cmsorsajt"/>
       </w:pPr>
+      <w:bookmarkStart w:id="14" w:name="_Toc197006658"/>
       <w:r>
         <w:lastRenderedPageBreak/>
         <w:t>NAT</w:t>
       </w:r>
+      <w:bookmarkEnd w:id="14"/>
     </w:p>
     <w:p>
       <w:pPr>
@@ -4044,6 +4760,7 @@
       <w:pPr>
         <w:pStyle w:val="3cmsorsajt"/>
       </w:pPr>
+      <w:bookmarkStart w:id="15" w:name="_Toc197006659"/>
       <w:r>
         <w:t>Acces</w:t>
       </w:r>
@@ -4053,6 +4770,7 @@
       <w:r>
         <w:t>-List</w:t>
       </w:r>
+      <w:bookmarkEnd w:id="15"/>
     </w:p>
     <w:p>
       <w:pPr>
@@ -4128,6 +4846,7 @@
       <w:pPr>
         <w:pStyle w:val="3cmsorsajt"/>
       </w:pPr>
+      <w:bookmarkStart w:id="16" w:name="_Toc197006660"/>
       <w:r>
         <w:lastRenderedPageBreak/>
         <w:t xml:space="preserve">Port </w:t>
@@ -4136,6 +4855,7 @@
       <w:r>
         <w:t>Forward</w:t>
       </w:r>
+      <w:bookmarkEnd w:id="16"/>
       <w:proofErr w:type="spellEnd"/>
     </w:p>
     <w:p>
@@ -4321,6 +5041,7 @@
       <w:pPr>
         <w:pStyle w:val="3cmsorsajt"/>
       </w:pPr>
+      <w:bookmarkStart w:id="17" w:name="_Toc197006661"/>
       <w:proofErr w:type="spellStart"/>
       <w:r>
         <w:t>Ip</w:t>
@@ -4329,6 +5050,7 @@
       <w:r>
         <w:t xml:space="preserve"> telefonok</w:t>
       </w:r>
+      <w:bookmarkEnd w:id="17"/>
     </w:p>
     <w:p>
       <w:pPr>
@@ -4546,50 +5268,6 @@
       <w:pPr>
         <w:pStyle w:val="7kp"/>
       </w:pPr>
-      <w:r>
-        <w:lastRenderedPageBreak/>
-        <w:drawing>
-          <wp:inline distT="0" distB="0" distL="0" distR="0" wp14:anchorId="420C4573" wp14:editId="04BA9C8F">
-            <wp:extent cx="4680000" cy="4152321"/>
-            <wp:effectExtent l="0" t="0" r="6350" b="635"/>
-            <wp:docPr id="620871592" name="Kép 620871592" descr="A képen szöveg, diagram, sor, térkép látható&#10;&#10;Előfordulhat, hogy a mesterséges intelligencia által létrehozott tartalom helytelen."/>
-            <wp:cNvGraphicFramePr>
-              <a:graphicFrameLocks xmlns:a="http://schemas.openxmlformats.org/drawingml/2006/main" noChangeAspect="1"/>
-            </wp:cNvGraphicFramePr>
-            <a:graphic xmlns:a="http://schemas.openxmlformats.org/drawingml/2006/main">
-              <a:graphicData uri="http://schemas.openxmlformats.org/drawingml/2006/picture">
-                <pic:pic xmlns:pic="http://schemas.openxmlformats.org/drawingml/2006/picture">
-                  <pic:nvPicPr>
-                    <pic:cNvPr id="620871592" name="Kép 620871592" descr="A képen szöveg, diagram, sor, térkép látható&#10;&#10;Előfordulhat, hogy a mesterséges intelligencia által létrehozott tartalom helytelen."/>
-                    <pic:cNvPicPr/>
-                  </pic:nvPicPr>
-                  <pic:blipFill>
-                    <a:blip r:embed="rId43">
-                      <a:extLst>
-                        <a:ext uri="{28A0092B-C50C-407E-A947-70E740481C1C}">
-                          <a14:useLocalDpi xmlns:a14="http://schemas.microsoft.com/office/drawing/2010/main" val="0"/>
-                        </a:ext>
-                      </a:extLst>
-                    </a:blip>
-                    <a:stretch>
-                      <a:fillRect/>
-                    </a:stretch>
-                  </pic:blipFill>
-                  <pic:spPr>
-                    <a:xfrm>
-                      <a:off x="0" y="0"/>
-                      <a:ext cx="4680000" cy="4152321"/>
-                    </a:xfrm>
-                    <a:prstGeom prst="rect">
-                      <a:avLst/>
-                    </a:prstGeom>
-                  </pic:spPr>
-                </pic:pic>
-              </a:graphicData>
-            </a:graphic>
-          </wp:inline>
-        </w:drawing>
-      </w:r>
     </w:p>
     <w:p>
       <w:pPr>
@@ -4605,9 +5283,11 @@
       <w:pPr>
         <w:pStyle w:val="3cmsorsajt"/>
       </w:pPr>
+      <w:bookmarkStart w:id="18" w:name="_Toc197006662"/>
       <w:r>
         <w:t>WEB-VPN</w:t>
       </w:r>
+      <w:bookmarkEnd w:id="18"/>
     </w:p>
     <w:p>
       <w:pPr>
@@ -4638,7 +5318,7 @@
                     <pic:cNvPicPr/>
                   </pic:nvPicPr>
                   <pic:blipFill>
-                    <a:blip r:embed="rId44"/>
+                    <a:blip r:embed="rId43"/>
                     <a:stretch>
                       <a:fillRect/>
                     </a:stretch>
@@ -4669,7 +5349,6 @@
         <w:pStyle w:val="7kp"/>
       </w:pPr>
       <w:r>
-        <w:lastRenderedPageBreak/>
         <w:drawing>
           <wp:inline distT="0" distB="0" distL="0" distR="0" wp14:anchorId="5E6C28FF" wp14:editId="0700C700">
             <wp:extent cx="4680000" cy="4727460"/>
@@ -4686,7 +5365,7 @@
                     <pic:cNvPicPr/>
                   </pic:nvPicPr>
                   <pic:blipFill>
-                    <a:blip r:embed="rId45"/>
+                    <a:blip r:embed="rId44"/>
                     <a:stretch>
                       <a:fillRect/>
                     </a:stretch>
@@ -4729,7 +5408,7 @@
                     <pic:cNvPicPr/>
                   </pic:nvPicPr>
                   <pic:blipFill>
-                    <a:blip r:embed="rId46"/>
+                    <a:blip r:embed="rId45"/>
                     <a:stretch>
                       <a:fillRect/>
                     </a:stretch>
@@ -4794,10 +5473,12 @@
       <w:pPr>
         <w:pStyle w:val="3cmsorsajt"/>
       </w:pPr>
+      <w:bookmarkStart w:id="19" w:name="_Toc197006663"/>
       <w:r>
         <w:lastRenderedPageBreak/>
         <w:t>BGP</w:t>
       </w:r>
+      <w:bookmarkEnd w:id="19"/>
     </w:p>
     <w:p>
       <w:pPr>
@@ -4828,7 +5509,7 @@
                     <pic:cNvPicPr/>
                   </pic:nvPicPr>
                   <pic:blipFill>
-                    <a:blip r:embed="rId47"/>
+                    <a:blip r:embed="rId46"/>
                     <a:stretch>
                       <a:fillRect/>
                     </a:stretch>
@@ -4878,7 +5559,7 @@
                     <pic:cNvPicPr/>
                   </pic:nvPicPr>
                   <pic:blipFill>
-                    <a:blip r:embed="rId48"/>
+                    <a:blip r:embed="rId47"/>
                     <a:stretch>
                       <a:fillRect/>
                     </a:stretch>
@@ -4916,9 +5597,11 @@
       <w:pPr>
         <w:pStyle w:val="3cmsorsajt"/>
       </w:pPr>
+      <w:bookmarkStart w:id="20" w:name="_Toc197006664"/>
       <w:r>
         <w:t>WLC</w:t>
       </w:r>
+      <w:bookmarkEnd w:id="20"/>
     </w:p>
     <w:p>
       <w:pPr>
@@ -4934,7 +5617,7 @@
       </w:pPr>
     </w:p>
     <w:sectPr>
-      <w:footerReference w:type="default" r:id="rId49"/>
+      <w:footerReference w:type="default" r:id="rId48"/>
       <w:pgSz w:w="11906" w:h="16838"/>
       <w:pgMar w:top="1418" w:right="1418" w:bottom="851" w:left="1418" w:header="709" w:footer="0" w:gutter="0"/>
       <w:cols w:space="708"/>
@@ -4945,7 +5628,7 @@
 </file>
 
 <file path=word/endnotes.xml><?xml version="1.0" encoding="utf-8"?>
-<w:endnotes xmlns:wpc="http://schemas.microsoft.com/office/word/2010/wordprocessingCanvas" xmlns:cx="http://schemas.microsoft.com/office/drawing/2014/chartex" xmlns:cx1="http://schemas.microsoft.com/office/drawing/2015/9/8/chartex" xmlns:cx2="http://schemas.microsoft.com/office/drawing/2015/10/21/chartex" xmlns:cx3="http://schemas.microsoft.com/office/drawing/2016/5/9/chartex" xmlns:cx4="http://schemas.microsoft.com/office/drawing/2016/5/10/chartex" xmlns:cx5="http://schemas.microsoft.com/office/drawing/2016/5/11/chartex" xmlns:cx6="http://schemas.microsoft.com/office/drawing/2016/5/12/chartex" xmlns:cx7="http://schemas.microsoft.com/office/drawing/2016/5/13/chartex" xmlns:cx8="http://schemas.microsoft.com/office/drawing/2016/5/14/chartex" xmlns:mc="http://schemas.openxmlformats.org/markup-compatibility/2006" xmlns:aink="http://schemas.microsoft.com/office/drawing/2016/ink" xmlns:am3d="http://schemas.microsoft.com/office/drawing/2017/model3d" xmlns:o="urn:schemas-microsoft-com:office:office" xmlns:oel="http://schemas.microsoft.com/office/2019/extlst" xmlns:r="http://schemas.openxmlformats.org/officeDocument/2006/relationships" xmlns:m="http://schemas.openxmlformats.org/officeDocument/2006/math" xmlns:v="urn:schemas-microsoft-com:vml" xmlns:wp14="http://schemas.microsoft.com/office/word/2010/wordprocessingDrawing" xmlns:wp="http://schemas.openxmlformats.org/drawingml/2006/wordprocessingDrawing" xmlns:w10="urn:schemas-microsoft-com:office:word" xmlns:w="http://schemas.openxmlformats.org/wordprocessingml/2006/main" xmlns:w14="http://schemas.microsoft.com/office/word/2010/wordml" xmlns:w15="http://schemas.microsoft.com/office/word/2012/wordml" xmlns:w16cex="http://schemas.microsoft.com/office/word/2018/wordml/cex" xmlns:w16cid="http://schemas.microsoft.com/office/word/2016/wordml/cid" xmlns:w16="http://schemas.microsoft.com/office/word/2018/wordml" xmlns:w16du="http://schemas.microsoft.com/office/word/2023/wordml/word16du" xmlns:w16sdtdh="http://schemas.microsoft.com/office/word/2020/wordml/sdtdatahash" xmlns:w16sdtfl="http://schemas.microsoft.com/office/word/2024/wordml/sdtformatlock" xmlns:w16se="http://schemas.microsoft.com/office/word/2015/wordml/symex" xmlns:wpg="http://schemas.microsoft.com/office/word/2010/wordprocessingGroup" xmlns:wpi="http://schemas.microsoft.com/office/word/2010/wordprocessingInk" xmlns:wne="http://schemas.microsoft.com/office/word/2006/wordml" xmlns:wps="http://schemas.microsoft.com/office/word/2010/wordprocessingShape" mc:Ignorable="w14 w15 w16se w16cid w16 w16cex w16sdtdh w16sdtfl w16du wp14">
+<w:endnotes xmlns:wpc="http://schemas.microsoft.com/office/word/2010/wordprocessingCanvas" xmlns:cx="http://schemas.microsoft.com/office/drawing/2014/chartex" xmlns:cx1="http://schemas.microsoft.com/office/drawing/2015/9/8/chartex" xmlns:cx2="http://schemas.microsoft.com/office/drawing/2015/10/21/chartex" xmlns:cx3="http://schemas.microsoft.com/office/drawing/2016/5/9/chartex" xmlns:cx4="http://schemas.microsoft.com/office/drawing/2016/5/10/chartex" xmlns:cx5="http://schemas.microsoft.com/office/drawing/2016/5/11/chartex" xmlns:cx6="http://schemas.microsoft.com/office/drawing/2016/5/12/chartex" xmlns:cx7="http://schemas.microsoft.com/office/drawing/2016/5/13/chartex" xmlns:cx8="http://schemas.microsoft.com/office/drawing/2016/5/14/chartex" xmlns:mc="http://schemas.openxmlformats.org/markup-compatibility/2006" xmlns:aink="http://schemas.microsoft.com/office/drawing/2016/ink" xmlns:am3d="http://schemas.microsoft.com/office/drawing/2017/model3d" xmlns:o="urn:schemas-microsoft-com:office:office" xmlns:r="http://schemas.openxmlformats.org/officeDocument/2006/relationships" xmlns:m="http://schemas.openxmlformats.org/officeDocument/2006/math" xmlns:v="urn:schemas-microsoft-com:vml" xmlns:wp14="http://schemas.microsoft.com/office/word/2010/wordprocessingDrawing" xmlns:wp="http://schemas.openxmlformats.org/drawingml/2006/wordprocessingDrawing" xmlns:w10="urn:schemas-microsoft-com:office:word" xmlns:w="http://schemas.openxmlformats.org/wordprocessingml/2006/main" xmlns:w14="http://schemas.microsoft.com/office/word/2010/wordml" xmlns:w15="http://schemas.microsoft.com/office/word/2012/wordml" xmlns:w16cex="http://schemas.microsoft.com/office/word/2018/wordml/cex" xmlns:w16cid="http://schemas.microsoft.com/office/word/2016/wordml/cid" xmlns:w16="http://schemas.microsoft.com/office/word/2018/wordml" xmlns:w16sdtdh="http://schemas.microsoft.com/office/word/2020/wordml/sdtdatahash" xmlns:w16se="http://schemas.microsoft.com/office/word/2015/wordml/symex" xmlns:wpg="http://schemas.microsoft.com/office/word/2010/wordprocessingGroup" xmlns:wpi="http://schemas.microsoft.com/office/word/2010/wordprocessingInk" xmlns:wne="http://schemas.microsoft.com/office/word/2006/wordml" xmlns:wps="http://schemas.microsoft.com/office/word/2010/wordprocessingShape" mc:Ignorable="w14 w15 w16se w16cid w16 w16cex w16sdtdh wp14">
   <w:endnote w:type="separator" w:id="-1">
     <w:p>
       <w:pPr>
@@ -4970,7 +5653,7 @@
 </file>
 
 <file path=word/footer1.xml><?xml version="1.0" encoding="utf-8"?>
-<w:ftr xmlns:wpc="http://schemas.microsoft.com/office/word/2010/wordprocessingCanvas" xmlns:cx="http://schemas.microsoft.com/office/drawing/2014/chartex" xmlns:cx1="http://schemas.microsoft.com/office/drawing/2015/9/8/chartex" xmlns:cx2="http://schemas.microsoft.com/office/drawing/2015/10/21/chartex" xmlns:cx3="http://schemas.microsoft.com/office/drawing/2016/5/9/chartex" xmlns:cx4="http://schemas.microsoft.com/office/drawing/2016/5/10/chartex" xmlns:cx5="http://schemas.microsoft.com/office/drawing/2016/5/11/chartex" xmlns:cx6="http://schemas.microsoft.com/office/drawing/2016/5/12/chartex" xmlns:cx7="http://schemas.microsoft.com/office/drawing/2016/5/13/chartex" xmlns:cx8="http://schemas.microsoft.com/office/drawing/2016/5/14/chartex" xmlns:mc="http://schemas.openxmlformats.org/markup-compatibility/2006" xmlns:aink="http://schemas.microsoft.com/office/drawing/2016/ink" xmlns:am3d="http://schemas.microsoft.com/office/drawing/2017/model3d" xmlns:o="urn:schemas-microsoft-com:office:office" xmlns:oel="http://schemas.microsoft.com/office/2019/extlst" xmlns:r="http://schemas.openxmlformats.org/officeDocument/2006/relationships" xmlns:m="http://schemas.openxmlformats.org/officeDocument/2006/math" xmlns:v="urn:schemas-microsoft-com:vml" xmlns:wp14="http://schemas.microsoft.com/office/word/2010/wordprocessingDrawing" xmlns:wp="http://schemas.openxmlformats.org/drawingml/2006/wordprocessingDrawing" xmlns:w10="urn:schemas-microsoft-com:office:word" xmlns:w="http://schemas.openxmlformats.org/wordprocessingml/2006/main" xmlns:w14="http://schemas.microsoft.com/office/word/2010/wordml" xmlns:w15="http://schemas.microsoft.com/office/word/2012/wordml" xmlns:w16cex="http://schemas.microsoft.com/office/word/2018/wordml/cex" xmlns:w16cid="http://schemas.microsoft.com/office/word/2016/wordml/cid" xmlns:w16="http://schemas.microsoft.com/office/word/2018/wordml" xmlns:w16du="http://schemas.microsoft.com/office/word/2023/wordml/word16du" xmlns:w16sdtdh="http://schemas.microsoft.com/office/word/2020/wordml/sdtdatahash" xmlns:w16sdtfl="http://schemas.microsoft.com/office/word/2024/wordml/sdtformatlock" xmlns:w16se="http://schemas.microsoft.com/office/word/2015/wordml/symex" xmlns:wpg="http://schemas.microsoft.com/office/word/2010/wordprocessingGroup" xmlns:wpi="http://schemas.microsoft.com/office/word/2010/wordprocessingInk" xmlns:wne="http://schemas.microsoft.com/office/word/2006/wordml" xmlns:wps="http://schemas.microsoft.com/office/word/2010/wordprocessingShape" mc:Ignorable="w14 w15 w16se w16cid w16 w16cex w16sdtdh w16sdtfl w16du wp14">
+<w:ftr xmlns:wpc="http://schemas.microsoft.com/office/word/2010/wordprocessingCanvas" xmlns:cx="http://schemas.microsoft.com/office/drawing/2014/chartex" xmlns:cx1="http://schemas.microsoft.com/office/drawing/2015/9/8/chartex" xmlns:cx2="http://schemas.microsoft.com/office/drawing/2015/10/21/chartex" xmlns:cx3="http://schemas.microsoft.com/office/drawing/2016/5/9/chartex" xmlns:cx4="http://schemas.microsoft.com/office/drawing/2016/5/10/chartex" xmlns:cx5="http://schemas.microsoft.com/office/drawing/2016/5/11/chartex" xmlns:cx6="http://schemas.microsoft.com/office/drawing/2016/5/12/chartex" xmlns:cx7="http://schemas.microsoft.com/office/drawing/2016/5/13/chartex" xmlns:cx8="http://schemas.microsoft.com/office/drawing/2016/5/14/chartex" xmlns:mc="http://schemas.openxmlformats.org/markup-compatibility/2006" xmlns:aink="http://schemas.microsoft.com/office/drawing/2016/ink" xmlns:am3d="http://schemas.microsoft.com/office/drawing/2017/model3d" xmlns:o="urn:schemas-microsoft-com:office:office" xmlns:r="http://schemas.openxmlformats.org/officeDocument/2006/relationships" xmlns:m="http://schemas.openxmlformats.org/officeDocument/2006/math" xmlns:v="urn:schemas-microsoft-com:vml" xmlns:wp14="http://schemas.microsoft.com/office/word/2010/wordprocessingDrawing" xmlns:wp="http://schemas.openxmlformats.org/drawingml/2006/wordprocessingDrawing" xmlns:w10="urn:schemas-microsoft-com:office:word" xmlns:w="http://schemas.openxmlformats.org/wordprocessingml/2006/main" xmlns:w14="http://schemas.microsoft.com/office/word/2010/wordml" xmlns:w15="http://schemas.microsoft.com/office/word/2012/wordml" xmlns:w16cex="http://schemas.microsoft.com/office/word/2018/wordml/cex" xmlns:w16cid="http://schemas.microsoft.com/office/word/2016/wordml/cid" xmlns:w16="http://schemas.microsoft.com/office/word/2018/wordml" xmlns:w16sdtdh="http://schemas.microsoft.com/office/word/2020/wordml/sdtdatahash" xmlns:w16se="http://schemas.microsoft.com/office/word/2015/wordml/symex" xmlns:wpg="http://schemas.microsoft.com/office/word/2010/wordprocessingGroup" xmlns:wpi="http://schemas.microsoft.com/office/word/2010/wordprocessingInk" xmlns:wne="http://schemas.microsoft.com/office/word/2006/wordml" xmlns:wps="http://schemas.microsoft.com/office/word/2010/wordprocessingShape" mc:Ignorable="w14 w15 w16se w16cid w16 w16cex w16sdtdh wp14">
   <w:sdt>
     <w:sdtPr>
       <w:id w:val="50196740"/>
@@ -4979,6 +5662,7 @@
         <w:docPartUnique/>
       </w:docPartObj>
     </w:sdtPr>
+    <w:sdtEndPr/>
     <w:sdtContent>
       <w:p>
         <w:pPr>
@@ -5018,7 +5702,7 @@
 </file>
 
 <file path=word/footnotes.xml><?xml version="1.0" encoding="utf-8"?>
-<w:footnotes xmlns:wpc="http://schemas.microsoft.com/office/word/2010/wordprocessingCanvas" xmlns:cx="http://schemas.microsoft.com/office/drawing/2014/chartex" xmlns:cx1="http://schemas.microsoft.com/office/drawing/2015/9/8/chartex" xmlns:cx2="http://schemas.microsoft.com/office/drawing/2015/10/21/chartex" xmlns:cx3="http://schemas.microsoft.com/office/drawing/2016/5/9/chartex" xmlns:cx4="http://schemas.microsoft.com/office/drawing/2016/5/10/chartex" xmlns:cx5="http://schemas.microsoft.com/office/drawing/2016/5/11/chartex" xmlns:cx6="http://schemas.microsoft.com/office/drawing/2016/5/12/chartex" xmlns:cx7="http://schemas.microsoft.com/office/drawing/2016/5/13/chartex" xmlns:cx8="http://schemas.microsoft.com/office/drawing/2016/5/14/chartex" xmlns:mc="http://schemas.openxmlformats.org/markup-compatibility/2006" xmlns:aink="http://schemas.microsoft.com/office/drawing/2016/ink" xmlns:am3d="http://schemas.microsoft.com/office/drawing/2017/model3d" xmlns:o="urn:schemas-microsoft-com:office:office" xmlns:oel="http://schemas.microsoft.com/office/2019/extlst" xmlns:r="http://schemas.openxmlformats.org/officeDocument/2006/relationships" xmlns:m="http://schemas.openxmlformats.org/officeDocument/2006/math" xmlns:v="urn:schemas-microsoft-com:vml" xmlns:wp14="http://schemas.microsoft.com/office/word/2010/wordprocessingDrawing" xmlns:wp="http://schemas.openxmlformats.org/drawingml/2006/wordprocessingDrawing" xmlns:w10="urn:schemas-microsoft-com:office:word" xmlns:w="http://schemas.openxmlformats.org/wordprocessingml/2006/main" xmlns:w14="http://schemas.microsoft.com/office/word/2010/wordml" xmlns:w15="http://schemas.microsoft.com/office/word/2012/wordml" xmlns:w16cex="http://schemas.microsoft.com/office/word/2018/wordml/cex" xmlns:w16cid="http://schemas.microsoft.com/office/word/2016/wordml/cid" xmlns:w16="http://schemas.microsoft.com/office/word/2018/wordml" xmlns:w16du="http://schemas.microsoft.com/office/word/2023/wordml/word16du" xmlns:w16sdtdh="http://schemas.microsoft.com/office/word/2020/wordml/sdtdatahash" xmlns:w16sdtfl="http://schemas.microsoft.com/office/word/2024/wordml/sdtformatlock" xmlns:w16se="http://schemas.microsoft.com/office/word/2015/wordml/symex" xmlns:wpg="http://schemas.microsoft.com/office/word/2010/wordprocessingGroup" xmlns:wpi="http://schemas.microsoft.com/office/word/2010/wordprocessingInk" xmlns:wne="http://schemas.microsoft.com/office/word/2006/wordml" xmlns:wps="http://schemas.microsoft.com/office/word/2010/wordprocessingShape" mc:Ignorable="w14 w15 w16se w16cid w16 w16cex w16sdtdh w16sdtfl w16du wp14">
+<w:footnotes xmlns:wpc="http://schemas.microsoft.com/office/word/2010/wordprocessingCanvas" xmlns:cx="http://schemas.microsoft.com/office/drawing/2014/chartex" xmlns:cx1="http://schemas.microsoft.com/office/drawing/2015/9/8/chartex" xmlns:cx2="http://schemas.microsoft.com/office/drawing/2015/10/21/chartex" xmlns:cx3="http://schemas.microsoft.com/office/drawing/2016/5/9/chartex" xmlns:cx4="http://schemas.microsoft.com/office/drawing/2016/5/10/chartex" xmlns:cx5="http://schemas.microsoft.com/office/drawing/2016/5/11/chartex" xmlns:cx6="http://schemas.microsoft.com/office/drawing/2016/5/12/chartex" xmlns:cx7="http://schemas.microsoft.com/office/drawing/2016/5/13/chartex" xmlns:cx8="http://schemas.microsoft.com/office/drawing/2016/5/14/chartex" xmlns:mc="http://schemas.openxmlformats.org/markup-compatibility/2006" xmlns:aink="http://schemas.microsoft.com/office/drawing/2016/ink" xmlns:am3d="http://schemas.microsoft.com/office/drawing/2017/model3d" xmlns:o="urn:schemas-microsoft-com:office:office" xmlns:r="http://schemas.openxmlformats.org/officeDocument/2006/relationships" xmlns:m="http://schemas.openxmlformats.org/officeDocument/2006/math" xmlns:v="urn:schemas-microsoft-com:vml" xmlns:wp14="http://schemas.microsoft.com/office/word/2010/wordprocessingDrawing" xmlns:wp="http://schemas.openxmlformats.org/drawingml/2006/wordprocessingDrawing" xmlns:w10="urn:schemas-microsoft-com:office:word" xmlns:w="http://schemas.openxmlformats.org/wordprocessingml/2006/main" xmlns:w14="http://schemas.microsoft.com/office/word/2010/wordml" xmlns:w15="http://schemas.microsoft.com/office/word/2012/wordml" xmlns:w16cex="http://schemas.microsoft.com/office/word/2018/wordml/cex" xmlns:w16cid="http://schemas.microsoft.com/office/word/2016/wordml/cid" xmlns:w16="http://schemas.microsoft.com/office/word/2018/wordml" xmlns:w16sdtdh="http://schemas.microsoft.com/office/word/2020/wordml/sdtdatahash" xmlns:w16se="http://schemas.microsoft.com/office/word/2015/wordml/symex" xmlns:wpg="http://schemas.microsoft.com/office/word/2010/wordprocessingGroup" xmlns:wpi="http://schemas.microsoft.com/office/word/2010/wordprocessingInk" xmlns:wne="http://schemas.microsoft.com/office/word/2006/wordml" xmlns:wps="http://schemas.microsoft.com/office/word/2010/wordprocessingShape" mc:Ignorable="w14 w15 w16se w16cid w16 w16cex w16sdtdh wp14">
   <w:footnote w:type="separator" w:id="-1">
     <w:p>
       <w:pPr>
@@ -5043,7 +5727,7 @@
 </file>
 
 <file path=word/styles.xml><?xml version="1.0" encoding="utf-8"?>
-<w:styles xmlns:mc="http://schemas.openxmlformats.org/markup-compatibility/2006" xmlns:r="http://schemas.openxmlformats.org/officeDocument/2006/relationships" xmlns:w="http://schemas.openxmlformats.org/wordprocessingml/2006/main" xmlns:w14="http://schemas.microsoft.com/office/word/2010/wordml" xmlns:w15="http://schemas.microsoft.com/office/word/2012/wordml" xmlns:w16cex="http://schemas.microsoft.com/office/word/2018/wordml/cex" xmlns:w16cid="http://schemas.microsoft.com/office/word/2016/wordml/cid" xmlns:w16="http://schemas.microsoft.com/office/word/2018/wordml" xmlns:w16du="http://schemas.microsoft.com/office/word/2023/wordml/word16du" xmlns:w16sdtdh="http://schemas.microsoft.com/office/word/2020/wordml/sdtdatahash" xmlns:w16sdtfl="http://schemas.microsoft.com/office/word/2024/wordml/sdtformatlock" xmlns:w16se="http://schemas.microsoft.com/office/word/2015/wordml/symex" mc:Ignorable="w14 w15 w16se w16cid w16 w16cex w16sdtdh w16sdtfl w16du">
+<w:styles xmlns:mc="http://schemas.openxmlformats.org/markup-compatibility/2006" xmlns:r="http://schemas.openxmlformats.org/officeDocument/2006/relationships" xmlns:w="http://schemas.openxmlformats.org/wordprocessingml/2006/main" xmlns:w14="http://schemas.microsoft.com/office/word/2010/wordml" xmlns:w15="http://schemas.microsoft.com/office/word/2012/wordml" xmlns:w16cex="http://schemas.microsoft.com/office/word/2018/wordml/cex" xmlns:w16cid="http://schemas.microsoft.com/office/word/2016/wordml/cid" xmlns:w16="http://schemas.microsoft.com/office/word/2018/wordml" xmlns:w16sdtdh="http://schemas.microsoft.com/office/word/2020/wordml/sdtdatahash" xmlns:w16se="http://schemas.microsoft.com/office/word/2015/wordml/symex" mc:Ignorable="w14 w15 w16se w16cid w16 w16cex w16sdtdh">
   <w:docDefaults>
     <w:rPrDefault>
       <w:rPr>

--- a/Tesztelési dokumentum VVV.docx
+++ b/Tesztelési dokumentum VVV.docx
@@ -4755,46 +4755,12 @@
       <w:pPr>
         <w:pStyle w:val="5szveg"/>
       </w:pPr>
-    </w:p>
-    <w:p>
-      <w:pPr>
-        <w:pStyle w:val="3cmsorsajt"/>
-      </w:pPr>
-      <w:bookmarkStart w:id="15" w:name="_Toc197006659"/>
-      <w:r>
-        <w:t>Acces</w:t>
-      </w:r>
-      <w:r>
-        <w:t>s</w:t>
-      </w:r>
-      <w:r>
-        <w:t>-List</w:t>
-      </w:r>
-      <w:bookmarkEnd w:id="15"/>
-    </w:p>
-    <w:p>
-      <w:pPr>
-        <w:pStyle w:val="5szveg"/>
-      </w:pPr>
-      <w:r>
-        <w:t>(work in progress)</w:t>
-      </w:r>
-    </w:p>
-    <w:p>
-      <w:pPr>
-        <w:pStyle w:val="7kp"/>
-      </w:pPr>
-    </w:p>
-    <w:p>
-      <w:pPr>
-        <w:pStyle w:val="7kp"/>
-      </w:pPr>
       <w:r>
         <w:drawing>
-          <wp:inline distT="0" distB="0" distL="0" distR="0" wp14:anchorId="5BDBCD8A" wp14:editId="2D45084C">
+          <wp:inline distT="0" distB="0" distL="0" distR="0" wp14:anchorId="0022A528" wp14:editId="4C268F60">
             <wp:extent cx="4680000" cy="3281258"/>
             <wp:effectExtent l="0" t="0" r="6350" b="0"/>
-            <wp:docPr id="1191940811" name="Kép 1" descr="A képen szöveg, képernyőkép, Betűtípus, dokumentum látható&#10;&#10;Előfordulhat, hogy a mesterséges intelligencia által létrehozott tartalom helytelen."/>
+            <wp:docPr id="15" name="Kép 1" descr="A képen szöveg, képernyőkép, Betűtípus, dokumentum látható&#10;&#10;Előfordulhat, hogy a mesterséges intelligencia által létrehozott tartalom helytelen."/>
             <wp:cNvGraphicFramePr>
               <a:graphicFrameLocks xmlns:a="http://schemas.openxmlformats.org/drawingml/2006/main" noChangeAspect="1"/>
             </wp:cNvGraphicFramePr>
@@ -4829,8 +4795,461 @@
     </w:p>
     <w:p>
       <w:pPr>
+        <w:pStyle w:val="5szveg"/>
+      </w:pPr>
+    </w:p>
+    <w:p>
+      <w:pPr>
+        <w:pStyle w:val="5szveg"/>
+      </w:pPr>
+    </w:p>
+    <w:p>
+      <w:pPr>
+        <w:pStyle w:val="5szveg"/>
+      </w:pPr>
+    </w:p>
+    <w:p>
+      <w:pPr>
+        <w:pStyle w:val="5szveg"/>
+      </w:pPr>
+    </w:p>
+    <w:p>
+      <w:pPr>
+        <w:pStyle w:val="5szveg"/>
+      </w:pPr>
+    </w:p>
+    <w:p>
+      <w:pPr>
+        <w:pStyle w:val="5szveg"/>
+      </w:pPr>
+    </w:p>
+    <w:p>
+      <w:pPr>
+        <w:pStyle w:val="5szveg"/>
+      </w:pPr>
+    </w:p>
+    <w:p>
+      <w:pPr>
+        <w:pStyle w:val="5szveg"/>
+      </w:pPr>
+    </w:p>
+    <w:p>
+      <w:pPr>
         <w:pStyle w:val="3cmsorsajt"/>
       </w:pPr>
+      <w:r>
+        <w:lastRenderedPageBreak/>
+        <w:t>Tűzfalak</w:t>
+      </w:r>
+    </w:p>
+    <w:p>
+      <w:pPr>
+        <w:pStyle w:val="5szveg"/>
+      </w:pPr>
+      <w:r>
+        <w:t>A tűz</w:t>
+      </w:r>
+      <w:r>
+        <w:t>falunk lényege, hogy a Vendég hálózatba tartozók ne tudják elérni a belső szervereket, csakis IP címet kapjanak a DHCP-től.</w:t>
+      </w:r>
+    </w:p>
+    <w:p>
+      <w:pPr>
+        <w:pStyle w:val="5szveg"/>
+      </w:pPr>
+      <w:r>
+        <w:t>Ennek a tesztelésnek az első lépése, hogy megnézzük a gép kap-e DHCP-vel címet.</w:t>
+      </w:r>
+    </w:p>
+    <w:p>
+      <w:pPr>
+        <w:pStyle w:val="6kd"/>
+        <w:rPr>
+          <w:kern w:val="0"/>
+          <w14:ligatures w14:val="none"/>
+        </w:rPr>
+      </w:pPr>
+      <w:r>
+        <w:t>C:\&gt;ipconfig /release</w:t>
+      </w:r>
+    </w:p>
+    <w:p>
+      <w:pPr>
+        <w:pStyle w:val="6kd"/>
+      </w:pPr>
+    </w:p>
+    <w:p>
+      <w:pPr>
+        <w:pStyle w:val="6kd"/>
+      </w:pPr>
+      <w:r>
+        <w:t>IP Address......................: 0.0.0.0</w:t>
+      </w:r>
+    </w:p>
+    <w:p>
+      <w:pPr>
+        <w:pStyle w:val="6kd"/>
+      </w:pPr>
+      <w:r>
+        <w:t>Subnet Mask.....................: 0.0.0.0</w:t>
+      </w:r>
+    </w:p>
+    <w:p>
+      <w:pPr>
+        <w:pStyle w:val="6kd"/>
+      </w:pPr>
+      <w:r>
+        <w:t>Default Gateway.................: 0.0.0.0</w:t>
+      </w:r>
+    </w:p>
+    <w:p>
+      <w:pPr>
+        <w:pStyle w:val="6kd"/>
+      </w:pPr>
+      <w:r>
+        <w:t>DNS Server......................: 0.0.0.0</w:t>
+      </w:r>
+    </w:p>
+    <w:p>
+      <w:pPr>
+        <w:pStyle w:val="6kd"/>
+      </w:pPr>
+    </w:p>
+    <w:p>
+      <w:pPr>
+        <w:pStyle w:val="6kd"/>
+      </w:pPr>
+      <w:r>
+        <w:t>C:\&gt;ipconfig /renew</w:t>
+      </w:r>
+    </w:p>
+    <w:p>
+      <w:pPr>
+        <w:pStyle w:val="6kd"/>
+      </w:pPr>
+    </w:p>
+    <w:p>
+      <w:pPr>
+        <w:pStyle w:val="6kd"/>
+      </w:pPr>
+      <w:r>
+        <w:t>IP Address......................: 192.168.1.148</w:t>
+      </w:r>
+    </w:p>
+    <w:p>
+      <w:pPr>
+        <w:pStyle w:val="6kd"/>
+      </w:pPr>
+      <w:r>
+        <w:t>Subnet Mask.....................: 255.255.255.240</w:t>
+      </w:r>
+    </w:p>
+    <w:p>
+      <w:pPr>
+        <w:pStyle w:val="6kd"/>
+      </w:pPr>
+      <w:r>
+        <w:t>Default Gateway.................: 192.168.1.145</w:t>
+      </w:r>
+    </w:p>
+    <w:p>
+      <w:pPr>
+        <w:pStyle w:val="6kd"/>
+      </w:pPr>
+      <w:r>
+        <w:t>DNS Server......................: 192.168.1.131</w:t>
+      </w:r>
+    </w:p>
+    <w:p>
+      <w:pPr>
+        <w:pStyle w:val="5szveg"/>
+      </w:pPr>
+      <w:r>
+        <w:t>Látjuk, hogy a DHCP-vel kapott cím eldobása és újra kérése után is kap címet, így arra következtetünk, hogy a tűzfalunknak ez a beállítása helyesn működik. Mostmár csak azt kell tesztetljük, hogy a PING parancs eléri-e a szervert, illetve WEB-en eléri-e a szervert.</w:t>
+      </w:r>
+    </w:p>
+    <w:p>
+      <w:pPr>
+        <w:pStyle w:val="6kd"/>
+        <w:rPr>
+          <w:kern w:val="0"/>
+          <w14:ligatures w14:val="none"/>
+        </w:rPr>
+      </w:pPr>
+      <w:r>
+        <w:t>C:\&gt;ping 192.168.1.131</w:t>
+      </w:r>
+    </w:p>
+    <w:p>
+      <w:pPr>
+        <w:pStyle w:val="6kd"/>
+      </w:pPr>
+    </w:p>
+    <w:p>
+      <w:pPr>
+        <w:pStyle w:val="6kd"/>
+      </w:pPr>
+      <w:r>
+        <w:t>Pinging 192.168.1.131 with 32 bytes of data:</w:t>
+      </w:r>
+    </w:p>
+    <w:p>
+      <w:pPr>
+        <w:pStyle w:val="6kd"/>
+      </w:pPr>
+    </w:p>
+    <w:p>
+      <w:pPr>
+        <w:pStyle w:val="6kd"/>
+      </w:pPr>
+      <w:r>
+        <w:t>Reply from 192.168.1.145: Destination host unreachable.</w:t>
+      </w:r>
+    </w:p>
+    <w:p>
+      <w:pPr>
+        <w:pStyle w:val="6kd"/>
+      </w:pPr>
+      <w:r>
+        <w:t>Reply from 192.168.1.145: Destination host unreachable.</w:t>
+      </w:r>
+    </w:p>
+    <w:p>
+      <w:pPr>
+        <w:pStyle w:val="6kd"/>
+      </w:pPr>
+      <w:r>
+        <w:t>Reply from 192.168.1.145: Destination host unreachable.</w:t>
+      </w:r>
+    </w:p>
+    <w:p>
+      <w:pPr>
+        <w:pStyle w:val="6kd"/>
+      </w:pPr>
+      <w:r>
+        <w:t>Reply from 192.168.1.145: Destination host unreachable.</w:t>
+      </w:r>
+    </w:p>
+    <w:p>
+      <w:pPr>
+        <w:pStyle w:val="6kd"/>
+      </w:pPr>
+    </w:p>
+    <w:p>
+      <w:pPr>
+        <w:pStyle w:val="6kd"/>
+      </w:pPr>
+      <w:r>
+        <w:t>Ping statistics for 192.168.1.131:</w:t>
+      </w:r>
+    </w:p>
+    <w:p>
+      <w:pPr>
+        <w:pStyle w:val="6kd"/>
+      </w:pPr>
+      <w:r>
+        <w:t>Packets: Sent = 4, Received = 0, Lost = 4 (100% loss</w:t>
+      </w:r>
+      <w:r>
+        <w:t>),</w:t>
+      </w:r>
+    </w:p>
+    <w:p>
+      <w:pPr>
+        <w:pStyle w:val="5szveg"/>
+      </w:pPr>
+    </w:p>
+    <w:p>
+      <w:pPr>
+        <w:pStyle w:val="7kp"/>
+      </w:pPr>
+      <w:r>
+        <w:drawing>
+          <wp:inline distT="0" distB="0" distL="0" distR="0" wp14:anchorId="24FCDDDE" wp14:editId="0B65E20C">
+            <wp:extent cx="4680000" cy="571713"/>
+            <wp:effectExtent l="0" t="0" r="6350" b="0"/>
+            <wp:docPr id="16" name="Kép 16"/>
+            <wp:cNvGraphicFramePr>
+              <a:graphicFrameLocks xmlns:a="http://schemas.openxmlformats.org/drawingml/2006/main" noChangeAspect="1"/>
+            </wp:cNvGraphicFramePr>
+            <a:graphic xmlns:a="http://schemas.openxmlformats.org/drawingml/2006/main">
+              <a:graphicData uri="http://schemas.openxmlformats.org/drawingml/2006/picture">
+                <pic:pic xmlns:pic="http://schemas.openxmlformats.org/drawingml/2006/picture">
+                  <pic:nvPicPr>
+                    <pic:cNvPr id="1" name=""/>
+                    <pic:cNvPicPr/>
+                  </pic:nvPicPr>
+                  <pic:blipFill>
+                    <a:blip r:embed="rId36"/>
+                    <a:stretch>
+                      <a:fillRect/>
+                    </a:stretch>
+                  </pic:blipFill>
+                  <pic:spPr>
+                    <a:xfrm>
+                      <a:off x="0" y="0"/>
+                      <a:ext cx="4680000" cy="571713"/>
+                    </a:xfrm>
+                    <a:prstGeom prst="rect">
+                      <a:avLst/>
+                    </a:prstGeom>
+                  </pic:spPr>
+                </pic:pic>
+              </a:graphicData>
+            </a:graphic>
+          </wp:inline>
+        </w:drawing>
+      </w:r>
+    </w:p>
+    <w:p>
+      <w:pPr>
+        <w:pStyle w:val="5szveg"/>
+      </w:pPr>
+      <w:r>
+        <w:t xml:space="preserve">Látjuk, hogy sem a PING, sem a </w:t>
+      </w:r>
+      <w:r>
+        <w:t>WEB kérés nem éri el a szervert. A működés érdekében teszteljül ezt egy nem tiltott gépről.</w:t>
+      </w:r>
+    </w:p>
+    <w:p>
+      <w:pPr>
+        <w:pStyle w:val="6kd"/>
+        <w:rPr>
+          <w:kern w:val="0"/>
+          <w14:ligatures w14:val="none"/>
+        </w:rPr>
+      </w:pPr>
+      <w:r>
+        <w:t>C:\&gt;ping 192.168.1.131</w:t>
+      </w:r>
+    </w:p>
+    <w:p>
+      <w:pPr>
+        <w:pStyle w:val="6kd"/>
+      </w:pPr>
+    </w:p>
+    <w:p>
+      <w:pPr>
+        <w:pStyle w:val="6kd"/>
+      </w:pPr>
+      <w:r>
+        <w:t>Pinging 192.168.1.131 with 32 bytes of data:</w:t>
+      </w:r>
+    </w:p>
+    <w:p>
+      <w:pPr>
+        <w:pStyle w:val="6kd"/>
+      </w:pPr>
+    </w:p>
+    <w:p>
+      <w:pPr>
+        <w:pStyle w:val="6kd"/>
+      </w:pPr>
+      <w:r>
+        <w:t>Reply from 192.168.1.131: bytes=32 time=65ms TTL=128</w:t>
+      </w:r>
+    </w:p>
+    <w:p>
+      <w:pPr>
+        <w:pStyle w:val="6kd"/>
+      </w:pPr>
+      <w:r>
+        <w:t>Reply from 192.168.1.131: bytes=32 time=7ms TTL=128</w:t>
+      </w:r>
+    </w:p>
+    <w:p>
+      <w:pPr>
+        <w:pStyle w:val="6kd"/>
+      </w:pPr>
+      <w:r>
+        <w:t>Reply from 192.168.1.131: bytes=32 time=9ms TTL=128</w:t>
+      </w:r>
+    </w:p>
+    <w:p>
+      <w:pPr>
+        <w:pStyle w:val="6kd"/>
+      </w:pPr>
+      <w:r>
+        <w:t>Reply from 192.168.1.131: bytes=32 time=3ms TTL=128</w:t>
+      </w:r>
+    </w:p>
+    <w:p>
+      <w:pPr>
+        <w:pStyle w:val="6kd"/>
+      </w:pPr>
+    </w:p>
+    <w:p>
+      <w:pPr>
+        <w:pStyle w:val="6kd"/>
+      </w:pPr>
+      <w:r>
+        <w:t>Ping statistics for 192.168.1.131:</w:t>
+      </w:r>
+    </w:p>
+    <w:p>
+      <w:pPr>
+        <w:pStyle w:val="6kd"/>
+      </w:pPr>
+      <w:r>
+        <w:t>Packets: Sent = 4, Received = 4, Lost = 0 (0% loss),</w:t>
+      </w:r>
+    </w:p>
+    <w:p>
+      <w:pPr>
+        <w:pStyle w:val="5szveg"/>
+      </w:pPr>
+    </w:p>
+    <w:p>
+      <w:pPr>
+        <w:pStyle w:val="7kp"/>
+      </w:pPr>
+      <w:r>
+        <w:lastRenderedPageBreak/>
+        <w:drawing>
+          <wp:inline distT="0" distB="0" distL="0" distR="0" wp14:anchorId="7311DD87" wp14:editId="7F1C7D31">
+            <wp:extent cx="4680000" cy="928776"/>
+            <wp:effectExtent l="0" t="0" r="6350" b="5080"/>
+            <wp:docPr id="17" name="Kép 17"/>
+            <wp:cNvGraphicFramePr>
+              <a:graphicFrameLocks xmlns:a="http://schemas.openxmlformats.org/drawingml/2006/main" noChangeAspect="1"/>
+            </wp:cNvGraphicFramePr>
+            <a:graphic xmlns:a="http://schemas.openxmlformats.org/drawingml/2006/main">
+              <a:graphicData uri="http://schemas.openxmlformats.org/drawingml/2006/picture">
+                <pic:pic xmlns:pic="http://schemas.openxmlformats.org/drawingml/2006/picture">
+                  <pic:nvPicPr>
+                    <pic:cNvPr id="1" name=""/>
+                    <pic:cNvPicPr/>
+                  </pic:nvPicPr>
+                  <pic:blipFill>
+                    <a:blip r:embed="rId37"/>
+                    <a:stretch>
+                      <a:fillRect/>
+                    </a:stretch>
+                  </pic:blipFill>
+                  <pic:spPr>
+                    <a:xfrm>
+                      <a:off x="0" y="0"/>
+                      <a:ext cx="4680000" cy="928776"/>
+                    </a:xfrm>
+                    <a:prstGeom prst="rect">
+                      <a:avLst/>
+                    </a:prstGeom>
+                  </pic:spPr>
+                </pic:pic>
+              </a:graphicData>
+            </a:graphic>
+          </wp:inline>
+        </w:drawing>
+      </w:r>
+    </w:p>
+    <w:p>
+      <w:pPr>
+        <w:pStyle w:val="5szveg"/>
+      </w:pPr>
+      <w:r>
+        <w:t>Végezetül látszik, hogy egy másik hálózatban levő gépről ezek a kérések működnek.</w:t>
+      </w:r>
     </w:p>
     <w:p>
       <w:pPr>
@@ -4841,21 +5260,15 @@
       <w:pPr>
         <w:pStyle w:val="3cmsorsajt"/>
       </w:pPr>
-    </w:p>
-    <w:p>
-      <w:pPr>
-        <w:pStyle w:val="3cmsorsajt"/>
-      </w:pPr>
-      <w:bookmarkStart w:id="16" w:name="_Toc197006660"/>
-      <w:r>
-        <w:lastRenderedPageBreak/>
+      <w:bookmarkStart w:id="15" w:name="_Toc197006660"/>
+      <w:r>
         <w:t xml:space="preserve">Port </w:t>
       </w:r>
       <w:proofErr w:type="spellStart"/>
       <w:r>
         <w:t>Forward</w:t>
       </w:r>
-      <w:bookmarkEnd w:id="16"/>
+      <w:bookmarkEnd w:id="15"/>
       <w:proofErr w:type="spellEnd"/>
     </w:p>
     <w:p>
@@ -4876,6 +5289,51 @@
       </w:r>
       <w:r>
         <w:t>tból (G1SS3) megpróbáljuk elérni a belső hálózat (G1SS1) webszerverét a G1SS1-R3 külsű címének lekérdezésével.</w:t>
+      </w:r>
+    </w:p>
+    <w:p>
+      <w:pPr>
+        <w:pStyle w:val="5szveg"/>
+      </w:pPr>
+      <w:r>
+        <w:rPr>
+          <w:shd w:val="clear" w:color="auto" w:fill="FF0000"/>
+        </w:rPr>
+        <w:drawing>
+          <wp:inline distT="0" distB="0" distL="0" distR="0" wp14:anchorId="43738F20" wp14:editId="4346A2BB">
+            <wp:extent cx="4680000" cy="3281258"/>
+            <wp:effectExtent l="0" t="0" r="6350" b="0"/>
+            <wp:docPr id="14" name="Kép 1" descr="A képen szöveg, képernyőkép, Betűtípus, dokumentum látható&#10;&#10;Előfordulhat, hogy a mesterséges intelligencia által létrehozott tartalom helytelen."/>
+            <wp:cNvGraphicFramePr>
+              <a:graphicFrameLocks xmlns:a="http://schemas.openxmlformats.org/drawingml/2006/main" noChangeAspect="1"/>
+            </wp:cNvGraphicFramePr>
+            <a:graphic xmlns:a="http://schemas.openxmlformats.org/drawingml/2006/main">
+              <a:graphicData uri="http://schemas.openxmlformats.org/drawingml/2006/picture">
+                <pic:pic xmlns:pic="http://schemas.openxmlformats.org/drawingml/2006/picture">
+                  <pic:nvPicPr>
+                    <pic:cNvPr id="1191940811" name="Kép 1" descr="A képen szöveg, képernyőkép, Betűtípus, dokumentum látható&#10;&#10;Előfordulhat, hogy a mesterséges intelligencia által létrehozott tartalom helytelen."/>
+                    <pic:cNvPicPr/>
+                  </pic:nvPicPr>
+                  <pic:blipFill>
+                    <a:blip r:embed="rId35"/>
+                    <a:stretch>
+                      <a:fillRect/>
+                    </a:stretch>
+                  </pic:blipFill>
+                  <pic:spPr>
+                    <a:xfrm>
+                      <a:off x="0" y="0"/>
+                      <a:ext cx="4680000" cy="3281258"/>
+                    </a:xfrm>
+                    <a:prstGeom prst="rect">
+                      <a:avLst/>
+                    </a:prstGeom>
+                  </pic:spPr>
+                </pic:pic>
+              </a:graphicData>
+            </a:graphic>
+          </wp:inline>
+        </w:drawing>
       </w:r>
     </w:p>
     <w:p>
@@ -4899,7 +5357,7 @@
                     <pic:cNvPicPr/>
                   </pic:nvPicPr>
                   <pic:blipFill>
-                    <a:blip r:embed="rId36"/>
+                    <a:blip r:embed="rId38"/>
                     <a:stretch>
                       <a:fillRect/>
                     </a:stretch>
@@ -4933,6 +5391,7 @@
         <w:pStyle w:val="7kp"/>
       </w:pPr>
       <w:r>
+        <w:lastRenderedPageBreak/>
         <w:drawing>
           <wp:inline distT="0" distB="0" distL="0" distR="0" wp14:anchorId="1A32BF45" wp14:editId="08A1FA7D">
             <wp:extent cx="4680000" cy="4773889"/>
@@ -4949,7 +5408,7 @@
                     <pic:cNvPicPr/>
                   </pic:nvPicPr>
                   <pic:blipFill>
-                    <a:blip r:embed="rId37"/>
+                    <a:blip r:embed="rId39"/>
                     <a:stretch>
                       <a:fillRect/>
                     </a:stretch>
@@ -4983,7 +5442,6 @@
         <w:pStyle w:val="7kp"/>
       </w:pPr>
       <w:r>
-        <w:lastRenderedPageBreak/>
         <w:drawing>
           <wp:inline distT="0" distB="0" distL="0" distR="0" wp14:anchorId="69586DD6" wp14:editId="78808F6D">
             <wp:extent cx="4680000" cy="641682"/>
@@ -5000,7 +5458,7 @@
                     <pic:cNvPicPr/>
                   </pic:nvPicPr>
                   <pic:blipFill>
-                    <a:blip r:embed="rId38"/>
+                    <a:blip r:embed="rId40"/>
                     <a:stretch>
                       <a:fillRect/>
                     </a:stretch>
@@ -5041,7 +5499,7 @@
       <w:pPr>
         <w:pStyle w:val="3cmsorsajt"/>
       </w:pPr>
-      <w:bookmarkStart w:id="17" w:name="_Toc197006661"/>
+      <w:bookmarkStart w:id="16" w:name="_Toc197006661"/>
       <w:proofErr w:type="spellStart"/>
       <w:r>
         <w:t>Ip</w:t>
@@ -5050,7 +5508,7 @@
       <w:r>
         <w:t xml:space="preserve"> telefonok</w:t>
       </w:r>
-      <w:bookmarkEnd w:id="17"/>
+      <w:bookmarkEnd w:id="16"/>
     </w:p>
     <w:p>
       <w:pPr>
@@ -5086,7 +5544,7 @@
                     <pic:cNvPicPr/>
                   </pic:nvPicPr>
                   <pic:blipFill>
-                    <a:blip r:embed="rId39" cstate="print">
+                    <a:blip r:embed="rId41" cstate="print">
                       <a:extLst>
                         <a:ext uri="{28A0092B-C50C-407E-A947-70E740481C1C}">
                           <a14:useLocalDpi xmlns:a14="http://schemas.microsoft.com/office/drawing/2010/main" val="0"/>
@@ -5139,7 +5597,7 @@
                     <pic:cNvPicPr/>
                   </pic:nvPicPr>
                   <pic:blipFill>
-                    <a:blip r:embed="rId40" cstate="print">
+                    <a:blip r:embed="rId42" cstate="print">
                       <a:extLst>
                         <a:ext uri="{28A0092B-C50C-407E-A947-70E740481C1C}">
                           <a14:useLocalDpi xmlns:a14="http://schemas.microsoft.com/office/drawing/2010/main" val="0"/>
@@ -5179,7 +5637,6 @@
         <w:pStyle w:val="7kp"/>
       </w:pPr>
       <w:r>
-        <w:lastRenderedPageBreak/>
         <w:drawing>
           <wp:inline distT="0" distB="0" distL="0" distR="0" wp14:anchorId="083AFB55" wp14:editId="081334EC">
             <wp:extent cx="4680000" cy="4152778"/>
@@ -5196,7 +5653,7 @@
                     <pic:cNvPicPr/>
                   </pic:nvPicPr>
                   <pic:blipFill>
-                    <a:blip r:embed="rId41"/>
+                    <a:blip r:embed="rId43"/>
                     <a:stretch>
                       <a:fillRect/>
                     </a:stretch>
@@ -5222,6 +5679,7 @@
         <w:pStyle w:val="7kp"/>
       </w:pPr>
       <w:r>
+        <w:lastRenderedPageBreak/>
         <w:drawing>
           <wp:inline distT="0" distB="0" distL="0" distR="0" wp14:anchorId="00DE1480" wp14:editId="1D330988">
             <wp:extent cx="4680000" cy="4152778"/>
@@ -5238,7 +5696,7 @@
                     <pic:cNvPicPr/>
                   </pic:nvPicPr>
                   <pic:blipFill>
-                    <a:blip r:embed="rId42"/>
+                    <a:blip r:embed="rId44"/>
                     <a:stretch>
                       <a:fillRect/>
                     </a:stretch>
@@ -5283,11 +5741,11 @@
       <w:pPr>
         <w:pStyle w:val="3cmsorsajt"/>
       </w:pPr>
-      <w:bookmarkStart w:id="18" w:name="_Toc197006662"/>
+      <w:bookmarkStart w:id="17" w:name="_Toc197006662"/>
       <w:r>
         <w:t>WEB-VPN</w:t>
       </w:r>
-      <w:bookmarkEnd w:id="18"/>
+      <w:bookmarkEnd w:id="17"/>
     </w:p>
     <w:p>
       <w:pPr>
@@ -5318,7 +5776,7 @@
                     <pic:cNvPicPr/>
                   </pic:nvPicPr>
                   <pic:blipFill>
-                    <a:blip r:embed="rId43"/>
+                    <a:blip r:embed="rId45"/>
                     <a:stretch>
                       <a:fillRect/>
                     </a:stretch>
@@ -5349,6 +5807,7 @@
         <w:pStyle w:val="7kp"/>
       </w:pPr>
       <w:r>
+        <w:lastRenderedPageBreak/>
         <w:drawing>
           <wp:inline distT="0" distB="0" distL="0" distR="0" wp14:anchorId="5E6C28FF" wp14:editId="0700C700">
             <wp:extent cx="4680000" cy="4727460"/>
@@ -5365,7 +5824,7 @@
                     <pic:cNvPicPr/>
                   </pic:nvPicPr>
                   <pic:blipFill>
-                    <a:blip r:embed="rId44"/>
+                    <a:blip r:embed="rId46"/>
                     <a:stretch>
                       <a:fillRect/>
                     </a:stretch>
@@ -5408,7 +5867,7 @@
                     <pic:cNvPicPr/>
                   </pic:nvPicPr>
                   <pic:blipFill>
-                    <a:blip r:embed="rId45"/>
+                    <a:blip r:embed="rId47"/>
                     <a:stretch>
                       <a:fillRect/>
                     </a:stretch>
@@ -5473,19 +5932,30 @@
       <w:pPr>
         <w:pStyle w:val="3cmsorsajt"/>
       </w:pPr>
-      <w:bookmarkStart w:id="19" w:name="_Toc197006663"/>
+      <w:bookmarkStart w:id="18" w:name="_Toc197006663"/>
       <w:r>
         <w:lastRenderedPageBreak/>
         <w:t>BGP</w:t>
       </w:r>
-      <w:bookmarkEnd w:id="19"/>
-    </w:p>
-    <w:p>
-      <w:pPr>
-        <w:pStyle w:val="5szveg"/>
-      </w:pPr>
-      <w:r>
-        <w:t>(work in progress)</w:t>
+      <w:bookmarkEnd w:id="18"/>
+    </w:p>
+    <w:p>
+      <w:pPr>
+        <w:pStyle w:val="5szveg"/>
+      </w:pPr>
+      <w:r>
+        <w:t xml:space="preserve">A BGP tesztelése egyúttal az internet szimulálásának a tesztelése. A lényeg, hogy sikeresen szimuláljuk a szolgáltató hálózatát, hogy pontosan tudjuk bemutatni a </w:t>
+      </w:r>
+      <w:r>
+        <w:t xml:space="preserve">belső hálózatok közti kommunikációt. </w:t>
+      </w:r>
+    </w:p>
+    <w:p>
+      <w:pPr>
+        <w:pStyle w:val="5szveg"/>
+      </w:pPr>
+      <w:r>
+        <w:t>Az alábbi paranccsal először megnézzük az egyes ISP BGP szomszédait. Látszik, hogy ott van a két másik ISP, illetve a pontos szimuláció érdekében, akár csak a szolgáltatómál, másik AS-be kerültek.</w:t>
       </w:r>
     </w:p>
     <w:p>
@@ -5509,7 +5979,7 @@
                     <pic:cNvPicPr/>
                   </pic:nvPicPr>
                   <pic:blipFill>
-                    <a:blip r:embed="rId46"/>
+                    <a:blip r:embed="rId48"/>
                     <a:stretch>
                       <a:fillRect/>
                     </a:stretch>
@@ -5534,8 +6004,13 @@
       <w:pPr>
         <w:pStyle w:val="5szveg"/>
       </w:pPr>
-      <w:r>
-        <w:t>bgp szomszédos routerek ip címe</w:t>
+    </w:p>
+    <w:p>
+      <w:pPr>
+        <w:pStyle w:val="5szveg"/>
+      </w:pPr>
+      <w:r>
+        <w:t>A következő parancsaban látszik a BGP által hirdetett, és más ISP-től kapott hálózatok, illetve úzvonalak. A nyíl mutatja, hogy melyik hálózat felé melyik a legjobb Next Hop.</w:t>
       </w:r>
     </w:p>
     <w:p>
@@ -5559,7 +6034,7 @@
                     <pic:cNvPicPr/>
                   </pic:nvPicPr>
                   <pic:blipFill>
-                    <a:blip r:embed="rId47"/>
+                    <a:blip r:embed="rId49"/>
                     <a:stretch>
                       <a:fillRect/>
                     </a:stretch>
@@ -5581,11 +6056,29 @@
       </w:r>
     </w:p>
     <w:p>
-      <w:pPr>
-        <w:pStyle w:val="5szveg"/>
-      </w:pPr>
-      <w:r>
-        <w:t>bgp táblák, melyik hálózat, következő ugrás stb</w:t>
+      <w:r>
+        <w:t xml:space="preserve">A végső lépés a működés tesztelése, ezt egy </w:t>
+      </w:r>
+      <w:r>
+        <w:rPr>
+          <w:rStyle w:val="8kiemelsChar"/>
+        </w:rPr>
+        <w:t>traceroute</w:t>
+      </w:r>
+      <w:r>
+        <w:t xml:space="preserve"> paranccsal tesszük meg.</w:t>
+      </w:r>
+    </w:p>
+    <w:p>
+      <w:pPr>
+        <w:rPr>
+          <w:rFonts w:ascii="Times New Roman" w:hAnsi="Times New Roman"/>
+          <w:noProof/>
+          <w:sz w:val="24"/>
+        </w:rPr>
+      </w:pPr>
+      <w:r>
+        <w:br w:type="page"/>
       </w:r>
     </w:p>
     <w:p>
@@ -5597,27 +6090,476 @@
       <w:pPr>
         <w:pStyle w:val="3cmsorsajt"/>
       </w:pPr>
-      <w:bookmarkStart w:id="20" w:name="_Toc197006664"/>
+      <w:bookmarkStart w:id="19" w:name="_Toc197006664"/>
       <w:r>
         <w:t>WLC</w:t>
       </w:r>
-      <w:bookmarkEnd w:id="20"/>
-    </w:p>
-    <w:p>
-      <w:pPr>
-        <w:pStyle w:val="5szveg"/>
-      </w:pPr>
-      <w:r>
-        <w:t>(work in progress)</w:t>
-      </w:r>
-    </w:p>
-    <w:p>
-      <w:pPr>
-        <w:pStyle w:val="5szveg"/>
-      </w:pPr>
+      <w:bookmarkEnd w:id="19"/>
+    </w:p>
+    <w:p>
+      <w:pPr>
+        <w:pStyle w:val="5szveg"/>
+      </w:pPr>
+      <w:r>
+        <w:t>A WLC teszteléséhez először megnézzük, hogy az alap beállítások után „https://” -el be tudunk-e jelentkezni az eszközbe.</w:t>
+      </w:r>
+    </w:p>
+    <w:p>
+      <w:pPr>
+        <w:pStyle w:val="7kp"/>
+      </w:pPr>
+      <w:r>
+        <w:drawing>
+          <wp:inline distT="0" distB="0" distL="0" distR="0" wp14:anchorId="0626FCFD" wp14:editId="6D2FFB71">
+            <wp:extent cx="4680000" cy="2807394"/>
+            <wp:effectExtent l="0" t="0" r="6350" b="0"/>
+            <wp:docPr id="9" name="Kép 9"/>
+            <wp:cNvGraphicFramePr>
+              <a:graphicFrameLocks xmlns:a="http://schemas.openxmlformats.org/drawingml/2006/main" noChangeAspect="1"/>
+            </wp:cNvGraphicFramePr>
+            <a:graphic xmlns:a="http://schemas.openxmlformats.org/drawingml/2006/main">
+              <a:graphicData uri="http://schemas.openxmlformats.org/drawingml/2006/picture">
+                <pic:pic xmlns:pic="http://schemas.openxmlformats.org/drawingml/2006/picture">
+                  <pic:nvPicPr>
+                    <pic:cNvPr id="1" name=""/>
+                    <pic:cNvPicPr/>
+                  </pic:nvPicPr>
+                  <pic:blipFill rotWithShape="1">
+                    <a:blip r:embed="rId50"/>
+                    <a:srcRect l="118" t="361" r="5234" b="43816"/>
+                    <a:stretch/>
+                  </pic:blipFill>
+                  <pic:spPr bwMode="auto">
+                    <a:xfrm>
+                      <a:off x="0" y="0"/>
+                      <a:ext cx="4680000" cy="2807394"/>
+                    </a:xfrm>
+                    <a:prstGeom prst="rect">
+                      <a:avLst/>
+                    </a:prstGeom>
+                    <a:ln>
+                      <a:noFill/>
+                    </a:ln>
+                    <a:extLst>
+                      <a:ext uri="{53640926-AAD7-44D8-BBD7-CCE9431645EC}">
+                        <a14:shadowObscured xmlns:a14="http://schemas.microsoft.com/office/drawing/2010/main"/>
+                      </a:ext>
+                    </a:extLst>
+                  </pic:spPr>
+                </pic:pic>
+              </a:graphicData>
+            </a:graphic>
+          </wp:inline>
+        </w:drawing>
+      </w:r>
+    </w:p>
+    <w:p>
+      <w:pPr>
+        <w:pStyle w:val="5szveg"/>
+      </w:pPr>
+      <w:r>
+        <w:t>Bejelentkezés után a WLAN fülön ellenörizzük a vezeték nélküli hálózatok meglétét.</w:t>
+      </w:r>
+    </w:p>
+    <w:p>
+      <w:pPr>
+        <w:pStyle w:val="7kp"/>
+      </w:pPr>
+      <w:r>
+        <w:drawing>
+          <wp:inline distT="0" distB="0" distL="0" distR="0" wp14:anchorId="7E564143" wp14:editId="3FCE7637">
+            <wp:extent cx="4680000" cy="1244044"/>
+            <wp:effectExtent l="0" t="0" r="6350" b="0"/>
+            <wp:docPr id="10" name="Kép 10"/>
+            <wp:cNvGraphicFramePr>
+              <a:graphicFrameLocks xmlns:a="http://schemas.openxmlformats.org/drawingml/2006/main" noChangeAspect="1"/>
+            </wp:cNvGraphicFramePr>
+            <a:graphic xmlns:a="http://schemas.openxmlformats.org/drawingml/2006/main">
+              <a:graphicData uri="http://schemas.openxmlformats.org/drawingml/2006/picture">
+                <pic:pic xmlns:pic="http://schemas.openxmlformats.org/drawingml/2006/picture">
+                  <pic:nvPicPr>
+                    <pic:cNvPr id="1" name=""/>
+                    <pic:cNvPicPr/>
+                  </pic:nvPicPr>
+                  <pic:blipFill>
+                    <a:blip r:embed="rId51"/>
+                    <a:stretch>
+                      <a:fillRect/>
+                    </a:stretch>
+                  </pic:blipFill>
+                  <pic:spPr>
+                    <a:xfrm>
+                      <a:off x="0" y="0"/>
+                      <a:ext cx="4680000" cy="1244044"/>
+                    </a:xfrm>
+                    <a:prstGeom prst="rect">
+                      <a:avLst/>
+                    </a:prstGeom>
+                  </pic:spPr>
+                </pic:pic>
+              </a:graphicData>
+            </a:graphic>
+          </wp:inline>
+        </w:drawing>
+      </w:r>
+    </w:p>
+    <w:p>
+      <w:pPr>
+        <w:pStyle w:val="5szveg"/>
+      </w:pPr>
+      <w:r>
+        <w:t>A következő a hálózatokhoz létrehozott interfészek meglétének tesztelése.</w:t>
+      </w:r>
+    </w:p>
+    <w:p>
+      <w:pPr>
+        <w:pStyle w:val="7kp"/>
+      </w:pPr>
+      <w:r>
+        <w:drawing>
+          <wp:inline distT="0" distB="0" distL="0" distR="0" wp14:anchorId="3F418BD9" wp14:editId="7EBE8376">
+            <wp:extent cx="4680000" cy="1974893"/>
+            <wp:effectExtent l="0" t="0" r="6350" b="6350"/>
+            <wp:docPr id="11" name="Kép 11"/>
+            <wp:cNvGraphicFramePr>
+              <a:graphicFrameLocks xmlns:a="http://schemas.openxmlformats.org/drawingml/2006/main" noChangeAspect="1"/>
+            </wp:cNvGraphicFramePr>
+            <a:graphic xmlns:a="http://schemas.openxmlformats.org/drawingml/2006/main">
+              <a:graphicData uri="http://schemas.openxmlformats.org/drawingml/2006/picture">
+                <pic:pic xmlns:pic="http://schemas.openxmlformats.org/drawingml/2006/picture">
+                  <pic:nvPicPr>
+                    <pic:cNvPr id="1" name=""/>
+                    <pic:cNvPicPr/>
+                  </pic:nvPicPr>
+                  <pic:blipFill>
+                    <a:blip r:embed="rId52"/>
+                    <a:stretch>
+                      <a:fillRect/>
+                    </a:stretch>
+                  </pic:blipFill>
+                  <pic:spPr>
+                    <a:xfrm>
+                      <a:off x="0" y="0"/>
+                      <a:ext cx="4680000" cy="1974893"/>
+                    </a:xfrm>
+                    <a:prstGeom prst="rect">
+                      <a:avLst/>
+                    </a:prstGeom>
+                  </pic:spPr>
+                </pic:pic>
+              </a:graphicData>
+            </a:graphic>
+          </wp:inline>
+        </w:drawing>
+      </w:r>
+    </w:p>
+    <w:p>
+      <w:pPr>
+        <w:pStyle w:val="5szveg"/>
+        <w:ind w:left="0"/>
+      </w:pPr>
+    </w:p>
+    <w:p>
+      <w:pPr>
+        <w:pStyle w:val="5szveg"/>
+        <w:ind w:left="0"/>
+      </w:pPr>
+    </w:p>
+    <w:p>
+      <w:pPr>
+        <w:pStyle w:val="5szveg"/>
+        <w:ind w:left="0"/>
+      </w:pPr>
+    </w:p>
+    <w:p>
+      <w:pPr>
+        <w:pStyle w:val="5szveg"/>
+        <w:ind w:left="0"/>
+      </w:pPr>
+    </w:p>
+    <w:p>
+      <w:pPr>
+        <w:pStyle w:val="5szveg"/>
+        <w:ind w:left="0"/>
+      </w:pPr>
+      <w:r>
+        <w:lastRenderedPageBreak/>
+        <w:t>Ellenőrizzük, hogy a DHCP szerveren a Pool beállításai helyesek-e, és a WLC címét szórja-e. Ez fontos az Access Pointok miatt, hogy tudjanak a WLC-re csatlakozni</w:t>
+      </w:r>
+      <w:r>
+        <w:t xml:space="preserve"> és szórni a hálózatok azonosítóját.</w:t>
+      </w:r>
+    </w:p>
+    <w:p>
+      <w:pPr>
+        <w:pStyle w:val="7kp"/>
+      </w:pPr>
+      <w:r>
+        <w:drawing>
+          <wp:inline distT="0" distB="0" distL="0" distR="0" wp14:anchorId="7C00DC96" wp14:editId="481B4F04">
+            <wp:extent cx="4810796" cy="2562583"/>
+            <wp:effectExtent l="0" t="0" r="0" b="9525"/>
+            <wp:docPr id="13" name="Kép 13"/>
+            <wp:cNvGraphicFramePr>
+              <a:graphicFrameLocks xmlns:a="http://schemas.openxmlformats.org/drawingml/2006/main" noChangeAspect="1"/>
+            </wp:cNvGraphicFramePr>
+            <a:graphic xmlns:a="http://schemas.openxmlformats.org/drawingml/2006/main">
+              <a:graphicData uri="http://schemas.openxmlformats.org/drawingml/2006/picture">
+                <pic:pic xmlns:pic="http://schemas.openxmlformats.org/drawingml/2006/picture">
+                  <pic:nvPicPr>
+                    <pic:cNvPr id="1" name=""/>
+                    <pic:cNvPicPr/>
+                  </pic:nvPicPr>
+                  <pic:blipFill>
+                    <a:blip r:embed="rId53"/>
+                    <a:stretch>
+                      <a:fillRect/>
+                    </a:stretch>
+                  </pic:blipFill>
+                  <pic:spPr>
+                    <a:xfrm>
+                      <a:off x="0" y="0"/>
+                      <a:ext cx="4810796" cy="2562583"/>
+                    </a:xfrm>
+                    <a:prstGeom prst="rect">
+                      <a:avLst/>
+                    </a:prstGeom>
+                  </pic:spPr>
+                </pic:pic>
+              </a:graphicData>
+            </a:graphic>
+          </wp:inline>
+        </w:drawing>
+      </w:r>
+    </w:p>
+    <w:p>
+      <w:pPr>
+        <w:pStyle w:val="5szveg"/>
+        <w:ind w:left="0"/>
+      </w:pPr>
+      <w:r>
+        <w:t>A WLC Wireless fülén látszik, hogy mind a négy AP csatlakozott a WLC-hez.</w:t>
+      </w:r>
+    </w:p>
+    <w:p>
+      <w:pPr>
+        <w:pStyle w:val="7kp"/>
+      </w:pPr>
+      <w:r>
+        <w:drawing>
+          <wp:inline distT="0" distB="0" distL="0" distR="0" wp14:anchorId="2F781F78" wp14:editId="0C90BD61">
+            <wp:extent cx="4680000" cy="2571728"/>
+            <wp:effectExtent l="0" t="0" r="6350" b="635"/>
+            <wp:docPr id="12" name="Kép 12"/>
+            <wp:cNvGraphicFramePr>
+              <a:graphicFrameLocks xmlns:a="http://schemas.openxmlformats.org/drawingml/2006/main" noChangeAspect="1"/>
+            </wp:cNvGraphicFramePr>
+            <a:graphic xmlns:a="http://schemas.openxmlformats.org/drawingml/2006/main">
+              <a:graphicData uri="http://schemas.openxmlformats.org/drawingml/2006/picture">
+                <pic:pic xmlns:pic="http://schemas.openxmlformats.org/drawingml/2006/picture">
+                  <pic:nvPicPr>
+                    <pic:cNvPr id="1" name=""/>
+                    <pic:cNvPicPr/>
+                  </pic:nvPicPr>
+                  <pic:blipFill>
+                    <a:blip r:embed="rId54"/>
+                    <a:stretch>
+                      <a:fillRect/>
+                    </a:stretch>
+                  </pic:blipFill>
+                  <pic:spPr>
+                    <a:xfrm>
+                      <a:off x="0" y="0"/>
+                      <a:ext cx="4680000" cy="2571728"/>
+                    </a:xfrm>
+                    <a:prstGeom prst="rect">
+                      <a:avLst/>
+                    </a:prstGeom>
+                  </pic:spPr>
+                </pic:pic>
+              </a:graphicData>
+            </a:graphic>
+          </wp:inline>
+        </w:drawing>
+      </w:r>
+    </w:p>
+    <w:p>
+      <w:pPr>
+        <w:pStyle w:val="5szveg"/>
+        <w:ind w:left="0"/>
+      </w:pPr>
+      <w:r>
+        <w:t>Az utolsó lépés, a Vendég hálózatra csatlakozó Gépen ellenőrizzük, hogy a DHCP szerver osztott-e neki IP címet.</w:t>
+      </w:r>
+    </w:p>
+    <w:p>
+      <w:pPr>
+        <w:pStyle w:val="6kd"/>
+        <w:rPr>
+          <w:lang w:eastAsia="hu-HU"/>
+        </w:rPr>
+      </w:pPr>
+      <w:r>
+        <w:rPr>
+          <w:lang w:eastAsia="hu-HU"/>
+        </w:rPr>
+        <w:t>C:\&gt;ipconfig</w:t>
+      </w:r>
+    </w:p>
+    <w:p>
+      <w:pPr>
+        <w:pStyle w:val="6kd"/>
+        <w:rPr>
+          <w:lang w:eastAsia="hu-HU"/>
+        </w:rPr>
+      </w:pPr>
+    </w:p>
+    <w:p>
+      <w:pPr>
+        <w:pStyle w:val="6kd"/>
+        <w:rPr>
+          <w:lang w:eastAsia="hu-HU"/>
+        </w:rPr>
+      </w:pPr>
+      <w:r>
+        <w:rPr>
+          <w:lang w:eastAsia="hu-HU"/>
+        </w:rPr>
+        <w:t>Wireless0 Connection:(default port)</w:t>
+      </w:r>
+    </w:p>
+    <w:p>
+      <w:pPr>
+        <w:pStyle w:val="6kd"/>
+        <w:rPr>
+          <w:lang w:eastAsia="hu-HU"/>
+        </w:rPr>
+      </w:pPr>
+    </w:p>
+    <w:p>
+      <w:pPr>
+        <w:pStyle w:val="6kd"/>
+        <w:rPr>
+          <w:lang w:eastAsia="hu-HU"/>
+        </w:rPr>
+      </w:pPr>
+      <w:r>
+        <w:rPr>
+          <w:lang w:eastAsia="hu-HU"/>
+        </w:rPr>
+        <w:t xml:space="preserve">Connection-specific DNS Suffix..: </w:t>
+      </w:r>
+    </w:p>
+    <w:p>
+      <w:pPr>
+        <w:pStyle w:val="6kd"/>
+        <w:rPr>
+          <w:lang w:eastAsia="hu-HU"/>
+        </w:rPr>
+      </w:pPr>
+      <w:r>
+        <w:rPr>
+          <w:lang w:eastAsia="hu-HU"/>
+        </w:rPr>
+        <w:t>Link-local IPv6 Address.........: FE80::201:63FF:FE12:AA73</w:t>
+      </w:r>
+    </w:p>
+    <w:p>
+      <w:pPr>
+        <w:pStyle w:val="6kd"/>
+        <w:rPr>
+          <w:lang w:eastAsia="hu-HU"/>
+        </w:rPr>
+      </w:pPr>
+      <w:r>
+        <w:rPr>
+          <w:lang w:eastAsia="hu-HU"/>
+        </w:rPr>
+        <w:t>IPv6 Address....................: ::</w:t>
+      </w:r>
+    </w:p>
+    <w:p>
+      <w:pPr>
+        <w:pStyle w:val="6kd"/>
+        <w:rPr>
+          <w:lang w:eastAsia="hu-HU"/>
+        </w:rPr>
+      </w:pPr>
+      <w:r>
+        <w:rPr>
+          <w:lang w:eastAsia="hu-HU"/>
+        </w:rPr>
+        <w:t>IPv4 Address....................: 192.168.1.147</w:t>
+      </w:r>
+    </w:p>
+    <w:p>
+      <w:pPr>
+        <w:pStyle w:val="6kd"/>
+        <w:rPr>
+          <w:lang w:eastAsia="hu-HU"/>
+        </w:rPr>
+      </w:pPr>
+      <w:r>
+        <w:rPr>
+          <w:lang w:eastAsia="hu-HU"/>
+        </w:rPr>
+        <w:t>Subnet Mask.....................: 255.255.255.240</w:t>
+      </w:r>
+    </w:p>
+    <w:p>
+      <w:pPr>
+        <w:pStyle w:val="6kd"/>
+        <w:rPr>
+          <w:lang w:eastAsia="hu-HU"/>
+        </w:rPr>
+      </w:pPr>
+      <w:r>
+        <w:rPr>
+          <w:lang w:eastAsia="hu-HU"/>
+        </w:rPr>
+        <w:t>Default Gateway.................: ::</w:t>
+      </w:r>
+    </w:p>
+    <w:p>
+      <w:pPr>
+        <w:pStyle w:val="6kd"/>
+        <w:ind w:firstLine="141"/>
+        <w:rPr>
+          <w:noProof w:val="0"/>
+          <w:lang w:eastAsia="hu-HU"/>
+        </w:rPr>
+      </w:pPr>
+      <w:r>
+        <w:rPr>
+          <w:noProof w:val="0"/>
+          <w:lang w:eastAsia="hu-HU"/>
+        </w:rPr>
+        <w:t xml:space="preserve">                                 </w:t>
+      </w:r>
+      <w:r>
+        <w:rPr>
+          <w:noProof w:val="0"/>
+          <w:lang w:eastAsia="hu-HU"/>
+        </w:rPr>
+        <w:t>192.168.1.145</w:t>
+      </w:r>
+    </w:p>
+    <w:p>
+      <w:pPr>
+        <w:pStyle w:val="5szveg"/>
+        <w:rPr>
+          <w:lang w:eastAsia="hu-HU"/>
+        </w:rPr>
+      </w:pPr>
+      <w:r>
+        <w:rPr>
+          <w:lang w:eastAsia="hu-HU"/>
+        </w:rPr>
+        <w:t>Mint látszik a parancs kimenetéből, a gép kapott IP címet a megfelelő DHCP Pool-ból.</w:t>
+      </w:r>
     </w:p>
     <w:sectPr>
-      <w:footerReference w:type="default" r:id="rId48"/>
+      <w:footerReference w:type="default" r:id="rId55"/>
       <w:pgSz w:w="11906" w:h="16838"/>
       <w:pgMar w:top="1418" w:right="1418" w:bottom="851" w:left="1418" w:header="709" w:footer="0" w:gutter="0"/>
       <w:cols w:space="708"/>

--- a/Tesztelési dokumentum VVV.docx
+++ b/Tesztelési dokumentum VVV.docx
@@ -6071,15 +6071,114 @@
     </w:p>
     <w:p>
       <w:pPr>
+        <w:pStyle w:val="6kd"/>
+        <w:rPr>
+          <w:lang w:eastAsia="hu-HU"/>
+        </w:rPr>
+      </w:pPr>
+      <w:r>
+        <w:rPr>
+          <w:lang w:eastAsia="hu-HU"/>
+        </w:rPr>
+        <w:t>ISP-3#traceroute 22.22.22.1</w:t>
+      </w:r>
+    </w:p>
+    <w:p>
+      <w:pPr>
+        <w:pStyle w:val="6kd"/>
+        <w:rPr>
+          <w:lang w:eastAsia="hu-HU"/>
+        </w:rPr>
+      </w:pPr>
+      <w:r>
+        <w:rPr>
+          <w:lang w:eastAsia="hu-HU"/>
+        </w:rPr>
+        <w:t>Type escape sequence to abort.</w:t>
+      </w:r>
+    </w:p>
+    <w:p>
+      <w:pPr>
+        <w:pStyle w:val="6kd"/>
+        <w:rPr>
+          <w:lang w:eastAsia="hu-HU"/>
+        </w:rPr>
+      </w:pPr>
+      <w:r>
+        <w:rPr>
+          <w:lang w:eastAsia="hu-HU"/>
+        </w:rPr>
+        <w:t>Tracing the route to 22.22.22.1</w:t>
+      </w:r>
+    </w:p>
+    <w:p>
+      <w:pPr>
+        <w:pStyle w:val="6kd"/>
+        <w:rPr>
+          <w:lang w:eastAsia="hu-HU"/>
+        </w:rPr>
+      </w:pPr>
+    </w:p>
+    <w:p>
+      <w:pPr>
+        <w:pStyle w:val="6kd"/>
+        <w:rPr>
+          <w:lang w:eastAsia="hu-HU"/>
+        </w:rPr>
+      </w:pPr>
+      <w:r>
+        <w:rPr>
+          <w:lang w:eastAsia="hu-HU"/>
+        </w:rPr>
+        <w:t xml:space="preserve">1 20.20.20.9 228 msec 943 msec 957 msec </w:t>
+      </w:r>
+    </w:p>
+    <w:p>
+      <w:pPr>
+        <w:pStyle w:val="6kd"/>
+        <w:rPr>
+          <w:lang w:eastAsia="hu-HU"/>
+        </w:rPr>
+      </w:pPr>
+      <w:r>
+        <w:rPr>
+          <w:lang w:eastAsia="hu-HU"/>
+        </w:rPr>
+        <w:t>2 22.22.22.1 976 msec 929 msec 954 msec</w:t>
+      </w:r>
+    </w:p>
+    <w:p>
+      <w:pPr>
+        <w:pStyle w:val="6kd"/>
+        <w:rPr>
+          <w:lang w:eastAsia="hu-HU"/>
+        </w:rPr>
+      </w:pPr>
+      <w:r>
+        <w:rPr>
+          <w:lang w:eastAsia="hu-HU"/>
+        </w:rPr>
+        <w:t>ISP-3#</w:t>
+      </w:r>
+    </w:p>
+    <w:p>
+      <w:pPr>
+        <w:pStyle w:val="5szveg"/>
+      </w:pPr>
+      <w:r>
+        <w:t>Látszik, hogy a traceroute elmegy az egyes ISP-hez, majd az ISP továbbítja az egyes telephely határ forgalomirányítójának.</w:t>
+      </w:r>
+    </w:p>
+    <w:p/>
+    <w:p/>
+    <w:p>
+      <w:pPr>
         <w:rPr>
           <w:rFonts w:ascii="Times New Roman" w:hAnsi="Times New Roman"/>
           <w:noProof/>
           <w:sz w:val="24"/>
         </w:rPr>
       </w:pPr>
-      <w:r>
-        <w:br w:type="page"/>
-      </w:r>
     </w:p>
     <w:p>
       <w:pPr>
@@ -6092,6 +6191,7 @@
       </w:pPr>
       <w:bookmarkStart w:id="19" w:name="_Toc197006664"/>
       <w:r>
+        <w:lastRenderedPageBreak/>
         <w:t>WLC</w:t>
       </w:r>
       <w:bookmarkEnd w:id="19"/>

--- a/Tesztelési dokumentum VVV.docx
+++ b/Tesztelési dokumentum VVV.docx
@@ -264,7 +264,7 @@
           <w:noProof/>
         </w:rPr>
       </w:pPr>
-      <w:bookmarkStart w:id="1" w:name="_Toc197006645"/>
+      <w:bookmarkStart w:id="1" w:name="_Toc197106435"/>
       <w:r>
         <w:lastRenderedPageBreak/>
         <w:t>TARTALOMJEGYZÉK</w:t>
@@ -293,7 +293,7 @@
           <w14:ligatures w14:val="none"/>
         </w:rPr>
       </w:pPr>
-      <w:hyperlink w:anchor="_Toc197006645" w:history="1">
+      <w:hyperlink w:anchor="_Toc197106435" w:history="1">
         <w:r>
           <w:rPr>
             <w:rStyle w:val="Hiperhivatkozs"/>
@@ -320,7 +320,7 @@
             <w:noProof/>
             <w:webHidden/>
           </w:rPr>
-          <w:instrText xml:space="preserve"> PAGEREF _Toc197006645 \h </w:instrText>
+          <w:instrText xml:space="preserve"> PAGEREF _Toc197106435 \h </w:instrText>
         </w:r>
         <w:r>
           <w:rPr>
@@ -364,7 +364,7 @@
           <w14:ligatures w14:val="none"/>
         </w:rPr>
       </w:pPr>
-      <w:hyperlink w:anchor="_Toc197006646" w:history="1">
+      <w:hyperlink w:anchor="_Toc197106436" w:history="1">
         <w:r>
           <w:rPr>
             <w:rStyle w:val="Hiperhivatkozs"/>
@@ -391,7 +391,7 @@
             <w:noProof/>
             <w:webHidden/>
           </w:rPr>
-          <w:instrText xml:space="preserve"> PAGEREF _Toc197006646 \h </w:instrText>
+          <w:instrText xml:space="preserve"> PAGEREF _Toc197106436 \h </w:instrText>
         </w:r>
         <w:r>
           <w:rPr>
@@ -435,7 +435,7 @@
           <w14:ligatures w14:val="none"/>
         </w:rPr>
       </w:pPr>
-      <w:hyperlink w:anchor="_Toc197006647" w:history="1">
+      <w:hyperlink w:anchor="_Toc197106437" w:history="1">
         <w:r>
           <w:rPr>
             <w:rStyle w:val="Hiperhivatkozs"/>
@@ -462,7 +462,7 @@
             <w:noProof/>
             <w:webHidden/>
           </w:rPr>
-          <w:instrText xml:space="preserve"> PAGEREF _Toc197006647 \h </w:instrText>
+          <w:instrText xml:space="preserve"> PAGEREF _Toc197106437 \h </w:instrText>
         </w:r>
         <w:r>
           <w:rPr>
@@ -506,7 +506,7 @@
           <w14:ligatures w14:val="none"/>
         </w:rPr>
       </w:pPr>
-      <w:hyperlink w:anchor="_Toc197006648" w:history="1">
+      <w:hyperlink w:anchor="_Toc197106438" w:history="1">
         <w:r>
           <w:rPr>
             <w:rStyle w:val="Hiperhivatkozs"/>
@@ -533,7 +533,7 @@
             <w:noProof/>
             <w:webHidden/>
           </w:rPr>
-          <w:instrText xml:space="preserve"> PAGEREF _Toc197006648 \h </w:instrText>
+          <w:instrText xml:space="preserve"> PAGEREF _Toc197106438 \h </w:instrText>
         </w:r>
         <w:r>
           <w:rPr>
@@ -577,7 +577,7 @@
           <w14:ligatures w14:val="none"/>
         </w:rPr>
       </w:pPr>
-      <w:hyperlink w:anchor="_Toc197006649" w:history="1">
+      <w:hyperlink w:anchor="_Toc197106439" w:history="1">
         <w:r>
           <w:rPr>
             <w:rStyle w:val="Hiperhivatkozs"/>
@@ -604,7 +604,7 @@
             <w:noProof/>
             <w:webHidden/>
           </w:rPr>
-          <w:instrText xml:space="preserve"> PAGEREF _Toc197006649 \h </w:instrText>
+          <w:instrText xml:space="preserve"> PAGEREF _Toc197106439 \h </w:instrText>
         </w:r>
         <w:r>
           <w:rPr>
@@ -648,7 +648,7 @@
           <w14:ligatures w14:val="none"/>
         </w:rPr>
       </w:pPr>
-      <w:hyperlink w:anchor="_Toc197006650" w:history="1">
+      <w:hyperlink w:anchor="_Toc197106440" w:history="1">
         <w:r>
           <w:rPr>
             <w:rStyle w:val="Hiperhivatkozs"/>
@@ -675,7 +675,7 @@
             <w:noProof/>
             <w:webHidden/>
           </w:rPr>
-          <w:instrText xml:space="preserve"> PAGEREF _Toc197006650 \h </w:instrText>
+          <w:instrText xml:space="preserve"> PAGEREF _Toc197106440 \h </w:instrText>
         </w:r>
         <w:r>
           <w:rPr>
@@ -719,7 +719,7 @@
           <w14:ligatures w14:val="none"/>
         </w:rPr>
       </w:pPr>
-      <w:hyperlink w:anchor="_Toc197006651" w:history="1">
+      <w:hyperlink w:anchor="_Toc197106441" w:history="1">
         <w:r>
           <w:rPr>
             <w:rStyle w:val="Hiperhivatkozs"/>
@@ -746,7 +746,7 @@
             <w:noProof/>
             <w:webHidden/>
           </w:rPr>
-          <w:instrText xml:space="preserve"> PAGEREF _Toc197006651 \h </w:instrText>
+          <w:instrText xml:space="preserve"> PAGEREF _Toc197106441 \h </w:instrText>
         </w:r>
         <w:r>
           <w:rPr>
@@ -790,7 +790,7 @@
           <w14:ligatures w14:val="none"/>
         </w:rPr>
       </w:pPr>
-      <w:hyperlink w:anchor="_Toc197006652" w:history="1">
+      <w:hyperlink w:anchor="_Toc197106442" w:history="1">
         <w:r>
           <w:rPr>
             <w:rStyle w:val="Hiperhivatkozs"/>
@@ -817,7 +817,7 @@
             <w:noProof/>
             <w:webHidden/>
           </w:rPr>
-          <w:instrText xml:space="preserve"> PAGEREF _Toc197006652 \h </w:instrText>
+          <w:instrText xml:space="preserve"> PAGEREF _Toc197106442 \h </w:instrText>
         </w:r>
         <w:r>
           <w:rPr>
@@ -861,7 +861,7 @@
           <w14:ligatures w14:val="none"/>
         </w:rPr>
       </w:pPr>
-      <w:hyperlink w:anchor="_Toc197006653" w:history="1">
+      <w:hyperlink w:anchor="_Toc197106443" w:history="1">
         <w:r>
           <w:rPr>
             <w:rStyle w:val="Hiperhivatkozs"/>
@@ -888,7 +888,7 @@
             <w:noProof/>
             <w:webHidden/>
           </w:rPr>
-          <w:instrText xml:space="preserve"> PAGEREF _Toc197006653 \h </w:instrText>
+          <w:instrText xml:space="preserve"> PAGEREF _Toc197106443 \h </w:instrText>
         </w:r>
         <w:r>
           <w:rPr>
@@ -932,7 +932,7 @@
           <w14:ligatures w14:val="none"/>
         </w:rPr>
       </w:pPr>
-      <w:hyperlink w:anchor="_Toc197006654" w:history="1">
+      <w:hyperlink w:anchor="_Toc197106444" w:history="1">
         <w:r>
           <w:rPr>
             <w:rStyle w:val="Hiperhivatkozs"/>
@@ -959,7 +959,7 @@
             <w:noProof/>
             <w:webHidden/>
           </w:rPr>
-          <w:instrText xml:space="preserve"> PAGEREF _Toc197006654 \h </w:instrText>
+          <w:instrText xml:space="preserve"> PAGEREF _Toc197106444 \h </w:instrText>
         </w:r>
         <w:r>
           <w:rPr>
@@ -1003,7 +1003,7 @@
           <w14:ligatures w14:val="none"/>
         </w:rPr>
       </w:pPr>
-      <w:hyperlink w:anchor="_Toc197006655" w:history="1">
+      <w:hyperlink w:anchor="_Toc197106445" w:history="1">
         <w:r>
           <w:rPr>
             <w:rStyle w:val="Hiperhivatkozs"/>
@@ -1030,7 +1030,7 @@
             <w:noProof/>
             <w:webHidden/>
           </w:rPr>
-          <w:instrText xml:space="preserve"> PAGEREF _Toc197006655 \h </w:instrText>
+          <w:instrText xml:space="preserve"> PAGEREF _Toc197106445 \h </w:instrText>
         </w:r>
         <w:r>
           <w:rPr>
@@ -1074,7 +1074,7 @@
           <w14:ligatures w14:val="none"/>
         </w:rPr>
       </w:pPr>
-      <w:hyperlink w:anchor="_Toc197006656" w:history="1">
+      <w:hyperlink w:anchor="_Toc197106446" w:history="1">
         <w:r>
           <w:rPr>
             <w:rStyle w:val="Hiperhivatkozs"/>
@@ -1101,7 +1101,7 @@
             <w:noProof/>
             <w:webHidden/>
           </w:rPr>
-          <w:instrText xml:space="preserve"> PAGEREF _Toc197006656 \h </w:instrText>
+          <w:instrText xml:space="preserve"> PAGEREF _Toc197106446 \h </w:instrText>
         </w:r>
         <w:r>
           <w:rPr>
@@ -1145,7 +1145,7 @@
           <w14:ligatures w14:val="none"/>
         </w:rPr>
       </w:pPr>
-      <w:hyperlink w:anchor="_Toc197006657" w:history="1">
+      <w:hyperlink w:anchor="_Toc197106447" w:history="1">
         <w:r>
           <w:rPr>
             <w:rStyle w:val="Hiperhivatkozs"/>
@@ -1172,7 +1172,7 @@
             <w:noProof/>
             <w:webHidden/>
           </w:rPr>
-          <w:instrText xml:space="preserve"> PAGEREF _Toc197006657 \h </w:instrText>
+          <w:instrText xml:space="preserve"> PAGEREF _Toc197106447 \h </w:instrText>
         </w:r>
         <w:r>
           <w:rPr>
@@ -1216,7 +1216,7 @@
           <w14:ligatures w14:val="none"/>
         </w:rPr>
       </w:pPr>
-      <w:hyperlink w:anchor="_Toc197006658" w:history="1">
+      <w:hyperlink w:anchor="_Toc197106448" w:history="1">
         <w:r>
           <w:rPr>
             <w:rStyle w:val="Hiperhivatkozs"/>
@@ -1243,7 +1243,7 @@
             <w:noProof/>
             <w:webHidden/>
           </w:rPr>
-          <w:instrText xml:space="preserve"> PAGEREF _Toc197006658 \h </w:instrText>
+          <w:instrText xml:space="preserve"> PAGEREF _Toc197106448 \h </w:instrText>
         </w:r>
         <w:r>
           <w:rPr>
@@ -1287,13 +1287,13 @@
           <w14:ligatures w14:val="none"/>
         </w:rPr>
       </w:pPr>
-      <w:hyperlink w:anchor="_Toc197006659" w:history="1">
+      <w:hyperlink w:anchor="_Toc197106449" w:history="1">
         <w:r>
           <w:rPr>
             <w:rStyle w:val="Hiperhivatkozs"/>
             <w:noProof/>
           </w:rPr>
-          <w:t>Access-List</w:t>
+          <w:t>Tűzfalak</w:t>
         </w:r>
         <w:r>
           <w:rPr>
@@ -1314,7 +1314,7 @@
             <w:noProof/>
             <w:webHidden/>
           </w:rPr>
-          <w:instrText xml:space="preserve"> PAGEREF _Toc197006659 \h </w:instrText>
+          <w:instrText xml:space="preserve"> PAGEREF _Toc197106449 \h </w:instrText>
         </w:r>
         <w:r>
           <w:rPr>
@@ -1334,7 +1334,7 @@
             <w:noProof/>
             <w:webHidden/>
           </w:rPr>
-          <w:t>15</w:t>
+          <w:t>16</w:t>
         </w:r>
         <w:r>
           <w:rPr>
@@ -1358,13 +1358,13 @@
           <w14:ligatures w14:val="none"/>
         </w:rPr>
       </w:pPr>
-      <w:hyperlink w:anchor="_Toc197006660" w:history="1">
+      <w:hyperlink w:anchor="_Toc197106450" w:history="1">
         <w:r>
           <w:rPr>
             <w:rStyle w:val="Hiperhivatkozs"/>
             <w:noProof/>
           </w:rPr>
-          <w:t>Port Forward</w:t>
+          <w:t>Port Továbbítás</w:t>
         </w:r>
         <w:r>
           <w:rPr>
@@ -1385,7 +1385,7 @@
             <w:noProof/>
             <w:webHidden/>
           </w:rPr>
-          <w:instrText xml:space="preserve"> PAGEREF _Toc197006660 \h </w:instrText>
+          <w:instrText xml:space="preserve"> PAGEREF _Toc197106450 \h </w:instrText>
         </w:r>
         <w:r>
           <w:rPr>
@@ -1405,7 +1405,7 @@
             <w:noProof/>
             <w:webHidden/>
           </w:rPr>
-          <w:t>16</w:t>
+          <w:t>17</w:t>
         </w:r>
         <w:r>
           <w:rPr>
@@ -1429,13 +1429,13 @@
           <w14:ligatures w14:val="none"/>
         </w:rPr>
       </w:pPr>
-      <w:hyperlink w:anchor="_Toc197006661" w:history="1">
+      <w:hyperlink w:anchor="_Toc197106451" w:history="1">
         <w:r>
           <w:rPr>
             <w:rStyle w:val="Hiperhivatkozs"/>
             <w:noProof/>
           </w:rPr>
-          <w:t>Ip telefonok</w:t>
+          <w:t>SSH (Secure Shell Protokoll)</w:t>
         </w:r>
         <w:r>
           <w:rPr>
@@ -1456,7 +1456,7 @@
             <w:noProof/>
             <w:webHidden/>
           </w:rPr>
-          <w:instrText xml:space="preserve"> PAGEREF _Toc197006661 \h </w:instrText>
+          <w:instrText xml:space="preserve"> PAGEREF _Toc197106451 \h </w:instrText>
         </w:r>
         <w:r>
           <w:rPr>
@@ -1476,7 +1476,78 @@
             <w:noProof/>
             <w:webHidden/>
           </w:rPr>
-          <w:t>17</w:t>
+          <w:t>19</w:t>
+        </w:r>
+        <w:r>
+          <w:rPr>
+            <w:noProof/>
+            <w:webHidden/>
+          </w:rPr>
+          <w:fldChar w:fldCharType="end"/>
+        </w:r>
+      </w:hyperlink>
+    </w:p>
+    <w:p>
+      <w:pPr>
+        <w:pStyle w:val="TJ2"/>
+        <w:tabs>
+          <w:tab w:val="right" w:leader="dot" w:pos="9060"/>
+        </w:tabs>
+        <w:rPr>
+          <w:rFonts w:cstheme="minorBidi"/>
+          <w:noProof/>
+          <w:kern w:val="0"/>
+          <w14:ligatures w14:val="none"/>
+        </w:rPr>
+      </w:pPr>
+      <w:hyperlink w:anchor="_Toc197106452" w:history="1">
+        <w:r>
+          <w:rPr>
+            <w:rStyle w:val="Hiperhivatkozs"/>
+            <w:noProof/>
+          </w:rPr>
+          <w:t>Tunnel</w:t>
+        </w:r>
+        <w:r>
+          <w:rPr>
+            <w:noProof/>
+            <w:webHidden/>
+          </w:rPr>
+          <w:tab/>
+        </w:r>
+        <w:r>
+          <w:rPr>
+            <w:noProof/>
+            <w:webHidden/>
+          </w:rPr>
+          <w:fldChar w:fldCharType="begin"/>
+        </w:r>
+        <w:r>
+          <w:rPr>
+            <w:noProof/>
+            <w:webHidden/>
+          </w:rPr>
+          <w:instrText xml:space="preserve"> PAGEREF _Toc197106452 \h </w:instrText>
+        </w:r>
+        <w:r>
+          <w:rPr>
+            <w:noProof/>
+            <w:webHidden/>
+          </w:rPr>
+        </w:r>
+        <w:r>
+          <w:rPr>
+            <w:noProof/>
+            <w:webHidden/>
+          </w:rPr>
+          <w:fldChar w:fldCharType="separate"/>
+        </w:r>
+        <w:r>
+          <w:rPr>
+            <w:noProof/>
+            <w:webHidden/>
+          </w:rPr>
+          <w:t>19</w:t>
         </w:r>
         <w:r>
           <w:rPr>
@@ -1500,13 +1571,13 @@
           <w14:ligatures w14:val="none"/>
         </w:rPr>
       </w:pPr>
-      <w:hyperlink w:anchor="_Toc197006662" w:history="1">
+      <w:hyperlink w:anchor="_Toc197106453" w:history="1">
         <w:r>
           <w:rPr>
             <w:rStyle w:val="Hiperhivatkozs"/>
             <w:noProof/>
           </w:rPr>
-          <w:t>WEB-VPN</w:t>
+          <w:t>IP telefonok</w:t>
         </w:r>
         <w:r>
           <w:rPr>
@@ -1527,7 +1598,7 @@
             <w:noProof/>
             <w:webHidden/>
           </w:rPr>
-          <w:instrText xml:space="preserve"> PAGEREF _Toc197006662 \h </w:instrText>
+          <w:instrText xml:space="preserve"> PAGEREF _Toc197106453 \h </w:instrText>
         </w:r>
         <w:r>
           <w:rPr>
@@ -1571,13 +1642,13 @@
           <w14:ligatures w14:val="none"/>
         </w:rPr>
       </w:pPr>
-      <w:hyperlink w:anchor="_Toc197006663" w:history="1">
+      <w:hyperlink w:anchor="_Toc197106454" w:history="1">
         <w:r>
           <w:rPr>
             <w:rStyle w:val="Hiperhivatkozs"/>
             <w:noProof/>
           </w:rPr>
-          <w:t>BGP</w:t>
+          <w:t>WEB-VPN</w:t>
         </w:r>
         <w:r>
           <w:rPr>
@@ -1598,7 +1669,7 @@
             <w:noProof/>
             <w:webHidden/>
           </w:rPr>
-          <w:instrText xml:space="preserve"> PAGEREF _Toc197006663 \h </w:instrText>
+          <w:instrText xml:space="preserve"> PAGEREF _Toc197106454 \h </w:instrText>
         </w:r>
         <w:r>
           <w:rPr>
@@ -1618,7 +1689,7 @@
             <w:noProof/>
             <w:webHidden/>
           </w:rPr>
-          <w:t>22</w:t>
+          <w:t>20</w:t>
         </w:r>
         <w:r>
           <w:rPr>
@@ -1642,12 +1713,83 @@
           <w14:ligatures w14:val="none"/>
         </w:rPr>
       </w:pPr>
-      <w:hyperlink w:anchor="_Toc197006664" w:history="1">
+      <w:hyperlink w:anchor="_Toc197106455" w:history="1">
         <w:r>
           <w:rPr>
             <w:rStyle w:val="Hiperhivatkozs"/>
             <w:noProof/>
           </w:rPr>
+          <w:t>BGP</w:t>
+        </w:r>
+        <w:r>
+          <w:rPr>
+            <w:noProof/>
+            <w:webHidden/>
+          </w:rPr>
+          <w:tab/>
+        </w:r>
+        <w:r>
+          <w:rPr>
+            <w:noProof/>
+            <w:webHidden/>
+          </w:rPr>
+          <w:fldChar w:fldCharType="begin"/>
+        </w:r>
+        <w:r>
+          <w:rPr>
+            <w:noProof/>
+            <w:webHidden/>
+          </w:rPr>
+          <w:instrText xml:space="preserve"> PAGEREF _Toc197106455 \h </w:instrText>
+        </w:r>
+        <w:r>
+          <w:rPr>
+            <w:noProof/>
+            <w:webHidden/>
+          </w:rPr>
+        </w:r>
+        <w:r>
+          <w:rPr>
+            <w:noProof/>
+            <w:webHidden/>
+          </w:rPr>
+          <w:fldChar w:fldCharType="separate"/>
+        </w:r>
+        <w:r>
+          <w:rPr>
+            <w:noProof/>
+            <w:webHidden/>
+          </w:rPr>
+          <w:t>23</w:t>
+        </w:r>
+        <w:r>
+          <w:rPr>
+            <w:noProof/>
+            <w:webHidden/>
+          </w:rPr>
+          <w:fldChar w:fldCharType="end"/>
+        </w:r>
+      </w:hyperlink>
+    </w:p>
+    <w:p>
+      <w:pPr>
+        <w:pStyle w:val="TJ3"/>
+        <w:tabs>
+          <w:tab w:val="right" w:leader="dot" w:pos="9060"/>
+        </w:tabs>
+        <w:rPr>
+          <w:rFonts w:cstheme="minorBidi"/>
+          <w:noProof/>
+          <w:kern w:val="0"/>
+          <w14:ligatures w14:val="none"/>
+        </w:rPr>
+      </w:pPr>
+      <w:hyperlink w:anchor="_Toc197106456" w:history="1">
+        <w:r>
+          <w:rPr>
+            <w:rStyle w:val="Hiperhivatkozs"/>
+            <w:noProof/>
+          </w:rPr>
           <w:t>WLC</w:t>
         </w:r>
         <w:r>
@@ -1669,7 +1811,7 @@
             <w:noProof/>
             <w:webHidden/>
           </w:rPr>
-          <w:instrText xml:space="preserve"> PAGEREF _Toc197006664 \h </w:instrText>
+          <w:instrText xml:space="preserve"> PAGEREF _Toc197106456 \h </w:instrText>
         </w:r>
         <w:r>
           <w:rPr>
@@ -1689,7 +1831,7 @@
             <w:noProof/>
             <w:webHidden/>
           </w:rPr>
-          <w:t>22</w:t>
+          <w:t>24</w:t>
         </w:r>
         <w:r>
           <w:rPr>
@@ -1709,7 +1851,7 @@
       <w:pPr>
         <w:pStyle w:val="2cmsorsajt"/>
       </w:pPr>
-      <w:bookmarkStart w:id="2" w:name="_Toc197006646"/>
+      <w:bookmarkStart w:id="2" w:name="_Toc197106436"/>
       <w:r>
         <w:t>Szolgáltatások meg minden</w:t>
       </w:r>
@@ -1733,7 +1875,7 @@
       <w:pPr>
         <w:pStyle w:val="2cmsorsajt"/>
       </w:pPr>
-      <w:bookmarkStart w:id="3" w:name="_Toc197006647"/>
+      <w:bookmarkStart w:id="3" w:name="_Toc197106437"/>
       <w:r>
         <w:lastRenderedPageBreak/>
         <w:t>VLAN</w:t>
@@ -1747,7 +1889,7 @@
       <w:pPr>
         <w:pStyle w:val="3cmsorsajt"/>
       </w:pPr>
-      <w:bookmarkStart w:id="4" w:name="_Toc197006648"/>
+      <w:bookmarkStart w:id="4" w:name="_Toc197106438"/>
       <w:r>
         <w:t>Vlanok létrehozása</w:t>
       </w:r>
@@ -1764,100 +1906,55 @@
     <w:p>
       <w:pPr>
         <w:pStyle w:val="6kd"/>
-        <w:rPr>
-          <w:rFonts w:cs="Courier New"/>
-        </w:rPr>
-      </w:pPr>
-      <w:r>
-        <w:rPr>
-          <w:rFonts w:cs="Courier New"/>
-        </w:rPr>
+      </w:pPr>
+      <w:r>
         <w:t>G1SS2-SW1#show vlan brief</w:t>
       </w:r>
     </w:p>
     <w:p>
       <w:pPr>
         <w:pStyle w:val="6kd"/>
-        <w:rPr>
-          <w:rFonts w:cs="Courier New"/>
-        </w:rPr>
-      </w:pPr>
-    </w:p>
-    <w:p>
-      <w:pPr>
-        <w:pStyle w:val="6kd"/>
-        <w:rPr>
-          <w:rFonts w:cs="Courier New"/>
-        </w:rPr>
-      </w:pPr>
-      <w:r>
-        <w:rPr>
-          <w:rFonts w:cs="Courier New"/>
-        </w:rPr>
+      </w:pPr>
+    </w:p>
+    <w:p>
+      <w:pPr>
+        <w:pStyle w:val="6kd"/>
+      </w:pPr>
+      <w:r>
         <w:t>VLAN</w:t>
       </w:r>
       <w:r>
-        <w:rPr>
-          <w:rFonts w:cs="Courier New"/>
-        </w:rPr>
         <w:tab/>
         <w:t>Name</w:t>
       </w:r>
       <w:r>
-        <w:rPr>
-          <w:rFonts w:cs="Courier New"/>
-        </w:rPr>
         <w:tab/>
       </w:r>
       <w:r>
-        <w:rPr>
-          <w:rFonts w:cs="Courier New"/>
-        </w:rPr>
         <w:tab/>
       </w:r>
       <w:r>
-        <w:rPr>
-          <w:rFonts w:cs="Courier New"/>
-        </w:rPr>
         <w:tab/>
       </w:r>
       <w:r>
-        <w:rPr>
-          <w:rFonts w:cs="Courier New"/>
-        </w:rPr>
         <w:tab/>
       </w:r>
       <w:r>
-        <w:rPr>
-          <w:rFonts w:cs="Courier New"/>
-        </w:rPr>
         <w:t xml:space="preserve">Status    </w:t>
       </w:r>
     </w:p>
     <w:p>
       <w:pPr>
         <w:pStyle w:val="6kd"/>
-        <w:rPr>
-          <w:rFonts w:cs="Courier New"/>
-        </w:rPr>
-      </w:pPr>
-      <w:r>
-        <w:rPr>
-          <w:rFonts w:cs="Courier New"/>
-        </w:rPr>
+      </w:pPr>
+      <w:r>
         <w:t>-----</w:t>
       </w:r>
       <w:r>
-        <w:rPr>
-          <w:rFonts w:cs="Courier New"/>
-        </w:rPr>
         <w:tab/>
         <w:t>-------------------</w:t>
       </w:r>
       <w:r>
-        <w:rPr>
-          <w:rFonts w:cs="Courier New"/>
-        </w:rPr>
         <w:tab/>
         <w:t>---------</w:t>
       </w:r>
@@ -1865,45 +1962,24 @@
     <w:p>
       <w:pPr>
         <w:pStyle w:val="6kd"/>
-        <w:rPr>
-          <w:rFonts w:cs="Courier New"/>
-        </w:rPr>
-      </w:pPr>
-      <w:r>
-        <w:rPr>
-          <w:rFonts w:cs="Courier New"/>
-        </w:rPr>
+      </w:pPr>
+      <w:r>
         <w:t>1</w:t>
       </w:r>
       <w:r>
-        <w:rPr>
-          <w:rFonts w:cs="Courier New"/>
-        </w:rPr>
         <w:tab/>
       </w:r>
       <w:r>
-        <w:rPr>
-          <w:rFonts w:cs="Courier New"/>
-        </w:rPr>
         <w:tab/>
         <w:t>default</w:t>
       </w:r>
       <w:r>
-        <w:rPr>
-          <w:rFonts w:cs="Courier New"/>
-        </w:rPr>
         <w:tab/>
       </w:r>
       <w:r>
-        <w:rPr>
-          <w:rFonts w:cs="Courier New"/>
-        </w:rPr>
         <w:tab/>
       </w:r>
       <w:r>
-        <w:rPr>
-          <w:rFonts w:cs="Courier New"/>
-        </w:rPr>
         <w:tab/>
         <w:t xml:space="preserve">active    </w:t>
       </w:r>
@@ -1911,33 +1987,18 @@
     <w:p>
       <w:pPr>
         <w:pStyle w:val="6kd"/>
-        <w:rPr>
-          <w:rFonts w:cs="Courier New"/>
-        </w:rPr>
-      </w:pPr>
-      <w:r>
-        <w:rPr>
-          <w:rFonts w:cs="Courier New"/>
-        </w:rPr>
+      </w:pPr>
+      <w:r>
         <w:t>10</w:t>
       </w:r>
       <w:r>
-        <w:rPr>
-          <w:rFonts w:cs="Courier New"/>
-        </w:rPr>
         <w:tab/>
         <w:t>Dolgozok_Data</w:t>
       </w:r>
       <w:r>
-        <w:rPr>
-          <w:rFonts w:cs="Courier New"/>
-        </w:rPr>
         <w:tab/>
       </w:r>
       <w:r>
-        <w:rPr>
-          <w:rFonts w:cs="Courier New"/>
-        </w:rPr>
         <w:tab/>
         <w:t xml:space="preserve">active    </w:t>
       </w:r>
@@ -1945,39 +2006,21 @@
     <w:p>
       <w:pPr>
         <w:pStyle w:val="6kd"/>
-        <w:rPr>
-          <w:rFonts w:cs="Courier New"/>
-        </w:rPr>
-      </w:pPr>
-      <w:r>
-        <w:rPr>
-          <w:rFonts w:cs="Courier New"/>
-        </w:rPr>
+      </w:pPr>
+      <w:r>
         <w:t>30</w:t>
       </w:r>
       <w:r>
-        <w:rPr>
-          <w:rFonts w:cs="Courier New"/>
-        </w:rPr>
         <w:tab/>
         <w:t>management</w:t>
       </w:r>
       <w:r>
-        <w:rPr>
-          <w:rFonts w:cs="Courier New"/>
-        </w:rPr>
         <w:tab/>
       </w:r>
       <w:r>
-        <w:rPr>
-          <w:rFonts w:cs="Courier New"/>
-        </w:rPr>
         <w:tab/>
       </w:r>
       <w:r>
-        <w:rPr>
-          <w:rFonts w:cs="Courier New"/>
-        </w:rPr>
         <w:tab/>
         <w:t xml:space="preserve">active    </w:t>
       </w:r>
@@ -1985,45 +2028,24 @@
     <w:p>
       <w:pPr>
         <w:pStyle w:val="6kd"/>
-        <w:rPr>
-          <w:rFonts w:cs="Courier New"/>
-        </w:rPr>
-      </w:pPr>
-      <w:r>
-        <w:rPr>
-          <w:rFonts w:cs="Courier New"/>
-        </w:rPr>
+      </w:pPr>
+      <w:r>
         <w:t>40</w:t>
       </w:r>
       <w:r>
-        <w:rPr>
-          <w:rFonts w:cs="Courier New"/>
-        </w:rPr>
         <w:tab/>
         <w:t>VOICE</w:t>
       </w:r>
       <w:r>
-        <w:rPr>
-          <w:rFonts w:cs="Courier New"/>
-        </w:rPr>
         <w:tab/>
       </w:r>
       <w:r>
-        <w:rPr>
-          <w:rFonts w:cs="Courier New"/>
-        </w:rPr>
         <w:tab/>
       </w:r>
       <w:r>
-        <w:rPr>
-          <w:rFonts w:cs="Courier New"/>
-        </w:rPr>
         <w:tab/>
       </w:r>
       <w:r>
-        <w:rPr>
-          <w:rFonts w:cs="Courier New"/>
-        </w:rPr>
         <w:tab/>
         <w:t xml:space="preserve">active    </w:t>
       </w:r>
@@ -2031,39 +2053,21 @@
     <w:p>
       <w:pPr>
         <w:pStyle w:val="6kd"/>
-        <w:rPr>
-          <w:rFonts w:cs="Courier New"/>
-        </w:rPr>
-      </w:pPr>
-      <w:r>
-        <w:rPr>
-          <w:rFonts w:cs="Courier New"/>
-        </w:rPr>
+      </w:pPr>
+      <w:r>
         <w:t>50</w:t>
       </w:r>
       <w:r>
-        <w:rPr>
-          <w:rFonts w:cs="Courier New"/>
-        </w:rPr>
         <w:tab/>
         <w:t>wireless</w:t>
       </w:r>
       <w:r>
-        <w:rPr>
-          <w:rFonts w:cs="Courier New"/>
-        </w:rPr>
         <w:tab/>
       </w:r>
       <w:r>
-        <w:rPr>
-          <w:rFonts w:cs="Courier New"/>
-        </w:rPr>
         <w:tab/>
       </w:r>
       <w:r>
-        <w:rPr>
-          <w:rFonts w:cs="Courier New"/>
-        </w:rPr>
         <w:tab/>
         <w:t xml:space="preserve">active       </w:t>
       </w:r>
@@ -2083,7 +2087,7 @@
       <w:pPr>
         <w:pStyle w:val="3cmsorsajt"/>
       </w:pPr>
-      <w:bookmarkStart w:id="5" w:name="_Toc197006649"/>
+      <w:bookmarkStart w:id="5" w:name="_Toc197106439"/>
       <w:r>
         <w:t>V</w:t>
       </w:r>
@@ -2117,10 +2121,6 @@
     <w:p>
       <w:pPr>
         <w:pStyle w:val="6kd"/>
-        <w:rPr>
-          <w:kern w:val="0"/>
-          <w14:ligatures w14:val="none"/>
-        </w:rPr>
       </w:pPr>
     </w:p>
     <w:p>
@@ -2199,14 +2199,8 @@
     <w:p>
       <w:pPr>
         <w:pStyle w:val="6kd"/>
-        <w:rPr>
-          <w:rFonts w:cs="Courier New"/>
-        </w:rPr>
-      </w:pPr>
-      <w:r>
-        <w:rPr>
-          <w:rFonts w:cs="Courier New"/>
-        </w:rPr>
+      </w:pPr>
+      <w:r>
         <w:t xml:space="preserve">G1SS2-SW2#show vlan brief </w:t>
       </w:r>
     </w:p>
@@ -2218,352 +2212,186 @@
     <w:p>
       <w:pPr>
         <w:pStyle w:val="6kd"/>
-        <w:rPr>
-          <w:rFonts w:cs="Courier New"/>
-        </w:rPr>
-      </w:pPr>
-      <w:r>
-        <w:rPr>
-          <w:rFonts w:cs="Courier New"/>
-        </w:rPr>
+      </w:pPr>
+      <w:r>
         <w:t>VLAN</w:t>
       </w:r>
       <w:r>
-        <w:rPr>
-          <w:rFonts w:cs="Courier New"/>
-        </w:rPr>
         <w:tab/>
         <w:t>Name</w:t>
       </w:r>
       <w:r>
-        <w:rPr>
-          <w:rFonts w:cs="Courier New"/>
-        </w:rPr>
         <w:tab/>
       </w:r>
       <w:r>
-        <w:rPr>
-          <w:rFonts w:cs="Courier New"/>
-        </w:rPr>
         <w:tab/>
       </w:r>
       <w:r>
-        <w:rPr>
-          <w:rFonts w:cs="Courier New"/>
-        </w:rPr>
         <w:tab/>
       </w:r>
       <w:r>
-        <w:rPr>
-          <w:rFonts w:cs="Courier New"/>
-        </w:rPr>
         <w:tab/>
       </w:r>
       <w:r>
-        <w:rPr>
-          <w:rFonts w:cs="Courier New"/>
-        </w:rPr>
         <w:t>Status</w:t>
       </w:r>
       <w:r>
-        <w:rPr>
-          <w:rFonts w:cs="Courier New"/>
-        </w:rPr>
         <w:tab/>
       </w:r>
     </w:p>
     <w:p>
       <w:pPr>
         <w:pStyle w:val="6kd"/>
-        <w:rPr>
-          <w:rFonts w:cs="Courier New"/>
-        </w:rPr>
-      </w:pPr>
-      <w:r>
-        <w:rPr>
-          <w:rFonts w:cs="Courier New"/>
-        </w:rPr>
+      </w:pPr>
+      <w:r>
         <w:t>----</w:t>
       </w:r>
       <w:r>
-        <w:rPr>
-          <w:rFonts w:cs="Courier New"/>
-        </w:rPr>
         <w:t>-</w:t>
       </w:r>
       <w:r>
-        <w:rPr>
-          <w:rFonts w:cs="Courier New"/>
-        </w:rPr>
         <w:tab/>
         <w:t>-------------</w:t>
       </w:r>
       <w:r>
-        <w:rPr>
-          <w:rFonts w:cs="Courier New"/>
-        </w:rPr>
         <w:t>------</w:t>
       </w:r>
       <w:r>
-        <w:rPr>
-          <w:rFonts w:cs="Courier New"/>
-        </w:rPr>
         <w:tab/>
       </w:r>
       <w:r>
-        <w:rPr>
-          <w:rFonts w:cs="Courier New"/>
-        </w:rPr>
         <w:t>------</w:t>
       </w:r>
       <w:r>
-        <w:rPr>
-          <w:rFonts w:cs="Courier New"/>
-        </w:rPr>
         <w:tab/>
       </w:r>
     </w:p>
     <w:p>
       <w:pPr>
         <w:pStyle w:val="6kd"/>
-        <w:rPr>
-          <w:rFonts w:cs="Courier New"/>
-        </w:rPr>
-      </w:pPr>
-      <w:r>
-        <w:rPr>
-          <w:rFonts w:cs="Courier New"/>
-        </w:rPr>
+      </w:pPr>
+      <w:r>
         <w:t xml:space="preserve">1 </w:t>
       </w:r>
       <w:r>
-        <w:rPr>
-          <w:rFonts w:cs="Courier New"/>
-        </w:rPr>
         <w:tab/>
         <w:t xml:space="preserve">default </w:t>
       </w:r>
       <w:r>
-        <w:rPr>
-          <w:rFonts w:cs="Courier New"/>
-        </w:rPr>
         <w:tab/>
       </w:r>
       <w:r>
-        <w:rPr>
-          <w:rFonts w:cs="Courier New"/>
-        </w:rPr>
         <w:tab/>
       </w:r>
       <w:r>
-        <w:rPr>
-          <w:rFonts w:cs="Courier New"/>
-        </w:rPr>
         <w:tab/>
       </w:r>
       <w:r>
-        <w:rPr>
-          <w:rFonts w:cs="Courier New"/>
-        </w:rPr>
         <w:t xml:space="preserve">active </w:t>
       </w:r>
     </w:p>
     <w:p>
       <w:pPr>
         <w:pStyle w:val="6kd"/>
-        <w:ind w:left="1416" w:hanging="849"/>
-        <w:rPr>
-          <w:rFonts w:cs="Courier New"/>
-        </w:rPr>
-      </w:pPr>
-      <w:r>
-        <w:rPr>
-          <w:rFonts w:cs="Courier New"/>
-        </w:rPr>
+      </w:pPr>
+      <w:r>
         <w:t xml:space="preserve">10 </w:t>
       </w:r>
       <w:r>
-        <w:rPr>
-          <w:rFonts w:cs="Courier New"/>
-        </w:rPr>
         <w:tab/>
         <w:t xml:space="preserve">Dolgozok_Data </w:t>
       </w:r>
       <w:r>
-        <w:rPr>
-          <w:rFonts w:cs="Courier New"/>
-        </w:rPr>
         <w:tab/>
       </w:r>
       <w:r>
-        <w:rPr>
-          <w:rFonts w:cs="Courier New"/>
-        </w:rPr>
         <w:tab/>
       </w:r>
       <w:r>
-        <w:rPr>
-          <w:rFonts w:cs="Courier New"/>
-        </w:rPr>
         <w:t>active</w:t>
       </w:r>
       <w:r>
-        <w:rPr>
-          <w:rFonts w:cs="Courier New"/>
-        </w:rPr>
         <w:tab/>
       </w:r>
     </w:p>
     <w:p>
       <w:pPr>
         <w:pStyle w:val="6kd"/>
-        <w:rPr>
-          <w:rFonts w:cs="Courier New"/>
-        </w:rPr>
-      </w:pPr>
-      <w:r>
-        <w:rPr>
-          <w:rFonts w:cs="Courier New"/>
-        </w:rPr>
+      </w:pPr>
+      <w:r>
         <w:t xml:space="preserve">30 </w:t>
       </w:r>
       <w:r>
-        <w:rPr>
-          <w:rFonts w:cs="Courier New"/>
-        </w:rPr>
         <w:tab/>
         <w:t xml:space="preserve">management </w:t>
       </w:r>
       <w:r>
-        <w:rPr>
-          <w:rFonts w:cs="Courier New"/>
-        </w:rPr>
         <w:tab/>
       </w:r>
       <w:r>
-        <w:rPr>
-          <w:rFonts w:cs="Courier New"/>
-        </w:rPr>
         <w:tab/>
       </w:r>
       <w:r>
-        <w:rPr>
-          <w:rFonts w:cs="Courier New"/>
-        </w:rPr>
         <w:tab/>
       </w:r>
       <w:r>
-        <w:rPr>
-          <w:rFonts w:cs="Courier New"/>
-        </w:rPr>
         <w:t xml:space="preserve">active </w:t>
       </w:r>
     </w:p>
     <w:p>
       <w:pPr>
         <w:pStyle w:val="6kd"/>
-        <w:rPr>
-          <w:rFonts w:cs="Courier New"/>
-        </w:rPr>
-      </w:pPr>
-      <w:r>
-        <w:rPr>
-          <w:rFonts w:cs="Courier New"/>
-        </w:rPr>
+      </w:pPr>
+      <w:r>
         <w:t xml:space="preserve">40 </w:t>
       </w:r>
       <w:r>
-        <w:rPr>
-          <w:rFonts w:cs="Courier New"/>
-        </w:rPr>
         <w:tab/>
         <w:t xml:space="preserve">VOICE </w:t>
       </w:r>
       <w:r>
-        <w:rPr>
-          <w:rFonts w:cs="Courier New"/>
-        </w:rPr>
         <w:tab/>
       </w:r>
       <w:r>
-        <w:rPr>
-          <w:rFonts w:cs="Courier New"/>
-        </w:rPr>
         <w:tab/>
       </w:r>
       <w:r>
-        <w:rPr>
-          <w:rFonts w:cs="Courier New"/>
-        </w:rPr>
         <w:tab/>
       </w:r>
       <w:r>
-        <w:rPr>
-          <w:rFonts w:cs="Courier New"/>
-        </w:rPr>
         <w:t xml:space="preserve">active </w:t>
       </w:r>
       <w:r>
-        <w:rPr>
-          <w:rFonts w:cs="Courier New"/>
-        </w:rPr>
         <w:tab/>
       </w:r>
     </w:p>
     <w:p>
       <w:pPr>
         <w:pStyle w:val="6kd"/>
-        <w:rPr>
-          <w:rFonts w:cs="Courier New"/>
-        </w:rPr>
-      </w:pPr>
-      <w:r>
-        <w:rPr>
-          <w:rFonts w:cs="Courier New"/>
-        </w:rPr>
+      </w:pPr>
+      <w:r>
         <w:t xml:space="preserve">50 </w:t>
       </w:r>
       <w:r>
-        <w:rPr>
-          <w:rFonts w:cs="Courier New"/>
-        </w:rPr>
         <w:tab/>
         <w:t xml:space="preserve">wireless </w:t>
       </w:r>
       <w:r>
-        <w:rPr>
-          <w:rFonts w:cs="Courier New"/>
-        </w:rPr>
         <w:tab/>
       </w:r>
       <w:r>
-        <w:rPr>
-          <w:rFonts w:cs="Courier New"/>
-        </w:rPr>
         <w:tab/>
       </w:r>
       <w:r>
-        <w:rPr>
-          <w:rFonts w:cs="Courier New"/>
-        </w:rPr>
         <w:tab/>
       </w:r>
       <w:r>
-        <w:rPr>
-          <w:rFonts w:cs="Courier New"/>
-        </w:rPr>
         <w:t xml:space="preserve">active </w:t>
       </w:r>
       <w:r>
-        <w:rPr>
-          <w:rFonts w:cs="Courier New"/>
-        </w:rPr>
         <w:tab/>
       </w:r>
       <w:r>
-        <w:rPr>
-          <w:rFonts w:cs="Courier New"/>
-        </w:rPr>
         <w:tab/>
       </w:r>
     </w:p>
@@ -2593,7 +2421,7 @@
       <w:pPr>
         <w:pStyle w:val="3cmsorsajt"/>
       </w:pPr>
-      <w:bookmarkStart w:id="6" w:name="_Toc197006650"/>
+      <w:bookmarkStart w:id="6" w:name="_Toc197106440"/>
       <w:r>
         <w:lastRenderedPageBreak/>
         <w:t>Inter-VLAN routing</w:t>
@@ -2619,10 +2447,6 @@
     <w:p>
       <w:pPr>
         <w:pStyle w:val="6kd"/>
-        <w:rPr>
-          <w:kern w:val="0"/>
-          <w14:ligatures w14:val="none"/>
-        </w:rPr>
       </w:pPr>
     </w:p>
     <w:p>
@@ -2939,7 +2763,7 @@
       <w:pPr>
         <w:pStyle w:val="2cmsorsajt"/>
       </w:pPr>
-      <w:bookmarkStart w:id="7" w:name="_Toc197006651"/>
+      <w:bookmarkStart w:id="7" w:name="_Toc197106441"/>
       <w:r>
         <w:lastRenderedPageBreak/>
         <w:t>Második rétegbeli megvalósítások (L2)</w:t>
@@ -2950,7 +2774,7 @@
       <w:pPr>
         <w:pStyle w:val="3cmsorsajt"/>
       </w:pPr>
-      <w:bookmarkStart w:id="8" w:name="_Toc197006652"/>
+      <w:bookmarkStart w:id="8" w:name="_Toc197106442"/>
       <w:r>
         <w:t>EtherChannel (port összevonás)</w:t>
       </w:r>
@@ -3092,6 +2916,7 @@
         <w:pStyle w:val="5szveg"/>
       </w:pPr>
       <w:r>
+        <w:lastRenderedPageBreak/>
         <w:t>Ezt követően teszteljük, hogy a bal oldali kapcsoló (G1SS2-SW1) a PING paranccsal      eléri-e a jobb oldali (G1SS2-SW2) kapcsolót. (A jobb oldali kapcsoló VLAN 30-as virtuális IP címe 192.168.2.133).</w:t>
       </w:r>
     </w:p>
@@ -3100,7 +2925,6 @@
         <w:pStyle w:val="7kp"/>
       </w:pPr>
       <w:r>
-        <w:lastRenderedPageBreak/>
         <w:drawing>
           <wp:inline distT="0" distB="0" distL="0" distR="0" wp14:anchorId="265E9B50" wp14:editId="5AD22005">
             <wp:extent cx="4680000" cy="950243"/>
@@ -3163,7 +2987,7 @@
       <w:pPr>
         <w:pStyle w:val="3cmsorsajt"/>
       </w:pPr>
-      <w:bookmarkStart w:id="9" w:name="_Toc197006653"/>
+      <w:bookmarkStart w:id="9" w:name="_Toc197106443"/>
       <w:r>
         <w:t>Portbiztonság</w:t>
       </w:r>
@@ -3450,7 +3274,7 @@
       <w:pPr>
         <w:pStyle w:val="3cmsorsajt"/>
       </w:pPr>
-      <w:bookmarkStart w:id="10" w:name="_Toc197006654"/>
+      <w:bookmarkStart w:id="10" w:name="_Toc197106444"/>
       <w:r>
         <w:t>STP (Spanning Tree Protocol)</w:t>
       </w:r>
@@ -3784,7 +3608,7 @@
       <w:pPr>
         <w:pStyle w:val="3cmsorsajt"/>
       </w:pPr>
-      <w:bookmarkStart w:id="11" w:name="_Toc197006655"/>
+      <w:bookmarkStart w:id="11" w:name="_Toc197106445"/>
       <w:r>
         <w:t>HSRP</w:t>
       </w:r>
@@ -4141,7 +3965,7 @@
       <w:pPr>
         <w:pStyle w:val="3cmsorsajt"/>
       </w:pPr>
-      <w:bookmarkStart w:id="12" w:name="_Toc197006656"/>
+      <w:bookmarkStart w:id="12" w:name="_Toc197106446"/>
       <w:r>
         <w:lastRenderedPageBreak/>
         <w:t>OSPF</w:t>
@@ -4293,7 +4117,7 @@
       <w:pPr>
         <w:pStyle w:val="3cmsorsajt"/>
       </w:pPr>
-      <w:bookmarkStart w:id="13" w:name="_Toc197006657"/>
+      <w:bookmarkStart w:id="13" w:name="_Toc197106447"/>
       <w:r>
         <w:lastRenderedPageBreak/>
         <w:t>OSPF Auth</w:t>
@@ -4453,7 +4277,7 @@
       <w:pPr>
         <w:pStyle w:val="3cmsorsajt"/>
       </w:pPr>
-      <w:bookmarkStart w:id="14" w:name="_Toc197006658"/>
+      <w:bookmarkStart w:id="14" w:name="_Toc197106448"/>
       <w:r>
         <w:lastRenderedPageBreak/>
         <w:t>NAT</w:t>
@@ -4837,10 +4661,12 @@
       <w:pPr>
         <w:pStyle w:val="3cmsorsajt"/>
       </w:pPr>
+      <w:bookmarkStart w:id="15" w:name="_Toc197106449"/>
       <w:r>
         <w:lastRenderedPageBreak/>
         <w:t>Tűzfalak</w:t>
       </w:r>
+      <w:bookmarkEnd w:id="15"/>
     </w:p>
     <w:p>
       <w:pPr>
@@ -5260,16 +5086,14 @@
       <w:pPr>
         <w:pStyle w:val="3cmsorsajt"/>
       </w:pPr>
-      <w:bookmarkStart w:id="15" w:name="_Toc197006660"/>
+      <w:bookmarkStart w:id="16" w:name="_Toc197106450"/>
       <w:r>
         <w:t xml:space="preserve">Port </w:t>
       </w:r>
-      <w:proofErr w:type="spellStart"/>
-      <w:r>
-        <w:t>Forward</w:t>
-      </w:r>
-      <w:bookmarkEnd w:id="15"/>
-      <w:proofErr w:type="spellEnd"/>
+      <w:r>
+        <w:t>Továbbítás</w:t>
+      </w:r>
+      <w:bookmarkEnd w:id="16"/>
     </w:p>
     <w:p>
       <w:pPr>
@@ -5279,7 +5103,10 @@
         <w:t>A</w:t>
       </w:r>
       <w:r>
-        <w:t xml:space="preserve"> Port forward</w:t>
+        <w:t xml:space="preserve"> Port </w:t>
+      </w:r>
+      <w:r>
+        <w:t>továbbítás</w:t>
       </w:r>
       <w:r>
         <w:t xml:space="preserve"> tesztelésénél </w:t>
@@ -5288,22 +5115,25 @@
         <w:t>egy külső hálóza</w:t>
       </w:r>
       <w:r>
-        <w:t>tból (G1SS3) megpróbáljuk elérni a belső hálózat (G1SS1) webszerverét a G1SS1-R3 külsű címének lekérdezésével.</w:t>
-      </w:r>
-    </w:p>
-    <w:p>
-      <w:pPr>
-        <w:pStyle w:val="5szveg"/>
-      </w:pPr>
-      <w:r>
-        <w:rPr>
-          <w:shd w:val="clear" w:color="auto" w:fill="FF0000"/>
-        </w:rPr>
+        <w:t>tból (G1SS3) megpróbáljuk elérni a belső hálózat (G1SS1) webszerverét a G1SS1-R3 küls</w:t>
+      </w:r>
+      <w:r>
+        <w:t>ő</w:t>
+      </w:r>
+      <w:r>
+        <w:t xml:space="preserve"> címének lekérdezésével.</w:t>
+      </w:r>
+    </w:p>
+    <w:p>
+      <w:pPr>
+        <w:pStyle w:val="7kp"/>
+      </w:pPr>
+      <w:r>
         <w:drawing>
-          <wp:inline distT="0" distB="0" distL="0" distR="0" wp14:anchorId="43738F20" wp14:editId="4346A2BB">
-            <wp:extent cx="4680000" cy="3281258"/>
-            <wp:effectExtent l="0" t="0" r="6350" b="0"/>
-            <wp:docPr id="14" name="Kép 1" descr="A képen szöveg, képernyőkép, Betűtípus, dokumentum látható&#10;&#10;Előfordulhat, hogy a mesterséges intelligencia által létrehozott tartalom helytelen."/>
+          <wp:inline distT="0" distB="0" distL="0" distR="0" wp14:anchorId="2750B38F" wp14:editId="5E0529EC">
+            <wp:extent cx="4680000" cy="297818"/>
+            <wp:effectExtent l="0" t="0" r="6350" b="6985"/>
+            <wp:docPr id="27" name="Kép 27"/>
             <wp:cNvGraphicFramePr>
               <a:graphicFrameLocks xmlns:a="http://schemas.openxmlformats.org/drawingml/2006/main" noChangeAspect="1"/>
             </wp:cNvGraphicFramePr>
@@ -5311,49 +5141,7 @@
               <a:graphicData uri="http://schemas.openxmlformats.org/drawingml/2006/picture">
                 <pic:pic xmlns:pic="http://schemas.openxmlformats.org/drawingml/2006/picture">
                   <pic:nvPicPr>
-                    <pic:cNvPr id="1191940811" name="Kép 1" descr="A képen szöveg, képernyőkép, Betűtípus, dokumentum látható&#10;&#10;Előfordulhat, hogy a mesterséges intelligencia által létrehozott tartalom helytelen."/>
-                    <pic:cNvPicPr/>
-                  </pic:nvPicPr>
-                  <pic:blipFill>
-                    <a:blip r:embed="rId35"/>
-                    <a:stretch>
-                      <a:fillRect/>
-                    </a:stretch>
-                  </pic:blipFill>
-                  <pic:spPr>
-                    <a:xfrm>
-                      <a:off x="0" y="0"/>
-                      <a:ext cx="4680000" cy="3281258"/>
-                    </a:xfrm>
-                    <a:prstGeom prst="rect">
-                      <a:avLst/>
-                    </a:prstGeom>
-                  </pic:spPr>
-                </pic:pic>
-              </a:graphicData>
-            </a:graphic>
-          </wp:inline>
-        </w:drawing>
-      </w:r>
-    </w:p>
-    <w:p>
-      <w:pPr>
-        <w:pStyle w:val="7kp"/>
-      </w:pPr>
-      <w:r>
-        <w:drawing>
-          <wp:inline distT="0" distB="0" distL="0" distR="0" wp14:anchorId="0984B3BF" wp14:editId="5E88DF81">
-            <wp:extent cx="2880000" cy="2456217"/>
-            <wp:effectExtent l="0" t="0" r="0" b="1270"/>
-            <wp:docPr id="914608262" name="Kép 1" descr="A képen képernyőkép, diagram, sor látható&#10;&#10;Előfordulhat, hogy a mesterséges intelligencia által létrehozott tartalom helytelen."/>
-            <wp:cNvGraphicFramePr>
-              <a:graphicFrameLocks xmlns:a="http://schemas.openxmlformats.org/drawingml/2006/main" noChangeAspect="1"/>
-            </wp:cNvGraphicFramePr>
-            <a:graphic xmlns:a="http://schemas.openxmlformats.org/drawingml/2006/main">
-              <a:graphicData uri="http://schemas.openxmlformats.org/drawingml/2006/picture">
-                <pic:pic xmlns:pic="http://schemas.openxmlformats.org/drawingml/2006/picture">
-                  <pic:nvPicPr>
-                    <pic:cNvPr id="914608262" name="Kép 1" descr="A képen képernyőkép, diagram, sor látható&#10;&#10;Előfordulhat, hogy a mesterséges intelligencia által létrehozott tartalom helytelen."/>
+                    <pic:cNvPr id="1" name=""/>
                     <pic:cNvPicPr/>
                   </pic:nvPicPr>
                   <pic:blipFill>
@@ -5365,7 +5153,7 @@
                   <pic:spPr>
                     <a:xfrm>
                       <a:off x="0" y="0"/>
-                      <a:ext cx="2880000" cy="2456217"/>
+                      <a:ext cx="4680000" cy="297818"/>
                     </a:xfrm>
                     <a:prstGeom prst="rect">
                       <a:avLst/>
@@ -5383,7 +5171,66 @@
         <w:pStyle w:val="5szveg"/>
       </w:pPr>
       <w:r>
-        <w:t>Először a külső siteon bejelentkezünk a PC-be és belemegyünk a web browserbe</w:t>
+        <w:t xml:space="preserve">Először is nézzük meg a beállított statikus nat-ot, amely a forgalomirányító külső címére érkező kéréseket a 80 és 443-as porton továbbítja </w:t>
+      </w:r>
+      <w:r>
+        <w:t>a szerver megfelelő portjára.</w:t>
+      </w:r>
+    </w:p>
+    <w:p>
+      <w:pPr>
+        <w:pStyle w:val="7kp"/>
+      </w:pPr>
+      <w:r>
+        <w:drawing>
+          <wp:inline distT="0" distB="0" distL="0" distR="0" wp14:anchorId="0451819E" wp14:editId="34C9CBAB">
+            <wp:extent cx="4680000" cy="3783000"/>
+            <wp:effectExtent l="0" t="0" r="6350" b="8255"/>
+            <wp:docPr id="25" name="Kép 25"/>
+            <wp:cNvGraphicFramePr>
+              <a:graphicFrameLocks xmlns:a="http://schemas.openxmlformats.org/drawingml/2006/main" noChangeAspect="1"/>
+            </wp:cNvGraphicFramePr>
+            <a:graphic xmlns:a="http://schemas.openxmlformats.org/drawingml/2006/main">
+              <a:graphicData uri="http://schemas.openxmlformats.org/drawingml/2006/picture">
+                <pic:pic xmlns:pic="http://schemas.openxmlformats.org/drawingml/2006/picture">
+                  <pic:nvPicPr>
+                    <pic:cNvPr id="1" name=""/>
+                    <pic:cNvPicPr/>
+                  </pic:nvPicPr>
+                  <pic:blipFill>
+                    <a:blip r:embed="rId39"/>
+                    <a:stretch>
+                      <a:fillRect/>
+                    </a:stretch>
+                  </pic:blipFill>
+                  <pic:spPr>
+                    <a:xfrm>
+                      <a:off x="0" y="0"/>
+                      <a:ext cx="4680000" cy="3783000"/>
+                    </a:xfrm>
+                    <a:prstGeom prst="rect">
+                      <a:avLst/>
+                    </a:prstGeom>
+                  </pic:spPr>
+                </pic:pic>
+              </a:graphicData>
+            </a:graphic>
+          </wp:inline>
+        </w:drawing>
+      </w:r>
+    </w:p>
+    <w:p>
+      <w:pPr>
+        <w:pStyle w:val="5szveg"/>
+      </w:pPr>
+      <w:r>
+        <w:t>Utána</w:t>
+      </w:r>
+      <w:r>
+        <w:t xml:space="preserve"> a külső siteon bejelentkezünk a PC-be és belemegyünk a web browserbe</w:t>
+      </w:r>
+      <w:r>
+        <w:t>.</w:t>
       </w:r>
     </w:p>
     <w:p>
@@ -5408,7 +5255,7 @@
                     <pic:cNvPicPr/>
                   </pic:nvPicPr>
                   <pic:blipFill>
-                    <a:blip r:embed="rId39"/>
+                    <a:blip r:embed="rId40"/>
                     <a:stretch>
                       <a:fillRect/>
                     </a:stretch>
@@ -5434,7 +5281,10 @@
         <w:pStyle w:val="5szveg"/>
       </w:pPr>
       <w:r>
-        <w:t>Utána beírjuk a G1SS1-R3 külső címet jelen esetben a 22.22.22.1 -es címet és megjelenik az 1-es siton lévő webszerver weboldala.</w:t>
+        <w:t>Majd</w:t>
+      </w:r>
+      <w:r>
+        <w:t xml:space="preserve"> beírjuk a G1SS1-R3 külső címet jelen esetben a 22.22.22.1 -es címet és megjelenik az 1-es siton lévő webszerver weboldala.</w:t>
       </w:r>
     </w:p>
     <w:p>
@@ -5443,10 +5293,10 @@
       </w:pPr>
       <w:r>
         <w:drawing>
-          <wp:inline distT="0" distB="0" distL="0" distR="0" wp14:anchorId="69586DD6" wp14:editId="78808F6D">
-            <wp:extent cx="4680000" cy="641682"/>
-            <wp:effectExtent l="0" t="0" r="6350" b="6350"/>
-            <wp:docPr id="1747668321" name="Kép 1" descr="A képen szöveg, képernyőkép, Betűtípus, sor látható&#10;&#10;Előfordulhat, hogy a mesterséges intelligencia által létrehozott tartalom helytelen."/>
+          <wp:inline distT="0" distB="0" distL="0" distR="0" wp14:anchorId="4009083C" wp14:editId="358DB0A7">
+            <wp:extent cx="4972744" cy="905001"/>
+            <wp:effectExtent l="0" t="0" r="0" b="9525"/>
+            <wp:docPr id="28" name="Kép 28"/>
             <wp:cNvGraphicFramePr>
               <a:graphicFrameLocks xmlns:a="http://schemas.openxmlformats.org/drawingml/2006/main" noChangeAspect="1"/>
             </wp:cNvGraphicFramePr>
@@ -5454,11 +5304,11 @@
               <a:graphicData uri="http://schemas.openxmlformats.org/drawingml/2006/picture">
                 <pic:pic xmlns:pic="http://schemas.openxmlformats.org/drawingml/2006/picture">
                   <pic:nvPicPr>
-                    <pic:cNvPr id="1747668321" name="Kép 1" descr="A képen szöveg, képernyőkép, Betűtípus, sor látható&#10;&#10;Előfordulhat, hogy a mesterséges intelligencia által létrehozott tartalom helytelen."/>
+                    <pic:cNvPr id="1" name=""/>
                     <pic:cNvPicPr/>
                   </pic:nvPicPr>
                   <pic:blipFill>
-                    <a:blip r:embed="rId40"/>
+                    <a:blip r:embed="rId41"/>
                     <a:stretch>
                       <a:fillRect/>
                     </a:stretch>
@@ -5466,7 +5316,7 @@
                   <pic:spPr>
                     <a:xfrm>
                       <a:off x="0" y="0"/>
-                      <a:ext cx="4680000" cy="641682"/>
+                      <a:ext cx="4972744" cy="905001"/>
                     </a:xfrm>
                     <a:prstGeom prst="rect">
                       <a:avLst/>
@@ -5484,7 +5334,13 @@
         <w:pStyle w:val="5szveg"/>
       </w:pPr>
       <w:r>
-        <w:t>Lekérdezzük a fordítótábláját a G1SS1-R3 -nak és láthatjuk, hogy a beérkező kérést továbbította a router a szervernek</w:t>
+        <w:t xml:space="preserve">Lekérdezzük a fordítótábláját a G1SS1-R3 -nak és láthatjuk, hogy a beérkező kérést továbbította a </w:t>
+      </w:r>
+      <w:r>
+        <w:t>forgalomirányító</w:t>
+      </w:r>
+      <w:r>
+        <w:t xml:space="preserve"> a szervernek</w:t>
       </w:r>
       <w:r>
         <w:t>.</w:t>
@@ -5492,6 +5348,18 @@
     </w:p>
     <w:p>
       <w:pPr>
+        <w:rPr>
+          <w:rFonts w:ascii="Times New Roman" w:hAnsi="Times New Roman"/>
+          <w:noProof/>
+          <w:sz w:val="24"/>
+        </w:rPr>
+      </w:pPr>
+      <w:r>
+        <w:br w:type="page"/>
+      </w:r>
+    </w:p>
+    <w:p>
+      <w:pPr>
         <w:pStyle w:val="5szveg"/>
       </w:pPr>
     </w:p>
@@ -5499,35 +5367,254 @@
       <w:pPr>
         <w:pStyle w:val="3cmsorsajt"/>
       </w:pPr>
-      <w:bookmarkStart w:id="16" w:name="_Toc197006661"/>
-      <w:proofErr w:type="spellStart"/>
-      <w:r>
-        <w:t>Ip</w:t>
-      </w:r>
-      <w:proofErr w:type="spellEnd"/>
+      <w:bookmarkStart w:id="17" w:name="_Toc197106451"/>
+      <w:r>
+        <w:t>SSH (Secure Shell Protokoll)</w:t>
+      </w:r>
+      <w:bookmarkEnd w:id="17"/>
+    </w:p>
+    <w:p>
+      <w:pPr>
+        <w:pStyle w:val="5szveg"/>
+      </w:pPr>
+      <w:r>
+        <w:t>Az SSH tesztelésének egyetlen lépése van, a konfigurációt követően egy számítógép Parancssorából indítunk egy SSH csatlakozást az adott eszköz felé a következő paranccsal:</w:t>
+      </w:r>
+    </w:p>
+    <w:p>
+      <w:pPr>
+        <w:pStyle w:val="6kd"/>
+      </w:pPr>
+      <w:r>
+        <w:t>C:\&gt;ssh -l admin 192.168.1.1</w:t>
+      </w:r>
+    </w:p>
+    <w:p>
+      <w:pPr>
+        <w:pStyle w:val="5szveg"/>
+      </w:pPr>
+      <w:r>
+        <w:t>Ezt követően a megfelelő jelszóval bejelentkezünk, és hogyha minden sikerült, a hálózati eszköt promt-ját kell lássuk a számítógépen levő „C:\&gt;” helyett.</w:t>
+      </w:r>
+    </w:p>
+    <w:p>
+      <w:pPr>
+        <w:pStyle w:val="6kd"/>
+        <w:rPr>
+          <w:lang w:eastAsia="hu-HU"/>
+        </w:rPr>
+      </w:pPr>
+      <w:r>
+        <w:rPr>
+          <w:lang w:eastAsia="hu-HU"/>
+        </w:rPr>
+        <w:t xml:space="preserve">Password: </w:t>
+      </w:r>
+    </w:p>
+    <w:p>
+      <w:pPr>
+        <w:pStyle w:val="6kd"/>
+        <w:rPr>
+          <w:lang w:eastAsia="hu-HU"/>
+        </w:rPr>
+      </w:pPr>
+    </w:p>
+    <w:p>
+      <w:pPr>
+        <w:pStyle w:val="6kd"/>
+        <w:rPr>
+          <w:noProof w:val="0"/>
+          <w:lang w:eastAsia="hu-HU"/>
+        </w:rPr>
+      </w:pPr>
+      <w:r>
+        <w:rPr>
+          <w:noProof w:val="0"/>
+          <w:lang w:eastAsia="hu-HU"/>
+        </w:rPr>
+        <w:t>G1SS1-R1&gt;</w:t>
+      </w:r>
+    </w:p>
+    <w:p>
+      <w:pPr>
+        <w:pStyle w:val="5szveg"/>
+        <w:rPr>
+          <w:lang w:eastAsia="hu-HU"/>
+        </w:rPr>
+      </w:pPr>
+      <w:r>
+        <w:rPr>
+          <w:lang w:eastAsia="hu-HU"/>
+        </w:rPr>
+        <w:t>Ezt követően hogyha elvégeztük a dolgunkat az eszközön csak egy exit paranccsal kilépünk.</w:t>
+      </w:r>
+    </w:p>
+    <w:p>
+      <w:pPr>
+        <w:pStyle w:val="6kd"/>
+        <w:rPr>
+          <w:lang w:eastAsia="hu-HU"/>
+        </w:rPr>
+      </w:pPr>
+      <w:r>
+        <w:rPr>
+          <w:lang w:eastAsia="hu-HU"/>
+        </w:rPr>
+        <w:t>G1SS1-R1&gt;exit</w:t>
+      </w:r>
+    </w:p>
+    <w:p>
+      <w:pPr>
+        <w:pStyle w:val="6kd"/>
+        <w:rPr>
+          <w:lang w:eastAsia="hu-HU"/>
+        </w:rPr>
+      </w:pPr>
+    </w:p>
+    <w:p>
+      <w:pPr>
+        <w:pStyle w:val="6kd"/>
+        <w:rPr>
+          <w:lang w:eastAsia="hu-HU"/>
+        </w:rPr>
+      </w:pPr>
+      <w:r>
+        <w:rPr>
+          <w:lang w:eastAsia="hu-HU"/>
+        </w:rPr>
+        <w:t>[Connection to 192.168.1.1 closed by foreign host]</w:t>
+      </w:r>
+    </w:p>
+    <w:p>
+      <w:pPr>
+        <w:pStyle w:val="6kd"/>
+        <w:rPr>
+          <w:lang w:eastAsia="hu-HU"/>
+        </w:rPr>
+      </w:pPr>
+      <w:r>
+        <w:rPr>
+          <w:noProof w:val="0"/>
+          <w:lang w:eastAsia="hu-HU"/>
+        </w:rPr>
+        <w:t>C:\&gt;</w:t>
+      </w:r>
+    </w:p>
+    <w:p>
+      <w:pPr>
+        <w:pStyle w:val="5szveg"/>
+        <w:rPr>
+          <w:lang w:eastAsia="hu-HU"/>
+        </w:rPr>
+      </w:pPr>
+      <w:r>
+        <w:rPr>
+          <w:lang w:eastAsia="hu-HU"/>
+        </w:rPr>
+        <w:t>A tesztelésből látszik, hogy a konfigurált SSH protokoll működik.</w:t>
+      </w:r>
+    </w:p>
+    <w:p>
+      <w:pPr>
+        <w:pStyle w:val="5szveg"/>
+        <w:rPr>
+          <w:lang w:eastAsia="hu-HU"/>
+        </w:rPr>
+      </w:pPr>
+    </w:p>
+    <w:p>
+      <w:pPr>
+        <w:pStyle w:val="2cmsorsajt"/>
+      </w:pPr>
+      <w:bookmarkStart w:id="18" w:name="_Toc197106452"/>
+      <w:r>
+        <w:t>Tunnel</w:t>
+      </w:r>
+      <w:bookmarkEnd w:id="18"/>
+    </w:p>
+    <w:p>
+      <w:pPr>
+        <w:pStyle w:val="3cmsorsajt"/>
+      </w:pPr>
+      <w:bookmarkStart w:id="19" w:name="_Toc197106453"/>
+      <w:r>
+        <w:t>I</w:t>
+      </w:r>
+      <w:r>
+        <w:t>P</w:t>
+      </w:r>
       <w:r>
         <w:t xml:space="preserve"> telefonok</w:t>
       </w:r>
-      <w:bookmarkEnd w:id="16"/>
-    </w:p>
-    <w:p>
-      <w:pPr>
-        <w:pStyle w:val="5szveg"/>
-      </w:pPr>
-      <w:r>
-        <w:t>(work in progress)</w:t>
-      </w:r>
-    </w:p>
-    <w:p>
-      <w:pPr>
-        <w:pStyle w:val="5szveg"/>
-      </w:pPr>
+      <w:bookmarkEnd w:id="19"/>
+    </w:p>
+    <w:p>
+      <w:pPr>
+        <w:pStyle w:val="5szveg"/>
+      </w:pPr>
+      <w:r>
+        <w:t>Az IP telefonok tesztelése azzal kezdődik, hogy ellenőrizzük, hogy a telefonok kaptak IP címet</w:t>
+      </w:r>
+      <w:r>
+        <w:t xml:space="preserve"> a DHCP szervertől. Látszik hogy a helyes beállításokkal megkapja az IP címet, és a telefon beállított számát is.</w:t>
+      </w:r>
     </w:p>
     <w:p>
       <w:pPr>
         <w:pStyle w:val="7kp"/>
       </w:pPr>
       <w:r>
+        <w:drawing>
+          <wp:inline distT="0" distB="0" distL="0" distR="0" wp14:anchorId="523C2B0F" wp14:editId="38DD7D5C">
+            <wp:extent cx="4680000" cy="1963928"/>
+            <wp:effectExtent l="0" t="0" r="6350" b="0"/>
+            <wp:docPr id="18" name="Kép 18"/>
+            <wp:cNvGraphicFramePr>
+              <a:graphicFrameLocks xmlns:a="http://schemas.openxmlformats.org/drawingml/2006/main" noChangeAspect="1"/>
+            </wp:cNvGraphicFramePr>
+            <a:graphic xmlns:a="http://schemas.openxmlformats.org/drawingml/2006/main">
+              <a:graphicData uri="http://schemas.openxmlformats.org/drawingml/2006/picture">
+                <pic:pic xmlns:pic="http://schemas.openxmlformats.org/drawingml/2006/picture">
+                  <pic:nvPicPr>
+                    <pic:cNvPr id="1" name=""/>
+                    <pic:cNvPicPr/>
+                  </pic:nvPicPr>
+                  <pic:blipFill>
+                    <a:blip r:embed="rId42"/>
+                    <a:stretch>
+                      <a:fillRect/>
+                    </a:stretch>
+                  </pic:blipFill>
+                  <pic:spPr>
+                    <a:xfrm>
+                      <a:off x="0" y="0"/>
+                      <a:ext cx="4680000" cy="1963928"/>
+                    </a:xfrm>
+                    <a:prstGeom prst="rect">
+                      <a:avLst/>
+                    </a:prstGeom>
+                  </pic:spPr>
+                </pic:pic>
+              </a:graphicData>
+            </a:graphic>
+          </wp:inline>
+        </w:drawing>
+      </w:r>
+    </w:p>
+    <w:p>
+      <w:pPr>
+        <w:pStyle w:val="5szveg"/>
+      </w:pPr>
+      <w:r>
+        <w:t>A következő lépés, hogy felhívjuk a másik hálózatban levő 200-as számú telefont.</w:t>
+      </w:r>
+    </w:p>
+    <w:p>
+      <w:pPr>
+        <w:pStyle w:val="7kp"/>
+      </w:pPr>
+      <w:r>
+        <w:lastRenderedPageBreak/>
         <w:drawing>
           <wp:inline distT="0" distB="0" distL="0" distR="0" wp14:anchorId="0813581F" wp14:editId="11C6CCC1">
             <wp:extent cx="4680000" cy="1358294"/>
@@ -5544,7 +5631,7 @@
                     <pic:cNvPicPr/>
                   </pic:nvPicPr>
                   <pic:blipFill>
-                    <a:blip r:embed="rId41" cstate="print">
+                    <a:blip r:embed="rId43" cstate="print">
                       <a:extLst>
                         <a:ext uri="{28A0092B-C50C-407E-A947-70E740481C1C}">
                           <a14:useLocalDpi xmlns:a14="http://schemas.microsoft.com/office/drawing/2010/main" val="0"/>
@@ -5573,6 +5660,14 @@
     </w:p>
     <w:p>
       <w:pPr>
+        <w:pStyle w:val="5szveg"/>
+      </w:pPr>
+      <w:r>
+        <w:t>Látszik, hogy a 100-as hívja a 200-ast, a 200-on kiírja, hogy hívás érkezik a 100-as telefonról, és csörög.</w:t>
+      </w:r>
+    </w:p>
+    <w:p>
+      <w:pPr>
         <w:pStyle w:val="7kp"/>
       </w:pPr>
     </w:p>
@@ -5597,7 +5692,7 @@
                     <pic:cNvPicPr/>
                   </pic:nvPicPr>
                   <pic:blipFill>
-                    <a:blip r:embed="rId42" cstate="print">
+                    <a:blip r:embed="rId44" cstate="print">
                       <a:extLst>
                         <a:ext uri="{28A0092B-C50C-407E-A947-70E740481C1C}">
                           <a14:useLocalDpi xmlns:a14="http://schemas.microsoft.com/office/drawing/2010/main" val="0"/>
@@ -5629,7 +5724,7 @@
         <w:pStyle w:val="5szveg"/>
       </w:pPr>
       <w:r>
-        <w:t>konfiguráció után, a telefonok különböző hálózatban elérik egymást</w:t>
+        <w:t>Látszik, hogy ha felvesszük, a két telefon csatlakozik. Az utolsó képen pedig látszik, hogy ez a két telefon valóban külön hálózatokban van, és a kijelölt útvonalon el is érik egymást.</w:t>
       </w:r>
     </w:p>
     <w:p>
@@ -5638,10 +5733,10 @@
       </w:pPr>
       <w:r>
         <w:drawing>
-          <wp:inline distT="0" distB="0" distL="0" distR="0" wp14:anchorId="083AFB55" wp14:editId="081334EC">
+          <wp:inline distT="0" distB="0" distL="0" distR="0" wp14:anchorId="00DE1480" wp14:editId="1D330988">
             <wp:extent cx="4680000" cy="4152778"/>
             <wp:effectExtent l="0" t="0" r="6350" b="635"/>
-            <wp:docPr id="1151874617" name="Kép 1151874617" descr="A képen szöveg, diagram, sor, képernyőkép látható&#10;&#10;Előfordulhat, hogy a mesterséges intelligencia által létrehozott tartalom helytelen."/>
+            <wp:docPr id="1262933782" name="Kép 1262933782" descr="A képen szöveg, diagram, sor, képernyőkép látható&#10;&#10;Előfordulhat, hogy a mesterséges intelligencia által létrehozott tartalom helytelen."/>
             <wp:cNvGraphicFramePr>
               <a:graphicFrameLocks xmlns:a="http://schemas.openxmlformats.org/drawingml/2006/main" noChangeAspect="1"/>
             </wp:cNvGraphicFramePr>
@@ -5649,11 +5744,11 @@
               <a:graphicData uri="http://schemas.openxmlformats.org/drawingml/2006/picture">
                 <pic:pic xmlns:pic="http://schemas.openxmlformats.org/drawingml/2006/picture">
                   <pic:nvPicPr>
-                    <pic:cNvPr id="1151874617" name="Kép 1151874617" descr="A képen szöveg, diagram, sor, képernyőkép látható&#10;&#10;Előfordulhat, hogy a mesterséges intelligencia által létrehozott tartalom helytelen."/>
+                    <pic:cNvPr id="1262933782" name="Kép 1262933782" descr="A képen szöveg, diagram, sor, képernyőkép látható&#10;&#10;Előfordulhat, hogy a mesterséges intelligencia által létrehozott tartalom helytelen."/>
                     <pic:cNvPicPr/>
                   </pic:nvPicPr>
                   <pic:blipFill>
-                    <a:blip r:embed="rId43"/>
+                    <a:blip r:embed="rId45"/>
                     <a:stretch>
                       <a:fillRect/>
                     </a:stretch>
@@ -5676,15 +5771,46 @@
     </w:p>
     <w:p>
       <w:pPr>
+        <w:pStyle w:val="3cmsorsajt"/>
+      </w:pPr>
+    </w:p>
+    <w:p>
+      <w:pPr>
+        <w:pStyle w:val="3cmsorsajt"/>
+      </w:pPr>
+    </w:p>
+    <w:p>
+      <w:pPr>
+        <w:pStyle w:val="3cmsorsajt"/>
+      </w:pPr>
+      <w:bookmarkStart w:id="20" w:name="_Toc197106454"/>
+      <w:r>
+        <w:t>WEB-VPN</w:t>
+      </w:r>
+      <w:bookmarkEnd w:id="20"/>
+    </w:p>
+    <w:p>
+      <w:pPr>
+        <w:pStyle w:val="5szveg"/>
+      </w:pPr>
+      <w:r>
+        <w:lastRenderedPageBreak/>
+        <w:t>Az ASA eszközön kialakított</w:t>
+      </w:r>
+      <w:r>
+        <w:t xml:space="preserve"> WEB-VPN szolgáltatás teszteléséhez először ellenőrizzük az ASÁN létrehozott Bookmark Managert, és hozzá rendelt User Managert.</w:t>
+      </w:r>
+    </w:p>
+    <w:p>
+      <w:pPr>
         <w:pStyle w:val="7kp"/>
       </w:pPr>
       <w:r>
-        <w:lastRenderedPageBreak/>
         <w:drawing>
-          <wp:inline distT="0" distB="0" distL="0" distR="0" wp14:anchorId="00DE1480" wp14:editId="1D330988">
-            <wp:extent cx="4680000" cy="4152778"/>
-            <wp:effectExtent l="0" t="0" r="6350" b="635"/>
-            <wp:docPr id="1262933782" name="Kép 1262933782" descr="A képen szöveg, diagram, sor, képernyőkép látható&#10;&#10;Előfordulhat, hogy a mesterséges intelligencia által létrehozott tartalom helytelen."/>
+          <wp:inline distT="0" distB="0" distL="0" distR="0" wp14:anchorId="509780ED" wp14:editId="512024C1">
+            <wp:extent cx="4680000" cy="692307"/>
+            <wp:effectExtent l="0" t="0" r="6350" b="0"/>
+            <wp:docPr id="29" name="Kép 29"/>
             <wp:cNvGraphicFramePr>
               <a:graphicFrameLocks xmlns:a="http://schemas.openxmlformats.org/drawingml/2006/main" noChangeAspect="1"/>
             </wp:cNvGraphicFramePr>
@@ -5692,11 +5818,11 @@
               <a:graphicData uri="http://schemas.openxmlformats.org/drawingml/2006/picture">
                 <pic:pic xmlns:pic="http://schemas.openxmlformats.org/drawingml/2006/picture">
                   <pic:nvPicPr>
-                    <pic:cNvPr id="1262933782" name="Kép 1262933782" descr="A képen szöveg, diagram, sor, képernyőkép látható&#10;&#10;Előfordulhat, hogy a mesterséges intelligencia által létrehozott tartalom helytelen."/>
+                    <pic:cNvPr id="1" name=""/>
                     <pic:cNvPicPr/>
                   </pic:nvPicPr>
                   <pic:blipFill>
-                    <a:blip r:embed="rId44"/>
+                    <a:blip r:embed="rId46"/>
                     <a:stretch>
                       <a:fillRect/>
                     </a:stretch>
@@ -5704,7 +5830,7 @@
                   <pic:spPr>
                     <a:xfrm>
                       <a:off x="0" y="0"/>
-                      <a:ext cx="4680000" cy="4152778"/>
+                      <a:ext cx="4680000" cy="692307"/>
                     </a:xfrm>
                     <a:prstGeom prst="rect">
                       <a:avLst/>
@@ -5726,33 +5852,60 @@
       <w:pPr>
         <w:pStyle w:val="7kp"/>
       </w:pPr>
-    </w:p>
-    <w:p>
-      <w:pPr>
-        <w:pStyle w:val="3cmsorsajt"/>
-      </w:pPr>
-    </w:p>
-    <w:p>
-      <w:pPr>
-        <w:pStyle w:val="3cmsorsajt"/>
-      </w:pPr>
-    </w:p>
-    <w:p>
-      <w:pPr>
-        <w:pStyle w:val="3cmsorsajt"/>
-      </w:pPr>
-      <w:bookmarkStart w:id="17" w:name="_Toc197006662"/>
-      <w:r>
-        <w:t>WEB-VPN</w:t>
-      </w:r>
-      <w:bookmarkEnd w:id="17"/>
-    </w:p>
-    <w:p>
-      <w:pPr>
-        <w:pStyle w:val="5szveg"/>
-      </w:pPr>
-      <w:r>
-        <w:t>(work in progress)</w:t>
+      <w:r>
+        <w:drawing>
+          <wp:inline distT="0" distB="0" distL="0" distR="0" wp14:anchorId="66F07E80" wp14:editId="2F6500B8">
+            <wp:extent cx="4680000" cy="1875908"/>
+            <wp:effectExtent l="0" t="0" r="6350" b="0"/>
+            <wp:docPr id="30" name="Kép 30"/>
+            <wp:cNvGraphicFramePr>
+              <a:graphicFrameLocks xmlns:a="http://schemas.openxmlformats.org/drawingml/2006/main" noChangeAspect="1"/>
+            </wp:cNvGraphicFramePr>
+            <a:graphic xmlns:a="http://schemas.openxmlformats.org/drawingml/2006/main">
+              <a:graphicData uri="http://schemas.openxmlformats.org/drawingml/2006/picture">
+                <pic:pic xmlns:pic="http://schemas.openxmlformats.org/drawingml/2006/picture">
+                  <pic:nvPicPr>
+                    <pic:cNvPr id="1" name=""/>
+                    <pic:cNvPicPr/>
+                  </pic:nvPicPr>
+                  <pic:blipFill>
+                    <a:blip r:embed="rId47"/>
+                    <a:stretch>
+                      <a:fillRect/>
+                    </a:stretch>
+                  </pic:blipFill>
+                  <pic:spPr>
+                    <a:xfrm>
+                      <a:off x="0" y="0"/>
+                      <a:ext cx="4680000" cy="1875908"/>
+                    </a:xfrm>
+                    <a:prstGeom prst="rect">
+                      <a:avLst/>
+                    </a:prstGeom>
+                  </pic:spPr>
+                </pic:pic>
+              </a:graphicData>
+            </a:graphic>
+          </wp:inline>
+        </w:drawing>
+      </w:r>
+    </w:p>
+    <w:p>
+      <w:pPr>
+        <w:pStyle w:val="5szveg"/>
+      </w:pPr>
+    </w:p>
+    <w:p>
+      <w:pPr>
+        <w:pStyle w:val="5szveg"/>
+      </w:pPr>
+    </w:p>
+    <w:p>
+      <w:pPr>
+        <w:pStyle w:val="5szveg"/>
+      </w:pPr>
+      <w:r>
+        <w:t>Miután ezt ellenőriztük és helyes, az otthoni gépről beírjuk az ASA külső interfészének az IP címét a böngészőbe, és az ASÁN megadott bejelentkezési adatokkal bejelentkezünk.</w:t>
       </w:r>
     </w:p>
     <w:p>
@@ -5761,7 +5914,58 @@
       </w:pPr>
       <w:r>
         <w:drawing>
-          <wp:inline distT="0" distB="0" distL="0" distR="0" wp14:anchorId="250FFD80" wp14:editId="00D06CAB">
+          <wp:inline distT="0" distB="0" distL="0" distR="0" wp14:anchorId="5E6C28FF" wp14:editId="0700C700">
+            <wp:extent cx="4680000" cy="4727460"/>
+            <wp:effectExtent l="0" t="0" r="6350" b="0"/>
+            <wp:docPr id="498101484" name="Kép 498101484" descr="A képen szöveg, képernyőkép, szoftver, számítógép látható&#10;&#10;Előfordulhat, hogy a mesterséges intelligencia által létrehozott tartalom helytelen."/>
+            <wp:cNvGraphicFramePr>
+              <a:graphicFrameLocks xmlns:a="http://schemas.openxmlformats.org/drawingml/2006/main" noChangeAspect="1"/>
+            </wp:cNvGraphicFramePr>
+            <a:graphic xmlns:a="http://schemas.openxmlformats.org/drawingml/2006/main">
+              <a:graphicData uri="http://schemas.openxmlformats.org/drawingml/2006/picture">
+                <pic:pic xmlns:pic="http://schemas.openxmlformats.org/drawingml/2006/picture">
+                  <pic:nvPicPr>
+                    <pic:cNvPr id="498101484" name="Kép 498101484" descr="A képen szöveg, képernyőkép, szoftver, számítógép látható&#10;&#10;Előfordulhat, hogy a mesterséges intelligencia által létrehozott tartalom helytelen."/>
+                    <pic:cNvPicPr/>
+                  </pic:nvPicPr>
+                  <pic:blipFill>
+                    <a:blip r:embed="rId48"/>
+                    <a:stretch>
+                      <a:fillRect/>
+                    </a:stretch>
+                  </pic:blipFill>
+                  <pic:spPr>
+                    <a:xfrm>
+                      <a:off x="0" y="0"/>
+                      <a:ext cx="4680000" cy="4727460"/>
+                    </a:xfrm>
+                    <a:prstGeom prst="rect">
+                      <a:avLst/>
+                    </a:prstGeom>
+                  </pic:spPr>
+                </pic:pic>
+              </a:graphicData>
+            </a:graphic>
+          </wp:inline>
+        </w:drawing>
+      </w:r>
+    </w:p>
+    <w:p>
+      <w:pPr>
+        <w:pStyle w:val="5szveg"/>
+      </w:pPr>
+      <w:r>
+        <w:lastRenderedPageBreak/>
+        <w:t>Ezek után látszik, hogy sikeresen bejelentkeztünk az ASA WEB-VPN segítségével.</w:t>
+      </w:r>
+    </w:p>
+    <w:p>
+      <w:pPr>
+        <w:pStyle w:val="7kp"/>
+      </w:pPr>
+      <w:r>
+        <w:drawing>
+          <wp:inline distT="0" distB="0" distL="0" distR="0" wp14:anchorId="6B8CFC24" wp14:editId="1AB1D39D">
             <wp:extent cx="4680000" cy="1723532"/>
             <wp:effectExtent l="0" t="0" r="6350" b="0"/>
             <wp:docPr id="1345115491" name="Kép 1345115491" descr="A képen szöveg, szoftver, Betűtípus, Weblap látható&#10;&#10;Előfordulhat, hogy a mesterséges intelligencia által létrehozott tartalom helytelen."/>
@@ -5776,7 +5980,7 @@
                     <pic:cNvPicPr/>
                   </pic:nvPicPr>
                   <pic:blipFill>
-                    <a:blip r:embed="rId45"/>
+                    <a:blip r:embed="rId49"/>
                     <a:stretch>
                       <a:fillRect/>
                     </a:stretch>
@@ -5801,56 +6005,7 @@
       <w:pPr>
         <w:pStyle w:val="7kp"/>
       </w:pPr>
-    </w:p>
-    <w:p>
-      <w:pPr>
-        <w:pStyle w:val="7kp"/>
-      </w:pPr>
-      <w:r>
-        <w:lastRenderedPageBreak/>
-        <w:drawing>
-          <wp:inline distT="0" distB="0" distL="0" distR="0" wp14:anchorId="5E6C28FF" wp14:editId="0700C700">
-            <wp:extent cx="4680000" cy="4727460"/>
-            <wp:effectExtent l="0" t="0" r="6350" b="0"/>
-            <wp:docPr id="498101484" name="Kép 498101484" descr="A képen szöveg, képernyőkép, szoftver, számítógép látható&#10;&#10;Előfordulhat, hogy a mesterséges intelligencia által létrehozott tartalom helytelen."/>
-            <wp:cNvGraphicFramePr>
-              <a:graphicFrameLocks xmlns:a="http://schemas.openxmlformats.org/drawingml/2006/main" noChangeAspect="1"/>
-            </wp:cNvGraphicFramePr>
-            <a:graphic xmlns:a="http://schemas.openxmlformats.org/drawingml/2006/main">
-              <a:graphicData uri="http://schemas.openxmlformats.org/drawingml/2006/picture">
-                <pic:pic xmlns:pic="http://schemas.openxmlformats.org/drawingml/2006/picture">
-                  <pic:nvPicPr>
-                    <pic:cNvPr id="498101484" name="Kép 498101484" descr="A képen szöveg, képernyőkép, szoftver, számítógép látható&#10;&#10;Előfordulhat, hogy a mesterséges intelligencia által létrehozott tartalom helytelen."/>
-                    <pic:cNvPicPr/>
-                  </pic:nvPicPr>
-                  <pic:blipFill>
-                    <a:blip r:embed="rId46"/>
-                    <a:stretch>
-                      <a:fillRect/>
-                    </a:stretch>
-                  </pic:blipFill>
-                  <pic:spPr>
-                    <a:xfrm>
-                      <a:off x="0" y="0"/>
-                      <a:ext cx="4680000" cy="4727460"/>
-                    </a:xfrm>
-                    <a:prstGeom prst="rect">
-                      <a:avLst/>
-                    </a:prstGeom>
-                  </pic:spPr>
-                </pic:pic>
-              </a:graphicData>
-            </a:graphic>
-          </wp:inline>
-        </w:drawing>
-      </w:r>
-    </w:p>
-    <w:p>
-      <w:pPr>
-        <w:pStyle w:val="7kp"/>
-      </w:pPr>
-      <w:r>
-        <w:lastRenderedPageBreak/>
+      <w:r>
         <w:drawing>
           <wp:inline distT="0" distB="0" distL="0" distR="0" wp14:anchorId="667686DE" wp14:editId="7974F680">
             <wp:extent cx="4680000" cy="5901294"/>
@@ -5867,7 +6022,7 @@
                     <pic:cNvPicPr/>
                   </pic:nvPicPr>
                   <pic:blipFill>
-                    <a:blip r:embed="rId47"/>
+                    <a:blip r:embed="rId50"/>
                     <a:stretch>
                       <a:fillRect/>
                     </a:stretch>
@@ -5890,6 +6045,19 @@
     </w:p>
     <w:p>
       <w:pPr>
+        <w:pStyle w:val="5szveg"/>
+      </w:pPr>
+      <w:r>
+        <w:t>A fenti képen látható az útvonal, amit bejártunk a klienstől a belső ASA által védett szerverig.</w:t>
+      </w:r>
+    </w:p>
+    <w:p>
+      <w:pPr>
+        <w:pStyle w:val="5szveg"/>
+      </w:pPr>
+    </w:p>
+    <w:p>
+      <w:pPr>
         <w:pStyle w:val="3cmsorsajt"/>
       </w:pPr>
     </w:p>
@@ -5932,12 +6100,11 @@
       <w:pPr>
         <w:pStyle w:val="3cmsorsajt"/>
       </w:pPr>
-      <w:bookmarkStart w:id="18" w:name="_Toc197006663"/>
-      <w:r>
-        <w:lastRenderedPageBreak/>
+      <w:bookmarkStart w:id="21" w:name="_Toc197106455"/>
+      <w:r>
         <w:t>BGP</w:t>
       </w:r>
-      <w:bookmarkEnd w:id="18"/>
+      <w:bookmarkEnd w:id="21"/>
     </w:p>
     <w:p>
       <w:pPr>
@@ -5979,7 +6146,7 @@
                     <pic:cNvPicPr/>
                   </pic:nvPicPr>
                   <pic:blipFill>
-                    <a:blip r:embed="rId48"/>
+                    <a:blip r:embed="rId51"/>
                     <a:stretch>
                       <a:fillRect/>
                     </a:stretch>
@@ -6034,7 +6201,7 @@
                     <pic:cNvPicPr/>
                   </pic:nvPicPr>
                   <pic:blipFill>
-                    <a:blip r:embed="rId49"/>
+                    <a:blip r:embed="rId52"/>
                     <a:stretch>
                       <a:fillRect/>
                     </a:stretch>
@@ -6080,6 +6247,7 @@
         <w:rPr>
           <w:lang w:eastAsia="hu-HU"/>
         </w:rPr>
+        <w:lastRenderedPageBreak/>
         <w:t>ISP-3#traceroute 22.22.22.1</w:t>
       </w:r>
     </w:p>
@@ -6189,12 +6357,11 @@
       <w:pPr>
         <w:pStyle w:val="3cmsorsajt"/>
       </w:pPr>
-      <w:bookmarkStart w:id="19" w:name="_Toc197006664"/>
-      <w:r>
-        <w:lastRenderedPageBreak/>
+      <w:bookmarkStart w:id="22" w:name="_Toc197106456"/>
+      <w:r>
         <w:t>WLC</w:t>
       </w:r>
-      <w:bookmarkEnd w:id="19"/>
+      <w:bookmarkEnd w:id="22"/>
     </w:p>
     <w:p>
       <w:pPr>
@@ -6225,7 +6392,7 @@
                     <pic:cNvPicPr/>
                   </pic:nvPicPr>
                   <pic:blipFill rotWithShape="1">
-                    <a:blip r:embed="rId50"/>
+                    <a:blip r:embed="rId53"/>
                     <a:srcRect l="118" t="361" r="5234" b="43816"/>
                     <a:stretch/>
                   </pic:blipFill>
@@ -6282,7 +6449,7 @@
                     <pic:cNvPicPr/>
                   </pic:nvPicPr>
                   <pic:blipFill>
-                    <a:blip r:embed="rId51"/>
+                    <a:blip r:embed="rId54"/>
                     <a:stretch>
                       <a:fillRect/>
                     </a:stretch>
@@ -6316,6 +6483,7 @@
         <w:pStyle w:val="7kp"/>
       </w:pPr>
       <w:r>
+        <w:lastRenderedPageBreak/>
         <w:drawing>
           <wp:inline distT="0" distB="0" distL="0" distR="0" wp14:anchorId="3F418BD9" wp14:editId="7EBE8376">
             <wp:extent cx="4680000" cy="1974893"/>
@@ -6332,7 +6500,7 @@
                     <pic:cNvPicPr/>
                   </pic:nvPicPr>
                   <pic:blipFill>
-                    <a:blip r:embed="rId52"/>
+                    <a:blip r:embed="rId55"/>
                     <a:stretch>
                       <a:fillRect/>
                     </a:stretch>
@@ -6356,34 +6524,28 @@
     <w:p>
       <w:pPr>
         <w:pStyle w:val="5szveg"/>
-        <w:ind w:left="0"/>
-      </w:pPr>
-    </w:p>
-    <w:p>
-      <w:pPr>
-        <w:pStyle w:val="5szveg"/>
-        <w:ind w:left="0"/>
-      </w:pPr>
-    </w:p>
-    <w:p>
-      <w:pPr>
-        <w:pStyle w:val="5szveg"/>
-        <w:ind w:left="0"/>
-      </w:pPr>
-    </w:p>
-    <w:p>
-      <w:pPr>
-        <w:pStyle w:val="5szveg"/>
-        <w:ind w:left="0"/>
-      </w:pPr>
-    </w:p>
-    <w:p>
-      <w:pPr>
-        <w:pStyle w:val="5szveg"/>
-        <w:ind w:left="0"/>
-      </w:pPr>
-      <w:r>
-        <w:lastRenderedPageBreak/>
+      </w:pPr>
+    </w:p>
+    <w:p>
+      <w:pPr>
+        <w:pStyle w:val="5szveg"/>
+      </w:pPr>
+    </w:p>
+    <w:p>
+      <w:pPr>
+        <w:pStyle w:val="5szveg"/>
+      </w:pPr>
+    </w:p>
+    <w:p>
+      <w:pPr>
+        <w:pStyle w:val="5szveg"/>
+      </w:pPr>
+    </w:p>
+    <w:p>
+      <w:pPr>
+        <w:pStyle w:val="5szveg"/>
+      </w:pPr>
+      <w:r>
         <w:t>Ellenőrizzük, hogy a DHCP szerveren a Pool beállításai helyesek-e, és a WLC címét szórja-e. Ez fontos az Access Pointok miatt, hogy tudjanak a WLC-re csatlakozni</w:t>
       </w:r>
       <w:r>
@@ -6411,7 +6573,7 @@
                     <pic:cNvPicPr/>
                   </pic:nvPicPr>
                   <pic:blipFill>
-                    <a:blip r:embed="rId53"/>
+                    <a:blip r:embed="rId56"/>
                     <a:stretch>
                       <a:fillRect/>
                     </a:stretch>
@@ -6435,7 +6597,6 @@
     <w:p>
       <w:pPr>
         <w:pStyle w:val="5szveg"/>
-        <w:ind w:left="0"/>
       </w:pPr>
       <w:r>
         <w:t>A WLC Wireless fülén látszik, hogy mind a négy AP csatlakozott a WLC-hez.</w:t>
@@ -6446,6 +6607,7 @@
         <w:pStyle w:val="7kp"/>
       </w:pPr>
       <w:r>
+        <w:lastRenderedPageBreak/>
         <w:drawing>
           <wp:inline distT="0" distB="0" distL="0" distR="0" wp14:anchorId="2F781F78" wp14:editId="0C90BD61">
             <wp:extent cx="4680000" cy="2571728"/>
@@ -6462,7 +6624,7 @@
                     <pic:cNvPicPr/>
                   </pic:nvPicPr>
                   <pic:blipFill>
-                    <a:blip r:embed="rId54"/>
+                    <a:blip r:embed="rId57"/>
                     <a:stretch>
                       <a:fillRect/>
                     </a:stretch>
@@ -6486,7 +6648,6 @@
     <w:p>
       <w:pPr>
         <w:pStyle w:val="5szveg"/>
-        <w:ind w:left="0"/>
       </w:pPr>
       <w:r>
         <w:t>Az utolsó lépés, a Vendég hálózatra csatlakozó Gépen ellenőrizzük, hogy a DHCP szerver osztott-e neki IP címet.</w:t>
@@ -6623,22 +6784,18 @@
     <w:p>
       <w:pPr>
         <w:pStyle w:val="6kd"/>
-        <w:ind w:firstLine="141"/>
-        <w:rPr>
-          <w:noProof w:val="0"/>
+        <w:rPr>
           <w:lang w:eastAsia="hu-HU"/>
         </w:rPr>
       </w:pPr>
       <w:r>
         <w:rPr>
-          <w:noProof w:val="0"/>
           <w:lang w:eastAsia="hu-HU"/>
         </w:rPr>
         <w:t xml:space="preserve">                                 </w:t>
       </w:r>
       <w:r>
         <w:rPr>
-          <w:noProof w:val="0"/>
           <w:lang w:eastAsia="hu-HU"/>
         </w:rPr>
         <w:t>192.168.1.145</w:t>
@@ -6659,7 +6816,7 @@
       </w:r>
     </w:p>
     <w:sectPr>
-      <w:footerReference w:type="default" r:id="rId55"/>
+      <w:footerReference w:type="default" r:id="rId58"/>
       <w:pgSz w:w="11906" w:h="16838"/>
       <w:pgMar w:top="1418" w:right="1418" w:bottom="851" w:left="1418" w:header="709" w:footer="0" w:gutter="0"/>
       <w:cols w:space="708"/>
@@ -7438,7 +7595,7 @@
     <w:link w:val="1Cmsor-sajtChar"/>
     <w:autoRedefine/>
     <w:qFormat/>
-    <w:rsid w:val="004523A6"/>
+    <w:rsid w:val="00616DFC"/>
     <w:pPr>
       <w:spacing w:before="120" w:after="280" w:line="240" w:lineRule="auto"/>
     </w:pPr>
@@ -7465,10 +7622,12 @@
     <w:name w:val="1 Címsor - saját Char"/>
     <w:basedOn w:val="Bekezdsalapbettpusa"/>
     <w:link w:val="1Cmsor-sajt"/>
-    <w:rsid w:val="004523A6"/>
+    <w:rsid w:val="00616DFC"/>
     <w:rPr>
       <w:rFonts w:ascii="Times New Roman" w:hAnsi="Times New Roman"/>
+      <w:kern w:val="2"/>
       <w:sz w:val="52"/>
+      <w14:ligatures w14:val="standardContextual"/>
     </w:rPr>
   </w:style>
   <w:style w:type="character" w:customStyle="1" w:styleId="Cmsor3Char">
@@ -7498,16 +7657,19 @@
   </w:style>
   <w:style w:type="paragraph" w:customStyle="1" w:styleId="2cmsorsajt">
     <w:name w:val="2. címsor saját"/>
-    <w:basedOn w:val="1Cmsor-sajt"/>
     <w:link w:val="2cmsorsajtChar"/>
     <w:autoRedefine/>
     <w:qFormat/>
-    <w:rsid w:val="00B051D8"/>
+    <w:rsid w:val="00616DFC"/>
     <w:pPr>
       <w:spacing w:before="240" w:after="400"/>
+      <w:jc w:val="center"/>
     </w:pPr>
     <w:rPr>
+      <w:rFonts w:ascii="Times New Roman" w:hAnsi="Times New Roman"/>
+      <w:kern w:val="2"/>
       <w:sz w:val="48"/>
+      <w14:ligatures w14:val="standardContextual"/>
     </w:rPr>
   </w:style>
   <w:style w:type="character" w:styleId="Kiemels2">
@@ -7525,10 +7687,12 @@
     <w:name w:val="2. címsor saját Char"/>
     <w:basedOn w:val="1Cmsor-sajtChar"/>
     <w:link w:val="2cmsorsajt"/>
-    <w:rsid w:val="00B051D8"/>
+    <w:rsid w:val="00616DFC"/>
     <w:rPr>
       <w:rFonts w:ascii="Times New Roman" w:hAnsi="Times New Roman"/>
+      <w:kern w:val="2"/>
       <w:sz w:val="48"/>
+      <w14:ligatures w14:val="standardContextual"/>
     </w:rPr>
   </w:style>
   <w:style w:type="paragraph" w:customStyle="1" w:styleId="3cmsorsajt">
@@ -7577,8 +7741,9 @@
     <w:link w:val="5szvegChar"/>
     <w:autoRedefine/>
     <w:qFormat/>
-    <w:rsid w:val="00FC13AE"/>
+    <w:rsid w:val="00DF3CFB"/>
     <w:pPr>
+      <w:shd w:val="clear" w:color="auto" w:fill="FFFFFF" w:themeFill="background1"/>
       <w:ind w:left="284"/>
       <w:jc w:val="both"/>
     </w:pPr>
@@ -7616,12 +7781,13 @@
     <w:name w:val="5. szöveg Char"/>
     <w:basedOn w:val="Bekezdsalapbettpusa"/>
     <w:link w:val="5szveg"/>
-    <w:rsid w:val="00FC13AE"/>
+    <w:rsid w:val="00DF3CFB"/>
     <w:rPr>
       <w:rFonts w:ascii="Times New Roman" w:hAnsi="Times New Roman"/>
       <w:noProof/>
       <w:kern w:val="2"/>
       <w:sz w:val="24"/>
+      <w:shd w:val="clear" w:color="auto" w:fill="FFFFFF" w:themeFill="background1"/>
       <w14:ligatures w14:val="standardContextual"/>
     </w:rPr>
   </w:style>
@@ -7723,7 +7889,7 @@
     <w:link w:val="7kpChar"/>
     <w:autoRedefine/>
     <w:qFormat/>
-    <w:rsid w:val="00DE35E7"/>
+    <w:rsid w:val="00FF766F"/>
     <w:pPr>
       <w:spacing w:before="120" w:after="120"/>
       <w:jc w:val="center"/>
@@ -7733,7 +7899,7 @@
     <w:name w:val="7. kép Char"/>
     <w:basedOn w:val="6kdChar"/>
     <w:link w:val="7kp"/>
-    <w:rsid w:val="00DE35E7"/>
+    <w:rsid w:val="00FF766F"/>
     <w:rPr>
       <w:rFonts w:ascii="Courier New" w:hAnsi="Courier New"/>
       <w:noProof/>
@@ -7780,6 +7946,7 @@
       <w:noProof/>
       <w:kern w:val="2"/>
       <w:sz w:val="24"/>
+      <w:shd w:val="clear" w:color="auto" w:fill="FFFFFF" w:themeFill="background1"/>
       <w14:ligatures w14:val="standardContextual"/>
     </w:rPr>
   </w:style>
@@ -7795,6 +7962,7 @@
       <w:noProof/>
       <w:kern w:val="2"/>
       <w:sz w:val="24"/>
+      <w:shd w:val="clear" w:color="auto" w:fill="FFFFFF" w:themeFill="background1"/>
       <w14:ligatures w14:val="standardContextual"/>
     </w:rPr>
   </w:style>

--- a/Tesztelési dokumentum VVV.docx
+++ b/Tesztelési dokumentum VVV.docx
@@ -1,6 +1,6 @@
 
 <file path=word/document.xml><?xml version="1.0" encoding="utf-8"?>
-<w:document xmlns:wpc="http://schemas.microsoft.com/office/word/2010/wordprocessingCanvas" xmlns:cx="http://schemas.microsoft.com/office/drawing/2014/chartex" xmlns:cx1="http://schemas.microsoft.com/office/drawing/2015/9/8/chartex" xmlns:cx2="http://schemas.microsoft.com/office/drawing/2015/10/21/chartex" xmlns:cx3="http://schemas.microsoft.com/office/drawing/2016/5/9/chartex" xmlns:cx4="http://schemas.microsoft.com/office/drawing/2016/5/10/chartex" xmlns:cx5="http://schemas.microsoft.com/office/drawing/2016/5/11/chartex" xmlns:cx6="http://schemas.microsoft.com/office/drawing/2016/5/12/chartex" xmlns:cx7="http://schemas.microsoft.com/office/drawing/2016/5/13/chartex" xmlns:cx8="http://schemas.microsoft.com/office/drawing/2016/5/14/chartex" xmlns:mc="http://schemas.openxmlformats.org/markup-compatibility/2006" xmlns:aink="http://schemas.microsoft.com/office/drawing/2016/ink" xmlns:am3d="http://schemas.microsoft.com/office/drawing/2017/model3d" xmlns:o="urn:schemas-microsoft-com:office:office" xmlns:r="http://schemas.openxmlformats.org/officeDocument/2006/relationships" xmlns:m="http://schemas.openxmlformats.org/officeDocument/2006/math" xmlns:v="urn:schemas-microsoft-com:vml" xmlns:wp14="http://schemas.microsoft.com/office/word/2010/wordprocessingDrawing" xmlns:wp="http://schemas.openxmlformats.org/drawingml/2006/wordprocessingDrawing" xmlns:w10="urn:schemas-microsoft-com:office:word" xmlns:w="http://schemas.openxmlformats.org/wordprocessingml/2006/main" xmlns:w14="http://schemas.microsoft.com/office/word/2010/wordml" xmlns:w15="http://schemas.microsoft.com/office/word/2012/wordml" xmlns:w16cex="http://schemas.microsoft.com/office/word/2018/wordml/cex" xmlns:w16cid="http://schemas.microsoft.com/office/word/2016/wordml/cid" xmlns:w16="http://schemas.microsoft.com/office/word/2018/wordml" xmlns:w16sdtdh="http://schemas.microsoft.com/office/word/2020/wordml/sdtdatahash" xmlns:w16se="http://schemas.microsoft.com/office/word/2015/wordml/symex" xmlns:wpg="http://schemas.microsoft.com/office/word/2010/wordprocessingGroup" xmlns:wpi="http://schemas.microsoft.com/office/word/2010/wordprocessingInk" xmlns:wne="http://schemas.microsoft.com/office/word/2006/wordml" xmlns:wps="http://schemas.microsoft.com/office/word/2010/wordprocessingShape" mc:Ignorable="w14 w15 w16se w16cid w16 w16cex w16sdtdh wp14">
+<w:document xmlns:wpc="http://schemas.microsoft.com/office/word/2010/wordprocessingCanvas" xmlns:cx="http://schemas.microsoft.com/office/drawing/2014/chartex" xmlns:cx1="http://schemas.microsoft.com/office/drawing/2015/9/8/chartex" xmlns:cx2="http://schemas.microsoft.com/office/drawing/2015/10/21/chartex" xmlns:cx3="http://schemas.microsoft.com/office/drawing/2016/5/9/chartex" xmlns:cx4="http://schemas.microsoft.com/office/drawing/2016/5/10/chartex" xmlns:cx5="http://schemas.microsoft.com/office/drawing/2016/5/11/chartex" xmlns:cx6="http://schemas.microsoft.com/office/drawing/2016/5/12/chartex" xmlns:cx7="http://schemas.microsoft.com/office/drawing/2016/5/13/chartex" xmlns:cx8="http://schemas.microsoft.com/office/drawing/2016/5/14/chartex" xmlns:mc="http://schemas.openxmlformats.org/markup-compatibility/2006" xmlns:aink="http://schemas.microsoft.com/office/drawing/2016/ink" xmlns:am3d="http://schemas.microsoft.com/office/drawing/2017/model3d" xmlns:o="urn:schemas-microsoft-com:office:office" xmlns:oel="http://schemas.microsoft.com/office/2019/extlst" xmlns:r="http://schemas.openxmlformats.org/officeDocument/2006/relationships" xmlns:m="http://schemas.openxmlformats.org/officeDocument/2006/math" xmlns:v="urn:schemas-microsoft-com:vml" xmlns:wp14="http://schemas.microsoft.com/office/word/2010/wordprocessingDrawing" xmlns:wp="http://schemas.openxmlformats.org/drawingml/2006/wordprocessingDrawing" xmlns:w10="urn:schemas-microsoft-com:office:word" xmlns:w="http://schemas.openxmlformats.org/wordprocessingml/2006/main" xmlns:w14="http://schemas.microsoft.com/office/word/2010/wordml" xmlns:w15="http://schemas.microsoft.com/office/word/2012/wordml" xmlns:w16cex="http://schemas.microsoft.com/office/word/2018/wordml/cex" xmlns:w16cid="http://schemas.microsoft.com/office/word/2016/wordml/cid" xmlns:w16="http://schemas.microsoft.com/office/word/2018/wordml" xmlns:w16du="http://schemas.microsoft.com/office/word/2023/wordml/word16du" xmlns:w16sdtdh="http://schemas.microsoft.com/office/word/2020/wordml/sdtdatahash" xmlns:w16sdtfl="http://schemas.microsoft.com/office/word/2024/wordml/sdtformatlock" xmlns:w16se="http://schemas.microsoft.com/office/word/2015/wordml/symex" xmlns:wpg="http://schemas.microsoft.com/office/word/2010/wordprocessingGroup" xmlns:wpi="http://schemas.microsoft.com/office/word/2010/wordprocessingInk" xmlns:wne="http://schemas.microsoft.com/office/word/2006/wordml" xmlns:wps="http://schemas.microsoft.com/office/word/2010/wordprocessingShape" mc:Ignorable="w14 w15 w16se w16cid w16 w16cex w16sdtdh w16sdtfl w16du wp14">
   <w:body>
     <w:p>
       <w:pPr>
@@ -3022,9 +3022,9 @@
       </w:pPr>
       <w:r>
         <w:drawing>
-          <wp:inline distT="0" distB="0" distL="0" distR="0" wp14:anchorId="4559312E" wp14:editId="552626E4">
-            <wp:extent cx="4677065" cy="2973788"/>
-            <wp:effectExtent l="0" t="0" r="9525" b="0"/>
+          <wp:inline distT="0" distB="0" distL="0" distR="0" wp14:anchorId="4559312E" wp14:editId="48AB9C4C">
+            <wp:extent cx="4680000" cy="2975654"/>
+            <wp:effectExtent l="0" t="0" r="6350" b="0"/>
             <wp:docPr id="1478356117" name="Kép 1" descr="A képen szöveg, diagram, képernyőkép, sor látható&#10;&#10;Előfordulhat, hogy a mesterséges intelligencia által létrehozott tartalom helytelen."/>
             <wp:cNvGraphicFramePr>
               <a:graphicFrameLocks xmlns:a="http://schemas.openxmlformats.org/drawingml/2006/main" noChangeAspect="1"/>
@@ -5527,10 +5527,346 @@
         <w:pStyle w:val="2cmsorsajt"/>
       </w:pPr>
       <w:bookmarkStart w:id="18" w:name="_Toc197106452"/>
+      <w:proofErr w:type="spellStart"/>
       <w:r>
         <w:t>Tunnel</w:t>
       </w:r>
       <w:bookmarkEnd w:id="18"/>
+      <w:proofErr w:type="spellEnd"/>
+    </w:p>
+    <w:p>
+      <w:pPr>
+        <w:pStyle w:val="5szveg"/>
+      </w:pPr>
+      <w:r>
+        <w:t>Az Ipv6 os alagút tesztelésénél először megnézzük a az ipv6 os interface-einket továbbá az alagutat és az ipv6 os routing táblát. Utána megpróbáljuk elérni a másik telephelyen található ipv6 os címmel rendelkező számítógépet, majd ellenőrizzük hogy hogy történt a címfordítás.</w:t>
+      </w:r>
+    </w:p>
+    <w:p>
+      <w:pPr>
+        <w:pStyle w:val="7kp"/>
+      </w:pPr>
+      <w:r>
+        <w:drawing>
+          <wp:inline distT="0" distB="0" distL="0" distR="0" wp14:anchorId="3D5A5F57" wp14:editId="787FED66">
+            <wp:extent cx="4680000" cy="180000"/>
+            <wp:effectExtent l="0" t="0" r="0" b="0"/>
+            <wp:docPr id="603086659" name="Kép 1" descr="A képen szöveg, képernyőkép, menü, dokumentum látható&#10;&#10;Előfordulhat, hogy a mesterséges intelligencia által létrehozott tartalom helytelen."/>
+            <wp:cNvGraphicFramePr>
+              <a:graphicFrameLocks xmlns:a="http://schemas.openxmlformats.org/drawingml/2006/main" noChangeAspect="1"/>
+            </wp:cNvGraphicFramePr>
+            <a:graphic xmlns:a="http://schemas.openxmlformats.org/drawingml/2006/main">
+              <a:graphicData uri="http://schemas.openxmlformats.org/drawingml/2006/picture">
+                <pic:pic xmlns:pic="http://schemas.openxmlformats.org/drawingml/2006/picture">
+                  <pic:nvPicPr>
+                    <pic:cNvPr id="603086659" name="Kép 1" descr="A képen szöveg, képernyőkép, menü, dokumentum látható&#10;&#10;Előfordulhat, hogy a mesterséges intelligencia által létrehozott tartalom helytelen."/>
+                    <pic:cNvPicPr/>
+                  </pic:nvPicPr>
+                  <pic:blipFill rotWithShape="1">
+                    <a:blip r:embed="rId42"/>
+                    <a:srcRect r="-551" b="96507"/>
+                    <a:stretch/>
+                  </pic:blipFill>
+                  <pic:spPr bwMode="auto">
+                    <a:xfrm>
+                      <a:off x="0" y="0"/>
+                      <a:ext cx="4680000" cy="180000"/>
+                    </a:xfrm>
+                    <a:prstGeom prst="rect">
+                      <a:avLst/>
+                    </a:prstGeom>
+                    <a:ln>
+                      <a:noFill/>
+                    </a:ln>
+                    <a:extLst>
+                      <a:ext uri="{53640926-AAD7-44D8-BBD7-CCE9431645EC}">
+                        <a14:shadowObscured xmlns:a14="http://schemas.microsoft.com/office/drawing/2010/main"/>
+                      </a:ext>
+                    </a:extLst>
+                  </pic:spPr>
+                </pic:pic>
+              </a:graphicData>
+            </a:graphic>
+          </wp:inline>
+        </w:drawing>
+      </w:r>
+    </w:p>
+    <w:p>
+      <w:pPr>
+        <w:pStyle w:val="7kp"/>
+      </w:pPr>
+      <w:r>
+        <w:drawing>
+          <wp:inline distT="0" distB="0" distL="0" distR="0" wp14:anchorId="6DE49520" wp14:editId="7C55CEE0">
+            <wp:extent cx="4680000" cy="3003158"/>
+            <wp:effectExtent l="0" t="0" r="6350" b="6985"/>
+            <wp:docPr id="18368261" name="Kép 1" descr="A képen szöveg, képernyőkép, menü, dokumentum látható&#10;&#10;Előfordulhat, hogy a mesterséges intelligencia által létrehozott tartalom helytelen."/>
+            <wp:cNvGraphicFramePr>
+              <a:graphicFrameLocks xmlns:a="http://schemas.openxmlformats.org/drawingml/2006/main" noChangeAspect="1"/>
+            </wp:cNvGraphicFramePr>
+            <a:graphic xmlns:a="http://schemas.openxmlformats.org/drawingml/2006/main">
+              <a:graphicData uri="http://schemas.openxmlformats.org/drawingml/2006/picture">
+                <pic:pic xmlns:pic="http://schemas.openxmlformats.org/drawingml/2006/picture">
+                  <pic:nvPicPr>
+                    <pic:cNvPr id="603086659" name="Kép 1" descr="A képen szöveg, képernyőkép, menü, dokumentum látható&#10;&#10;Előfordulhat, hogy a mesterséges intelligencia által létrehozott tartalom helytelen."/>
+                    <pic:cNvPicPr/>
+                  </pic:nvPicPr>
+                  <pic:blipFill rotWithShape="1">
+                    <a:blip r:embed="rId42"/>
+                    <a:srcRect t="35290" r="-551" b="6444"/>
+                    <a:stretch/>
+                  </pic:blipFill>
+                  <pic:spPr bwMode="auto">
+                    <a:xfrm>
+                      <a:off x="0" y="0"/>
+                      <a:ext cx="4680000" cy="3003158"/>
+                    </a:xfrm>
+                    <a:prstGeom prst="rect">
+                      <a:avLst/>
+                    </a:prstGeom>
+                    <a:ln>
+                      <a:noFill/>
+                    </a:ln>
+                    <a:extLst>
+                      <a:ext uri="{53640926-AAD7-44D8-BBD7-CCE9431645EC}">
+                        <a14:shadowObscured xmlns:a14="http://schemas.microsoft.com/office/drawing/2010/main"/>
+                      </a:ext>
+                    </a:extLst>
+                  </pic:spPr>
+                </pic:pic>
+              </a:graphicData>
+            </a:graphic>
+          </wp:inline>
+        </w:drawing>
+      </w:r>
+    </w:p>
+    <w:p>
+      <w:pPr>
+        <w:pStyle w:val="5szveg"/>
+      </w:pPr>
+      <w:r>
+        <w:t>A képen látható a G1SS1-R3 határ router ipv6 os interface</w:t>
+      </w:r>
+      <w:r>
+        <w:t>-ei. A FastEthernet0/1 és a Tunnel1. Leolvasható az interface-ek ip címei és link local címei</w:t>
+      </w:r>
+    </w:p>
+    <w:p>
+      <w:pPr>
+        <w:pStyle w:val="7kp"/>
+      </w:pPr>
+      <w:r>
+        <w:lastRenderedPageBreak/>
+        <w:drawing>
+          <wp:inline distT="0" distB="0" distL="0" distR="0" wp14:anchorId="0FCD9AE9" wp14:editId="273D9D6D">
+            <wp:extent cx="4680000" cy="2642081"/>
+            <wp:effectExtent l="0" t="0" r="6350" b="6350"/>
+            <wp:docPr id="905193405" name="Kép 1" descr="A képen szöveg, képernyőkép, Betűtípus, dokumentum látható&#10;&#10;Előfordulhat, hogy a mesterséges intelligencia által létrehozott tartalom helytelen."/>
+            <wp:cNvGraphicFramePr>
+              <a:graphicFrameLocks xmlns:a="http://schemas.openxmlformats.org/drawingml/2006/main" noChangeAspect="1"/>
+            </wp:cNvGraphicFramePr>
+            <a:graphic xmlns:a="http://schemas.openxmlformats.org/drawingml/2006/main">
+              <a:graphicData uri="http://schemas.openxmlformats.org/drawingml/2006/picture">
+                <pic:pic xmlns:pic="http://schemas.openxmlformats.org/drawingml/2006/picture">
+                  <pic:nvPicPr>
+                    <pic:cNvPr id="905193405" name="Kép 1" descr="A képen szöveg, képernyőkép, Betűtípus, dokumentum látható&#10;&#10;Előfordulhat, hogy a mesterséges intelligencia által létrehozott tartalom helytelen."/>
+                    <pic:cNvPicPr/>
+                  </pic:nvPicPr>
+                  <pic:blipFill>
+                    <a:blip r:embed="rId43"/>
+                    <a:stretch>
+                      <a:fillRect/>
+                    </a:stretch>
+                  </pic:blipFill>
+                  <pic:spPr>
+                    <a:xfrm>
+                      <a:off x="0" y="0"/>
+                      <a:ext cx="4680000" cy="2642081"/>
+                    </a:xfrm>
+                    <a:prstGeom prst="rect">
+                      <a:avLst/>
+                    </a:prstGeom>
+                  </pic:spPr>
+                </pic:pic>
+              </a:graphicData>
+            </a:graphic>
+          </wp:inline>
+        </w:drawing>
+      </w:r>
+    </w:p>
+    <w:p>
+      <w:pPr>
+        <w:pStyle w:val="5szveg"/>
+      </w:pPr>
+      <w:r>
+        <w:t>A képen a forgalomirányító ipv6-os routing táblája látható jól leolvasható hogy a Lokális (L), hozzácsatlakoztatott (C), illetve RIP (R) által megtanult útvonalak vannak.</w:t>
+      </w:r>
+    </w:p>
+    <w:p>
+      <w:pPr>
+        <w:pStyle w:val="7kp"/>
+      </w:pPr>
+      <w:r>
+        <w:drawing>
+          <wp:inline distT="0" distB="0" distL="0" distR="0" wp14:anchorId="24EC32B4" wp14:editId="0A461518">
+            <wp:extent cx="4679783" cy="695325"/>
+            <wp:effectExtent l="0" t="0" r="6985" b="0"/>
+            <wp:docPr id="1376071081" name="Kép 1" descr="A képen szöveg, képernyőkép, Betűtípus, dokumentum látható&#10;&#10;Előfordulhat, hogy a mesterséges intelligencia által létrehozott tartalom helytelen."/>
+            <wp:cNvGraphicFramePr>
+              <a:graphicFrameLocks xmlns:a="http://schemas.openxmlformats.org/drawingml/2006/main" noChangeAspect="1"/>
+            </wp:cNvGraphicFramePr>
+            <a:graphic xmlns:a="http://schemas.openxmlformats.org/drawingml/2006/main">
+              <a:graphicData uri="http://schemas.openxmlformats.org/drawingml/2006/picture">
+                <pic:pic xmlns:pic="http://schemas.openxmlformats.org/drawingml/2006/picture">
+                  <pic:nvPicPr>
+                    <pic:cNvPr id="1376071081" name="Kép 1" descr="A képen szöveg, képernyőkép, Betűtípus, dokumentum látható&#10;&#10;Előfordulhat, hogy a mesterséges intelligencia által létrehozott tartalom helytelen."/>
+                    <pic:cNvPicPr/>
+                  </pic:nvPicPr>
+                  <pic:blipFill rotWithShape="1">
+                    <a:blip r:embed="rId44"/>
+                    <a:srcRect b="78754"/>
+                    <a:stretch/>
+                  </pic:blipFill>
+                  <pic:spPr bwMode="auto">
+                    <a:xfrm>
+                      <a:off x="0" y="0"/>
+                      <a:ext cx="4680000" cy="695357"/>
+                    </a:xfrm>
+                    <a:prstGeom prst="rect">
+                      <a:avLst/>
+                    </a:prstGeom>
+                    <a:ln>
+                      <a:noFill/>
+                    </a:ln>
+                    <a:extLst>
+                      <a:ext uri="{53640926-AAD7-44D8-BBD7-CCE9431645EC}">
+                        <a14:shadowObscured xmlns:a14="http://schemas.microsoft.com/office/drawing/2010/main"/>
+                      </a:ext>
+                    </a:extLst>
+                  </pic:spPr>
+                </pic:pic>
+              </a:graphicData>
+            </a:graphic>
+          </wp:inline>
+        </w:drawing>
+      </w:r>
+    </w:p>
+    <w:p>
+      <w:pPr>
+        <w:pStyle w:val="5szveg"/>
+      </w:pPr>
+      <w:r>
+        <w:t>A képen a Tunnel1 interface-t láthatjuk. Leolvasható az ipv6 os címe illetve a link local címe.</w:t>
+      </w:r>
+    </w:p>
+    <w:p>
+      <w:pPr>
+        <w:pStyle w:val="7kp"/>
+      </w:pPr>
+      <w:r>
+        <w:drawing>
+          <wp:inline distT="0" distB="0" distL="0" distR="0" wp14:anchorId="367C5D38" wp14:editId="2B406238">
+            <wp:extent cx="4680000" cy="2228010"/>
+            <wp:effectExtent l="0" t="0" r="6350" b="1270"/>
+            <wp:docPr id="1595678402" name="Kép 1" descr="A képen szöveg, képernyőkép, Betűtípus, tervezés látható&#10;&#10;Előfordulhat, hogy a mesterséges intelligencia által létrehozott tartalom helytelen."/>
+            <wp:cNvGraphicFramePr>
+              <a:graphicFrameLocks xmlns:a="http://schemas.openxmlformats.org/drawingml/2006/main" noChangeAspect="1"/>
+            </wp:cNvGraphicFramePr>
+            <a:graphic xmlns:a="http://schemas.openxmlformats.org/drawingml/2006/main">
+              <a:graphicData uri="http://schemas.openxmlformats.org/drawingml/2006/picture">
+                <pic:pic xmlns:pic="http://schemas.openxmlformats.org/drawingml/2006/picture">
+                  <pic:nvPicPr>
+                    <pic:cNvPr id="1595678402" name="Kép 1" descr="A képen szöveg, képernyőkép, Betűtípus, tervezés látható&#10;&#10;Előfordulhat, hogy a mesterséges intelligencia által létrehozott tartalom helytelen."/>
+                    <pic:cNvPicPr/>
+                  </pic:nvPicPr>
+                  <pic:blipFill>
+                    <a:blip r:embed="rId45"/>
+                    <a:stretch>
+                      <a:fillRect/>
+                    </a:stretch>
+                  </pic:blipFill>
+                  <pic:spPr>
+                    <a:xfrm>
+                      <a:off x="0" y="0"/>
+                      <a:ext cx="4680000" cy="2228010"/>
+                    </a:xfrm>
+                    <a:prstGeom prst="rect">
+                      <a:avLst/>
+                    </a:prstGeom>
+                  </pic:spPr>
+                </pic:pic>
+              </a:graphicData>
+            </a:graphic>
+          </wp:inline>
+        </w:drawing>
+      </w:r>
+    </w:p>
+    <w:p>
+      <w:pPr>
+        <w:pStyle w:val="5szveg"/>
+      </w:pPr>
+      <w:r>
+        <w:t>Most megpróbáljuk elérni az első telephely Ipv6 -os hálózat számítógépéről a második telephely számítógépét és mint láthatjuk az elérés sikeres.</w:t>
+      </w:r>
+    </w:p>
+    <w:p>
+      <w:pPr>
+        <w:pStyle w:val="7kp"/>
+      </w:pPr>
+      <w:r>
+        <w:lastRenderedPageBreak/>
+        <w:drawing>
+          <wp:inline distT="0" distB="0" distL="0" distR="0" wp14:anchorId="3E7C2523" wp14:editId="7AA8E4B0">
+            <wp:extent cx="4680000" cy="2538162"/>
+            <wp:effectExtent l="0" t="0" r="6350" b="0"/>
+            <wp:docPr id="485550826" name="Kép 1" descr="A képen szöveg, elektronika, képernyőkép, szoftver látható&#10;&#10;Előfordulhat, hogy a mesterséges intelligencia által létrehozott tartalom helytelen."/>
+            <wp:cNvGraphicFramePr>
+              <a:graphicFrameLocks xmlns:a="http://schemas.openxmlformats.org/drawingml/2006/main" noChangeAspect="1"/>
+            </wp:cNvGraphicFramePr>
+            <a:graphic xmlns:a="http://schemas.openxmlformats.org/drawingml/2006/main">
+              <a:graphicData uri="http://schemas.openxmlformats.org/drawingml/2006/picture">
+                <pic:pic xmlns:pic="http://schemas.openxmlformats.org/drawingml/2006/picture">
+                  <pic:nvPicPr>
+                    <pic:cNvPr id="485550826" name="Kép 1" descr="A képen szöveg, elektronika, képernyőkép, szoftver látható&#10;&#10;Előfordulhat, hogy a mesterséges intelligencia által létrehozott tartalom helytelen."/>
+                    <pic:cNvPicPr/>
+                  </pic:nvPicPr>
+                  <pic:blipFill>
+                    <a:blip r:embed="rId46"/>
+                    <a:stretch>
+                      <a:fillRect/>
+                    </a:stretch>
+                  </pic:blipFill>
+                  <pic:spPr>
+                    <a:xfrm>
+                      <a:off x="0" y="0"/>
+                      <a:ext cx="4680000" cy="2538162"/>
+                    </a:xfrm>
+                    <a:prstGeom prst="rect">
+                      <a:avLst/>
+                    </a:prstGeom>
+                  </pic:spPr>
+                </pic:pic>
+              </a:graphicData>
+            </a:graphic>
+          </wp:inline>
+        </w:drawing>
+      </w:r>
+    </w:p>
+    <w:p>
+      <w:pPr>
+        <w:pStyle w:val="5szveg"/>
+      </w:pPr>
+      <w:r>
+        <w:t>Ezen a képen a címfordítást láthatjuk hogy a határ forgalomírányító a belső ipv6 -os címet</w:t>
+      </w:r>
+      <w:r>
+        <w:t xml:space="preserve"> egy ipv4 es csomagban szállítja át a másik telephely számítógépe felé.</w:t>
+      </w:r>
+    </w:p>
+    <w:p>
+      <w:pPr>
+        <w:pStyle w:val="2cmsorsajt"/>
+      </w:pPr>
     </w:p>
     <w:p>
       <w:pPr>
@@ -5580,7 +5916,7 @@
                     <pic:cNvPicPr/>
                   </pic:nvPicPr>
                   <pic:blipFill>
-                    <a:blip r:embed="rId42"/>
+                    <a:blip r:embed="rId47"/>
                     <a:stretch>
                       <a:fillRect/>
                     </a:stretch>
@@ -5614,7 +5950,6 @@
         <w:pStyle w:val="7kp"/>
       </w:pPr>
       <w:r>
-        <w:lastRenderedPageBreak/>
         <w:drawing>
           <wp:inline distT="0" distB="0" distL="0" distR="0" wp14:anchorId="0813581F" wp14:editId="11C6CCC1">
             <wp:extent cx="4680000" cy="1358294"/>
@@ -5631,7 +5966,7 @@
                     <pic:cNvPicPr/>
                   </pic:nvPicPr>
                   <pic:blipFill>
-                    <a:blip r:embed="rId43" cstate="print">
+                    <a:blip r:embed="rId48" cstate="print">
                       <a:extLst>
                         <a:ext uri="{28A0092B-C50C-407E-A947-70E740481C1C}">
                           <a14:useLocalDpi xmlns:a14="http://schemas.microsoft.com/office/drawing/2010/main" val="0"/>
@@ -5692,7 +6027,7 @@
                     <pic:cNvPicPr/>
                   </pic:nvPicPr>
                   <pic:blipFill>
-                    <a:blip r:embed="rId44" cstate="print">
+                    <a:blip r:embed="rId49" cstate="print">
                       <a:extLst>
                         <a:ext uri="{28A0092B-C50C-407E-A947-70E740481C1C}">
                           <a14:useLocalDpi xmlns:a14="http://schemas.microsoft.com/office/drawing/2010/main" val="0"/>
@@ -5748,7 +6083,7 @@
                     <pic:cNvPicPr/>
                   </pic:nvPicPr>
                   <pic:blipFill>
-                    <a:blip r:embed="rId45"/>
+                    <a:blip r:embed="rId50"/>
                     <a:stretch>
                       <a:fillRect/>
                     </a:stretch>
@@ -5794,7 +6129,6 @@
         <w:pStyle w:val="5szveg"/>
       </w:pPr>
       <w:r>
-        <w:lastRenderedPageBreak/>
         <w:t>Az ASA eszközön kialakított</w:t>
       </w:r>
       <w:r>
@@ -5822,7 +6156,7 @@
                     <pic:cNvPicPr/>
                   </pic:nvPicPr>
                   <pic:blipFill>
-                    <a:blip r:embed="rId46"/>
+                    <a:blip r:embed="rId51"/>
                     <a:stretch>
                       <a:fillRect/>
                     </a:stretch>
@@ -5853,6 +6187,7 @@
         <w:pStyle w:val="7kp"/>
       </w:pPr>
       <w:r>
+        <w:lastRenderedPageBreak/>
         <w:drawing>
           <wp:inline distT="0" distB="0" distL="0" distR="0" wp14:anchorId="66F07E80" wp14:editId="2F6500B8">
             <wp:extent cx="4680000" cy="1875908"/>
@@ -5869,7 +6204,7 @@
                     <pic:cNvPicPr/>
                   </pic:nvPicPr>
                   <pic:blipFill>
-                    <a:blip r:embed="rId47"/>
+                    <a:blip r:embed="rId52"/>
                     <a:stretch>
                       <a:fillRect/>
                     </a:stretch>
@@ -5929,7 +6264,7 @@
                     <pic:cNvPicPr/>
                   </pic:nvPicPr>
                   <pic:blipFill>
-                    <a:blip r:embed="rId48"/>
+                    <a:blip r:embed="rId53"/>
                     <a:stretch>
                       <a:fillRect/>
                     </a:stretch>
@@ -5955,15 +6290,15 @@
         <w:pStyle w:val="5szveg"/>
       </w:pPr>
       <w:r>
+        <w:t>Ezek után látszik, hogy sikeresen bejelentkeztünk az ASA WEB-VPN segítségével.</w:t>
+      </w:r>
+    </w:p>
+    <w:p>
+      <w:pPr>
+        <w:pStyle w:val="7kp"/>
+      </w:pPr>
+      <w:r>
         <w:lastRenderedPageBreak/>
-        <w:t>Ezek után látszik, hogy sikeresen bejelentkeztünk az ASA WEB-VPN segítségével.</w:t>
-      </w:r>
-    </w:p>
-    <w:p>
-      <w:pPr>
-        <w:pStyle w:val="7kp"/>
-      </w:pPr>
-      <w:r>
         <w:drawing>
           <wp:inline distT="0" distB="0" distL="0" distR="0" wp14:anchorId="6B8CFC24" wp14:editId="1AB1D39D">
             <wp:extent cx="4680000" cy="1723532"/>
@@ -5980,7 +6315,7 @@
                     <pic:cNvPicPr/>
                   </pic:nvPicPr>
                   <pic:blipFill>
-                    <a:blip r:embed="rId49"/>
+                    <a:blip r:embed="rId54"/>
                     <a:stretch>
                       <a:fillRect/>
                     </a:stretch>
@@ -6022,7 +6357,7 @@
                     <pic:cNvPicPr/>
                   </pic:nvPicPr>
                   <pic:blipFill>
-                    <a:blip r:embed="rId50"/>
+                    <a:blip r:embed="rId55"/>
                     <a:stretch>
                       <a:fillRect/>
                     </a:stretch>
@@ -6146,7 +6481,7 @@
                     <pic:cNvPicPr/>
                   </pic:nvPicPr>
                   <pic:blipFill>
-                    <a:blip r:embed="rId51"/>
+                    <a:blip r:embed="rId56"/>
                     <a:stretch>
                       <a:fillRect/>
                     </a:stretch>
@@ -6201,7 +6536,7 @@
                     <pic:cNvPicPr/>
                   </pic:nvPicPr>
                   <pic:blipFill>
-                    <a:blip r:embed="rId52"/>
+                    <a:blip r:embed="rId57"/>
                     <a:stretch>
                       <a:fillRect/>
                     </a:stretch>
@@ -6247,7 +6582,6 @@
         <w:rPr>
           <w:lang w:eastAsia="hu-HU"/>
         </w:rPr>
-        <w:lastRenderedPageBreak/>
         <w:t>ISP-3#traceroute 22.22.22.1</w:t>
       </w:r>
     </w:p>
@@ -6392,7 +6726,7 @@
                     <pic:cNvPicPr/>
                   </pic:nvPicPr>
                   <pic:blipFill rotWithShape="1">
-                    <a:blip r:embed="rId53"/>
+                    <a:blip r:embed="rId58"/>
                     <a:srcRect l="118" t="361" r="5234" b="43816"/>
                     <a:stretch/>
                   </pic:blipFill>
@@ -6449,7 +6783,7 @@
                     <pic:cNvPicPr/>
                   </pic:nvPicPr>
                   <pic:blipFill>
-                    <a:blip r:embed="rId54"/>
+                    <a:blip r:embed="rId59"/>
                     <a:stretch>
                       <a:fillRect/>
                     </a:stretch>
@@ -6500,7 +6834,7 @@
                     <pic:cNvPicPr/>
                   </pic:nvPicPr>
                   <pic:blipFill>
-                    <a:blip r:embed="rId55"/>
+                    <a:blip r:embed="rId60"/>
                     <a:stretch>
                       <a:fillRect/>
                     </a:stretch>
@@ -6573,7 +6907,7 @@
                     <pic:cNvPicPr/>
                   </pic:nvPicPr>
                   <pic:blipFill>
-                    <a:blip r:embed="rId56"/>
+                    <a:blip r:embed="rId61"/>
                     <a:stretch>
                       <a:fillRect/>
                     </a:stretch>
@@ -6624,7 +6958,7 @@
                     <pic:cNvPicPr/>
                   </pic:nvPicPr>
                   <pic:blipFill>
-                    <a:blip r:embed="rId57"/>
+                    <a:blip r:embed="rId62"/>
                     <a:stretch>
                       <a:fillRect/>
                     </a:stretch>
@@ -6816,7 +7150,7 @@
       </w:r>
     </w:p>
     <w:sectPr>
-      <w:footerReference w:type="default" r:id="rId58"/>
+      <w:footerReference w:type="default" r:id="rId63"/>
       <w:pgSz w:w="11906" w:h="16838"/>
       <w:pgMar w:top="1418" w:right="1418" w:bottom="851" w:left="1418" w:header="709" w:footer="0" w:gutter="0"/>
       <w:cols w:space="708"/>
@@ -6827,7 +7161,7 @@
 </file>
 
 <file path=word/endnotes.xml><?xml version="1.0" encoding="utf-8"?>
-<w:endnotes xmlns:wpc="http://schemas.microsoft.com/office/word/2010/wordprocessingCanvas" xmlns:cx="http://schemas.microsoft.com/office/drawing/2014/chartex" xmlns:cx1="http://schemas.microsoft.com/office/drawing/2015/9/8/chartex" xmlns:cx2="http://schemas.microsoft.com/office/drawing/2015/10/21/chartex" xmlns:cx3="http://schemas.microsoft.com/office/drawing/2016/5/9/chartex" xmlns:cx4="http://schemas.microsoft.com/office/drawing/2016/5/10/chartex" xmlns:cx5="http://schemas.microsoft.com/office/drawing/2016/5/11/chartex" xmlns:cx6="http://schemas.microsoft.com/office/drawing/2016/5/12/chartex" xmlns:cx7="http://schemas.microsoft.com/office/drawing/2016/5/13/chartex" xmlns:cx8="http://schemas.microsoft.com/office/drawing/2016/5/14/chartex" xmlns:mc="http://schemas.openxmlformats.org/markup-compatibility/2006" xmlns:aink="http://schemas.microsoft.com/office/drawing/2016/ink" xmlns:am3d="http://schemas.microsoft.com/office/drawing/2017/model3d" xmlns:o="urn:schemas-microsoft-com:office:office" xmlns:r="http://schemas.openxmlformats.org/officeDocument/2006/relationships" xmlns:m="http://schemas.openxmlformats.org/officeDocument/2006/math" xmlns:v="urn:schemas-microsoft-com:vml" xmlns:wp14="http://schemas.microsoft.com/office/word/2010/wordprocessingDrawing" xmlns:wp="http://schemas.openxmlformats.org/drawingml/2006/wordprocessingDrawing" xmlns:w10="urn:schemas-microsoft-com:office:word" xmlns:w="http://schemas.openxmlformats.org/wordprocessingml/2006/main" xmlns:w14="http://schemas.microsoft.com/office/word/2010/wordml" xmlns:w15="http://schemas.microsoft.com/office/word/2012/wordml" xmlns:w16cex="http://schemas.microsoft.com/office/word/2018/wordml/cex" xmlns:w16cid="http://schemas.microsoft.com/office/word/2016/wordml/cid" xmlns:w16="http://schemas.microsoft.com/office/word/2018/wordml" xmlns:w16sdtdh="http://schemas.microsoft.com/office/word/2020/wordml/sdtdatahash" xmlns:w16se="http://schemas.microsoft.com/office/word/2015/wordml/symex" xmlns:wpg="http://schemas.microsoft.com/office/word/2010/wordprocessingGroup" xmlns:wpi="http://schemas.microsoft.com/office/word/2010/wordprocessingInk" xmlns:wne="http://schemas.microsoft.com/office/word/2006/wordml" xmlns:wps="http://schemas.microsoft.com/office/word/2010/wordprocessingShape" mc:Ignorable="w14 w15 w16se w16cid w16 w16cex w16sdtdh wp14">
+<w:endnotes xmlns:wpc="http://schemas.microsoft.com/office/word/2010/wordprocessingCanvas" xmlns:cx="http://schemas.microsoft.com/office/drawing/2014/chartex" xmlns:cx1="http://schemas.microsoft.com/office/drawing/2015/9/8/chartex" xmlns:cx2="http://schemas.microsoft.com/office/drawing/2015/10/21/chartex" xmlns:cx3="http://schemas.microsoft.com/office/drawing/2016/5/9/chartex" xmlns:cx4="http://schemas.microsoft.com/office/drawing/2016/5/10/chartex" xmlns:cx5="http://schemas.microsoft.com/office/drawing/2016/5/11/chartex" xmlns:cx6="http://schemas.microsoft.com/office/drawing/2016/5/12/chartex" xmlns:cx7="http://schemas.microsoft.com/office/drawing/2016/5/13/chartex" xmlns:cx8="http://schemas.microsoft.com/office/drawing/2016/5/14/chartex" xmlns:mc="http://schemas.openxmlformats.org/markup-compatibility/2006" xmlns:aink="http://schemas.microsoft.com/office/drawing/2016/ink" xmlns:am3d="http://schemas.microsoft.com/office/drawing/2017/model3d" xmlns:o="urn:schemas-microsoft-com:office:office" xmlns:oel="http://schemas.microsoft.com/office/2019/extlst" xmlns:r="http://schemas.openxmlformats.org/officeDocument/2006/relationships" xmlns:m="http://schemas.openxmlformats.org/officeDocument/2006/math" xmlns:v="urn:schemas-microsoft-com:vml" xmlns:wp14="http://schemas.microsoft.com/office/word/2010/wordprocessingDrawing" xmlns:wp="http://schemas.openxmlformats.org/drawingml/2006/wordprocessingDrawing" xmlns:w10="urn:schemas-microsoft-com:office:word" xmlns:w="http://schemas.openxmlformats.org/wordprocessingml/2006/main" xmlns:w14="http://schemas.microsoft.com/office/word/2010/wordml" xmlns:w15="http://schemas.microsoft.com/office/word/2012/wordml" xmlns:w16cex="http://schemas.microsoft.com/office/word/2018/wordml/cex" xmlns:w16cid="http://schemas.microsoft.com/office/word/2016/wordml/cid" xmlns:w16="http://schemas.microsoft.com/office/word/2018/wordml" xmlns:w16du="http://schemas.microsoft.com/office/word/2023/wordml/word16du" xmlns:w16sdtdh="http://schemas.microsoft.com/office/word/2020/wordml/sdtdatahash" xmlns:w16sdtfl="http://schemas.microsoft.com/office/word/2024/wordml/sdtformatlock" xmlns:w16se="http://schemas.microsoft.com/office/word/2015/wordml/symex" xmlns:wpg="http://schemas.microsoft.com/office/word/2010/wordprocessingGroup" xmlns:wpi="http://schemas.microsoft.com/office/word/2010/wordprocessingInk" xmlns:wne="http://schemas.microsoft.com/office/word/2006/wordml" xmlns:wps="http://schemas.microsoft.com/office/word/2010/wordprocessingShape" mc:Ignorable="w14 w15 w16se w16cid w16 w16cex w16sdtdh w16sdtfl w16du wp14">
   <w:endnote w:type="separator" w:id="-1">
     <w:p>
       <w:pPr>
@@ -6852,7 +7186,7 @@
 </file>
 
 <file path=word/footer1.xml><?xml version="1.0" encoding="utf-8"?>
-<w:ftr xmlns:wpc="http://schemas.microsoft.com/office/word/2010/wordprocessingCanvas" xmlns:cx="http://schemas.microsoft.com/office/drawing/2014/chartex" xmlns:cx1="http://schemas.microsoft.com/office/drawing/2015/9/8/chartex" xmlns:cx2="http://schemas.microsoft.com/office/drawing/2015/10/21/chartex" xmlns:cx3="http://schemas.microsoft.com/office/drawing/2016/5/9/chartex" xmlns:cx4="http://schemas.microsoft.com/office/drawing/2016/5/10/chartex" xmlns:cx5="http://schemas.microsoft.com/office/drawing/2016/5/11/chartex" xmlns:cx6="http://schemas.microsoft.com/office/drawing/2016/5/12/chartex" xmlns:cx7="http://schemas.microsoft.com/office/drawing/2016/5/13/chartex" xmlns:cx8="http://schemas.microsoft.com/office/drawing/2016/5/14/chartex" xmlns:mc="http://schemas.openxmlformats.org/markup-compatibility/2006" xmlns:aink="http://schemas.microsoft.com/office/drawing/2016/ink" xmlns:am3d="http://schemas.microsoft.com/office/drawing/2017/model3d" xmlns:o="urn:schemas-microsoft-com:office:office" xmlns:r="http://schemas.openxmlformats.org/officeDocument/2006/relationships" xmlns:m="http://schemas.openxmlformats.org/officeDocument/2006/math" xmlns:v="urn:schemas-microsoft-com:vml" xmlns:wp14="http://schemas.microsoft.com/office/word/2010/wordprocessingDrawing" xmlns:wp="http://schemas.openxmlformats.org/drawingml/2006/wordprocessingDrawing" xmlns:w10="urn:schemas-microsoft-com:office:word" xmlns:w="http://schemas.openxmlformats.org/wordprocessingml/2006/main" xmlns:w14="http://schemas.microsoft.com/office/word/2010/wordml" xmlns:w15="http://schemas.microsoft.com/office/word/2012/wordml" xmlns:w16cex="http://schemas.microsoft.com/office/word/2018/wordml/cex" xmlns:w16cid="http://schemas.microsoft.com/office/word/2016/wordml/cid" xmlns:w16="http://schemas.microsoft.com/office/word/2018/wordml" xmlns:w16sdtdh="http://schemas.microsoft.com/office/word/2020/wordml/sdtdatahash" xmlns:w16se="http://schemas.microsoft.com/office/word/2015/wordml/symex" xmlns:wpg="http://schemas.microsoft.com/office/word/2010/wordprocessingGroup" xmlns:wpi="http://schemas.microsoft.com/office/word/2010/wordprocessingInk" xmlns:wne="http://schemas.microsoft.com/office/word/2006/wordml" xmlns:wps="http://schemas.microsoft.com/office/word/2010/wordprocessingShape" mc:Ignorable="w14 w15 w16se w16cid w16 w16cex w16sdtdh wp14">
+<w:ftr xmlns:wpc="http://schemas.microsoft.com/office/word/2010/wordprocessingCanvas" xmlns:cx="http://schemas.microsoft.com/office/drawing/2014/chartex" xmlns:cx1="http://schemas.microsoft.com/office/drawing/2015/9/8/chartex" xmlns:cx2="http://schemas.microsoft.com/office/drawing/2015/10/21/chartex" xmlns:cx3="http://schemas.microsoft.com/office/drawing/2016/5/9/chartex" xmlns:cx4="http://schemas.microsoft.com/office/drawing/2016/5/10/chartex" xmlns:cx5="http://schemas.microsoft.com/office/drawing/2016/5/11/chartex" xmlns:cx6="http://schemas.microsoft.com/office/drawing/2016/5/12/chartex" xmlns:cx7="http://schemas.microsoft.com/office/drawing/2016/5/13/chartex" xmlns:cx8="http://schemas.microsoft.com/office/drawing/2016/5/14/chartex" xmlns:mc="http://schemas.openxmlformats.org/markup-compatibility/2006" xmlns:aink="http://schemas.microsoft.com/office/drawing/2016/ink" xmlns:am3d="http://schemas.microsoft.com/office/drawing/2017/model3d" xmlns:o="urn:schemas-microsoft-com:office:office" xmlns:oel="http://schemas.microsoft.com/office/2019/extlst" xmlns:r="http://schemas.openxmlformats.org/officeDocument/2006/relationships" xmlns:m="http://schemas.openxmlformats.org/officeDocument/2006/math" xmlns:v="urn:schemas-microsoft-com:vml" xmlns:wp14="http://schemas.microsoft.com/office/word/2010/wordprocessingDrawing" xmlns:wp="http://schemas.openxmlformats.org/drawingml/2006/wordprocessingDrawing" xmlns:w10="urn:schemas-microsoft-com:office:word" xmlns:w="http://schemas.openxmlformats.org/wordprocessingml/2006/main" xmlns:w14="http://schemas.microsoft.com/office/word/2010/wordml" xmlns:w15="http://schemas.microsoft.com/office/word/2012/wordml" xmlns:w16cex="http://schemas.microsoft.com/office/word/2018/wordml/cex" xmlns:w16cid="http://schemas.microsoft.com/office/word/2016/wordml/cid" xmlns:w16="http://schemas.microsoft.com/office/word/2018/wordml" xmlns:w16du="http://schemas.microsoft.com/office/word/2023/wordml/word16du" xmlns:w16sdtdh="http://schemas.microsoft.com/office/word/2020/wordml/sdtdatahash" xmlns:w16sdtfl="http://schemas.microsoft.com/office/word/2024/wordml/sdtformatlock" xmlns:w16se="http://schemas.microsoft.com/office/word/2015/wordml/symex" xmlns:wpg="http://schemas.microsoft.com/office/word/2010/wordprocessingGroup" xmlns:wpi="http://schemas.microsoft.com/office/word/2010/wordprocessingInk" xmlns:wne="http://schemas.microsoft.com/office/word/2006/wordml" xmlns:wps="http://schemas.microsoft.com/office/word/2010/wordprocessingShape" mc:Ignorable="w14 w15 w16se w16cid w16 w16cex w16sdtdh w16sdtfl w16du wp14">
   <w:sdt>
     <w:sdtPr>
       <w:id w:val="50196740"/>
@@ -6861,7 +7195,6 @@
         <w:docPartUnique/>
       </w:docPartObj>
     </w:sdtPr>
-    <w:sdtEndPr/>
     <w:sdtContent>
       <w:p>
         <w:pPr>
@@ -6901,7 +7234,7 @@
 </file>
 
 <file path=word/footnotes.xml><?xml version="1.0" encoding="utf-8"?>
-<w:footnotes xmlns:wpc="http://schemas.microsoft.com/office/word/2010/wordprocessingCanvas" xmlns:cx="http://schemas.microsoft.com/office/drawing/2014/chartex" xmlns:cx1="http://schemas.microsoft.com/office/drawing/2015/9/8/chartex" xmlns:cx2="http://schemas.microsoft.com/office/drawing/2015/10/21/chartex" xmlns:cx3="http://schemas.microsoft.com/office/drawing/2016/5/9/chartex" xmlns:cx4="http://schemas.microsoft.com/office/drawing/2016/5/10/chartex" xmlns:cx5="http://schemas.microsoft.com/office/drawing/2016/5/11/chartex" xmlns:cx6="http://schemas.microsoft.com/office/drawing/2016/5/12/chartex" xmlns:cx7="http://schemas.microsoft.com/office/drawing/2016/5/13/chartex" xmlns:cx8="http://schemas.microsoft.com/office/drawing/2016/5/14/chartex" xmlns:mc="http://schemas.openxmlformats.org/markup-compatibility/2006" xmlns:aink="http://schemas.microsoft.com/office/drawing/2016/ink" xmlns:am3d="http://schemas.microsoft.com/office/drawing/2017/model3d" xmlns:o="urn:schemas-microsoft-com:office:office" xmlns:r="http://schemas.openxmlformats.org/officeDocument/2006/relationships" xmlns:m="http://schemas.openxmlformats.org/officeDocument/2006/math" xmlns:v="urn:schemas-microsoft-com:vml" xmlns:wp14="http://schemas.microsoft.com/office/word/2010/wordprocessingDrawing" xmlns:wp="http://schemas.openxmlformats.org/drawingml/2006/wordprocessingDrawing" xmlns:w10="urn:schemas-microsoft-com:office:word" xmlns:w="http://schemas.openxmlformats.org/wordprocessingml/2006/main" xmlns:w14="http://schemas.microsoft.com/office/word/2010/wordml" xmlns:w15="http://schemas.microsoft.com/office/word/2012/wordml" xmlns:w16cex="http://schemas.microsoft.com/office/word/2018/wordml/cex" xmlns:w16cid="http://schemas.microsoft.com/office/word/2016/wordml/cid" xmlns:w16="http://schemas.microsoft.com/office/word/2018/wordml" xmlns:w16sdtdh="http://schemas.microsoft.com/office/word/2020/wordml/sdtdatahash" xmlns:w16se="http://schemas.microsoft.com/office/word/2015/wordml/symex" xmlns:wpg="http://schemas.microsoft.com/office/word/2010/wordprocessingGroup" xmlns:wpi="http://schemas.microsoft.com/office/word/2010/wordprocessingInk" xmlns:wne="http://schemas.microsoft.com/office/word/2006/wordml" xmlns:wps="http://schemas.microsoft.com/office/word/2010/wordprocessingShape" mc:Ignorable="w14 w15 w16se w16cid w16 w16cex w16sdtdh wp14">
+<w:footnotes xmlns:wpc="http://schemas.microsoft.com/office/word/2010/wordprocessingCanvas" xmlns:cx="http://schemas.microsoft.com/office/drawing/2014/chartex" xmlns:cx1="http://schemas.microsoft.com/office/drawing/2015/9/8/chartex" xmlns:cx2="http://schemas.microsoft.com/office/drawing/2015/10/21/chartex" xmlns:cx3="http://schemas.microsoft.com/office/drawing/2016/5/9/chartex" xmlns:cx4="http://schemas.microsoft.com/office/drawing/2016/5/10/chartex" xmlns:cx5="http://schemas.microsoft.com/office/drawing/2016/5/11/chartex" xmlns:cx6="http://schemas.microsoft.com/office/drawing/2016/5/12/chartex" xmlns:cx7="http://schemas.microsoft.com/office/drawing/2016/5/13/chartex" xmlns:cx8="http://schemas.microsoft.com/office/drawing/2016/5/14/chartex" xmlns:mc="http://schemas.openxmlformats.org/markup-compatibility/2006" xmlns:aink="http://schemas.microsoft.com/office/drawing/2016/ink" xmlns:am3d="http://schemas.microsoft.com/office/drawing/2017/model3d" xmlns:o="urn:schemas-microsoft-com:office:office" xmlns:oel="http://schemas.microsoft.com/office/2019/extlst" xmlns:r="http://schemas.openxmlformats.org/officeDocument/2006/relationships" xmlns:m="http://schemas.openxmlformats.org/officeDocument/2006/math" xmlns:v="urn:schemas-microsoft-com:vml" xmlns:wp14="http://schemas.microsoft.com/office/word/2010/wordprocessingDrawing" xmlns:wp="http://schemas.openxmlformats.org/drawingml/2006/wordprocessingDrawing" xmlns:w10="urn:schemas-microsoft-com:office:word" xmlns:w="http://schemas.openxmlformats.org/wordprocessingml/2006/main" xmlns:w14="http://schemas.microsoft.com/office/word/2010/wordml" xmlns:w15="http://schemas.microsoft.com/office/word/2012/wordml" xmlns:w16cex="http://schemas.microsoft.com/office/word/2018/wordml/cex" xmlns:w16cid="http://schemas.microsoft.com/office/word/2016/wordml/cid" xmlns:w16="http://schemas.microsoft.com/office/word/2018/wordml" xmlns:w16du="http://schemas.microsoft.com/office/word/2023/wordml/word16du" xmlns:w16sdtdh="http://schemas.microsoft.com/office/word/2020/wordml/sdtdatahash" xmlns:w16sdtfl="http://schemas.microsoft.com/office/word/2024/wordml/sdtformatlock" xmlns:w16se="http://schemas.microsoft.com/office/word/2015/wordml/symex" xmlns:wpg="http://schemas.microsoft.com/office/word/2010/wordprocessingGroup" xmlns:wpi="http://schemas.microsoft.com/office/word/2010/wordprocessingInk" xmlns:wne="http://schemas.microsoft.com/office/word/2006/wordml" xmlns:wps="http://schemas.microsoft.com/office/word/2010/wordprocessingShape" mc:Ignorable="w14 w15 w16se w16cid w16 w16cex w16sdtdh w16sdtfl w16du wp14">
   <w:footnote w:type="separator" w:id="-1">
     <w:p>
       <w:pPr>
@@ -6926,7 +7259,7 @@
 </file>
 
 <file path=word/styles.xml><?xml version="1.0" encoding="utf-8"?>
-<w:styles xmlns:mc="http://schemas.openxmlformats.org/markup-compatibility/2006" xmlns:r="http://schemas.openxmlformats.org/officeDocument/2006/relationships" xmlns:w="http://schemas.openxmlformats.org/wordprocessingml/2006/main" xmlns:w14="http://schemas.microsoft.com/office/word/2010/wordml" xmlns:w15="http://schemas.microsoft.com/office/word/2012/wordml" xmlns:w16cex="http://schemas.microsoft.com/office/word/2018/wordml/cex" xmlns:w16cid="http://schemas.microsoft.com/office/word/2016/wordml/cid" xmlns:w16="http://schemas.microsoft.com/office/word/2018/wordml" xmlns:w16sdtdh="http://schemas.microsoft.com/office/word/2020/wordml/sdtdatahash" xmlns:w16se="http://schemas.microsoft.com/office/word/2015/wordml/symex" mc:Ignorable="w14 w15 w16se w16cid w16 w16cex w16sdtdh">
+<w:styles xmlns:mc="http://schemas.openxmlformats.org/markup-compatibility/2006" xmlns:r="http://schemas.openxmlformats.org/officeDocument/2006/relationships" xmlns:w="http://schemas.openxmlformats.org/wordprocessingml/2006/main" xmlns:w14="http://schemas.microsoft.com/office/word/2010/wordml" xmlns:w15="http://schemas.microsoft.com/office/word/2012/wordml" xmlns:w16cex="http://schemas.microsoft.com/office/word/2018/wordml/cex" xmlns:w16cid="http://schemas.microsoft.com/office/word/2016/wordml/cid" xmlns:w16="http://schemas.microsoft.com/office/word/2018/wordml" xmlns:w16du="http://schemas.microsoft.com/office/word/2023/wordml/word16du" xmlns:w16sdtdh="http://schemas.microsoft.com/office/word/2020/wordml/sdtdatahash" xmlns:w16sdtfl="http://schemas.microsoft.com/office/word/2024/wordml/sdtformatlock" xmlns:w16se="http://schemas.microsoft.com/office/word/2015/wordml/symex" mc:Ignorable="w14 w15 w16se w16cid w16 w16cex w16sdtdh w16sdtfl w16du">
   <w:docDefaults>
     <w:rPrDefault>
       <w:rPr>

--- a/Tesztelési dokumentum VVV.docx
+++ b/Tesztelési dokumentum VVV.docx
@@ -1,6 +1,6 @@
 
 <file path=word/document.xml><?xml version="1.0" encoding="utf-8"?>
-<w:document xmlns:wpc="http://schemas.microsoft.com/office/word/2010/wordprocessingCanvas" xmlns:cx="http://schemas.microsoft.com/office/drawing/2014/chartex" xmlns:cx1="http://schemas.microsoft.com/office/drawing/2015/9/8/chartex" xmlns:cx2="http://schemas.microsoft.com/office/drawing/2015/10/21/chartex" xmlns:cx3="http://schemas.microsoft.com/office/drawing/2016/5/9/chartex" xmlns:cx4="http://schemas.microsoft.com/office/drawing/2016/5/10/chartex" xmlns:cx5="http://schemas.microsoft.com/office/drawing/2016/5/11/chartex" xmlns:cx6="http://schemas.microsoft.com/office/drawing/2016/5/12/chartex" xmlns:cx7="http://schemas.microsoft.com/office/drawing/2016/5/13/chartex" xmlns:cx8="http://schemas.microsoft.com/office/drawing/2016/5/14/chartex" xmlns:mc="http://schemas.openxmlformats.org/markup-compatibility/2006" xmlns:aink="http://schemas.microsoft.com/office/drawing/2016/ink" xmlns:am3d="http://schemas.microsoft.com/office/drawing/2017/model3d" xmlns:o="urn:schemas-microsoft-com:office:office" xmlns:oel="http://schemas.microsoft.com/office/2019/extlst" xmlns:r="http://schemas.openxmlformats.org/officeDocument/2006/relationships" xmlns:m="http://schemas.openxmlformats.org/officeDocument/2006/math" xmlns:v="urn:schemas-microsoft-com:vml" xmlns:wp14="http://schemas.microsoft.com/office/word/2010/wordprocessingDrawing" xmlns:wp="http://schemas.openxmlformats.org/drawingml/2006/wordprocessingDrawing" xmlns:w10="urn:schemas-microsoft-com:office:word" xmlns:w="http://schemas.openxmlformats.org/wordprocessingml/2006/main" xmlns:w14="http://schemas.microsoft.com/office/word/2010/wordml" xmlns:w15="http://schemas.microsoft.com/office/word/2012/wordml" xmlns:w16cex="http://schemas.microsoft.com/office/word/2018/wordml/cex" xmlns:w16cid="http://schemas.microsoft.com/office/word/2016/wordml/cid" xmlns:w16="http://schemas.microsoft.com/office/word/2018/wordml" xmlns:w16du="http://schemas.microsoft.com/office/word/2023/wordml/word16du" xmlns:w16sdtdh="http://schemas.microsoft.com/office/word/2020/wordml/sdtdatahash" xmlns:w16sdtfl="http://schemas.microsoft.com/office/word/2024/wordml/sdtformatlock" xmlns:w16se="http://schemas.microsoft.com/office/word/2015/wordml/symex" xmlns:wpg="http://schemas.microsoft.com/office/word/2010/wordprocessingGroup" xmlns:wpi="http://schemas.microsoft.com/office/word/2010/wordprocessingInk" xmlns:wne="http://schemas.microsoft.com/office/word/2006/wordml" xmlns:wps="http://schemas.microsoft.com/office/word/2010/wordprocessingShape" mc:Ignorable="w14 w15 w16se w16cid w16 w16cex w16sdtdh w16sdtfl w16du wp14">
+<w:document xmlns:wpc="http://schemas.microsoft.com/office/word/2010/wordprocessingCanvas" xmlns:cx="http://schemas.microsoft.com/office/drawing/2014/chartex" xmlns:cx1="http://schemas.microsoft.com/office/drawing/2015/9/8/chartex" xmlns:cx2="http://schemas.microsoft.com/office/drawing/2015/10/21/chartex" xmlns:cx3="http://schemas.microsoft.com/office/drawing/2016/5/9/chartex" xmlns:cx4="http://schemas.microsoft.com/office/drawing/2016/5/10/chartex" xmlns:cx5="http://schemas.microsoft.com/office/drawing/2016/5/11/chartex" xmlns:cx6="http://schemas.microsoft.com/office/drawing/2016/5/12/chartex" xmlns:cx7="http://schemas.microsoft.com/office/drawing/2016/5/13/chartex" xmlns:cx8="http://schemas.microsoft.com/office/drawing/2016/5/14/chartex" xmlns:mc="http://schemas.openxmlformats.org/markup-compatibility/2006" xmlns:aink="http://schemas.microsoft.com/office/drawing/2016/ink" xmlns:am3d="http://schemas.microsoft.com/office/drawing/2017/model3d" xmlns:o="urn:schemas-microsoft-com:office:office" xmlns:r="http://schemas.openxmlformats.org/officeDocument/2006/relationships" xmlns:m="http://schemas.openxmlformats.org/officeDocument/2006/math" xmlns:v="urn:schemas-microsoft-com:vml" xmlns:wp14="http://schemas.microsoft.com/office/word/2010/wordprocessingDrawing" xmlns:wp="http://schemas.openxmlformats.org/drawingml/2006/wordprocessingDrawing" xmlns:w10="urn:schemas-microsoft-com:office:word" xmlns:w="http://schemas.openxmlformats.org/wordprocessingml/2006/main" xmlns:w14="http://schemas.microsoft.com/office/word/2010/wordml" xmlns:w15="http://schemas.microsoft.com/office/word/2012/wordml" xmlns:w16cex="http://schemas.microsoft.com/office/word/2018/wordml/cex" xmlns:w16cid="http://schemas.microsoft.com/office/word/2016/wordml/cid" xmlns:w16="http://schemas.microsoft.com/office/word/2018/wordml" xmlns:w16sdtdh="http://schemas.microsoft.com/office/word/2020/wordml/sdtdatahash" xmlns:w16se="http://schemas.microsoft.com/office/word/2015/wordml/symex" xmlns:wpg="http://schemas.microsoft.com/office/word/2010/wordprocessingGroup" xmlns:wpi="http://schemas.microsoft.com/office/word/2010/wordprocessingInk" xmlns:wne="http://schemas.microsoft.com/office/word/2006/wordml" xmlns:wps="http://schemas.microsoft.com/office/word/2010/wordprocessingShape" mc:Ignorable="w14 w15 w16se w16cid w16 w16cex w16sdtdh wp14">
   <w:body>
     <w:p>
       <w:pPr>
@@ -149,7 +149,7 @@
           <w:sz w:val="48"/>
           <w14:ligatures w14:val="none"/>
         </w:rPr>
-        <w:t>Gandhi egy szál se</w:t>
+        <w:t>Gandhiegyszálse</w:t>
       </w:r>
     </w:p>
     <w:p>
@@ -264,7 +264,7 @@
           <w:noProof/>
         </w:rPr>
       </w:pPr>
-      <w:bookmarkStart w:id="1" w:name="_Toc197106435"/>
+      <w:bookmarkStart w:id="1" w:name="_Toc197167519"/>
       <w:r>
         <w:lastRenderedPageBreak/>
         <w:t>TARTALOMJEGYZÉK</w:t>
@@ -293,7 +293,7 @@
           <w14:ligatures w14:val="none"/>
         </w:rPr>
       </w:pPr>
-      <w:hyperlink w:anchor="_Toc197106435" w:history="1">
+      <w:hyperlink w:anchor="_Toc197167519" w:history="1">
         <w:r>
           <w:rPr>
             <w:rStyle w:val="Hiperhivatkozs"/>
@@ -320,7 +320,7 @@
             <w:noProof/>
             <w:webHidden/>
           </w:rPr>
-          <w:instrText xml:space="preserve"> PAGEREF _Toc197106435 \h </w:instrText>
+          <w:instrText xml:space="preserve"> PAGEREF _Toc197167519 \h </w:instrText>
         </w:r>
         <w:r>
           <w:rPr>
@@ -364,13 +364,13 @@
           <w14:ligatures w14:val="none"/>
         </w:rPr>
       </w:pPr>
-      <w:hyperlink w:anchor="_Toc197106436" w:history="1">
+      <w:hyperlink w:anchor="_Toc197167520" w:history="1">
         <w:r>
           <w:rPr>
             <w:rStyle w:val="Hiperhivatkozs"/>
             <w:noProof/>
           </w:rPr>
-          <w:t>Szolgáltatások meg minden (mégse xd)</w:t>
+          <w:t>VLAN-ok</w:t>
         </w:r>
         <w:r>
           <w:rPr>
@@ -391,7 +391,7 @@
             <w:noProof/>
             <w:webHidden/>
           </w:rPr>
-          <w:instrText xml:space="preserve"> PAGEREF _Toc197106436 \h </w:instrText>
+          <w:instrText xml:space="preserve"> PAGEREF _Toc197167520 \h </w:instrText>
         </w:r>
         <w:r>
           <w:rPr>
@@ -411,7 +411,220 @@
             <w:noProof/>
             <w:webHidden/>
           </w:rPr>
-          <w:t>2</w:t>
+          <w:t>3</w:t>
+        </w:r>
+        <w:r>
+          <w:rPr>
+            <w:noProof/>
+            <w:webHidden/>
+          </w:rPr>
+          <w:fldChar w:fldCharType="end"/>
+        </w:r>
+      </w:hyperlink>
+    </w:p>
+    <w:p>
+      <w:pPr>
+        <w:pStyle w:val="TJ3"/>
+        <w:tabs>
+          <w:tab w:val="right" w:leader="dot" w:pos="9060"/>
+        </w:tabs>
+        <w:rPr>
+          <w:rFonts w:cstheme="minorBidi"/>
+          <w:noProof/>
+          <w:kern w:val="0"/>
+          <w14:ligatures w14:val="none"/>
+        </w:rPr>
+      </w:pPr>
+      <w:hyperlink w:anchor="_Toc197167521" w:history="1">
+        <w:r>
+          <w:rPr>
+            <w:rStyle w:val="Hiperhivatkozs"/>
+            <w:noProof/>
+          </w:rPr>
+          <w:t>Vlanok létrehozása</w:t>
+        </w:r>
+        <w:r>
+          <w:rPr>
+            <w:noProof/>
+            <w:webHidden/>
+          </w:rPr>
+          <w:tab/>
+        </w:r>
+        <w:r>
+          <w:rPr>
+            <w:noProof/>
+            <w:webHidden/>
+          </w:rPr>
+          <w:fldChar w:fldCharType="begin"/>
+        </w:r>
+        <w:r>
+          <w:rPr>
+            <w:noProof/>
+            <w:webHidden/>
+          </w:rPr>
+          <w:instrText xml:space="preserve"> PAGEREF _Toc197167521 \h </w:instrText>
+        </w:r>
+        <w:r>
+          <w:rPr>
+            <w:noProof/>
+            <w:webHidden/>
+          </w:rPr>
+        </w:r>
+        <w:r>
+          <w:rPr>
+            <w:noProof/>
+            <w:webHidden/>
+          </w:rPr>
+          <w:fldChar w:fldCharType="separate"/>
+        </w:r>
+        <w:r>
+          <w:rPr>
+            <w:noProof/>
+            <w:webHidden/>
+          </w:rPr>
+          <w:t>3</w:t>
+        </w:r>
+        <w:r>
+          <w:rPr>
+            <w:noProof/>
+            <w:webHidden/>
+          </w:rPr>
+          <w:fldChar w:fldCharType="end"/>
+        </w:r>
+      </w:hyperlink>
+    </w:p>
+    <w:p>
+      <w:pPr>
+        <w:pStyle w:val="TJ3"/>
+        <w:tabs>
+          <w:tab w:val="right" w:leader="dot" w:pos="9060"/>
+        </w:tabs>
+        <w:rPr>
+          <w:rFonts w:cstheme="minorBidi"/>
+          <w:noProof/>
+          <w:kern w:val="0"/>
+          <w14:ligatures w14:val="none"/>
+        </w:rPr>
+      </w:pPr>
+      <w:hyperlink w:anchor="_Toc197167522" w:history="1">
+        <w:r>
+          <w:rPr>
+            <w:rStyle w:val="Hiperhivatkozs"/>
+            <w:noProof/>
+          </w:rPr>
+          <w:t>VTP (VLAN trönk protokoll)</w:t>
+        </w:r>
+        <w:r>
+          <w:rPr>
+            <w:noProof/>
+            <w:webHidden/>
+          </w:rPr>
+          <w:tab/>
+        </w:r>
+        <w:r>
+          <w:rPr>
+            <w:noProof/>
+            <w:webHidden/>
+          </w:rPr>
+          <w:fldChar w:fldCharType="begin"/>
+        </w:r>
+        <w:r>
+          <w:rPr>
+            <w:noProof/>
+            <w:webHidden/>
+          </w:rPr>
+          <w:instrText xml:space="preserve"> PAGEREF _Toc197167522 \h </w:instrText>
+        </w:r>
+        <w:r>
+          <w:rPr>
+            <w:noProof/>
+            <w:webHidden/>
+          </w:rPr>
+        </w:r>
+        <w:r>
+          <w:rPr>
+            <w:noProof/>
+            <w:webHidden/>
+          </w:rPr>
+          <w:fldChar w:fldCharType="separate"/>
+        </w:r>
+        <w:r>
+          <w:rPr>
+            <w:noProof/>
+            <w:webHidden/>
+          </w:rPr>
+          <w:t>3</w:t>
+        </w:r>
+        <w:r>
+          <w:rPr>
+            <w:noProof/>
+            <w:webHidden/>
+          </w:rPr>
+          <w:fldChar w:fldCharType="end"/>
+        </w:r>
+      </w:hyperlink>
+    </w:p>
+    <w:p>
+      <w:pPr>
+        <w:pStyle w:val="TJ3"/>
+        <w:tabs>
+          <w:tab w:val="right" w:leader="dot" w:pos="9060"/>
+        </w:tabs>
+        <w:rPr>
+          <w:rFonts w:cstheme="minorBidi"/>
+          <w:noProof/>
+          <w:kern w:val="0"/>
+          <w14:ligatures w14:val="none"/>
+        </w:rPr>
+      </w:pPr>
+      <w:hyperlink w:anchor="_Toc197167523" w:history="1">
+        <w:r>
+          <w:rPr>
+            <w:rStyle w:val="Hiperhivatkozs"/>
+            <w:noProof/>
+          </w:rPr>
+          <w:t>Inter-Vlan routing</w:t>
+        </w:r>
+        <w:r>
+          <w:rPr>
+            <w:noProof/>
+            <w:webHidden/>
+          </w:rPr>
+          <w:tab/>
+        </w:r>
+        <w:r>
+          <w:rPr>
+            <w:noProof/>
+            <w:webHidden/>
+          </w:rPr>
+          <w:fldChar w:fldCharType="begin"/>
+        </w:r>
+        <w:r>
+          <w:rPr>
+            <w:noProof/>
+            <w:webHidden/>
+          </w:rPr>
+          <w:instrText xml:space="preserve"> PAGEREF _Toc197167523 \h </w:instrText>
+        </w:r>
+        <w:r>
+          <w:rPr>
+            <w:noProof/>
+            <w:webHidden/>
+          </w:rPr>
+        </w:r>
+        <w:r>
+          <w:rPr>
+            <w:noProof/>
+            <w:webHidden/>
+          </w:rPr>
+          <w:fldChar w:fldCharType="separate"/>
+        </w:r>
+        <w:r>
+          <w:rPr>
+            <w:noProof/>
+            <w:webHidden/>
+          </w:rPr>
+          <w:t>4</w:t>
         </w:r>
         <w:r>
           <w:rPr>
@@ -435,13 +648,13 @@
           <w14:ligatures w14:val="none"/>
         </w:rPr>
       </w:pPr>
-      <w:hyperlink w:anchor="_Toc197106437" w:history="1">
+      <w:hyperlink w:anchor="_Toc197167524" w:history="1">
         <w:r>
           <w:rPr>
             <w:rStyle w:val="Hiperhivatkozs"/>
             <w:noProof/>
           </w:rPr>
-          <w:t>VLAN-ok</w:t>
+          <w:t>Második rétegbeli megvalósítások</w:t>
         </w:r>
         <w:r>
           <w:rPr>
@@ -462,7 +675,7 @@
             <w:noProof/>
             <w:webHidden/>
           </w:rPr>
-          <w:instrText xml:space="preserve"> PAGEREF _Toc197106437 \h </w:instrText>
+          <w:instrText xml:space="preserve"> PAGEREF _Toc197167524 \h </w:instrText>
         </w:r>
         <w:r>
           <w:rPr>
@@ -482,7 +695,7 @@
             <w:noProof/>
             <w:webHidden/>
           </w:rPr>
-          <w:t>3</w:t>
+          <w:t>5</w:t>
         </w:r>
         <w:r>
           <w:rPr>
@@ -506,13 +719,13 @@
           <w14:ligatures w14:val="none"/>
         </w:rPr>
       </w:pPr>
-      <w:hyperlink w:anchor="_Toc197106438" w:history="1">
+      <w:hyperlink w:anchor="_Toc197167525" w:history="1">
         <w:r>
           <w:rPr>
             <w:rStyle w:val="Hiperhivatkozs"/>
             <w:noProof/>
           </w:rPr>
-          <w:t>Vlanok létrehozása</w:t>
+          <w:t>EtherChannel (port összevonás)</w:t>
         </w:r>
         <w:r>
           <w:rPr>
@@ -533,7 +746,7 @@
             <w:noProof/>
             <w:webHidden/>
           </w:rPr>
-          <w:instrText xml:space="preserve"> PAGEREF _Toc197106438 \h </w:instrText>
+          <w:instrText xml:space="preserve"> PAGEREF _Toc197167525 \h </w:instrText>
         </w:r>
         <w:r>
           <w:rPr>
@@ -553,7 +766,7 @@
             <w:noProof/>
             <w:webHidden/>
           </w:rPr>
-          <w:t>3</w:t>
+          <w:t>5</w:t>
         </w:r>
         <w:r>
           <w:rPr>
@@ -577,13 +790,13 @@
           <w14:ligatures w14:val="none"/>
         </w:rPr>
       </w:pPr>
-      <w:hyperlink w:anchor="_Toc197106439" w:history="1">
+      <w:hyperlink w:anchor="_Toc197167526" w:history="1">
         <w:r>
           <w:rPr>
             <w:rStyle w:val="Hiperhivatkozs"/>
             <w:noProof/>
           </w:rPr>
-          <w:t>VTP (VLAN trönk protokoll)</w:t>
+          <w:t>Portbiztonság</w:t>
         </w:r>
         <w:r>
           <w:rPr>
@@ -604,7 +817,7 @@
             <w:noProof/>
             <w:webHidden/>
           </w:rPr>
-          <w:instrText xml:space="preserve"> PAGEREF _Toc197106439 \h </w:instrText>
+          <w:instrText xml:space="preserve"> PAGEREF _Toc197167526 \h </w:instrText>
         </w:r>
         <w:r>
           <w:rPr>
@@ -624,7 +837,7 @@
             <w:noProof/>
             <w:webHidden/>
           </w:rPr>
-          <w:t>3</w:t>
+          <w:t>7</w:t>
         </w:r>
         <w:r>
           <w:rPr>
@@ -648,13 +861,13 @@
           <w14:ligatures w14:val="none"/>
         </w:rPr>
       </w:pPr>
-      <w:hyperlink w:anchor="_Toc197106440" w:history="1">
+      <w:hyperlink w:anchor="_Toc197167527" w:history="1">
         <w:r>
           <w:rPr>
             <w:rStyle w:val="Hiperhivatkozs"/>
             <w:noProof/>
           </w:rPr>
-          <w:t>Inter-VLAN routing</w:t>
+          <w:t>STP (Spanning Tree Protocol)</w:t>
         </w:r>
         <w:r>
           <w:rPr>
@@ -675,7 +888,7 @@
             <w:noProof/>
             <w:webHidden/>
           </w:rPr>
-          <w:instrText xml:space="preserve"> PAGEREF _Toc197106440 \h </w:instrText>
+          <w:instrText xml:space="preserve"> PAGEREF _Toc197167527 \h </w:instrText>
         </w:r>
         <w:r>
           <w:rPr>
@@ -695,7 +908,7 @@
             <w:noProof/>
             <w:webHidden/>
           </w:rPr>
-          <w:t>4</w:t>
+          <w:t>9</w:t>
         </w:r>
         <w:r>
           <w:rPr>
@@ -719,13 +932,13 @@
           <w14:ligatures w14:val="none"/>
         </w:rPr>
       </w:pPr>
-      <w:hyperlink w:anchor="_Toc197106441" w:history="1">
+      <w:hyperlink w:anchor="_Toc197167528" w:history="1">
         <w:r>
           <w:rPr>
             <w:rStyle w:val="Hiperhivatkozs"/>
             <w:noProof/>
           </w:rPr>
-          <w:t>Második rétegbeli megvalósítások (L2)</w:t>
+          <w:t>Harmadik rétegbeli megvalósítások</w:t>
         </w:r>
         <w:r>
           <w:rPr>
@@ -746,7 +959,7 @@
             <w:noProof/>
             <w:webHidden/>
           </w:rPr>
-          <w:instrText xml:space="preserve"> PAGEREF _Toc197106441 \h </w:instrText>
+          <w:instrText xml:space="preserve"> PAGEREF _Toc197167528 \h </w:instrText>
         </w:r>
         <w:r>
           <w:rPr>
@@ -766,7 +979,7 @@
             <w:noProof/>
             <w:webHidden/>
           </w:rPr>
-          <w:t>5</w:t>
+          <w:t>11</w:t>
         </w:r>
         <w:r>
           <w:rPr>
@@ -790,13 +1003,13 @@
           <w14:ligatures w14:val="none"/>
         </w:rPr>
       </w:pPr>
-      <w:hyperlink w:anchor="_Toc197106442" w:history="1">
+      <w:hyperlink w:anchor="_Toc197167529" w:history="1">
         <w:r>
           <w:rPr>
             <w:rStyle w:val="Hiperhivatkozs"/>
             <w:noProof/>
           </w:rPr>
-          <w:t>EtherChannel (port összevonás)</w:t>
+          <w:t>HSRP</w:t>
         </w:r>
         <w:r>
           <w:rPr>
@@ -817,7 +1030,7 @@
             <w:noProof/>
             <w:webHidden/>
           </w:rPr>
-          <w:instrText xml:space="preserve"> PAGEREF _Toc197106442 \h </w:instrText>
+          <w:instrText xml:space="preserve"> PAGEREF _Toc197167529 \h </w:instrText>
         </w:r>
         <w:r>
           <w:rPr>
@@ -837,7 +1050,7 @@
             <w:noProof/>
             <w:webHidden/>
           </w:rPr>
-          <w:t>5</w:t>
+          <w:t>11</w:t>
         </w:r>
         <w:r>
           <w:rPr>
@@ -861,13 +1074,13 @@
           <w14:ligatures w14:val="none"/>
         </w:rPr>
       </w:pPr>
-      <w:hyperlink w:anchor="_Toc197106443" w:history="1">
+      <w:hyperlink w:anchor="_Toc197167530" w:history="1">
         <w:r>
           <w:rPr>
             <w:rStyle w:val="Hiperhivatkozs"/>
             <w:noProof/>
           </w:rPr>
-          <w:t>Portbiztonság</w:t>
+          <w:t>OSPF</w:t>
         </w:r>
         <w:r>
           <w:rPr>
@@ -888,7 +1101,7 @@
             <w:noProof/>
             <w:webHidden/>
           </w:rPr>
-          <w:instrText xml:space="preserve"> PAGEREF _Toc197106443 \h </w:instrText>
+          <w:instrText xml:space="preserve"> PAGEREF _Toc197167530 \h </w:instrText>
         </w:r>
         <w:r>
           <w:rPr>
@@ -908,7 +1121,7 @@
             <w:noProof/>
             <w:webHidden/>
           </w:rPr>
-          <w:t>6</w:t>
+          <w:t>14</w:t>
         </w:r>
         <w:r>
           <w:rPr>
@@ -932,13 +1145,13 @@
           <w14:ligatures w14:val="none"/>
         </w:rPr>
       </w:pPr>
-      <w:hyperlink w:anchor="_Toc197106444" w:history="1">
+      <w:hyperlink w:anchor="_Toc197167531" w:history="1">
         <w:r>
           <w:rPr>
             <w:rStyle w:val="Hiperhivatkozs"/>
             <w:noProof/>
           </w:rPr>
-          <w:t>STP (Spanning Tree Protocol)</w:t>
+          <w:t>OSPF Hitelesítés</w:t>
         </w:r>
         <w:r>
           <w:rPr>
@@ -959,7 +1172,7 @@
             <w:noProof/>
             <w:webHidden/>
           </w:rPr>
-          <w:instrText xml:space="preserve"> PAGEREF _Toc197106444 \h </w:instrText>
+          <w:instrText xml:space="preserve"> PAGEREF _Toc197167531 \h </w:instrText>
         </w:r>
         <w:r>
           <w:rPr>
@@ -979,7 +1192,7 @@
             <w:noProof/>
             <w:webHidden/>
           </w:rPr>
-          <w:t>8</w:t>
+          <w:t>15</w:t>
         </w:r>
         <w:r>
           <w:rPr>
@@ -1003,13 +1216,13 @@
           <w14:ligatures w14:val="none"/>
         </w:rPr>
       </w:pPr>
-      <w:hyperlink w:anchor="_Toc197106445" w:history="1">
+      <w:hyperlink w:anchor="_Toc197167532" w:history="1">
         <w:r>
           <w:rPr>
             <w:rStyle w:val="Hiperhivatkozs"/>
             <w:noProof/>
           </w:rPr>
-          <w:t>HSRP</w:t>
+          <w:t>NAT</w:t>
         </w:r>
         <w:r>
           <w:rPr>
@@ -1030,7 +1243,7 @@
             <w:noProof/>
             <w:webHidden/>
           </w:rPr>
-          <w:instrText xml:space="preserve"> PAGEREF _Toc197106445 \h </w:instrText>
+          <w:instrText xml:space="preserve"> PAGEREF _Toc197167532 \h </w:instrText>
         </w:r>
         <w:r>
           <w:rPr>
@@ -1050,7 +1263,7 @@
             <w:noProof/>
             <w:webHidden/>
           </w:rPr>
-          <w:t>9</w:t>
+          <w:t>16</w:t>
         </w:r>
         <w:r>
           <w:rPr>
@@ -1074,13 +1287,13 @@
           <w14:ligatures w14:val="none"/>
         </w:rPr>
       </w:pPr>
-      <w:hyperlink w:anchor="_Toc197106446" w:history="1">
+      <w:hyperlink w:anchor="_Toc197167533" w:history="1">
         <w:r>
           <w:rPr>
             <w:rStyle w:val="Hiperhivatkozs"/>
             <w:noProof/>
           </w:rPr>
-          <w:t>OSPF</w:t>
+          <w:t>Tűzfalak</w:t>
         </w:r>
         <w:r>
           <w:rPr>
@@ -1101,7 +1314,7 @@
             <w:noProof/>
             <w:webHidden/>
           </w:rPr>
-          <w:instrText xml:space="preserve"> PAGEREF _Toc197106446 \h </w:instrText>
+          <w:instrText xml:space="preserve"> PAGEREF _Toc197167533 \h </w:instrText>
         </w:r>
         <w:r>
           <w:rPr>
@@ -1121,7 +1334,7 @@
             <w:noProof/>
             <w:webHidden/>
           </w:rPr>
-          <w:t>12</w:t>
+          <w:t>18</w:t>
         </w:r>
         <w:r>
           <w:rPr>
@@ -1145,13 +1358,13 @@
           <w14:ligatures w14:val="none"/>
         </w:rPr>
       </w:pPr>
-      <w:hyperlink w:anchor="_Toc197106447" w:history="1">
+      <w:hyperlink w:anchor="_Toc197167534" w:history="1">
         <w:r>
           <w:rPr>
             <w:rStyle w:val="Hiperhivatkozs"/>
             <w:noProof/>
           </w:rPr>
-          <w:t>OSPF Auth</w:t>
+          <w:t>Port Továbbítás</w:t>
         </w:r>
         <w:r>
           <w:rPr>
@@ -1172,7 +1385,7 @@
             <w:noProof/>
             <w:webHidden/>
           </w:rPr>
-          <w:instrText xml:space="preserve"> PAGEREF _Toc197106447 \h </w:instrText>
+          <w:instrText xml:space="preserve"> PAGEREF _Toc197167534 \h </w:instrText>
         </w:r>
         <w:r>
           <w:rPr>
@@ -1192,7 +1405,7 @@
             <w:noProof/>
             <w:webHidden/>
           </w:rPr>
-          <w:t>13</w:t>
+          <w:t>19</w:t>
         </w:r>
         <w:r>
           <w:rPr>
@@ -1216,13 +1429,13 @@
           <w14:ligatures w14:val="none"/>
         </w:rPr>
       </w:pPr>
-      <w:hyperlink w:anchor="_Toc197106448" w:history="1">
+      <w:hyperlink w:anchor="_Toc197167535" w:history="1">
         <w:r>
           <w:rPr>
             <w:rStyle w:val="Hiperhivatkozs"/>
             <w:noProof/>
           </w:rPr>
-          <w:t>NAT</w:t>
+          <w:t>SSH (Secure Shell Protokoll)</w:t>
         </w:r>
         <w:r>
           <w:rPr>
@@ -1243,7 +1456,7 @@
             <w:noProof/>
             <w:webHidden/>
           </w:rPr>
-          <w:instrText xml:space="preserve"> PAGEREF _Toc197106448 \h </w:instrText>
+          <w:instrText xml:space="preserve"> PAGEREF _Toc197167535 \h </w:instrText>
         </w:r>
         <w:r>
           <w:rPr>
@@ -1263,7 +1476,7 @@
             <w:noProof/>
             <w:webHidden/>
           </w:rPr>
-          <w:t>14</w:t>
+          <w:t>21</w:t>
         </w:r>
         <w:r>
           <w:rPr>
@@ -1287,13 +1500,13 @@
           <w14:ligatures w14:val="none"/>
         </w:rPr>
       </w:pPr>
-      <w:hyperlink w:anchor="_Toc197106449" w:history="1">
+      <w:hyperlink w:anchor="_Toc197167536" w:history="1">
         <w:r>
           <w:rPr>
             <w:rStyle w:val="Hiperhivatkozs"/>
             <w:noProof/>
           </w:rPr>
-          <w:t>Tűzfalak</w:t>
+          <w:t>Tunnel</w:t>
         </w:r>
         <w:r>
           <w:rPr>
@@ -1314,7 +1527,7 @@
             <w:noProof/>
             <w:webHidden/>
           </w:rPr>
-          <w:instrText xml:space="preserve"> PAGEREF _Toc197106449 \h </w:instrText>
+          <w:instrText xml:space="preserve"> PAGEREF _Toc197167536 \h </w:instrText>
         </w:r>
         <w:r>
           <w:rPr>
@@ -1334,7 +1547,362 @@
             <w:noProof/>
             <w:webHidden/>
           </w:rPr>
-          <w:t>16</w:t>
+          <w:t>22</w:t>
+        </w:r>
+        <w:r>
+          <w:rPr>
+            <w:noProof/>
+            <w:webHidden/>
+          </w:rPr>
+          <w:fldChar w:fldCharType="end"/>
+        </w:r>
+      </w:hyperlink>
+    </w:p>
+    <w:p>
+      <w:pPr>
+        <w:pStyle w:val="TJ2"/>
+        <w:tabs>
+          <w:tab w:val="right" w:leader="dot" w:pos="9060"/>
+        </w:tabs>
+        <w:rPr>
+          <w:rFonts w:cstheme="minorBidi"/>
+          <w:noProof/>
+          <w:kern w:val="0"/>
+          <w14:ligatures w14:val="none"/>
+        </w:rPr>
+      </w:pPr>
+      <w:hyperlink w:anchor="_Toc197167537" w:history="1">
+        <w:r>
+          <w:rPr>
+            <w:rStyle w:val="Hiperhivatkozs"/>
+            <w:noProof/>
+          </w:rPr>
+          <w:t>IP telefonok</w:t>
+        </w:r>
+        <w:r>
+          <w:rPr>
+            <w:noProof/>
+            <w:webHidden/>
+          </w:rPr>
+          <w:tab/>
+        </w:r>
+        <w:r>
+          <w:rPr>
+            <w:noProof/>
+            <w:webHidden/>
+          </w:rPr>
+          <w:fldChar w:fldCharType="begin"/>
+        </w:r>
+        <w:r>
+          <w:rPr>
+            <w:noProof/>
+            <w:webHidden/>
+          </w:rPr>
+          <w:instrText xml:space="preserve"> PAGEREF _Toc197167537 \h </w:instrText>
+        </w:r>
+        <w:r>
+          <w:rPr>
+            <w:noProof/>
+            <w:webHidden/>
+          </w:rPr>
+        </w:r>
+        <w:r>
+          <w:rPr>
+            <w:noProof/>
+            <w:webHidden/>
+          </w:rPr>
+          <w:fldChar w:fldCharType="separate"/>
+        </w:r>
+        <w:r>
+          <w:rPr>
+            <w:noProof/>
+            <w:webHidden/>
+          </w:rPr>
+          <w:t>24</w:t>
+        </w:r>
+        <w:r>
+          <w:rPr>
+            <w:noProof/>
+            <w:webHidden/>
+          </w:rPr>
+          <w:fldChar w:fldCharType="end"/>
+        </w:r>
+      </w:hyperlink>
+    </w:p>
+    <w:p>
+      <w:pPr>
+        <w:pStyle w:val="TJ2"/>
+        <w:tabs>
+          <w:tab w:val="right" w:leader="dot" w:pos="9060"/>
+        </w:tabs>
+        <w:rPr>
+          <w:rFonts w:cstheme="minorBidi"/>
+          <w:noProof/>
+          <w:kern w:val="0"/>
+          <w14:ligatures w14:val="none"/>
+        </w:rPr>
+      </w:pPr>
+      <w:hyperlink w:anchor="_Toc197167538" w:history="1">
+        <w:r>
+          <w:rPr>
+            <w:rStyle w:val="Hiperhivatkozs"/>
+            <w:noProof/>
+          </w:rPr>
+          <w:t>WEB-VPN</w:t>
+        </w:r>
+        <w:r>
+          <w:rPr>
+            <w:noProof/>
+            <w:webHidden/>
+          </w:rPr>
+          <w:tab/>
+        </w:r>
+        <w:r>
+          <w:rPr>
+            <w:noProof/>
+            <w:webHidden/>
+          </w:rPr>
+          <w:fldChar w:fldCharType="begin"/>
+        </w:r>
+        <w:r>
+          <w:rPr>
+            <w:noProof/>
+            <w:webHidden/>
+          </w:rPr>
+          <w:instrText xml:space="preserve"> PAGEREF _Toc197167538 \h </w:instrText>
+        </w:r>
+        <w:r>
+          <w:rPr>
+            <w:noProof/>
+            <w:webHidden/>
+          </w:rPr>
+        </w:r>
+        <w:r>
+          <w:rPr>
+            <w:noProof/>
+            <w:webHidden/>
+          </w:rPr>
+          <w:fldChar w:fldCharType="separate"/>
+        </w:r>
+        <w:r>
+          <w:rPr>
+            <w:noProof/>
+            <w:webHidden/>
+          </w:rPr>
+          <w:t>25</w:t>
+        </w:r>
+        <w:r>
+          <w:rPr>
+            <w:noProof/>
+            <w:webHidden/>
+          </w:rPr>
+          <w:fldChar w:fldCharType="end"/>
+        </w:r>
+      </w:hyperlink>
+    </w:p>
+    <w:p>
+      <w:pPr>
+        <w:pStyle w:val="TJ2"/>
+        <w:tabs>
+          <w:tab w:val="right" w:leader="dot" w:pos="9060"/>
+        </w:tabs>
+        <w:rPr>
+          <w:rFonts w:cstheme="minorBidi"/>
+          <w:noProof/>
+          <w:kern w:val="0"/>
+          <w14:ligatures w14:val="none"/>
+        </w:rPr>
+      </w:pPr>
+      <w:hyperlink w:anchor="_Toc197167539" w:history="1">
+        <w:r>
+          <w:rPr>
+            <w:rStyle w:val="Hiperhivatkozs"/>
+            <w:noProof/>
+          </w:rPr>
+          <w:t>BGP</w:t>
+        </w:r>
+        <w:r>
+          <w:rPr>
+            <w:noProof/>
+            <w:webHidden/>
+          </w:rPr>
+          <w:tab/>
+        </w:r>
+        <w:r>
+          <w:rPr>
+            <w:noProof/>
+            <w:webHidden/>
+          </w:rPr>
+          <w:fldChar w:fldCharType="begin"/>
+        </w:r>
+        <w:r>
+          <w:rPr>
+            <w:noProof/>
+            <w:webHidden/>
+          </w:rPr>
+          <w:instrText xml:space="preserve"> PAGEREF _Toc197167539 \h </w:instrText>
+        </w:r>
+        <w:r>
+          <w:rPr>
+            <w:noProof/>
+            <w:webHidden/>
+          </w:rPr>
+        </w:r>
+        <w:r>
+          <w:rPr>
+            <w:noProof/>
+            <w:webHidden/>
+          </w:rPr>
+          <w:fldChar w:fldCharType="separate"/>
+        </w:r>
+        <w:r>
+          <w:rPr>
+            <w:noProof/>
+            <w:webHidden/>
+          </w:rPr>
+          <w:t>28</w:t>
+        </w:r>
+        <w:r>
+          <w:rPr>
+            <w:noProof/>
+            <w:webHidden/>
+          </w:rPr>
+          <w:fldChar w:fldCharType="end"/>
+        </w:r>
+      </w:hyperlink>
+    </w:p>
+    <w:p>
+      <w:pPr>
+        <w:pStyle w:val="TJ2"/>
+        <w:tabs>
+          <w:tab w:val="right" w:leader="dot" w:pos="9060"/>
+        </w:tabs>
+        <w:rPr>
+          <w:rFonts w:cstheme="minorBidi"/>
+          <w:noProof/>
+          <w:kern w:val="0"/>
+          <w14:ligatures w14:val="none"/>
+        </w:rPr>
+      </w:pPr>
+      <w:hyperlink w:anchor="_Toc197167540" w:history="1">
+        <w:r>
+          <w:rPr>
+            <w:rStyle w:val="Hiperhivatkozs"/>
+            <w:noProof/>
+          </w:rPr>
+          <w:t>WLC</w:t>
+        </w:r>
+        <w:r>
+          <w:rPr>
+            <w:noProof/>
+            <w:webHidden/>
+          </w:rPr>
+          <w:tab/>
+        </w:r>
+        <w:r>
+          <w:rPr>
+            <w:noProof/>
+            <w:webHidden/>
+          </w:rPr>
+          <w:fldChar w:fldCharType="begin"/>
+        </w:r>
+        <w:r>
+          <w:rPr>
+            <w:noProof/>
+            <w:webHidden/>
+          </w:rPr>
+          <w:instrText xml:space="preserve"> PAGEREF _Toc197167540 \h </w:instrText>
+        </w:r>
+        <w:r>
+          <w:rPr>
+            <w:noProof/>
+            <w:webHidden/>
+          </w:rPr>
+        </w:r>
+        <w:r>
+          <w:rPr>
+            <w:noProof/>
+            <w:webHidden/>
+          </w:rPr>
+          <w:fldChar w:fldCharType="separate"/>
+        </w:r>
+        <w:r>
+          <w:rPr>
+            <w:noProof/>
+            <w:webHidden/>
+          </w:rPr>
+          <w:t>29</w:t>
+        </w:r>
+        <w:r>
+          <w:rPr>
+            <w:noProof/>
+            <w:webHidden/>
+          </w:rPr>
+          <w:fldChar w:fldCharType="end"/>
+        </w:r>
+      </w:hyperlink>
+    </w:p>
+    <w:p>
+      <w:pPr>
+        <w:pStyle w:val="TJ2"/>
+        <w:tabs>
+          <w:tab w:val="right" w:leader="dot" w:pos="9060"/>
+        </w:tabs>
+        <w:rPr>
+          <w:rFonts w:cstheme="minorBidi"/>
+          <w:noProof/>
+          <w:kern w:val="0"/>
+          <w14:ligatures w14:val="none"/>
+        </w:rPr>
+      </w:pPr>
+      <w:hyperlink w:anchor="_Toc197167541" w:history="1">
+        <w:r>
+          <w:rPr>
+            <w:rStyle w:val="Hiperhivatkozs"/>
+            <w:noProof/>
+          </w:rPr>
+          <w:t>Windows és Linux Szerverek</w:t>
+        </w:r>
+        <w:r>
+          <w:rPr>
+            <w:noProof/>
+            <w:webHidden/>
+          </w:rPr>
+          <w:tab/>
+        </w:r>
+        <w:r>
+          <w:rPr>
+            <w:noProof/>
+            <w:webHidden/>
+          </w:rPr>
+          <w:fldChar w:fldCharType="begin"/>
+        </w:r>
+        <w:r>
+          <w:rPr>
+            <w:noProof/>
+            <w:webHidden/>
+          </w:rPr>
+          <w:instrText xml:space="preserve"> PAGEREF _Toc197167541 \h </w:instrText>
+        </w:r>
+        <w:r>
+          <w:rPr>
+            <w:noProof/>
+            <w:webHidden/>
+          </w:rPr>
+        </w:r>
+        <w:r>
+          <w:rPr>
+            <w:noProof/>
+            <w:webHidden/>
+          </w:rPr>
+          <w:fldChar w:fldCharType="separate"/>
+        </w:r>
+        <w:r>
+          <w:rPr>
+            <w:noProof/>
+            <w:webHidden/>
+          </w:rPr>
+          <w:t>31</w:t>
         </w:r>
         <w:r>
           <w:rPr>
@@ -1358,13 +1926,13 @@
           <w14:ligatures w14:val="none"/>
         </w:rPr>
       </w:pPr>
-      <w:hyperlink w:anchor="_Toc197106450" w:history="1">
+      <w:hyperlink w:anchor="_Toc197167542" w:history="1">
         <w:r>
           <w:rPr>
             <w:rStyle w:val="Hiperhivatkozs"/>
             <w:noProof/>
           </w:rPr>
-          <w:t>Port Továbbítás</w:t>
+          <w:t>Active Directory</w:t>
         </w:r>
         <w:r>
           <w:rPr>
@@ -1385,7 +1953,7 @@
             <w:noProof/>
             <w:webHidden/>
           </w:rPr>
-          <w:instrText xml:space="preserve"> PAGEREF _Toc197106450 \h </w:instrText>
+          <w:instrText xml:space="preserve"> PAGEREF _Toc197167542 \h </w:instrText>
         </w:r>
         <w:r>
           <w:rPr>
@@ -1405,7 +1973,7 @@
             <w:noProof/>
             <w:webHidden/>
           </w:rPr>
-          <w:t>17</w:t>
+          <w:t>31</w:t>
         </w:r>
         <w:r>
           <w:rPr>
@@ -1429,13 +1997,13 @@
           <w14:ligatures w14:val="none"/>
         </w:rPr>
       </w:pPr>
-      <w:hyperlink w:anchor="_Toc197106451" w:history="1">
+      <w:hyperlink w:anchor="_Toc197167543" w:history="1">
         <w:r>
           <w:rPr>
             <w:rStyle w:val="Hiperhivatkozs"/>
             <w:noProof/>
           </w:rPr>
-          <w:t>SSH (Secure Shell Protokoll)</w:t>
+          <w:t>DHCP</w:t>
         </w:r>
         <w:r>
           <w:rPr>
@@ -1456,7 +2024,7 @@
             <w:noProof/>
             <w:webHidden/>
           </w:rPr>
-          <w:instrText xml:space="preserve"> PAGEREF _Toc197106451 \h </w:instrText>
+          <w:instrText xml:space="preserve"> PAGEREF _Toc197167543 \h </w:instrText>
         </w:r>
         <w:r>
           <w:rPr>
@@ -1476,7 +2044,7 @@
             <w:noProof/>
             <w:webHidden/>
           </w:rPr>
-          <w:t>19</w:t>
+          <w:t>32</w:t>
         </w:r>
         <w:r>
           <w:rPr>
@@ -1489,7 +2057,7 @@
     </w:p>
     <w:p>
       <w:pPr>
-        <w:pStyle w:val="TJ2"/>
+        <w:pStyle w:val="TJ3"/>
         <w:tabs>
           <w:tab w:val="right" w:leader="dot" w:pos="9060"/>
         </w:tabs>
@@ -1500,13 +2068,13 @@
           <w14:ligatures w14:val="none"/>
         </w:rPr>
       </w:pPr>
-      <w:hyperlink w:anchor="_Toc197106452" w:history="1">
+      <w:hyperlink w:anchor="_Toc197167544" w:history="1">
         <w:r>
           <w:rPr>
             <w:rStyle w:val="Hiperhivatkozs"/>
             <w:noProof/>
           </w:rPr>
-          <w:t>Tunnel</w:t>
+          <w:t>MAIL</w:t>
         </w:r>
         <w:r>
           <w:rPr>
@@ -1527,7 +2095,7 @@
             <w:noProof/>
             <w:webHidden/>
           </w:rPr>
-          <w:instrText xml:space="preserve"> PAGEREF _Toc197106452 \h </w:instrText>
+          <w:instrText xml:space="preserve"> PAGEREF _Toc197167544 \h </w:instrText>
         </w:r>
         <w:r>
           <w:rPr>
@@ -1547,7 +2115,7 @@
             <w:noProof/>
             <w:webHidden/>
           </w:rPr>
-          <w:t>19</w:t>
+          <w:t>32</w:t>
         </w:r>
         <w:r>
           <w:rPr>
@@ -1571,13 +2139,13 @@
           <w14:ligatures w14:val="none"/>
         </w:rPr>
       </w:pPr>
-      <w:hyperlink w:anchor="_Toc197106453" w:history="1">
+      <w:hyperlink w:anchor="_Toc197167545" w:history="1">
         <w:r>
           <w:rPr>
             <w:rStyle w:val="Hiperhivatkozs"/>
             <w:noProof/>
           </w:rPr>
-          <w:t>IP telefonok</w:t>
+          <w:t>Web és DNS</w:t>
         </w:r>
         <w:r>
           <w:rPr>
@@ -1598,7 +2166,7 @@
             <w:noProof/>
             <w:webHidden/>
           </w:rPr>
-          <w:instrText xml:space="preserve"> PAGEREF _Toc197106453 \h </w:instrText>
+          <w:instrText xml:space="preserve"> PAGEREF _Toc197167545 \h </w:instrText>
         </w:r>
         <w:r>
           <w:rPr>
@@ -1618,7 +2186,7 @@
             <w:noProof/>
             <w:webHidden/>
           </w:rPr>
-          <w:t>19</w:t>
+          <w:t>33</w:t>
         </w:r>
         <w:r>
           <w:rPr>
@@ -1642,13 +2210,13 @@
           <w14:ligatures w14:val="none"/>
         </w:rPr>
       </w:pPr>
-      <w:hyperlink w:anchor="_Toc197106454" w:history="1">
+      <w:hyperlink w:anchor="_Toc197167546" w:history="1">
         <w:r>
           <w:rPr>
             <w:rStyle w:val="Hiperhivatkozs"/>
             <w:noProof/>
           </w:rPr>
-          <w:t>WEB-VPN</w:t>
+          <w:t>FTP</w:t>
         </w:r>
         <w:r>
           <w:rPr>
@@ -1669,7 +2237,7 @@
             <w:noProof/>
             <w:webHidden/>
           </w:rPr>
-          <w:instrText xml:space="preserve"> PAGEREF _Toc197106454 \h </w:instrText>
+          <w:instrText xml:space="preserve"> PAGEREF _Toc197167546 \h </w:instrText>
         </w:r>
         <w:r>
           <w:rPr>
@@ -1689,7 +2257,7 @@
             <w:noProof/>
             <w:webHidden/>
           </w:rPr>
-          <w:t>20</w:t>
+          <w:t>33</w:t>
         </w:r>
         <w:r>
           <w:rPr>
@@ -1713,13 +2281,13 @@
           <w14:ligatures w14:val="none"/>
         </w:rPr>
       </w:pPr>
-      <w:hyperlink w:anchor="_Toc197106455" w:history="1">
+      <w:hyperlink w:anchor="_Toc197167547" w:history="1">
         <w:r>
           <w:rPr>
             <w:rStyle w:val="Hiperhivatkozs"/>
             <w:noProof/>
           </w:rPr>
-          <w:t>BGP</w:t>
+          <w:t>RSYNC és szerverek közti SSH</w:t>
         </w:r>
         <w:r>
           <w:rPr>
@@ -1740,7 +2308,7 @@
             <w:noProof/>
             <w:webHidden/>
           </w:rPr>
-          <w:instrText xml:space="preserve"> PAGEREF _Toc197106455 \h </w:instrText>
+          <w:instrText xml:space="preserve"> PAGEREF _Toc197167547 \h </w:instrText>
         </w:r>
         <w:r>
           <w:rPr>
@@ -1760,7 +2328,7 @@
             <w:noProof/>
             <w:webHidden/>
           </w:rPr>
-          <w:t>23</w:t>
+          <w:t>34</w:t>
         </w:r>
         <w:r>
           <w:rPr>
@@ -1784,13 +2352,13 @@
           <w14:ligatures w14:val="none"/>
         </w:rPr>
       </w:pPr>
-      <w:hyperlink w:anchor="_Toc197106456" w:history="1">
+      <w:hyperlink w:anchor="_Toc197167548" w:history="1">
         <w:r>
           <w:rPr>
             <w:rStyle w:val="Hiperhivatkozs"/>
             <w:noProof/>
           </w:rPr>
-          <w:t>WLC</w:t>
+          <w:t>Hálózat Programozás</w:t>
         </w:r>
         <w:r>
           <w:rPr>
@@ -1811,7 +2379,7 @@
             <w:noProof/>
             <w:webHidden/>
           </w:rPr>
-          <w:instrText xml:space="preserve"> PAGEREF _Toc197106456 \h </w:instrText>
+          <w:instrText xml:space="preserve"> PAGEREF _Toc197167548 \h </w:instrText>
         </w:r>
         <w:r>
           <w:rPr>
@@ -1831,7 +2399,7 @@
             <w:noProof/>
             <w:webHidden/>
           </w:rPr>
-          <w:t>24</w:t>
+          <w:t>36</w:t>
         </w:r>
         <w:r>
           <w:rPr>
@@ -1846,36 +2414,15 @@
       <w:r>
         <w:fldChar w:fldCharType="end"/>
       </w:r>
+      <w:r>
+        <w:br w:type="page"/>
+      </w:r>
     </w:p>
     <w:p>
       <w:pPr>
         <w:pStyle w:val="2cmsorsajt"/>
       </w:pPr>
-      <w:bookmarkStart w:id="2" w:name="_Toc197106436"/>
-      <w:r>
-        <w:t>Szolgáltatások meg minden</w:t>
-      </w:r>
-      <w:r>
-        <w:t xml:space="preserve"> (mégse </w:t>
-      </w:r>
-      <w:proofErr w:type="spellStart"/>
-      <w:r>
-        <w:t>xd</w:t>
-      </w:r>
-      <w:proofErr w:type="spellEnd"/>
-      <w:r>
-        <w:t>)</w:t>
-      </w:r>
-      <w:bookmarkEnd w:id="2"/>
-      <w:r>
-        <w:br w:type="page"/>
-      </w:r>
-    </w:p>
-    <w:p>
-      <w:pPr>
-        <w:pStyle w:val="2cmsorsajt"/>
-      </w:pPr>
-      <w:bookmarkStart w:id="3" w:name="_Toc197106437"/>
+      <w:bookmarkStart w:id="2" w:name="_Toc197167520"/>
       <w:r>
         <w:lastRenderedPageBreak/>
         <w:t>VLAN</w:t>
@@ -1883,17 +2430,22 @@
       <w:r>
         <w:t>-ok</w:t>
       </w:r>
+      <w:bookmarkEnd w:id="2"/>
+    </w:p>
+    <w:p>
+      <w:pPr>
+        <w:pStyle w:val="3cmsorsajt"/>
+      </w:pPr>
+      <w:bookmarkStart w:id="3" w:name="_Toc197167521"/>
+      <w:r>
+        <w:t>Vlanok létrehozása</w:t>
+      </w:r>
       <w:bookmarkEnd w:id="3"/>
     </w:p>
     <w:p>
       <w:pPr>
         <w:pStyle w:val="3cmsorsajt"/>
       </w:pPr>
-      <w:bookmarkStart w:id="4" w:name="_Toc197106438"/>
-      <w:r>
-        <w:t>Vlanok létrehozása</w:t>
-      </w:r>
-      <w:bookmarkEnd w:id="4"/>
     </w:p>
     <w:p>
       <w:pPr>
@@ -2087,7 +2639,12 @@
       <w:pPr>
         <w:pStyle w:val="3cmsorsajt"/>
       </w:pPr>
-      <w:bookmarkStart w:id="5" w:name="_Toc197106439"/>
+    </w:p>
+    <w:p>
+      <w:pPr>
+        <w:pStyle w:val="3cmsorsajt"/>
+      </w:pPr>
+      <w:bookmarkStart w:id="4" w:name="_Toc197167522"/>
       <w:r>
         <w:t>V</w:t>
       </w:r>
@@ -2097,7 +2654,12 @@
       <w:r>
         <w:t xml:space="preserve"> (VLAN trönk protokoll)</w:t>
       </w:r>
-      <w:bookmarkEnd w:id="5"/>
+      <w:bookmarkEnd w:id="4"/>
+    </w:p>
+    <w:p>
+      <w:pPr>
+        <w:pStyle w:val="3cmsorsajt"/>
+      </w:pPr>
     </w:p>
     <w:p>
       <w:pPr>
@@ -2405,14 +2967,6 @@
       <w:r>
         <w:t xml:space="preserve">, hogy a vlanok sikeresen átkerültek a kapcsolóra. </w:t>
       </w:r>
-    </w:p>
-    <w:p>
-      <w:pPr>
-        <w:rPr>
-          <w:rFonts w:ascii="Times New Roman" w:hAnsi="Times New Roman"/>
-          <w:sz w:val="24"/>
-        </w:rPr>
-      </w:pPr>
       <w:r>
         <w:br w:type="page"/>
       </w:r>
@@ -2421,12 +2975,20 @@
       <w:pPr>
         <w:pStyle w:val="3cmsorsajt"/>
       </w:pPr>
-      <w:bookmarkStart w:id="6" w:name="_Toc197106440"/>
+      <w:bookmarkStart w:id="5" w:name="_Toc197167523"/>
       <w:r>
         <w:lastRenderedPageBreak/>
-        <w:t>Inter-VLAN routing</w:t>
-      </w:r>
-      <w:bookmarkEnd w:id="6"/>
+        <w:t>Inter-Vlan</w:t>
+      </w:r>
+      <w:r>
+        <w:t xml:space="preserve"> routing</w:t>
+      </w:r>
+      <w:bookmarkEnd w:id="5"/>
+    </w:p>
+    <w:p>
+      <w:pPr>
+        <w:pStyle w:val="3cmsorsajt"/>
+      </w:pPr>
     </w:p>
     <w:p>
       <w:pPr>
@@ -2587,6 +3149,11 @@
       <w:r>
         <w:t xml:space="preserve"> között. Először ellenőrizzük a VLAN 10-ben levő PC-n, hogy melyik hálózatban van.</w:t>
       </w:r>
+    </w:p>
+    <w:p>
+      <w:pPr>
+        <w:pStyle w:val="5szveg"/>
+      </w:pPr>
     </w:p>
     <w:p>
       <w:pPr>
@@ -2644,12 +3211,22 @@
       <w:pPr>
         <w:pStyle w:val="5szveg"/>
       </w:pPr>
+    </w:p>
+    <w:p>
+      <w:pPr>
+        <w:pStyle w:val="5szveg"/>
+      </w:pPr>
       <w:r>
         <w:t>Ezt követően a Kapcsolón ellenőrizzük, a hálózatot.</w:t>
       </w:r>
     </w:p>
     <w:p>
       <w:pPr>
+        <w:pStyle w:val="5szveg"/>
+      </w:pPr>
+    </w:p>
+    <w:p>
+      <w:pPr>
         <w:pStyle w:val="6kd"/>
       </w:pPr>
       <w:r>
@@ -2699,6 +3276,11 @@
       <w:pPr>
         <w:pStyle w:val="5szveg"/>
       </w:pPr>
+    </w:p>
+    <w:p>
+      <w:pPr>
+        <w:pStyle w:val="5szveg"/>
+      </w:pPr>
       <w:r>
         <w:t>Mivel ezek látszik, hogy külön hálózatban vannak, PING paranccsal teszteljük a kapcsolatot a két eszköz között.</w:t>
       </w:r>
@@ -2708,6 +3290,7 @@
         <w:pStyle w:val="7kp"/>
       </w:pPr>
       <w:r>
+        <w:lastRenderedPageBreak/>
         <w:drawing>
           <wp:inline distT="0" distB="0" distL="0" distR="0" wp14:anchorId="40109C3F" wp14:editId="492BCCB4">
             <wp:extent cx="4680000" cy="1769396"/>
@@ -2752,36 +3335,47 @@
       <w:pPr>
         <w:pStyle w:val="5szveg"/>
       </w:pPr>
+    </w:p>
+    <w:p>
+      <w:pPr>
+        <w:pStyle w:val="5szveg"/>
+      </w:pPr>
+      <w:r>
+        <w:t>Látszik, hogy a csomagok sikeresen elértek a kapcsolóhoz, ez azt jelenti, hogy működik a vlanok közötti forgalomirányítás.</w:t>
+      </w:r>
+    </w:p>
+    <w:p>
+      <w:pPr>
+        <w:pStyle w:val="2cmsorsajt"/>
+      </w:pPr>
+    </w:p>
+    <w:p>
+      <w:pPr>
+        <w:pStyle w:val="2cmsorsajt"/>
+      </w:pPr>
+      <w:bookmarkStart w:id="6" w:name="_Toc197167524"/>
+      <w:r>
+        <w:t>Második rétegbeli megvalósítások</w:t>
+      </w:r>
+      <w:bookmarkEnd w:id="6"/>
+    </w:p>
+    <w:p>
+      <w:pPr>
+        <w:pStyle w:val="3cmsorsajt"/>
+      </w:pPr>
+      <w:bookmarkStart w:id="7" w:name="_Toc197167525"/>
+      <w:r>
+        <w:t>EtherChannel (port összevonás)</w:t>
+      </w:r>
+      <w:bookmarkEnd w:id="7"/>
       <w:r>
         <w:t xml:space="preserve"> </w:t>
       </w:r>
-      <w:r>
-        <w:t>Látszik, hogy a csomagok sikeresen elértek a kapcsolóhoz, ez azt jelenti, hogy működik a vlanok közötti forgalomirányítás.</w:t>
-      </w:r>
-    </w:p>
-    <w:p>
-      <w:pPr>
-        <w:pStyle w:val="2cmsorsajt"/>
-      </w:pPr>
-      <w:bookmarkStart w:id="7" w:name="_Toc197106441"/>
-      <w:r>
-        <w:lastRenderedPageBreak/>
-        <w:t>Második rétegbeli megvalósítások (L2)</w:t>
-      </w:r>
-      <w:bookmarkEnd w:id="7"/>
-    </w:p>
-    <w:p>
-      <w:pPr>
-        <w:pStyle w:val="3cmsorsajt"/>
-      </w:pPr>
-      <w:bookmarkStart w:id="8" w:name="_Toc197106442"/>
-      <w:r>
-        <w:t>EtherChannel (port összevonás)</w:t>
-      </w:r>
-      <w:bookmarkEnd w:id="8"/>
-      <w:r>
-        <w:t xml:space="preserve"> </w:t>
-      </w:r>
+    </w:p>
+    <w:p>
+      <w:pPr>
+        <w:pStyle w:val="5szveg"/>
+      </w:pPr>
     </w:p>
     <w:p>
       <w:pPr>
@@ -2810,6 +3404,11 @@
       <w:r>
         <w:t xml:space="preserve"> parancsot használtuk.</w:t>
       </w:r>
+    </w:p>
+    <w:p>
+      <w:pPr>
+        <w:pStyle w:val="5szveg"/>
+      </w:pPr>
     </w:p>
     <w:p>
       <w:pPr>
@@ -2858,6 +3457,7 @@
         <w:pStyle w:val="5szveg"/>
       </w:pPr>
       <w:r>
+        <w:lastRenderedPageBreak/>
         <w:t xml:space="preserve">Látszik, hogy a Po1-ben a FastEthernet 0/21 és 22-es portok vannak, a Po2-ben pedig a FastEthernet 0/18 és 19-es portok. </w:t>
       </w:r>
     </w:p>
@@ -2868,6 +3468,11 @@
       <w:r>
         <w:t xml:space="preserve">Miután meggyőződtünk róla, hogy az összevont csatornák léteznek, a csatornában levő egyik portot manuálisan lekapcsoljuk. </w:t>
       </w:r>
+    </w:p>
+    <w:p>
+      <w:pPr>
+        <w:pStyle w:val="5szveg"/>
+      </w:pPr>
     </w:p>
     <w:p>
       <w:pPr>
@@ -2915,10 +3520,19 @@
       <w:pPr>
         <w:pStyle w:val="5szveg"/>
       </w:pPr>
-      <w:r>
-        <w:lastRenderedPageBreak/>
+    </w:p>
+    <w:p>
+      <w:pPr>
+        <w:pStyle w:val="5szveg"/>
+      </w:pPr>
+      <w:r>
         <w:t>Ezt követően teszteljük, hogy a bal oldali kapcsoló (G1SS2-SW1) a PING paranccsal      eléri-e a jobb oldali (G1SS2-SW2) kapcsolót. (A jobb oldali kapcsoló VLAN 30-as virtuális IP címe 192.168.2.133).</w:t>
       </w:r>
+    </w:p>
+    <w:p>
+      <w:pPr>
+        <w:pStyle w:val="5szveg"/>
+      </w:pPr>
     </w:p>
     <w:p>
       <w:pPr>
@@ -2973,6 +3587,11 @@
       <w:pPr>
         <w:pStyle w:val="5szveg"/>
       </w:pPr>
+    </w:p>
+    <w:p>
+      <w:pPr>
+        <w:pStyle w:val="5szveg"/>
+      </w:pPr>
       <w:r>
         <w:t>Látjuk, hogy a kapcsoló sikeresen eléri a .133-as címet annak ellenére, hogy az egyik portot lekapcsoltuk. Ebből arra következtetünk, hogy a port összevonásunk működik</w:t>
       </w:r>
@@ -2985,13 +3604,31 @@
     </w:p>
     <w:p>
       <w:pPr>
+        <w:rPr>
+          <w:rFonts w:ascii="Times New Roman" w:hAnsi="Times New Roman"/>
+          <w:b/>
+          <w:sz w:val="40"/>
+        </w:rPr>
+      </w:pPr>
+      <w:r>
+        <w:br w:type="page"/>
+      </w:r>
+    </w:p>
+    <w:p>
+      <w:pPr>
         <w:pStyle w:val="3cmsorsajt"/>
       </w:pPr>
-      <w:bookmarkStart w:id="9" w:name="_Toc197106443"/>
-      <w:r>
+      <w:bookmarkStart w:id="8" w:name="_Toc197167526"/>
+      <w:r>
+        <w:lastRenderedPageBreak/>
         <w:t>Portbiztonság</w:t>
       </w:r>
-      <w:bookmarkEnd w:id="9"/>
+      <w:bookmarkEnd w:id="8"/>
+    </w:p>
+    <w:p>
+      <w:pPr>
+        <w:pStyle w:val="3cmsorsajt"/>
+      </w:pPr>
     </w:p>
     <w:p>
       <w:pPr>
@@ -3015,6 +3652,11 @@
       <w:r>
         <w:t>végrehajtjuk a támadást, aztán pedig ellenőrizzük a portvédelem állapotát.</w:t>
       </w:r>
+    </w:p>
+    <w:p>
+      <w:pPr>
+        <w:pStyle w:val="5szveg"/>
+      </w:pPr>
     </w:p>
     <w:p>
       <w:pPr>
@@ -3069,9 +3711,19 @@
       <w:pPr>
         <w:pStyle w:val="5szveg"/>
       </w:pPr>
+    </w:p>
+    <w:p>
+      <w:pPr>
+        <w:pStyle w:val="5szveg"/>
+      </w:pPr>
       <w:r>
         <w:t>A fenti hálózat részen fogunk port sértést szimulálni. A kapcsoló használatban levő portjain, amire telefonok vannak csatlakoztatva, 2 MAC cím megtanulása volt engedélyezve, illetve ezeket a MAC címeket a kapcsoló meg is tanulta, és hogyha másik eszköz másik fizikai címmel csatlakozna, a portot letiltja.</w:t>
       </w:r>
+    </w:p>
+    <w:p>
+      <w:pPr>
+        <w:pStyle w:val="5szveg"/>
+      </w:pPr>
     </w:p>
     <w:p>
       <w:pPr>
@@ -3121,6 +3773,11 @@
           </wp:inline>
         </w:drawing>
       </w:r>
+    </w:p>
+    <w:p>
+      <w:pPr>
+        <w:pStyle w:val="5szveg"/>
+      </w:pPr>
     </w:p>
     <w:p>
       <w:pPr>
@@ -3187,12 +3844,22 @@
       <w:pPr>
         <w:pStyle w:val="5szveg"/>
       </w:pPr>
+    </w:p>
+    <w:p>
+      <w:pPr>
+        <w:pStyle w:val="5szveg"/>
+      </w:pPr>
       <w:r>
         <w:t>Az FastEthernet0/2 port kábelét kihúzzuk a kapcsolóból, és egy idegen számítógép</w:t>
       </w:r>
       <w:r>
         <w:t>re csatlakoztatjuk, és kérünk DHCP-vel címet a gépen.</w:t>
       </w:r>
+    </w:p>
+    <w:p>
+      <w:pPr>
+        <w:pStyle w:val="5szveg"/>
+      </w:pPr>
     </w:p>
     <w:p>
       <w:pPr>
@@ -3252,6 +3919,11 @@
     <w:p>
       <w:pPr>
         <w:pStyle w:val="5szveg"/>
+      </w:pPr>
+    </w:p>
+    <w:p>
+      <w:pPr>
+        <w:pStyle w:val="5szveg"/>
         <w:rPr>
           <w:noProof w:val="0"/>
         </w:rPr>
@@ -3267,18 +3939,19 @@
     </w:p>
     <w:p>
       <w:pPr>
-        <w:pStyle w:val="5szveg"/>
-      </w:pPr>
-    </w:p>
-    <w:p>
-      <w:pPr>
         <w:pStyle w:val="3cmsorsajt"/>
       </w:pPr>
-      <w:bookmarkStart w:id="10" w:name="_Toc197106444"/>
-      <w:r>
+      <w:bookmarkStart w:id="9" w:name="_Toc197167527"/>
+      <w:r>
+        <w:lastRenderedPageBreak/>
         <w:t>STP (Spanning Tree Protocol)</w:t>
       </w:r>
-      <w:bookmarkEnd w:id="10"/>
+      <w:bookmarkEnd w:id="9"/>
+    </w:p>
+    <w:p>
+      <w:pPr>
+        <w:pStyle w:val="5szveg"/>
+      </w:pPr>
     </w:p>
     <w:p>
       <w:pPr>
@@ -3305,6 +3978,11 @@
       <w:r>
         <w:t xml:space="preserve"> állapotát, végrehajtjuk a támadást, aztán pedig ellenőrizzük a portvédelem állapotát.</w:t>
       </w:r>
+    </w:p>
+    <w:p>
+      <w:pPr>
+        <w:pStyle w:val="5szveg"/>
+      </w:pPr>
     </w:p>
     <w:p>
       <w:pPr>
@@ -3352,6 +4030,11 @@
       <w:pPr>
         <w:pStyle w:val="5szveg"/>
       </w:pPr>
+    </w:p>
+    <w:p>
+      <w:pPr>
+        <w:pStyle w:val="5szveg"/>
+      </w:pPr>
       <w:r>
         <w:t xml:space="preserve">A </w:t>
       </w:r>
@@ -3361,6 +4044,11 @@
       <w:r>
         <w:t xml:space="preserve"> hálózat részen fogjunk a támadást szimulálni. A kapcsoló használatban levő Fast Ethernet 0/1 -es portján, amire egy gép van csatlakoztatva.</w:t>
       </w:r>
+    </w:p>
+    <w:p>
+      <w:pPr>
+        <w:pStyle w:val="5szveg"/>
+      </w:pPr>
     </w:p>
     <w:p>
       <w:pPr>
@@ -3407,23 +4095,41 @@
     <w:p>
       <w:pPr>
         <w:pStyle w:val="5szveg"/>
+      </w:pPr>
+    </w:p>
+    <w:p>
+      <w:pPr>
+        <w:pStyle w:val="5szveg"/>
+      </w:pPr>
+      <w:r>
+        <w:lastRenderedPageBreak/>
+        <w:t xml:space="preserve">A </w:t>
+      </w:r>
+      <w:r>
+        <w:t xml:space="preserve">switchen a kiadott parancs megmutatja a switch mostani STP állapotát, amely mutatja, hogy az eszköz rapid-pvst módot használ, amely gyors konvergenciát biztosít, továbbá az is látható, hogy az eszköz a Root Bridge szerepet tölti be az összes VLAN esetében (Dolgozok_Data, management, VOICE, wireless). </w:t>
+      </w:r>
+    </w:p>
+    <w:p>
+      <w:pPr>
+        <w:pStyle w:val="5szveg"/>
+      </w:pPr>
+      <w:r>
+        <w:t>Az eszközön a Portfast engedélyezve van így az eszközhöz csatlakozó portok gyorsan továbbító állapotba kerülnek, továbbá a BPDU Guard is bekapcsolt állapotban van így, ha egy új switchet csatlakoztatnak az eszközhöz az azonnal letiltja azt a portját, ahol összekötötték őket. Az utóbbit teszteljük is le.</w:t>
+      </w:r>
+    </w:p>
+    <w:p>
+      <w:pPr>
+        <w:pStyle w:val="5szveg"/>
         <w:rPr>
           <w:noProof w:val="0"/>
         </w:rPr>
       </w:pPr>
-      <w:r>
-        <w:t xml:space="preserve">A </w:t>
-      </w:r>
-      <w:r>
-        <w:t>switchen a kiadott parancs megmutatja a switch mostani STP állapotát, amely mutatja, hogy az eszköz rapid-pvst módot használ, amely gyors konvergenciát biztosít, továbbá az is látható, hogy az eszköz a Root Bridge szerepet tölti be az összes VLAN esetében (Dolgozok_Data, management, VOICE, wireless). Az eszközön a Portfast engedélyezve van így az eszközhöz csatlakozó portok gyorsan továbbító állapotba kerülnek, továbbá a BPDU Guard is bekapcsolt állapotban van így, ha egy új switchet csatlakoztatnak az eszközhöz az azonnal letiltja azt a portját, ahol összekötötték őket. Az utóbbit teszteljük is le.</w:t>
-      </w:r>
     </w:p>
     <w:p>
       <w:pPr>
         <w:pStyle w:val="7kp"/>
       </w:pPr>
       <w:r>
-        <w:lastRenderedPageBreak/>
         <w:drawing>
           <wp:inline distT="0" distB="0" distL="0" distR="0" wp14:anchorId="1AA62E30" wp14:editId="459D3F43">
             <wp:extent cx="1800000" cy="2455199"/>
@@ -3464,13 +4170,23 @@
     <w:p>
       <w:pPr>
         <w:pStyle w:val="5szveg"/>
+      </w:pPr>
+    </w:p>
+    <w:p>
+      <w:pPr>
+        <w:pStyle w:val="5szveg"/>
+      </w:pPr>
+      <w:r>
+        <w:t>A képen látható módon a Fast Ethernet 0/1 es portjából eltávolítjuk a számítógépet és összekötjük egy másik switchel.</w:t>
+      </w:r>
+    </w:p>
+    <w:p>
+      <w:pPr>
+        <w:pStyle w:val="5szveg"/>
         <w:rPr>
           <w:noProof w:val="0"/>
         </w:rPr>
       </w:pPr>
-      <w:r>
-        <w:t>A képen látható módon a Fast Ethernet 0/1 es portjából eltávolítjuk a számítógépet és összekötjük egy másik switchel.</w:t>
-      </w:r>
     </w:p>
     <w:p>
       <w:pPr>
@@ -3568,10 +4284,18 @@
           <w:rStyle w:val="5szvegChar"/>
         </w:rPr>
       </w:pPr>
-      <w:r>
+    </w:p>
+    <w:p>
+      <w:pPr>
+        <w:pStyle w:val="5szveg"/>
         <w:rPr>
           <w:rStyle w:val="5szvegChar"/>
         </w:rPr>
+      </w:pPr>
+      <w:r>
+        <w:rPr>
+          <w:rStyle w:val="5szvegChar"/>
+        </w:rPr>
         <w:t>A képeken látható parancsok kiadásával megbizonyosodhatunk</w:t>
       </w:r>
       <w:r>
@@ -3601,14 +4325,38 @@
     </w:p>
     <w:p>
       <w:pPr>
-        <w:pStyle w:val="5szveg"/>
-      </w:pPr>
+        <w:rPr>
+          <w:rFonts w:ascii="Times New Roman" w:hAnsi="Times New Roman"/>
+          <w:noProof/>
+          <w:sz w:val="24"/>
+        </w:rPr>
+      </w:pPr>
+      <w:r>
+        <w:br w:type="page"/>
+      </w:r>
+    </w:p>
+    <w:p>
+      <w:pPr>
+        <w:pStyle w:val="2cmsorsajt"/>
+      </w:pPr>
+      <w:bookmarkStart w:id="10" w:name="_Toc197167528"/>
+      <w:r>
+        <w:lastRenderedPageBreak/>
+        <w:t>Harmadik</w:t>
+      </w:r>
+      <w:r>
+        <w:t xml:space="preserve"> rétegbeli megvalósítások</w:t>
+      </w:r>
+      <w:bookmarkEnd w:id="10"/>
+      <w:r>
+        <w:t xml:space="preserve"> </w:t>
+      </w:r>
     </w:p>
     <w:p>
       <w:pPr>
         <w:pStyle w:val="3cmsorsajt"/>
       </w:pPr>
-      <w:bookmarkStart w:id="11" w:name="_Toc197106445"/>
+      <w:bookmarkStart w:id="11" w:name="_Toc197167529"/>
       <w:r>
         <w:t>HSRP</w:t>
       </w:r>
@@ -3616,6 +4364,11 @@
     </w:p>
     <w:p>
       <w:pPr>
+        <w:pStyle w:val="3cmsorsajt"/>
+      </w:pPr>
+    </w:p>
+    <w:p>
+      <w:pPr>
         <w:pStyle w:val="5szveg"/>
       </w:pPr>
       <w:r>
@@ -3654,10 +4407,14 @@
     </w:p>
     <w:p>
       <w:pPr>
+        <w:pStyle w:val="5szveg"/>
+      </w:pPr>
+    </w:p>
+    <w:p>
+      <w:pPr>
         <w:pStyle w:val="7kp"/>
       </w:pPr>
       <w:r>
-        <w:lastRenderedPageBreak/>
         <w:drawing>
           <wp:inline distT="0" distB="0" distL="0" distR="0" wp14:anchorId="73C362D9" wp14:editId="1CBC4882">
             <wp:extent cx="2880000" cy="4412746"/>
@@ -3705,6 +4462,11 @@
       <w:pPr>
         <w:pStyle w:val="5szveg"/>
       </w:pPr>
+    </w:p>
+    <w:p>
+      <w:pPr>
+        <w:pStyle w:val="5szveg"/>
+      </w:pPr>
       <w:r>
         <w:t>A képen látható a HSRP állapota az R1 -n. Látszik hogy az R1 az active router.</w:t>
       </w:r>
@@ -3714,6 +4476,7 @@
         <w:pStyle w:val="7kp"/>
       </w:pPr>
       <w:r>
+        <w:lastRenderedPageBreak/>
         <w:drawing>
           <wp:inline distT="0" distB="0" distL="0" distR="0" wp14:anchorId="10C1E9B1" wp14:editId="1CF93D25">
             <wp:extent cx="2880000" cy="3465291"/>
@@ -3761,6 +4524,11 @@
       <w:pPr>
         <w:pStyle w:val="5szveg"/>
       </w:pPr>
+    </w:p>
+    <w:p>
+      <w:pPr>
+        <w:pStyle w:val="5szveg"/>
+      </w:pPr>
       <w:r>
         <w:t>A képen látható a HSRP állapota az R2 -n. Látszik hogy R2 a standby router.</w:t>
       </w:r>
@@ -3775,7 +4543,6 @@
         <w:pStyle w:val="7kp"/>
       </w:pPr>
       <w:r>
-        <w:lastRenderedPageBreak/>
         <w:drawing>
           <wp:inline distT="0" distB="0" distL="0" distR="0" wp14:anchorId="0531D50D" wp14:editId="21367C24">
             <wp:extent cx="4680000" cy="1670611"/>
@@ -3817,19 +4584,30 @@
       <w:pPr>
         <w:pStyle w:val="5szveg"/>
       </w:pPr>
+    </w:p>
+    <w:p>
+      <w:pPr>
+        <w:pStyle w:val="5szveg"/>
+      </w:pPr>
       <w:r>
         <w:t>A hálózat egyik gépéről küldünk egy pinget a belső szervernek, mint látszik a tracert parancsnak ksözönhetően a csomag az R1 (192.168.1.1) felé távozott.</w:t>
       </w:r>
     </w:p>
     <w:p>
       <w:pPr>
+        <w:pStyle w:val="5szveg"/>
+      </w:pPr>
+    </w:p>
+    <w:p>
+      <w:pPr>
         <w:pStyle w:val="7kp"/>
       </w:pPr>
       <w:r>
+        <w:lastRenderedPageBreak/>
         <w:drawing>
-          <wp:inline distT="0" distB="0" distL="0" distR="0" wp14:anchorId="12612843" wp14:editId="37383C6C">
-            <wp:extent cx="1800000" cy="1987283"/>
-            <wp:effectExtent l="0" t="0" r="0" b="0"/>
+          <wp:inline distT="0" distB="0" distL="0" distR="0" wp14:anchorId="12612843" wp14:editId="1ACBE554">
+            <wp:extent cx="3600000" cy="3974566"/>
+            <wp:effectExtent l="0" t="0" r="635" b="6985"/>
             <wp:docPr id="694406776" name="Kép 1" descr="A képen szöveg, sor, képernyőkép, diagram látható&#10;&#10;Előfordulhat, hogy a mesterséges intelligencia által létrehozott tartalom helytelen."/>
             <wp:cNvGraphicFramePr>
               <a:graphicFrameLocks xmlns:a="http://schemas.openxmlformats.org/drawingml/2006/main" noChangeAspect="1"/>
@@ -3850,7 +4628,7 @@
                   <pic:spPr>
                     <a:xfrm>
                       <a:off x="0" y="0"/>
-                      <a:ext cx="1800000" cy="1987283"/>
+                      <a:ext cx="3600000" cy="3974566"/>
                     </a:xfrm>
                     <a:prstGeom prst="rect">
                       <a:avLst/>
@@ -3867,9 +4645,19 @@
       <w:pPr>
         <w:pStyle w:val="5szveg"/>
       </w:pPr>
+    </w:p>
+    <w:p>
+      <w:pPr>
+        <w:pStyle w:val="5szveg"/>
+      </w:pPr>
       <w:r>
         <w:t>Az R1 router-t lekapcsolt állapotba tesszük és megismételjük az előző folyamatot.</w:t>
       </w:r>
+    </w:p>
+    <w:p>
+      <w:pPr>
+        <w:pStyle w:val="5szveg"/>
+      </w:pPr>
     </w:p>
     <w:p>
       <w:pPr>
@@ -3917,60 +4705,42 @@
       <w:pPr>
         <w:pStyle w:val="5szveg"/>
       </w:pPr>
+    </w:p>
+    <w:p>
+      <w:pPr>
+        <w:pStyle w:val="5szveg"/>
+      </w:pPr>
       <w:r>
         <w:t>Az előzőekben hasznát gépről küldünk egy pinget a belső szervernek, mint látszik a a csomag az R3 (192.168.1.2) felé távozott és az R3 átvette az R1 től az active szerpet.</w:t>
       </w:r>
     </w:p>
     <w:p>
       <w:pPr>
-        <w:pStyle w:val="5szveg"/>
-      </w:pPr>
-    </w:p>
-    <w:p>
-      <w:pPr>
-        <w:pStyle w:val="5szveg"/>
-      </w:pPr>
-    </w:p>
-    <w:p>
-      <w:pPr>
-        <w:pStyle w:val="5szveg"/>
-      </w:pPr>
-    </w:p>
-    <w:p>
-      <w:pPr>
-        <w:pStyle w:val="5szveg"/>
-      </w:pPr>
-    </w:p>
-    <w:p>
-      <w:pPr>
-        <w:pStyle w:val="5szveg"/>
-      </w:pPr>
-    </w:p>
-    <w:p>
-      <w:pPr>
-        <w:pStyle w:val="5szveg"/>
-      </w:pPr>
-    </w:p>
-    <w:p>
-      <w:pPr>
-        <w:pStyle w:val="5szveg"/>
-      </w:pPr>
-    </w:p>
-    <w:p>
-      <w:pPr>
-        <w:pStyle w:val="5szveg"/>
-      </w:pPr>
+        <w:rPr>
+          <w:rFonts w:ascii="Times New Roman" w:hAnsi="Times New Roman"/>
+          <w:b/>
+          <w:sz w:val="40"/>
+        </w:rPr>
+      </w:pPr>
+      <w:r>
+        <w:br w:type="page"/>
+      </w:r>
     </w:p>
     <w:p>
       <w:pPr>
         <w:pStyle w:val="3cmsorsajt"/>
       </w:pPr>
-      <w:bookmarkStart w:id="12" w:name="_Toc197106446"/>
+      <w:bookmarkStart w:id="12" w:name="_Toc197167530"/>
       <w:r>
         <w:lastRenderedPageBreak/>
         <w:t>OSPF</w:t>
       </w:r>
       <w:bookmarkEnd w:id="12"/>
+    </w:p>
+    <w:p>
+      <w:pPr>
+        <w:pStyle w:val="3cmsorsajt"/>
+      </w:pPr>
     </w:p>
     <w:p>
       <w:pPr>
@@ -4109,6 +4879,15 @@
           </wp:inline>
         </w:drawing>
       </w:r>
+    </w:p>
+    <w:p>
+      <w:pPr>
+        <w:rPr>
+          <w:rFonts w:ascii="Times New Roman" w:hAnsi="Times New Roman"/>
+          <w:b/>
+          <w:sz w:val="40"/>
+        </w:rPr>
+      </w:pPr>
       <w:r>
         <w:br w:type="page"/>
       </w:r>
@@ -4117,15 +4896,27 @@
       <w:pPr>
         <w:pStyle w:val="3cmsorsajt"/>
       </w:pPr>
-      <w:bookmarkStart w:id="13" w:name="_Toc197106447"/>
-      <w:r>
-        <w:lastRenderedPageBreak/>
-        <w:t>OSPF Auth</w:t>
+    </w:p>
+    <w:p>
+      <w:pPr>
+        <w:pStyle w:val="3cmsorsajt"/>
+      </w:pPr>
+      <w:bookmarkStart w:id="13" w:name="_Toc197167531"/>
+      <w:r>
+        <w:t xml:space="preserve">OSPF </w:t>
+      </w:r>
+      <w:r>
+        <w:t>Hitelesítés</w:t>
       </w:r>
       <w:bookmarkEnd w:id="13"/>
     </w:p>
     <w:p>
       <w:pPr>
+        <w:pStyle w:val="3cmsorsajt"/>
+      </w:pPr>
+    </w:p>
+    <w:p>
+      <w:pPr>
         <w:pStyle w:val="5szveg"/>
       </w:pPr>
       <w:r>
@@ -4134,7 +4925,7 @@
     </w:p>
     <w:p>
       <w:pPr>
-        <w:pStyle w:val="7kp"/>
+        <w:pStyle w:val="5szveg"/>
       </w:pPr>
     </w:p>
     <w:p>
@@ -4189,11 +4980,6 @@
       <w:pPr>
         <w:pStyle w:val="7kp"/>
       </w:pPr>
-    </w:p>
-    <w:p>
-      <w:pPr>
-        <w:pStyle w:val="7kp"/>
-      </w:pPr>
       <w:r>
         <w:drawing>
           <wp:inline distT="0" distB="0" distL="0" distR="0" wp14:anchorId="4C400E54" wp14:editId="33F9976B">
@@ -4240,6 +5026,18 @@
     </w:p>
     <w:p>
       <w:pPr>
+        <w:rPr>
+          <w:rFonts w:ascii="Times New Roman" w:hAnsi="Times New Roman"/>
+          <w:b/>
+          <w:sz w:val="40"/>
+        </w:rPr>
+      </w:pPr>
+      <w:r>
+        <w:br w:type="page"/>
+      </w:r>
+    </w:p>
+    <w:p>
+      <w:pPr>
         <w:pStyle w:val="3cmsorsajt"/>
       </w:pPr>
     </w:p>
@@ -4247,6 +5045,11 @@
       <w:pPr>
         <w:pStyle w:val="3cmsorsajt"/>
       </w:pPr>
+      <w:bookmarkStart w:id="14" w:name="_Toc197167532"/>
+      <w:r>
+        <w:t>NAT</w:t>
+      </w:r>
+      <w:bookmarkEnd w:id="14"/>
     </w:p>
     <w:p>
       <w:pPr>
@@ -4255,72 +5058,106 @@
     </w:p>
     <w:p>
       <w:pPr>
-        <w:pStyle w:val="3cmsorsajt"/>
-      </w:pPr>
-    </w:p>
-    <w:p>
-      <w:pPr>
-        <w:pStyle w:val="3cmsorsajt"/>
-      </w:pPr>
-    </w:p>
-    <w:p>
-      <w:pPr>
-        <w:pStyle w:val="3cmsorsajt"/>
-      </w:pPr>
-    </w:p>
-    <w:p>
-      <w:pPr>
-        <w:pStyle w:val="3cmsorsajt"/>
-      </w:pPr>
-    </w:p>
-    <w:p>
-      <w:pPr>
-        <w:pStyle w:val="3cmsorsajt"/>
-      </w:pPr>
-      <w:bookmarkStart w:id="14" w:name="_Toc197106448"/>
-      <w:r>
-        <w:lastRenderedPageBreak/>
+        <w:pStyle w:val="5szveg"/>
+      </w:pPr>
+      <w:r>
+        <w:t xml:space="preserve">A </w:t>
+      </w:r>
+      <w:r>
         <w:t>NAT</w:t>
       </w:r>
-      <w:bookmarkEnd w:id="14"/>
-    </w:p>
-    <w:p>
-      <w:pPr>
-        <w:pStyle w:val="5szveg"/>
-      </w:pPr>
-      <w:r>
-        <w:t xml:space="preserve">A </w:t>
+      <w:r>
+        <w:t xml:space="preserve"> tesztelésénél először bemutatjuk </w:t>
+      </w:r>
+      <w:r>
+        <w:t xml:space="preserve">a router alap NAT statisztikáit, </w:t>
+      </w:r>
+      <w:r>
+        <w:t xml:space="preserve">ahol a </w:t>
+      </w:r>
+      <w:r>
+        <w:t xml:space="preserve">tesztet </w:t>
+      </w:r>
+      <w:r>
+        <w:t xml:space="preserve">szimuláljuk, bemutatjuk az </w:t>
       </w:r>
       <w:r>
         <w:t>NAT</w:t>
       </w:r>
       <w:r>
-        <w:t xml:space="preserve"> tesztelésénél először bemutatjuk </w:t>
-      </w:r>
-      <w:r>
-        <w:t xml:space="preserve">a router alap NAT statisztikáit, </w:t>
-      </w:r>
-      <w:r>
-        <w:t xml:space="preserve">ahol a </w:t>
-      </w:r>
-      <w:r>
-        <w:t xml:space="preserve">tesztet </w:t>
-      </w:r>
-      <w:r>
-        <w:t xml:space="preserve">szimuláljuk, bemutatjuk az HSRP állapotát, végrehajtjuk a </w:t>
+        <w:t xml:space="preserve"> állapotát, végrehajtjuk a </w:t>
       </w:r>
       <w:r>
         <w:t>csomagküldést</w:t>
       </w:r>
       <w:r>
-        <w:t>, aztán pedig ellenőrizzük, hogy sikeresen</w:t>
+        <w:t>, aztán pedig ellenőrizzük, hogy sikeres</w:t>
       </w:r>
       <w:r>
         <w:t xml:space="preserve"> lett e a címfordítás</w:t>
       </w:r>
       <w:r>
-        <w:t>.</w:t>
-      </w:r>
+        <w:t>, viszont mindenek előtt nézzük meg a hozzáférési listát, amely a címeket tartalmazza, amiket a forgalomirányító átfordít.</w:t>
+      </w:r>
+    </w:p>
+    <w:p>
+      <w:pPr>
+        <w:pStyle w:val="5szveg"/>
+      </w:pPr>
+    </w:p>
+    <w:p>
+      <w:pPr>
+        <w:pStyle w:val="7kp"/>
+      </w:pPr>
+      <w:r>
+        <w:drawing>
+          <wp:inline distT="0" distB="0" distL="0" distR="0" wp14:anchorId="14531AA7" wp14:editId="53323849">
+            <wp:extent cx="4679696" cy="2254103"/>
+            <wp:effectExtent l="0" t="0" r="6985" b="0"/>
+            <wp:docPr id="15" name="Kép 1" descr="A képen szöveg, képernyőkép, Betűtípus, dokumentum látható&#10;&#10;Előfordulhat, hogy a mesterséges intelligencia által létrehozott tartalom helytelen."/>
+            <wp:cNvGraphicFramePr>
+              <a:graphicFrameLocks xmlns:a="http://schemas.openxmlformats.org/drawingml/2006/main" noChangeAspect="1"/>
+            </wp:cNvGraphicFramePr>
+            <a:graphic xmlns:a="http://schemas.openxmlformats.org/drawingml/2006/main">
+              <a:graphicData uri="http://schemas.openxmlformats.org/drawingml/2006/picture">
+                <pic:pic xmlns:pic="http://schemas.openxmlformats.org/drawingml/2006/picture">
+                  <pic:nvPicPr>
+                    <pic:cNvPr id="1191940811" name="Kép 1" descr="A képen szöveg, képernyőkép, Betűtípus, dokumentum látható&#10;&#10;Előfordulhat, hogy a mesterséges intelligencia által létrehozott tartalom helytelen."/>
+                    <pic:cNvPicPr/>
+                  </pic:nvPicPr>
+                  <pic:blipFill rotWithShape="1">
+                    <a:blip r:embed="rId30"/>
+                    <a:srcRect b="31299"/>
+                    <a:stretch/>
+                  </pic:blipFill>
+                  <pic:spPr bwMode="auto">
+                    <a:xfrm>
+                      <a:off x="0" y="0"/>
+                      <a:ext cx="4680000" cy="2254249"/>
+                    </a:xfrm>
+                    <a:prstGeom prst="rect">
+                      <a:avLst/>
+                    </a:prstGeom>
+                    <a:ln>
+                      <a:noFill/>
+                    </a:ln>
+                    <a:extLst>
+                      <a:ext uri="{53640926-AAD7-44D8-BBD7-CCE9431645EC}">
+                        <a14:shadowObscured xmlns:a14="http://schemas.microsoft.com/office/drawing/2010/main"/>
+                      </a:ext>
+                    </a:extLst>
+                  </pic:spPr>
+                </pic:pic>
+              </a:graphicData>
+            </a:graphic>
+          </wp:inline>
+        </w:drawing>
+      </w:r>
+    </w:p>
+    <w:p>
+      <w:pPr>
+        <w:pStyle w:val="5szveg"/>
+      </w:pPr>
     </w:p>
     <w:p>
       <w:pPr>
@@ -4343,7 +5180,7 @@
                     <pic:cNvPicPr/>
                   </pic:nvPicPr>
                   <pic:blipFill>
-                    <a:blip r:embed="rId30"/>
+                    <a:blip r:embed="rId31"/>
                     <a:stretch>
                       <a:fillRect/>
                     </a:stretch>
@@ -4390,7 +5227,7 @@
                     <pic:cNvPicPr/>
                   </pic:nvPicPr>
                   <pic:blipFill>
-                    <a:blip r:embed="rId31"/>
+                    <a:blip r:embed="rId32"/>
                     <a:stretch>
                       <a:fillRect/>
                     </a:stretch>
@@ -4416,6 +5253,7 @@
         <w:pStyle w:val="5szveg"/>
       </w:pPr>
       <w:r>
+        <w:lastRenderedPageBreak/>
         <w:t>A képeken látható a G1SS1-R3 router</w:t>
       </w:r>
       <w:r>
@@ -4443,7 +5281,7 @@
                     <pic:cNvPicPr/>
                   </pic:nvPicPr>
                   <pic:blipFill>
-                    <a:blip r:embed="rId32"/>
+                    <a:blip r:embed="rId33"/>
                     <a:stretch>
                       <a:fillRect/>
                     </a:stretch>
@@ -4468,6 +5306,11 @@
       <w:pPr>
         <w:pStyle w:val="5szveg"/>
       </w:pPr>
+    </w:p>
+    <w:p>
+      <w:pPr>
+        <w:pStyle w:val="5szveg"/>
+      </w:pPr>
       <w:r>
         <w:t>Küldünk egy ping csomagot egy külső címre, az egyik eszközünkről.</w:t>
       </w:r>
@@ -4482,7 +5325,6 @@
         <w:pStyle w:val="7kp"/>
       </w:pPr>
       <w:r>
-        <w:lastRenderedPageBreak/>
         <w:drawing>
           <wp:inline distT="0" distB="0" distL="0" distR="0" wp14:anchorId="1441A260" wp14:editId="6F770966">
             <wp:extent cx="4680000" cy="871066"/>
@@ -4499,7 +5341,7 @@
                     <pic:cNvPicPr/>
                   </pic:nvPicPr>
                   <pic:blipFill>
-                    <a:blip r:embed="rId33"/>
+                    <a:blip r:embed="rId34"/>
                     <a:stretch>
                       <a:fillRect/>
                     </a:stretch>
@@ -4546,7 +5388,7 @@
                     <pic:cNvPicPr/>
                   </pic:nvPicPr>
                   <pic:blipFill>
-                    <a:blip r:embed="rId34"/>
+                    <a:blip r:embed="rId35"/>
                     <a:stretch>
                       <a:fillRect/>
                     </a:stretch>
@@ -4571,97 +5413,35 @@
       <w:pPr>
         <w:pStyle w:val="5szveg"/>
       </w:pPr>
+    </w:p>
+    <w:p>
+      <w:pPr>
+        <w:pStyle w:val="5szveg"/>
+      </w:pPr>
       <w:r>
         <w:t>Újra megnézzük a NAT statisztikákat és láthatjuk hogy a csomag sikeresen átment és a Router átfordította a belső címet külső címmé</w:t>
       </w:r>
-    </w:p>
-    <w:p>
-      <w:pPr>
-        <w:pStyle w:val="5szveg"/>
-      </w:pPr>
-      <w:r>
-        <w:drawing>
-          <wp:inline distT="0" distB="0" distL="0" distR="0" wp14:anchorId="0022A528" wp14:editId="4C268F60">
-            <wp:extent cx="4680000" cy="3281258"/>
-            <wp:effectExtent l="0" t="0" r="6350" b="0"/>
-            <wp:docPr id="15" name="Kép 1" descr="A képen szöveg, képernyőkép, Betűtípus, dokumentum látható&#10;&#10;Előfordulhat, hogy a mesterséges intelligencia által létrehozott tartalom helytelen."/>
-            <wp:cNvGraphicFramePr>
-              <a:graphicFrameLocks xmlns:a="http://schemas.openxmlformats.org/drawingml/2006/main" noChangeAspect="1"/>
-            </wp:cNvGraphicFramePr>
-            <a:graphic xmlns:a="http://schemas.openxmlformats.org/drawingml/2006/main">
-              <a:graphicData uri="http://schemas.openxmlformats.org/drawingml/2006/picture">
-                <pic:pic xmlns:pic="http://schemas.openxmlformats.org/drawingml/2006/picture">
-                  <pic:nvPicPr>
-                    <pic:cNvPr id="1191940811" name="Kép 1" descr="A képen szöveg, képernyőkép, Betűtípus, dokumentum látható&#10;&#10;Előfordulhat, hogy a mesterséges intelligencia által létrehozott tartalom helytelen."/>
-                    <pic:cNvPicPr/>
-                  </pic:nvPicPr>
-                  <pic:blipFill>
-                    <a:blip r:embed="rId35"/>
-                    <a:stretch>
-                      <a:fillRect/>
-                    </a:stretch>
-                  </pic:blipFill>
-                  <pic:spPr>
-                    <a:xfrm>
-                      <a:off x="0" y="0"/>
-                      <a:ext cx="4680000" cy="3281258"/>
-                    </a:xfrm>
-                    <a:prstGeom prst="rect">
-                      <a:avLst/>
-                    </a:prstGeom>
-                  </pic:spPr>
-                </pic:pic>
-              </a:graphicData>
-            </a:graphic>
-          </wp:inline>
-        </w:drawing>
-      </w:r>
-    </w:p>
-    <w:p>
-      <w:pPr>
-        <w:pStyle w:val="5szveg"/>
-      </w:pPr>
-    </w:p>
-    <w:p>
-      <w:pPr>
-        <w:pStyle w:val="5szveg"/>
-      </w:pPr>
-    </w:p>
-    <w:p>
-      <w:pPr>
-        <w:pStyle w:val="5szveg"/>
-      </w:pPr>
-    </w:p>
-    <w:p>
-      <w:pPr>
-        <w:pStyle w:val="5szveg"/>
-      </w:pPr>
-    </w:p>
-    <w:p>
-      <w:pPr>
-        <w:pStyle w:val="5szveg"/>
-      </w:pPr>
-    </w:p>
-    <w:p>
-      <w:pPr>
-        <w:pStyle w:val="5szveg"/>
-      </w:pPr>
-    </w:p>
-    <w:p>
-      <w:pPr>
-        <w:pStyle w:val="5szveg"/>
-      </w:pPr>
-    </w:p>
-    <w:p>
-      <w:pPr>
-        <w:pStyle w:val="5szveg"/>
-      </w:pPr>
+      <w:r>
+        <w:t>.</w:t>
+      </w:r>
+    </w:p>
+    <w:p>
+      <w:pPr>
+        <w:rPr>
+          <w:rFonts w:ascii="Times New Roman" w:hAnsi="Times New Roman"/>
+          <w:b/>
+          <w:sz w:val="40"/>
+        </w:rPr>
+      </w:pPr>
+      <w:r>
+        <w:br w:type="page"/>
+      </w:r>
     </w:p>
     <w:p>
       <w:pPr>
         <w:pStyle w:val="3cmsorsajt"/>
       </w:pPr>
-      <w:bookmarkStart w:id="15" w:name="_Toc197106449"/>
+      <w:bookmarkStart w:id="15" w:name="_Toc197167533"/>
       <w:r>
         <w:lastRenderedPageBreak/>
         <w:t>Tűzfalak</w:t>
@@ -4670,6 +5450,11 @@
     </w:p>
     <w:p>
       <w:pPr>
+        <w:pStyle w:val="3cmsorsajt"/>
+      </w:pPr>
+    </w:p>
+    <w:p>
+      <w:pPr>
         <w:pStyle w:val="5szveg"/>
       </w:pPr>
       <w:r>
@@ -4686,6 +5471,11 @@
       <w:r>
         <w:t>Ennek a tesztelésnek az első lépése, hogy megnézzük a gép kap-e DHCP-vel címet.</w:t>
       </w:r>
+    </w:p>
+    <w:p>
+      <w:pPr>
+        <w:pStyle w:val="5szveg"/>
+      </w:pPr>
     </w:p>
     <w:p>
       <w:pPr>
@@ -4790,9 +5580,24 @@
       <w:pPr>
         <w:pStyle w:val="5szveg"/>
       </w:pPr>
+    </w:p>
+    <w:p>
+      <w:pPr>
+        <w:pStyle w:val="5szveg"/>
+      </w:pPr>
       <w:r>
         <w:t>Látjuk, hogy a DHCP-vel kapott cím eldobása és újra kérése után is kap címet, így arra következtetünk, hogy a tűzfalunknak ez a beállítása helyesn működik. Mostmár csak azt kell tesztetljük, hogy a PING parancs eléri-e a szervert, illetve WEB-en eléri-e a szervert.</w:t>
       </w:r>
+    </w:p>
+    <w:p>
+      <w:pPr>
+        <w:pStyle w:val="5szveg"/>
+      </w:pPr>
+    </w:p>
+    <w:p>
+      <w:pPr>
+        <w:pStyle w:val="5szveg"/>
+      </w:pPr>
     </w:p>
     <w:p>
       <w:pPr>
@@ -4931,12 +5736,27 @@
       <w:pPr>
         <w:pStyle w:val="5szveg"/>
       </w:pPr>
+    </w:p>
+    <w:p>
+      <w:pPr>
+        <w:pStyle w:val="5szveg"/>
+      </w:pPr>
       <w:r>
         <w:t xml:space="preserve">Látjuk, hogy sem a PING, sem a </w:t>
       </w:r>
       <w:r>
         <w:t>WEB kérés nem éri el a szervert. A működés érdekében teszteljül ezt egy nem tiltott gépről.</w:t>
       </w:r>
+    </w:p>
+    <w:p>
+      <w:pPr>
+        <w:pStyle w:val="5szveg"/>
+      </w:pPr>
+    </w:p>
+    <w:p>
+      <w:pPr>
+        <w:pStyle w:val="5szveg"/>
+      </w:pPr>
     </w:p>
     <w:p>
       <w:pPr>
@@ -5031,7 +5851,6 @@
         <w:pStyle w:val="7kp"/>
       </w:pPr>
       <w:r>
-        <w:lastRenderedPageBreak/>
         <w:drawing>
           <wp:inline distT="0" distB="0" distL="0" distR="0" wp14:anchorId="7311DD87" wp14:editId="7F1C7D31">
             <wp:extent cx="4680000" cy="928776"/>
@@ -5073,27 +5892,41 @@
       <w:pPr>
         <w:pStyle w:val="5szveg"/>
       </w:pPr>
+    </w:p>
+    <w:p>
+      <w:pPr>
+        <w:pStyle w:val="5szveg"/>
+      </w:pPr>
       <w:r>
         <w:t>Végezetül látszik, hogy egy másik hálózatban levő gépről ezek a kérések működnek.</w:t>
       </w:r>
     </w:p>
     <w:p>
       <w:pPr>
+        <w:rPr>
+          <w:rFonts w:ascii="Times New Roman" w:hAnsi="Times New Roman"/>
+          <w:b/>
+          <w:sz w:val="40"/>
+        </w:rPr>
+      </w:pPr>
+    </w:p>
+    <w:p>
+      <w:pPr>
         <w:pStyle w:val="3cmsorsajt"/>
       </w:pPr>
+      <w:bookmarkStart w:id="16" w:name="_Toc197167534"/>
+      <w:r>
+        <w:t xml:space="preserve">Port </w:t>
+      </w:r>
+      <w:r>
+        <w:t>Továbbítás</w:t>
+      </w:r>
+      <w:bookmarkEnd w:id="16"/>
     </w:p>
     <w:p>
       <w:pPr>
         <w:pStyle w:val="3cmsorsajt"/>
       </w:pPr>
-      <w:bookmarkStart w:id="16" w:name="_Toc197106450"/>
-      <w:r>
-        <w:t xml:space="preserve">Port </w:t>
-      </w:r>
-      <w:r>
-        <w:t>Továbbítás</w:t>
-      </w:r>
-      <w:bookmarkEnd w:id="16"/>
     </w:p>
     <w:p>
       <w:pPr>
@@ -5123,6 +5956,11 @@
       <w:r>
         <w:t xml:space="preserve"> címének lekérdezésével.</w:t>
       </w:r>
+    </w:p>
+    <w:p>
+      <w:pPr>
+        <w:pStyle w:val="5szveg"/>
+      </w:pPr>
     </w:p>
     <w:p>
       <w:pPr>
@@ -5170,6 +6008,11 @@
       <w:pPr>
         <w:pStyle w:val="5szveg"/>
       </w:pPr>
+    </w:p>
+    <w:p>
+      <w:pPr>
+        <w:pStyle w:val="5szveg"/>
+      </w:pPr>
       <w:r>
         <w:t xml:space="preserve">Először is nézzük meg a beállított statikus nat-ot, amely a forgalomirányító külső címére érkező kéréseket a 80 és 443-as porton továbbítja </w:t>
       </w:r>
@@ -5179,9 +6022,15 @@
     </w:p>
     <w:p>
       <w:pPr>
+        <w:pStyle w:val="5szveg"/>
+      </w:pPr>
+    </w:p>
+    <w:p>
+      <w:pPr>
         <w:pStyle w:val="7kp"/>
       </w:pPr>
       <w:r>
+        <w:lastRenderedPageBreak/>
         <w:drawing>
           <wp:inline distT="0" distB="0" distL="0" distR="0" wp14:anchorId="0451819E" wp14:editId="34C9CBAB">
             <wp:extent cx="4680000" cy="3783000"/>
@@ -5223,6 +6072,11 @@
       <w:pPr>
         <w:pStyle w:val="5szveg"/>
       </w:pPr>
+    </w:p>
+    <w:p>
+      <w:pPr>
+        <w:pStyle w:val="5szveg"/>
+      </w:pPr>
       <w:r>
         <w:t>Utána</w:t>
       </w:r>
@@ -5235,14 +6089,18 @@
     </w:p>
     <w:p>
       <w:pPr>
+        <w:pStyle w:val="5szveg"/>
+      </w:pPr>
+    </w:p>
+    <w:p>
+      <w:pPr>
         <w:pStyle w:val="7kp"/>
       </w:pPr>
       <w:r>
-        <w:lastRenderedPageBreak/>
         <w:drawing>
-          <wp:inline distT="0" distB="0" distL="0" distR="0" wp14:anchorId="1A32BF45" wp14:editId="08A1FA7D">
-            <wp:extent cx="4680000" cy="4773889"/>
-            <wp:effectExtent l="0" t="0" r="6350" b="8255"/>
+          <wp:inline distT="0" distB="0" distL="0" distR="0" wp14:anchorId="1A32BF45" wp14:editId="33745765">
+            <wp:extent cx="4679418" cy="4486939"/>
+            <wp:effectExtent l="0" t="0" r="6985" b="8890"/>
             <wp:docPr id="278106903" name="Kép 1" descr="A képen szöveg, elektronika, képernyőkép, képernyő látható&#10;&#10;Előfordulhat, hogy a mesterséges intelligencia által létrehozott tartalom helytelen."/>
             <wp:cNvGraphicFramePr>
               <a:graphicFrameLocks xmlns:a="http://schemas.openxmlformats.org/drawingml/2006/main" noChangeAspect="1"/>
@@ -5254,20 +6112,27 @@
                     <pic:cNvPr id="278106903" name="Kép 1" descr="A képen szöveg, elektronika, képernyőkép, képernyő látható&#10;&#10;Előfordulhat, hogy a mesterséges intelligencia által létrehozott tartalom helytelen."/>
                     <pic:cNvPicPr/>
                   </pic:nvPicPr>
-                  <pic:blipFill>
+                  <pic:blipFill rotWithShape="1">
                     <a:blip r:embed="rId40"/>
-                    <a:stretch>
-                      <a:fillRect/>
-                    </a:stretch>
+                    <a:srcRect b="5999"/>
+                    <a:stretch/>
                   </pic:blipFill>
-                  <pic:spPr>
+                  <pic:spPr bwMode="auto">
                     <a:xfrm>
                       <a:off x="0" y="0"/>
-                      <a:ext cx="4680000" cy="4773889"/>
+                      <a:ext cx="4680000" cy="4487497"/>
                     </a:xfrm>
                     <a:prstGeom prst="rect">
                       <a:avLst/>
                     </a:prstGeom>
+                    <a:ln>
+                      <a:noFill/>
+                    </a:ln>
+                    <a:extLst>
+                      <a:ext uri="{53640926-AAD7-44D8-BBD7-CCE9431645EC}">
+                        <a14:shadowObscured xmlns:a14="http://schemas.microsoft.com/office/drawing/2010/main"/>
+                      </a:ext>
+                    </a:extLst>
                   </pic:spPr>
                 </pic:pic>
               </a:graphicData>
@@ -5281,6 +6146,7 @@
         <w:pStyle w:val="5szveg"/>
       </w:pPr>
       <w:r>
+        <w:lastRenderedPageBreak/>
         <w:t>Majd</w:t>
       </w:r>
       <w:r>
@@ -5289,13 +6155,18 @@
     </w:p>
     <w:p>
       <w:pPr>
+        <w:pStyle w:val="5szveg"/>
+      </w:pPr>
+    </w:p>
+    <w:p>
+      <w:pPr>
         <w:pStyle w:val="7kp"/>
       </w:pPr>
       <w:r>
         <w:drawing>
-          <wp:inline distT="0" distB="0" distL="0" distR="0" wp14:anchorId="4009083C" wp14:editId="358DB0A7">
-            <wp:extent cx="4972744" cy="905001"/>
-            <wp:effectExtent l="0" t="0" r="0" b="9525"/>
+          <wp:inline distT="0" distB="0" distL="0" distR="0" wp14:anchorId="4009083C" wp14:editId="503FF68E">
+            <wp:extent cx="4680000" cy="851724"/>
+            <wp:effectExtent l="0" t="0" r="6350" b="5715"/>
             <wp:docPr id="28" name="Kép 28"/>
             <wp:cNvGraphicFramePr>
               <a:graphicFrameLocks xmlns:a="http://schemas.openxmlformats.org/drawingml/2006/main" noChangeAspect="1"/>
@@ -5316,7 +6187,7 @@
                   <pic:spPr>
                     <a:xfrm>
                       <a:off x="0" y="0"/>
-                      <a:ext cx="4972744" cy="905001"/>
+                      <a:ext cx="4680000" cy="851724"/>
                     </a:xfrm>
                     <a:prstGeom prst="rect">
                       <a:avLst/>
@@ -5333,6 +6204,11 @@
       <w:pPr>
         <w:pStyle w:val="5szveg"/>
       </w:pPr>
+    </w:p>
+    <w:p>
+      <w:pPr>
+        <w:pStyle w:val="5szveg"/>
+      </w:pPr>
       <w:r>
         <w:t xml:space="preserve">Lekérdezzük a fordítótábláját a G1SS1-R3 -nak és láthatjuk, hogy a beérkező kérést továbbította a </w:t>
       </w:r>
@@ -5348,26 +6224,14 @@
     </w:p>
     <w:p>
       <w:pPr>
-        <w:rPr>
-          <w:rFonts w:ascii="Times New Roman" w:hAnsi="Times New Roman"/>
-          <w:noProof/>
-          <w:sz w:val="24"/>
-        </w:rPr>
-      </w:pPr>
-      <w:r>
-        <w:br w:type="page"/>
-      </w:r>
-    </w:p>
-    <w:p>
-      <w:pPr>
-        <w:pStyle w:val="5szveg"/>
-      </w:pPr>
-    </w:p>
-    <w:p>
-      <w:pPr>
         <w:pStyle w:val="3cmsorsajt"/>
       </w:pPr>
-      <w:bookmarkStart w:id="17" w:name="_Toc197106451"/>
+    </w:p>
+    <w:p>
+      <w:pPr>
+        <w:pStyle w:val="3cmsorsajt"/>
+      </w:pPr>
+      <w:bookmarkStart w:id="17" w:name="_Toc197167535"/>
       <w:r>
         <w:t>SSH (Secure Shell Protokoll)</w:t>
       </w:r>
@@ -5375,6 +6239,11 @@
     </w:p>
     <w:p>
       <w:pPr>
+        <w:pStyle w:val="3cmsorsajt"/>
+      </w:pPr>
+    </w:p>
+    <w:p>
+      <w:pPr>
         <w:pStyle w:val="5szveg"/>
       </w:pPr>
       <w:r>
@@ -5383,6 +6252,11 @@
     </w:p>
     <w:p>
       <w:pPr>
+        <w:pStyle w:val="5szveg"/>
+      </w:pPr>
+    </w:p>
+    <w:p>
+      <w:pPr>
         <w:pStyle w:val="6kd"/>
       </w:pPr>
       <w:r>
@@ -5393,9 +6267,19 @@
       <w:pPr>
         <w:pStyle w:val="5szveg"/>
       </w:pPr>
+    </w:p>
+    <w:p>
+      <w:pPr>
+        <w:pStyle w:val="5szveg"/>
+      </w:pPr>
       <w:r>
         <w:t>Ezt követően a megfelelő jelszóval bejelentkezünk, és hogyha minden sikerült, a hálózati eszköt promt-ját kell lássuk a számítógépen levő „C:\&gt;” helyett.</w:t>
       </w:r>
+    </w:p>
+    <w:p>
+      <w:pPr>
+        <w:pStyle w:val="5szveg"/>
+      </w:pPr>
     </w:p>
     <w:p>
       <w:pPr>
@@ -5442,12 +6326,28 @@
           <w:lang w:eastAsia="hu-HU"/>
         </w:rPr>
       </w:pPr>
-      <w:r>
+    </w:p>
+    <w:p>
+      <w:pPr>
+        <w:pStyle w:val="5szveg"/>
         <w:rPr>
           <w:lang w:eastAsia="hu-HU"/>
         </w:rPr>
+      </w:pPr>
+      <w:r>
+        <w:rPr>
+          <w:lang w:eastAsia="hu-HU"/>
+        </w:rPr>
         <w:t>Ezt követően hogyha elvégeztük a dolgunkat az eszközön csak egy exit paranccsal kilépünk.</w:t>
       </w:r>
+    </w:p>
+    <w:p>
+      <w:pPr>
+        <w:pStyle w:val="5szveg"/>
+        <w:rPr>
+          <w:lang w:eastAsia="hu-HU"/>
+        </w:rPr>
+      </w:pPr>
     </w:p>
     <w:p>
       <w:pPr>
@@ -5507,32 +6407,49 @@
           <w:lang w:eastAsia="hu-HU"/>
         </w:rPr>
       </w:pPr>
-      <w:r>
+    </w:p>
+    <w:p>
+      <w:pPr>
+        <w:pStyle w:val="5szveg"/>
         <w:rPr>
           <w:lang w:eastAsia="hu-HU"/>
         </w:rPr>
+      </w:pPr>
+      <w:r>
+        <w:rPr>
+          <w:lang w:eastAsia="hu-HU"/>
+        </w:rPr>
         <w:t>A tesztelésből látszik, hogy a konfigurált SSH protokoll működik.</w:t>
       </w:r>
     </w:p>
     <w:p>
       <w:pPr>
-        <w:pStyle w:val="5szveg"/>
-        <w:rPr>
-          <w:lang w:eastAsia="hu-HU"/>
-        </w:rPr>
-      </w:pPr>
-    </w:p>
-    <w:p>
-      <w:pPr>
-        <w:pStyle w:val="2cmsorsajt"/>
-      </w:pPr>
-      <w:bookmarkStart w:id="18" w:name="_Toc197106452"/>
-      <w:proofErr w:type="spellStart"/>
-      <w:r>
+        <w:rPr>
+          <w:rFonts w:ascii="Times New Roman" w:hAnsi="Times New Roman"/>
+          <w:b/>
+          <w:bCs/>
+          <w:sz w:val="48"/>
+        </w:rPr>
+      </w:pPr>
+      <w:r>
+        <w:br w:type="page"/>
+      </w:r>
+    </w:p>
+    <w:p>
+      <w:pPr>
+        <w:pStyle w:val="3cmsorsajt"/>
+      </w:pPr>
+      <w:bookmarkStart w:id="18" w:name="_Toc197167536"/>
+      <w:r>
+        <w:lastRenderedPageBreak/>
         <w:t>Tunnel</w:t>
       </w:r>
       <w:bookmarkEnd w:id="18"/>
-      <w:proofErr w:type="spellEnd"/>
+    </w:p>
+    <w:p>
+      <w:pPr>
+        <w:pStyle w:val="3cmsorsajt"/>
+      </w:pPr>
     </w:p>
     <w:p>
       <w:pPr>
@@ -5541,6 +6458,11 @@
       <w:r>
         <w:t>Az Ipv6 os alagút tesztelésénél először megnézzük a az ipv6 os interface-einket továbbá az alagutat és az ipv6 os routing táblát. Utána megpróbáljuk elérni a másik telephelyen található ipv6 os címmel rendelkező számítógépet, majd ellenőrizzük hogy hogy történt a címfordítás.</w:t>
       </w:r>
+    </w:p>
+    <w:p>
+      <w:pPr>
+        <w:pStyle w:val="5szveg"/>
+      </w:pPr>
     </w:p>
     <w:p>
       <w:pPr>
@@ -5644,19 +6566,31 @@
       <w:pPr>
         <w:pStyle w:val="5szveg"/>
       </w:pPr>
+    </w:p>
+    <w:p>
+      <w:pPr>
+        <w:pStyle w:val="5szveg"/>
+      </w:pPr>
       <w:r>
         <w:t>A képen látható a G1SS1-R3 határ router ipv6 os interface</w:t>
       </w:r>
       <w:r>
         <w:t>-ei. A FastEthernet0/1 és a Tunnel1. Leolvasható az interface-ek ip címei és link local címei</w:t>
       </w:r>
+      <w:r>
+        <w:t>.</w:t>
+      </w:r>
+    </w:p>
+    <w:p>
+      <w:pPr>
+        <w:pStyle w:val="5szveg"/>
+      </w:pPr>
     </w:p>
     <w:p>
       <w:pPr>
         <w:pStyle w:val="7kp"/>
       </w:pPr>
       <w:r>
-        <w:lastRenderedPageBreak/>
         <w:drawing>
           <wp:inline distT="0" distB="0" distL="0" distR="0" wp14:anchorId="0FCD9AE9" wp14:editId="273D9D6D">
             <wp:extent cx="4680000" cy="2642081"/>
@@ -5701,6 +6635,11 @@
       <w:r>
         <w:t>A képen a forgalomirányító ipv6-os routing táblája látható jól leolvasható hogy a Lokális (L), hozzácsatlakoztatott (C), illetve RIP (R) által megtanult útvonalak vannak.</w:t>
       </w:r>
+    </w:p>
+    <w:p>
+      <w:pPr>
+        <w:pStyle w:val="5szveg"/>
+      </w:pPr>
     </w:p>
     <w:p>
       <w:pPr>
@@ -5755,9 +6694,19 @@
       <w:pPr>
         <w:pStyle w:val="5szveg"/>
       </w:pPr>
+    </w:p>
+    <w:p>
+      <w:pPr>
+        <w:pStyle w:val="5szveg"/>
+      </w:pPr>
       <w:r>
         <w:t>A képen a Tunnel1 interface-t láthatjuk. Leolvasható az ipv6 os címe illetve a link local címe.</w:t>
       </w:r>
+    </w:p>
+    <w:p>
+      <w:pPr>
+        <w:pStyle w:val="5szveg"/>
+      </w:pPr>
     </w:p>
     <w:p>
       <w:pPr>
@@ -5805,16 +6754,25 @@
       <w:pPr>
         <w:pStyle w:val="5szveg"/>
       </w:pPr>
+    </w:p>
+    <w:p>
+      <w:pPr>
+        <w:pStyle w:val="5szveg"/>
+      </w:pPr>
       <w:r>
         <w:t>Most megpróbáljuk elérni az első telephely Ipv6 -os hálózat számítógépéről a második telephely számítógépét és mint láthatjuk az elérés sikeres.</w:t>
       </w:r>
     </w:p>
     <w:p>
       <w:pPr>
+        <w:pStyle w:val="5szveg"/>
+      </w:pPr>
+    </w:p>
+    <w:p>
+      <w:pPr>
         <w:pStyle w:val="7kp"/>
       </w:pPr>
       <w:r>
-        <w:lastRenderedPageBreak/>
         <w:drawing>
           <wp:inline distT="0" distB="0" distL="0" distR="0" wp14:anchorId="3E7C2523" wp14:editId="7AA8E4B0">
             <wp:extent cx="4680000" cy="2538162"/>
@@ -5856,6 +6814,11 @@
       <w:pPr>
         <w:pStyle w:val="5szveg"/>
       </w:pPr>
+    </w:p>
+    <w:p>
+      <w:pPr>
+        <w:pStyle w:val="5szveg"/>
+      </w:pPr>
       <w:r>
         <w:t>Ezen a képen a címfordítást láthatjuk hogy a határ forgalomírányító a belső ipv6 -os címet</w:t>
       </w:r>
@@ -5870,10 +6833,11 @@
     </w:p>
     <w:p>
       <w:pPr>
-        <w:pStyle w:val="3cmsorsajt"/>
-      </w:pPr>
-      <w:bookmarkStart w:id="19" w:name="_Toc197106453"/>
-      <w:r>
+        <w:pStyle w:val="2cmsorsajt"/>
+      </w:pPr>
+      <w:bookmarkStart w:id="19" w:name="_Toc197167537"/>
+      <w:r>
+        <w:lastRenderedPageBreak/>
         <w:t>I</w:t>
       </w:r>
       <w:r>
@@ -5894,6 +6858,11 @@
       <w:r>
         <w:t xml:space="preserve"> a DHCP szervertől. Látszik hogy a helyes beállításokkal megkapja az IP címet, és a telefon beállított számát is.</w:t>
       </w:r>
+    </w:p>
+    <w:p>
+      <w:pPr>
+        <w:pStyle w:val="5szveg"/>
+      </w:pPr>
     </w:p>
     <w:p>
       <w:pPr>
@@ -5941,9 +6910,19 @@
       <w:pPr>
         <w:pStyle w:val="5szveg"/>
       </w:pPr>
+    </w:p>
+    <w:p>
+      <w:pPr>
+        <w:pStyle w:val="5szveg"/>
+      </w:pPr>
       <w:r>
         <w:t>A következő lépés, hogy felhívjuk a másik hálózatban levő 200-as számú telefont.</w:t>
       </w:r>
+    </w:p>
+    <w:p>
+      <w:pPr>
+        <w:pStyle w:val="5szveg"/>
+      </w:pPr>
     </w:p>
     <w:p>
       <w:pPr>
@@ -5997,9 +6976,19 @@
       <w:pPr>
         <w:pStyle w:val="5szveg"/>
       </w:pPr>
+    </w:p>
+    <w:p>
+      <w:pPr>
+        <w:pStyle w:val="5szveg"/>
+      </w:pPr>
       <w:r>
         <w:t>Látszik, hogy a 100-as hívja a 200-ast, a 200-on kiírja, hogy hívás érkezik a 100-as telefonról, és csörög.</w:t>
       </w:r>
+    </w:p>
+    <w:p>
+      <w:pPr>
+        <w:pStyle w:val="5szveg"/>
+      </w:pPr>
     </w:p>
     <w:p>
       <w:pPr>
@@ -6058,6 +7047,11 @@
       <w:pPr>
         <w:pStyle w:val="5szveg"/>
       </w:pPr>
+    </w:p>
+    <w:p>
+      <w:pPr>
+        <w:pStyle w:val="5szveg"/>
+      </w:pPr>
       <w:r>
         <w:t>Látszik, hogy ha felvesszük, a két telefon csatlakozik. Az utolsó képen pedig látszik, hogy ez a két telefon valóban külön hálózatokban van, és a kijelölt útvonalon el is érik egymást.</w:t>
       </w:r>
@@ -6067,6 +7061,7 @@
         <w:pStyle w:val="7kp"/>
       </w:pPr>
       <w:r>
+        <w:lastRenderedPageBreak/>
         <w:drawing>
           <wp:inline distT="0" distB="0" distL="0" distR="0" wp14:anchorId="00DE1480" wp14:editId="1D330988">
             <wp:extent cx="4680000" cy="4152778"/>
@@ -6111,21 +7106,21 @@
     </w:p>
     <w:p>
       <w:pPr>
+        <w:pStyle w:val="2cmsorsajt"/>
+      </w:pPr>
+      <w:bookmarkStart w:id="20" w:name="_Toc197167538"/>
+      <w:r>
+        <w:t>WEB-VPN</w:t>
+      </w:r>
+      <w:bookmarkEnd w:id="20"/>
+    </w:p>
+    <w:p>
+      <w:pPr>
         <w:pStyle w:val="3cmsorsajt"/>
       </w:pPr>
     </w:p>
     <w:p>
       <w:pPr>
-        <w:pStyle w:val="3cmsorsajt"/>
-      </w:pPr>
-      <w:bookmarkStart w:id="20" w:name="_Toc197106454"/>
-      <w:r>
-        <w:t>WEB-VPN</w:t>
-      </w:r>
-      <w:bookmarkEnd w:id="20"/>
-    </w:p>
-    <w:p>
-      <w:pPr>
         <w:pStyle w:val="5szveg"/>
       </w:pPr>
       <w:r>
@@ -6134,6 +7129,11 @@
       <w:r>
         <w:t xml:space="preserve"> WEB-VPN szolgáltatás teszteléséhez először ellenőrizzük az ASÁN létrehozott Bookmark Managert, és hozzá rendelt User Managert.</w:t>
       </w:r>
+    </w:p>
+    <w:p>
+      <w:pPr>
+        <w:pStyle w:val="5szveg"/>
+      </w:pPr>
     </w:p>
     <w:p>
       <w:pPr>
@@ -6187,7 +7187,6 @@
         <w:pStyle w:val="7kp"/>
       </w:pPr>
       <w:r>
-        <w:lastRenderedPageBreak/>
         <w:drawing>
           <wp:inline distT="0" distB="0" distL="0" distR="0" wp14:anchorId="66F07E80" wp14:editId="2F6500B8">
             <wp:extent cx="4680000" cy="1875908"/>
@@ -6245,6 +7244,11 @@
     </w:p>
     <w:p>
       <w:pPr>
+        <w:pStyle w:val="5szveg"/>
+      </w:pPr>
+    </w:p>
+    <w:p>
+      <w:pPr>
         <w:pStyle w:val="7kp"/>
       </w:pPr>
       <w:r>
@@ -6289,16 +7293,25 @@
       <w:pPr>
         <w:pStyle w:val="5szveg"/>
       </w:pPr>
+    </w:p>
+    <w:p>
+      <w:pPr>
+        <w:pStyle w:val="5szveg"/>
+      </w:pPr>
       <w:r>
         <w:t>Ezek után látszik, hogy sikeresen bejelentkeztünk az ASA WEB-VPN segítségével.</w:t>
       </w:r>
     </w:p>
     <w:p>
       <w:pPr>
+        <w:pStyle w:val="5szveg"/>
+      </w:pPr>
+    </w:p>
+    <w:p>
+      <w:pPr>
         <w:pStyle w:val="7kp"/>
       </w:pPr>
       <w:r>
-        <w:lastRenderedPageBreak/>
         <w:drawing>
           <wp:inline distT="0" distB="0" distL="0" distR="0" wp14:anchorId="6B8CFC24" wp14:editId="1AB1D39D">
             <wp:extent cx="4680000" cy="1723532"/>
@@ -6341,6 +7354,7 @@
         <w:pStyle w:val="7kp"/>
       </w:pPr>
       <w:r>
+        <w:lastRenderedPageBreak/>
         <w:drawing>
           <wp:inline distT="0" distB="0" distL="0" distR="0" wp14:anchorId="667686DE" wp14:editId="7974F680">
             <wp:extent cx="4680000" cy="5901294"/>
@@ -6382,6 +7396,11 @@
       <w:pPr>
         <w:pStyle w:val="5szveg"/>
       </w:pPr>
+    </w:p>
+    <w:p>
+      <w:pPr>
+        <w:pStyle w:val="5szveg"/>
+      </w:pPr>
       <w:r>
         <w:t>A fenti képen látható az útvonal, amit bejártunk a klienstől a belső ASA által védett szerverig.</w:t>
       </w:r>
@@ -6393,50 +7412,23 @@
     </w:p>
     <w:p>
       <w:pPr>
-        <w:pStyle w:val="3cmsorsajt"/>
-      </w:pPr>
-    </w:p>
-    <w:p>
-      <w:pPr>
-        <w:pStyle w:val="3cmsorsajt"/>
-      </w:pPr>
-    </w:p>
-    <w:p>
-      <w:pPr>
-        <w:pStyle w:val="3cmsorsajt"/>
-      </w:pPr>
-    </w:p>
-    <w:p>
-      <w:pPr>
-        <w:pStyle w:val="3cmsorsajt"/>
-      </w:pPr>
-    </w:p>
-    <w:p>
-      <w:pPr>
-        <w:pStyle w:val="3cmsorsajt"/>
-      </w:pPr>
-    </w:p>
-    <w:p>
-      <w:pPr>
-        <w:pStyle w:val="3cmsorsajt"/>
-      </w:pPr>
-    </w:p>
-    <w:p>
-      <w:pPr>
-        <w:pStyle w:val="3cmsorsajt"/>
-      </w:pPr>
-    </w:p>
-    <w:p>
-      <w:pPr>
-        <w:pStyle w:val="3cmsorsajt"/>
-      </w:pPr>
-    </w:p>
-    <w:p>
-      <w:pPr>
-        <w:pStyle w:val="3cmsorsajt"/>
-      </w:pPr>
-      <w:bookmarkStart w:id="21" w:name="_Toc197106455"/>
-      <w:r>
+        <w:rPr>
+          <w:rFonts w:ascii="Times New Roman" w:hAnsi="Times New Roman"/>
+          <w:b/>
+          <w:sz w:val="40"/>
+        </w:rPr>
+      </w:pPr>
+      <w:r>
+        <w:br w:type="page"/>
+      </w:r>
+    </w:p>
+    <w:p>
+      <w:pPr>
+        <w:pStyle w:val="2cmsorsajt"/>
+      </w:pPr>
+      <w:bookmarkStart w:id="21" w:name="_Toc197167539"/>
+      <w:r>
+        <w:lastRenderedPageBreak/>
         <w:t>BGP</w:t>
       </w:r>
       <w:bookmarkEnd w:id="21"/>
@@ -6445,6 +7437,11 @@
       <w:pPr>
         <w:pStyle w:val="5szveg"/>
       </w:pPr>
+    </w:p>
+    <w:p>
+      <w:pPr>
+        <w:pStyle w:val="5szveg"/>
+      </w:pPr>
       <w:r>
         <w:t xml:space="preserve">A BGP tesztelése egyúttal az internet szimulálásának a tesztelése. A lényeg, hogy sikeresen szimuláljuk a szolgáltató hálózatát, hogy pontosan tudjuk bemutatni a </w:t>
       </w:r>
@@ -6459,6 +7456,11 @@
       <w:r>
         <w:t>Az alábbi paranccsal először megnézzük az egyes ISP BGP szomszédait. Látszik, hogy ott van a két másik ISP, illetve a pontos szimuláció érdekében, akár csak a szolgáltatómál, másik AS-be kerültek.</w:t>
       </w:r>
+    </w:p>
+    <w:p>
+      <w:pPr>
+        <w:pStyle w:val="5szveg"/>
+      </w:pPr>
     </w:p>
     <w:p>
       <w:pPr>
@@ -6517,6 +7519,11 @@
     </w:p>
     <w:p>
       <w:pPr>
+        <w:pStyle w:val="5szveg"/>
+      </w:pPr>
+    </w:p>
+    <w:p>
+      <w:pPr>
         <w:pStyle w:val="7kp"/>
       </w:pPr>
       <w:r>
@@ -6558,12 +7565,16 @@
       </w:r>
     </w:p>
     <w:p>
+      <w:pPr>
+        <w:pStyle w:val="5szveg"/>
+      </w:pPr>
       <w:r>
         <w:t xml:space="preserve">A végső lépés a működés tesztelése, ezt egy </w:t>
       </w:r>
       <w:r>
         <w:rPr>
           <w:rStyle w:val="8kiemelsChar"/>
+          <w:rFonts w:ascii="Courier New" w:hAnsi="Courier New" w:cs="Courier New"/>
         </w:rPr>
         <w:t>traceroute</w:t>
       </w:r>
@@ -6573,6 +7584,11 @@
     </w:p>
     <w:p>
       <w:pPr>
+        <w:pStyle w:val="5szveg"/>
+      </w:pPr>
+    </w:p>
+    <w:p>
+      <w:pPr>
         <w:pStyle w:val="6kd"/>
         <w:rPr>
           <w:lang w:eastAsia="hu-HU"/>
@@ -6671,31 +7687,21 @@
         <w:t>Látszik, hogy a traceroute elmegy az egyes ISP-hez, majd az ISP továbbítja az egyes telephely határ forgalomirányítójának.</w:t>
       </w:r>
     </w:p>
-    <w:p/>
-    <w:p/>
-    <w:p>
-      <w:pPr>
-        <w:rPr>
-          <w:rFonts w:ascii="Times New Roman" w:hAnsi="Times New Roman"/>
-          <w:noProof/>
-          <w:sz w:val="24"/>
-        </w:rPr>
-      </w:pPr>
-    </w:p>
-    <w:p>
-      <w:pPr>
-        <w:pStyle w:val="5szveg"/>
-      </w:pPr>
+    <w:p>
+      <w:pPr>
+        <w:pStyle w:val="2cmsorsajt"/>
+      </w:pPr>
+      <w:bookmarkStart w:id="22" w:name="_Toc197167540"/>
+      <w:r>
+        <w:lastRenderedPageBreak/>
+        <w:t>WLC</w:t>
+      </w:r>
+      <w:bookmarkEnd w:id="22"/>
     </w:p>
     <w:p>
       <w:pPr>
         <w:pStyle w:val="3cmsorsajt"/>
       </w:pPr>
-      <w:bookmarkStart w:id="22" w:name="_Toc197106456"/>
-      <w:r>
-        <w:t>WLC</w:t>
-      </w:r>
-      <w:bookmarkEnd w:id="22"/>
     </w:p>
     <w:p>
       <w:pPr>
@@ -6704,6 +7710,11 @@
       <w:r>
         <w:t>A WLC teszteléséhez először megnézzük, hogy az alap beállítások után „https://” -el be tudunk-e jelentkezni az eszközbe.</w:t>
       </w:r>
+    </w:p>
+    <w:p>
+      <w:pPr>
+        <w:pStyle w:val="5szveg"/>
+      </w:pPr>
     </w:p>
     <w:p>
       <w:pPr>
@@ -6758,6 +7769,11 @@
       <w:pPr>
         <w:pStyle w:val="5szveg"/>
       </w:pPr>
+    </w:p>
+    <w:p>
+      <w:pPr>
+        <w:pStyle w:val="5szveg"/>
+      </w:pPr>
       <w:r>
         <w:t>Bejelentkezés után a WLAN fülön ellenörizzük a vezeték nélküli hálózatok meglétét.</w:t>
       </w:r>
@@ -6808,6 +7824,11 @@
       <w:pPr>
         <w:pStyle w:val="5szveg"/>
       </w:pPr>
+    </w:p>
+    <w:p>
+      <w:pPr>
+        <w:pStyle w:val="5szveg"/>
+      </w:pPr>
       <w:r>
         <w:t>A következő a hálózatokhoz létrehozott interfészek meglétének tesztelése.</w:t>
       </w:r>
@@ -6817,7 +7838,6 @@
         <w:pStyle w:val="7kp"/>
       </w:pPr>
       <w:r>
-        <w:lastRenderedPageBreak/>
         <w:drawing>
           <wp:inline distT="0" distB="0" distL="0" distR="0" wp14:anchorId="3F418BD9" wp14:editId="7EBE8376">
             <wp:extent cx="4680000" cy="1974893"/>
@@ -6859,27 +7879,8 @@
       <w:pPr>
         <w:pStyle w:val="5szveg"/>
       </w:pPr>
-    </w:p>
-    <w:p>
-      <w:pPr>
-        <w:pStyle w:val="5szveg"/>
-      </w:pPr>
-    </w:p>
-    <w:p>
-      <w:pPr>
-        <w:pStyle w:val="5szveg"/>
-      </w:pPr>
-    </w:p>
-    <w:p>
-      <w:pPr>
-        <w:pStyle w:val="5szveg"/>
-      </w:pPr>
-    </w:p>
-    <w:p>
-      <w:pPr>
-        <w:pStyle w:val="5szveg"/>
-      </w:pPr>
-      <w:r>
+      <w:r>
+        <w:lastRenderedPageBreak/>
         <w:t>Ellenőrizzük, hogy a DHCP szerveren a Pool beállításai helyesek-e, és a WLC címét szórja-e. Ez fontos az Access Pointok miatt, hogy tudjanak a WLC-re csatlakozni</w:t>
       </w:r>
       <w:r>
@@ -6932,6 +7933,11 @@
       <w:pPr>
         <w:pStyle w:val="5szveg"/>
       </w:pPr>
+    </w:p>
+    <w:p>
+      <w:pPr>
+        <w:pStyle w:val="5szveg"/>
+      </w:pPr>
       <w:r>
         <w:t>A WLC Wireless fülén látszik, hogy mind a négy AP csatlakozott a WLC-hez.</w:t>
       </w:r>
@@ -6941,7 +7947,6 @@
         <w:pStyle w:val="7kp"/>
       </w:pPr>
       <w:r>
-        <w:lastRenderedPageBreak/>
         <w:drawing>
           <wp:inline distT="0" distB="0" distL="0" distR="0" wp14:anchorId="2F781F78" wp14:editId="0C90BD61">
             <wp:extent cx="4680000" cy="2571728"/>
@@ -6989,6 +7994,11 @@
     </w:p>
     <w:p>
       <w:pPr>
+        <w:pStyle w:val="5szveg"/>
+      </w:pPr>
+    </w:p>
+    <w:p>
+      <w:pPr>
         <w:pStyle w:val="6kd"/>
         <w:rPr>
           <w:lang w:eastAsia="hu-HU"/>
@@ -7149,8 +8159,1222 @@
         <w:t>Mint látszik a parancs kimenetéből, a gép kapott IP címet a megfelelő DHCP Pool-ból.</w:t>
       </w:r>
     </w:p>
+    <w:p>
+      <w:pPr>
+        <w:pStyle w:val="2cmsorsajt"/>
+      </w:pPr>
+      <w:bookmarkStart w:id="23" w:name="_Toc197167541"/>
+      <w:r>
+        <w:lastRenderedPageBreak/>
+        <w:t>Windows és Linux Szerverek</w:t>
+      </w:r>
+      <w:bookmarkEnd w:id="23"/>
+      <w:r>
+        <w:t xml:space="preserve"> </w:t>
+      </w:r>
+    </w:p>
+    <w:p>
+      <w:pPr>
+        <w:pStyle w:val="3cmsorsajt"/>
+      </w:pPr>
+      <w:bookmarkStart w:id="24" w:name="_Toc197167542"/>
+      <w:r>
+        <w:t>Active Directory</w:t>
+      </w:r>
+      <w:bookmarkEnd w:id="24"/>
+    </w:p>
+    <w:p>
+      <w:pPr>
+        <w:pStyle w:val="3cmsorsajt"/>
+      </w:pPr>
+    </w:p>
+    <w:p>
+      <w:pPr>
+        <w:pStyle w:val="5szveg"/>
+      </w:pPr>
+      <w:r>
+        <w:t>Felcsatlakoztattunk egy Windows gépet, illetve a Debian gépet, ami a Linux alapú szerverünk szerepét tölti be. A tartományban megnézzük, hogy látja-e a gépet, mint vezérlő.</w:t>
+      </w:r>
+    </w:p>
+    <w:p>
+      <w:pPr>
+        <w:pStyle w:val="5szveg"/>
+      </w:pPr>
+    </w:p>
+    <w:p>
+      <w:pPr>
+        <w:pStyle w:val="7kp"/>
+      </w:pPr>
+      <w:r>
+        <w:rPr>
+          <w:lang w:eastAsia="hu-HU"/>
+        </w:rPr>
+        <w:drawing>
+          <wp:inline distT="0" distB="0" distL="0" distR="0" wp14:anchorId="54778D51" wp14:editId="09753D9D">
+            <wp:extent cx="3134162" cy="1676634"/>
+            <wp:effectExtent l="0" t="0" r="9525" b="0"/>
+            <wp:docPr id="19" name="Kép 19"/>
+            <wp:cNvGraphicFramePr>
+              <a:graphicFrameLocks xmlns:a="http://schemas.openxmlformats.org/drawingml/2006/main" noChangeAspect="1"/>
+            </wp:cNvGraphicFramePr>
+            <a:graphic xmlns:a="http://schemas.openxmlformats.org/drawingml/2006/main">
+              <a:graphicData uri="http://schemas.openxmlformats.org/drawingml/2006/picture">
+                <pic:pic xmlns:pic="http://schemas.openxmlformats.org/drawingml/2006/picture">
+                  <pic:nvPicPr>
+                    <pic:cNvPr id="1" name=""/>
+                    <pic:cNvPicPr/>
+                  </pic:nvPicPr>
+                  <pic:blipFill>
+                    <a:blip r:embed="rId63">
+                      <a:extLst>
+                        <a:ext uri="{28A0092B-C50C-407E-A947-70E740481C1C}">
+                          <a14:useLocalDpi xmlns:a14="http://schemas.microsoft.com/office/drawing/2010/main" val="0"/>
+                        </a:ext>
+                      </a:extLst>
+                    </a:blip>
+                    <a:stretch>
+                      <a:fillRect/>
+                    </a:stretch>
+                  </pic:blipFill>
+                  <pic:spPr>
+                    <a:xfrm>
+                      <a:off x="0" y="0"/>
+                      <a:ext cx="3134162" cy="1676634"/>
+                    </a:xfrm>
+                    <a:prstGeom prst="rect">
+                      <a:avLst/>
+                    </a:prstGeom>
+                  </pic:spPr>
+                </pic:pic>
+              </a:graphicData>
+            </a:graphic>
+          </wp:inline>
+        </w:drawing>
+      </w:r>
+    </w:p>
+    <w:p>
+      <w:pPr>
+        <w:pStyle w:val="5szveg"/>
+      </w:pPr>
+    </w:p>
+    <w:p>
+      <w:pPr>
+        <w:pStyle w:val="5szveg"/>
+      </w:pPr>
+      <w:r>
+        <w:t>A Windows gépen is leellenőriztük, többféle módon a tartományt létezését, kezdve a ping paranccsal, utána az nslookup paranccsal megnéztük, hogy érzékeli a Windows szerveren működő DNS szolgáltatás. Miután mindenről megbizonyosodtunk, a beléptetését grafikusan intéztük el a rendszeren belül.</w:t>
+      </w:r>
+    </w:p>
+    <w:p>
+      <w:pPr>
+        <w:pStyle w:val="5szveg"/>
+      </w:pPr>
+      <w:r>
+        <w:t>A felhasználókat és a csoportokat is leellenőriztük, hogy sikeresen létrehoztuk-e, ezt kétféleképp is megnéztük. A felhasználót nézzük és melyik csoportnak a tagja, a másik pedig pont fordítva, megnyitjuk a csoportot és megnézzük ki a tagja.</w:t>
+      </w:r>
+    </w:p>
+    <w:p>
+      <w:pPr>
+        <w:pStyle w:val="5szveg"/>
+      </w:pPr>
+    </w:p>
+    <w:p>
+      <w:pPr>
+        <w:pStyle w:val="7kp"/>
+      </w:pPr>
+      <w:r>
+        <w:rPr>
+          <w:lang w:eastAsia="hu-HU"/>
+        </w:rPr>
+        <w:drawing>
+          <wp:inline distT="0" distB="0" distL="0" distR="0" wp14:anchorId="71C953B3" wp14:editId="539CE58C">
+            <wp:extent cx="2886478" cy="1419423"/>
+            <wp:effectExtent l="0" t="0" r="9525" b="9525"/>
+            <wp:docPr id="20" name="Kép 20"/>
+            <wp:cNvGraphicFramePr>
+              <a:graphicFrameLocks xmlns:a="http://schemas.openxmlformats.org/drawingml/2006/main" noChangeAspect="1"/>
+            </wp:cNvGraphicFramePr>
+            <a:graphic xmlns:a="http://schemas.openxmlformats.org/drawingml/2006/main">
+              <a:graphicData uri="http://schemas.openxmlformats.org/drawingml/2006/picture">
+                <pic:pic xmlns:pic="http://schemas.openxmlformats.org/drawingml/2006/picture">
+                  <pic:nvPicPr>
+                    <pic:cNvPr id="1" name=""/>
+                    <pic:cNvPicPr/>
+                  </pic:nvPicPr>
+                  <pic:blipFill>
+                    <a:blip r:embed="rId64">
+                      <a:extLst>
+                        <a:ext uri="{28A0092B-C50C-407E-A947-70E740481C1C}">
+                          <a14:useLocalDpi xmlns:a14="http://schemas.microsoft.com/office/drawing/2010/main" val="0"/>
+                        </a:ext>
+                      </a:extLst>
+                    </a:blip>
+                    <a:stretch>
+                      <a:fillRect/>
+                    </a:stretch>
+                  </pic:blipFill>
+                  <pic:spPr>
+                    <a:xfrm>
+                      <a:off x="0" y="0"/>
+                      <a:ext cx="2886478" cy="1419423"/>
+                    </a:xfrm>
+                    <a:prstGeom prst="rect">
+                      <a:avLst/>
+                    </a:prstGeom>
+                  </pic:spPr>
+                </pic:pic>
+              </a:graphicData>
+            </a:graphic>
+          </wp:inline>
+        </w:drawing>
+      </w:r>
+    </w:p>
+    <w:p>
+      <w:pPr>
+        <w:pStyle w:val="7kp"/>
+      </w:pPr>
+      <w:r>
+        <w:t>Felhasználó és a csoporttagság</w:t>
+      </w:r>
+    </w:p>
+    <w:p>
+      <w:pPr>
+        <w:pStyle w:val="7kp"/>
+      </w:pPr>
+    </w:p>
+    <w:p>
+      <w:pPr>
+        <w:pStyle w:val="7kp"/>
+      </w:pPr>
+      <w:r>
+        <w:rPr>
+          <w:lang w:eastAsia="hu-HU"/>
+        </w:rPr>
+        <w:drawing>
+          <wp:inline distT="0" distB="0" distL="0" distR="0" wp14:anchorId="451F1EE0" wp14:editId="55F04A3F">
+            <wp:extent cx="2819794" cy="1143160"/>
+            <wp:effectExtent l="0" t="0" r="0" b="0"/>
+            <wp:docPr id="21" name="Kép 21"/>
+            <wp:cNvGraphicFramePr>
+              <a:graphicFrameLocks xmlns:a="http://schemas.openxmlformats.org/drawingml/2006/main" noChangeAspect="1"/>
+            </wp:cNvGraphicFramePr>
+            <a:graphic xmlns:a="http://schemas.openxmlformats.org/drawingml/2006/main">
+              <a:graphicData uri="http://schemas.openxmlformats.org/drawingml/2006/picture">
+                <pic:pic xmlns:pic="http://schemas.openxmlformats.org/drawingml/2006/picture">
+                  <pic:nvPicPr>
+                    <pic:cNvPr id="1" name=""/>
+                    <pic:cNvPicPr/>
+                  </pic:nvPicPr>
+                  <pic:blipFill>
+                    <a:blip r:embed="rId65">
+                      <a:extLst>
+                        <a:ext uri="{28A0092B-C50C-407E-A947-70E740481C1C}">
+                          <a14:useLocalDpi xmlns:a14="http://schemas.microsoft.com/office/drawing/2010/main" val="0"/>
+                        </a:ext>
+                      </a:extLst>
+                    </a:blip>
+                    <a:stretch>
+                      <a:fillRect/>
+                    </a:stretch>
+                  </pic:blipFill>
+                  <pic:spPr>
+                    <a:xfrm>
+                      <a:off x="0" y="0"/>
+                      <a:ext cx="2819794" cy="1143160"/>
+                    </a:xfrm>
+                    <a:prstGeom prst="rect">
+                      <a:avLst/>
+                    </a:prstGeom>
+                  </pic:spPr>
+                </pic:pic>
+              </a:graphicData>
+            </a:graphic>
+          </wp:inline>
+        </w:drawing>
+      </w:r>
+    </w:p>
+    <w:p>
+      <w:pPr>
+        <w:pStyle w:val="7kp"/>
+      </w:pPr>
+      <w:r>
+        <w:t>Csoport és tag</w:t>
+      </w:r>
+    </w:p>
+    <w:p>
+      <w:pPr>
+        <w:pStyle w:val="3cmsorsajt"/>
+      </w:pPr>
+      <w:bookmarkStart w:id="25" w:name="_Toc197167543"/>
+      <w:r>
+        <w:lastRenderedPageBreak/>
+        <w:t>DHCP</w:t>
+      </w:r>
+      <w:bookmarkEnd w:id="25"/>
+    </w:p>
+    <w:p>
+      <w:pPr>
+        <w:pStyle w:val="5szveg"/>
+      </w:pPr>
+      <w:r>
+        <w:t xml:space="preserve">Miután megcsináltuk a DHCP pool-okat a szerveren, illetve a Cisco Packet Tracer-ben, leteszteltük ott, hogy a hálózatban minden működjön és tudjunk tovább haladni. </w:t>
+      </w:r>
+    </w:p>
+    <w:p>
+      <w:pPr>
+        <w:pStyle w:val="5szveg"/>
+      </w:pPr>
+      <w:r>
+        <w:t>Miután a gépeken átállítottuk az IP konfigurációban, hogy ne statikusan, hanem DHCP-vel kapjon címet, vártunk egy kicsit és sikeresen meg is kapta azt. Figyeltünk arra is, hogy az alapértelmezett átjáró statikus címét ne kapja.</w:t>
+      </w:r>
+    </w:p>
+    <w:p>
+      <w:pPr>
+        <w:pStyle w:val="5szveg"/>
+        <w:rPr>
+          <w:lang w:eastAsia="hu-HU"/>
+          <w14:ligatures w14:val="none"/>
+        </w:rPr>
+      </w:pPr>
+    </w:p>
+    <w:p>
+      <w:pPr>
+        <w:pStyle w:val="7kp"/>
+      </w:pPr>
+      <w:r>
+        <w:rPr>
+          <w:lang w:eastAsia="hu-HU"/>
+        </w:rPr>
+        <w:drawing>
+          <wp:inline distT="0" distB="0" distL="0" distR="0" wp14:anchorId="7E5D28AD" wp14:editId="56EE743A">
+            <wp:extent cx="4680000" cy="1286871"/>
+            <wp:effectExtent l="0" t="0" r="6350" b="8890"/>
+            <wp:docPr id="22" name="Kép 22"/>
+            <wp:cNvGraphicFramePr>
+              <a:graphicFrameLocks xmlns:a="http://schemas.openxmlformats.org/drawingml/2006/main" noChangeAspect="1"/>
+            </wp:cNvGraphicFramePr>
+            <a:graphic xmlns:a="http://schemas.openxmlformats.org/drawingml/2006/main">
+              <a:graphicData uri="http://schemas.openxmlformats.org/drawingml/2006/picture">
+                <pic:pic xmlns:pic="http://schemas.openxmlformats.org/drawingml/2006/picture">
+                  <pic:nvPicPr>
+                    <pic:cNvPr id="1" name=""/>
+                    <pic:cNvPicPr/>
+                  </pic:nvPicPr>
+                  <pic:blipFill>
+                    <a:blip r:embed="rId66">
+                      <a:extLst>
+                        <a:ext uri="{28A0092B-C50C-407E-A947-70E740481C1C}">
+                          <a14:useLocalDpi xmlns:a14="http://schemas.microsoft.com/office/drawing/2010/main" val="0"/>
+                        </a:ext>
+                      </a:extLst>
+                    </a:blip>
+                    <a:stretch>
+                      <a:fillRect/>
+                    </a:stretch>
+                  </pic:blipFill>
+                  <pic:spPr>
+                    <a:xfrm>
+                      <a:off x="0" y="0"/>
+                      <a:ext cx="4680000" cy="1286871"/>
+                    </a:xfrm>
+                    <a:prstGeom prst="rect">
+                      <a:avLst/>
+                    </a:prstGeom>
+                  </pic:spPr>
+                </pic:pic>
+              </a:graphicData>
+            </a:graphic>
+          </wp:inline>
+        </w:drawing>
+      </w:r>
+    </w:p>
+    <w:p/>
+    <w:p>
+      <w:pPr>
+        <w:pStyle w:val="3cmsorsajt"/>
+      </w:pPr>
+      <w:bookmarkStart w:id="26" w:name="_Toc197167544"/>
+      <w:r>
+        <w:t>MAIL</w:t>
+      </w:r>
+      <w:bookmarkEnd w:id="26"/>
+    </w:p>
+    <w:p>
+      <w:pPr>
+        <w:pStyle w:val="3cmsorsajt"/>
+      </w:pPr>
+    </w:p>
+    <w:p>
+      <w:pPr>
+        <w:pStyle w:val="5szveg"/>
+      </w:pPr>
+      <w:r>
+        <w:t>A MAIL szolgáltatás működését a tartományvezérlőből néztük meg, hogy sikeresen kimegy-e az üzenet, amit küldtünk.</w:t>
+      </w:r>
+      <w:r>
+        <w:rPr>
+          <w:lang w:eastAsia="hu-HU"/>
+          <w14:ligatures w14:val="none"/>
+        </w:rPr>
+        <w:t xml:space="preserve"> </w:t>
+      </w:r>
+    </w:p>
+    <w:p>
+      <w:pPr>
+        <w:pStyle w:val="5szveg"/>
+      </w:pPr>
+      <w:r>
+        <w:t>Az üzentet az Admin küldte Munka Misinek, teszt témával, „Ez egy tesztüzenet” tartalommal. Az üzenet megfelelően elment.</w:t>
+      </w:r>
+    </w:p>
+    <w:p>
+      <w:pPr>
+        <w:pStyle w:val="5szveg"/>
+      </w:pPr>
+    </w:p>
+    <w:p>
+      <w:pPr>
+        <w:pStyle w:val="7kp"/>
+      </w:pPr>
+      <w:r>
+        <w:rPr>
+          <w:lang w:eastAsia="hu-HU"/>
+        </w:rPr>
+        <w:drawing>
+          <wp:inline distT="0" distB="0" distL="0" distR="0" wp14:anchorId="14EDA6D2" wp14:editId="7C258048">
+            <wp:extent cx="3581900" cy="1152686"/>
+            <wp:effectExtent l="0" t="0" r="0" b="9525"/>
+            <wp:docPr id="23" name="Kép 23"/>
+            <wp:cNvGraphicFramePr>
+              <a:graphicFrameLocks xmlns:a="http://schemas.openxmlformats.org/drawingml/2006/main" noChangeAspect="1"/>
+            </wp:cNvGraphicFramePr>
+            <a:graphic xmlns:a="http://schemas.openxmlformats.org/drawingml/2006/main">
+              <a:graphicData uri="http://schemas.openxmlformats.org/drawingml/2006/picture">
+                <pic:pic xmlns:pic="http://schemas.openxmlformats.org/drawingml/2006/picture">
+                  <pic:nvPicPr>
+                    <pic:cNvPr id="1" name=""/>
+                    <pic:cNvPicPr/>
+                  </pic:nvPicPr>
+                  <pic:blipFill>
+                    <a:blip r:embed="rId67">
+                      <a:extLst>
+                        <a:ext uri="{28A0092B-C50C-407E-A947-70E740481C1C}">
+                          <a14:useLocalDpi xmlns:a14="http://schemas.microsoft.com/office/drawing/2010/main" val="0"/>
+                        </a:ext>
+                      </a:extLst>
+                    </a:blip>
+                    <a:stretch>
+                      <a:fillRect/>
+                    </a:stretch>
+                  </pic:blipFill>
+                  <pic:spPr>
+                    <a:xfrm>
+                      <a:off x="0" y="0"/>
+                      <a:ext cx="3581900" cy="1152686"/>
+                    </a:xfrm>
+                    <a:prstGeom prst="rect">
+                      <a:avLst/>
+                    </a:prstGeom>
+                  </pic:spPr>
+                </pic:pic>
+              </a:graphicData>
+            </a:graphic>
+          </wp:inline>
+        </w:drawing>
+      </w:r>
+    </w:p>
+    <w:p>
+      <w:pPr>
+        <w:pStyle w:val="5szveg"/>
+        <w:rPr>
+          <w:rStyle w:val="5szvegChar"/>
+        </w:rPr>
+      </w:pPr>
+    </w:p>
+    <w:p>
+      <w:pPr>
+        <w:pStyle w:val="5szveg"/>
+        <w:rPr>
+          <w:lang w:eastAsia="hu-HU"/>
+          <w14:ligatures w14:val="none"/>
+        </w:rPr>
+      </w:pPr>
+      <w:r>
+        <w:rPr>
+          <w:rStyle w:val="5szvegChar"/>
+        </w:rPr>
+        <w:t>Emellett azt is leteszteltük, hogy a kimenő levélről kap-e log üzentet a szerver az erre készített mappába, amit beállítottunk neki.</w:t>
+      </w:r>
+    </w:p>
+    <w:p>
+      <w:pPr>
+        <w:pStyle w:val="7kp"/>
+      </w:pPr>
+      <w:r>
+        <w:rPr>
+          <w:lang w:eastAsia="hu-HU"/>
+        </w:rPr>
+        <w:drawing>
+          <wp:inline distT="0" distB="0" distL="0" distR="0" wp14:anchorId="45B73AA0" wp14:editId="2150D854">
+            <wp:extent cx="4680000" cy="739409"/>
+            <wp:effectExtent l="0" t="0" r="6350" b="3810"/>
+            <wp:docPr id="24" name="Kép 24"/>
+            <wp:cNvGraphicFramePr>
+              <a:graphicFrameLocks xmlns:a="http://schemas.openxmlformats.org/drawingml/2006/main" noChangeAspect="1"/>
+            </wp:cNvGraphicFramePr>
+            <a:graphic xmlns:a="http://schemas.openxmlformats.org/drawingml/2006/main">
+              <a:graphicData uri="http://schemas.openxmlformats.org/drawingml/2006/picture">
+                <pic:pic xmlns:pic="http://schemas.openxmlformats.org/drawingml/2006/picture">
+                  <pic:nvPicPr>
+                    <pic:cNvPr id="1" name=""/>
+                    <pic:cNvPicPr/>
+                  </pic:nvPicPr>
+                  <pic:blipFill>
+                    <a:blip r:embed="rId68">
+                      <a:extLst>
+                        <a:ext uri="{28A0092B-C50C-407E-A947-70E740481C1C}">
+                          <a14:useLocalDpi xmlns:a14="http://schemas.microsoft.com/office/drawing/2010/main" val="0"/>
+                        </a:ext>
+                      </a:extLst>
+                    </a:blip>
+                    <a:stretch>
+                      <a:fillRect/>
+                    </a:stretch>
+                  </pic:blipFill>
+                  <pic:spPr>
+                    <a:xfrm>
+                      <a:off x="0" y="0"/>
+                      <a:ext cx="4680000" cy="739409"/>
+                    </a:xfrm>
+                    <a:prstGeom prst="rect">
+                      <a:avLst/>
+                    </a:prstGeom>
+                  </pic:spPr>
+                </pic:pic>
+              </a:graphicData>
+            </a:graphic>
+          </wp:inline>
+        </w:drawing>
+      </w:r>
+    </w:p>
+    <w:p>
+      <w:r>
+        <w:br w:type="page"/>
+      </w:r>
+    </w:p>
+    <w:p>
+      <w:pPr>
+        <w:pStyle w:val="3cmsorsajt"/>
+      </w:pPr>
+      <w:bookmarkStart w:id="27" w:name="_Toc197167545"/>
+      <w:r>
+        <w:lastRenderedPageBreak/>
+        <w:t>Web</w:t>
+      </w:r>
+      <w:r>
+        <w:t xml:space="preserve"> és DNS</w:t>
+      </w:r>
+      <w:bookmarkEnd w:id="27"/>
+    </w:p>
+    <w:p>
+      <w:pPr>
+        <w:pStyle w:val="3cmsorsajt"/>
+      </w:pPr>
+    </w:p>
+    <w:p>
+      <w:pPr>
+        <w:pStyle w:val="5szveg"/>
+      </w:pPr>
+      <w:r>
+        <w:t>A web és a DNS működését egybevontuk, hiszen DNS nélkül nem is lehetne rákeresni a weboldalra.</w:t>
+      </w:r>
+    </w:p>
+    <w:p>
+      <w:pPr>
+        <w:pStyle w:val="5szveg"/>
+      </w:pPr>
+      <w:r>
+        <w:t>Tesztelést a Windows gépen egy böngészőben végeztünk, ahol rákerestünk a weboldal nevére, „mainsite.gandhiegyszalse.net”.</w:t>
+      </w:r>
+    </w:p>
+    <w:p>
+      <w:pPr>
+        <w:pStyle w:val="5szveg"/>
+      </w:pPr>
+      <w:r>
+        <w:t>Mindkét szolgáltatás sikeresen működik, jó oldalra mutat rá a link.</w:t>
+      </w:r>
+    </w:p>
+    <w:p>
+      <w:pPr>
+        <w:pStyle w:val="7kp"/>
+      </w:pPr>
+      <w:r>
+        <w:rPr>
+          <w:lang w:eastAsia="hu-HU"/>
+        </w:rPr>
+        <w:drawing>
+          <wp:inline distT="0" distB="0" distL="0" distR="0" wp14:anchorId="3587DDF1" wp14:editId="385A2EB5">
+            <wp:extent cx="3334215" cy="990738"/>
+            <wp:effectExtent l="0" t="0" r="0" b="0"/>
+            <wp:docPr id="26" name="Kép 26"/>
+            <wp:cNvGraphicFramePr>
+              <a:graphicFrameLocks xmlns:a="http://schemas.openxmlformats.org/drawingml/2006/main" noChangeAspect="1"/>
+            </wp:cNvGraphicFramePr>
+            <a:graphic xmlns:a="http://schemas.openxmlformats.org/drawingml/2006/main">
+              <a:graphicData uri="http://schemas.openxmlformats.org/drawingml/2006/picture">
+                <pic:pic xmlns:pic="http://schemas.openxmlformats.org/drawingml/2006/picture">
+                  <pic:nvPicPr>
+                    <pic:cNvPr id="1" name=""/>
+                    <pic:cNvPicPr/>
+                  </pic:nvPicPr>
+                  <pic:blipFill>
+                    <a:blip r:embed="rId69">
+                      <a:extLst>
+                        <a:ext uri="{28A0092B-C50C-407E-A947-70E740481C1C}">
+                          <a14:useLocalDpi xmlns:a14="http://schemas.microsoft.com/office/drawing/2010/main" val="0"/>
+                        </a:ext>
+                      </a:extLst>
+                    </a:blip>
+                    <a:stretch>
+                      <a:fillRect/>
+                    </a:stretch>
+                  </pic:blipFill>
+                  <pic:spPr>
+                    <a:xfrm>
+                      <a:off x="0" y="0"/>
+                      <a:ext cx="3334215" cy="990738"/>
+                    </a:xfrm>
+                    <a:prstGeom prst="rect">
+                      <a:avLst/>
+                    </a:prstGeom>
+                  </pic:spPr>
+                </pic:pic>
+              </a:graphicData>
+            </a:graphic>
+          </wp:inline>
+        </w:drawing>
+      </w:r>
+    </w:p>
+    <w:p>
+      <w:pPr>
+        <w:pStyle w:val="3cmsorsajt"/>
+        <w:jc w:val="left"/>
+      </w:pPr>
+    </w:p>
+    <w:p>
+      <w:pPr>
+        <w:pStyle w:val="3cmsorsajt"/>
+      </w:pPr>
+      <w:bookmarkStart w:id="28" w:name="_Toc197167546"/>
+      <w:r>
+        <w:t>FTP</w:t>
+      </w:r>
+      <w:bookmarkEnd w:id="28"/>
+    </w:p>
+    <w:p>
+      <w:pPr>
+        <w:pStyle w:val="5szveg"/>
+      </w:pPr>
+    </w:p>
+    <w:p>
+      <w:pPr>
+        <w:pStyle w:val="5szveg"/>
+      </w:pPr>
+      <w:r>
+        <w:t>A FileZilla rendkívül megkönnyítette a dolgunkat a tesztelés folyamatán, hiszen minden le van egyszerűsítve, ezért arra a következtetésre jutottunk, hogy az összes gépre feltelepítjük majd és általa tudnak hozzáférni a Linuxon található fájlokhoz, amik nekik szólnak, illetve fel tudják tölteni az adatokat ide.</w:t>
+      </w:r>
+    </w:p>
+    <w:p>
+      <w:pPr>
+        <w:pStyle w:val="5szveg"/>
+      </w:pPr>
+      <w:r>
+        <w:t>Beléptünk Olda Gábor fiókjába, onnan néztük a tesztelést. Gábor látja az összes mappát, illetve a mappában lévő fájlokat, ami a Linuxon elérhető és a felhasználóhoz tartozik. Ezeket le tudja tölteni és fel is tud tölteni rá. Ezt mindkét úton leteszteltük. Mindkét esetben sikerrel jártunk el.</w:t>
+      </w:r>
+    </w:p>
+    <w:p>
+      <w:pPr>
+        <w:pStyle w:val="5szveg"/>
+      </w:pPr>
+    </w:p>
+    <w:p>
+      <w:pPr>
+        <w:pStyle w:val="7kp"/>
+      </w:pPr>
+      <w:r>
+        <w:rPr>
+          <w:lang w:eastAsia="hu-HU"/>
+        </w:rPr>
+        <w:drawing>
+          <wp:inline distT="0" distB="0" distL="0" distR="0" wp14:anchorId="76BEAC85" wp14:editId="5DF80F96">
+            <wp:extent cx="4680000" cy="1989129"/>
+            <wp:effectExtent l="0" t="0" r="6350" b="0"/>
+            <wp:docPr id="31" name="Kép 31"/>
+            <wp:cNvGraphicFramePr>
+              <a:graphicFrameLocks xmlns:a="http://schemas.openxmlformats.org/drawingml/2006/main" noChangeAspect="1"/>
+            </wp:cNvGraphicFramePr>
+            <a:graphic xmlns:a="http://schemas.openxmlformats.org/drawingml/2006/main">
+              <a:graphicData uri="http://schemas.openxmlformats.org/drawingml/2006/picture">
+                <pic:pic xmlns:pic="http://schemas.openxmlformats.org/drawingml/2006/picture">
+                  <pic:nvPicPr>
+                    <pic:cNvPr id="1" name=""/>
+                    <pic:cNvPicPr/>
+                  </pic:nvPicPr>
+                  <pic:blipFill>
+                    <a:blip r:embed="rId70">
+                      <a:extLst>
+                        <a:ext uri="{28A0092B-C50C-407E-A947-70E740481C1C}">
+                          <a14:useLocalDpi xmlns:a14="http://schemas.microsoft.com/office/drawing/2010/main" val="0"/>
+                        </a:ext>
+                      </a:extLst>
+                    </a:blip>
+                    <a:stretch>
+                      <a:fillRect/>
+                    </a:stretch>
+                  </pic:blipFill>
+                  <pic:spPr>
+                    <a:xfrm>
+                      <a:off x="0" y="0"/>
+                      <a:ext cx="4680000" cy="1989129"/>
+                    </a:xfrm>
+                    <a:prstGeom prst="rect">
+                      <a:avLst/>
+                    </a:prstGeom>
+                  </pic:spPr>
+                </pic:pic>
+              </a:graphicData>
+            </a:graphic>
+          </wp:inline>
+        </w:drawing>
+      </w:r>
+    </w:p>
+    <w:p>
+      <w:pPr>
+        <w:pStyle w:val="7kp"/>
+      </w:pPr>
+    </w:p>
+    <w:p>
+      <w:pPr>
+        <w:pStyle w:val="7kp"/>
+      </w:pPr>
+      <w:r>
+        <w:t>W</w:t>
+      </w:r>
+      <w:r>
+        <w:t>indowsos felület</w:t>
+      </w:r>
+    </w:p>
+    <w:p>
+      <w:pPr>
+        <w:pStyle w:val="7kp"/>
+      </w:pPr>
+      <w:r>
+        <w:rPr>
+          <w:lang w:eastAsia="hu-HU"/>
+        </w:rPr>
+        <w:lastRenderedPageBreak/>
+        <w:drawing>
+          <wp:inline distT="0" distB="0" distL="0" distR="0" wp14:anchorId="2A50ADC7" wp14:editId="413E4561">
+            <wp:extent cx="4680000" cy="1127019"/>
+            <wp:effectExtent l="0" t="0" r="6350" b="0"/>
+            <wp:docPr id="32" name="Kép 32"/>
+            <wp:cNvGraphicFramePr>
+              <a:graphicFrameLocks xmlns:a="http://schemas.openxmlformats.org/drawingml/2006/main" noChangeAspect="1"/>
+            </wp:cNvGraphicFramePr>
+            <a:graphic xmlns:a="http://schemas.openxmlformats.org/drawingml/2006/main">
+              <a:graphicData uri="http://schemas.openxmlformats.org/drawingml/2006/picture">
+                <pic:pic xmlns:pic="http://schemas.openxmlformats.org/drawingml/2006/picture">
+                  <pic:nvPicPr>
+                    <pic:cNvPr id="1" name=""/>
+                    <pic:cNvPicPr/>
+                  </pic:nvPicPr>
+                  <pic:blipFill>
+                    <a:blip r:embed="rId71">
+                      <a:extLst>
+                        <a:ext uri="{28A0092B-C50C-407E-A947-70E740481C1C}">
+                          <a14:useLocalDpi xmlns:a14="http://schemas.microsoft.com/office/drawing/2010/main" val="0"/>
+                        </a:ext>
+                      </a:extLst>
+                    </a:blip>
+                    <a:stretch>
+                      <a:fillRect/>
+                    </a:stretch>
+                  </pic:blipFill>
+                  <pic:spPr>
+                    <a:xfrm>
+                      <a:off x="0" y="0"/>
+                      <a:ext cx="4680000" cy="1127019"/>
+                    </a:xfrm>
+                    <a:prstGeom prst="rect">
+                      <a:avLst/>
+                    </a:prstGeom>
+                  </pic:spPr>
+                </pic:pic>
+              </a:graphicData>
+            </a:graphic>
+          </wp:inline>
+        </w:drawing>
+      </w:r>
+    </w:p>
+    <w:p>
+      <w:pPr>
+        <w:pStyle w:val="7kp"/>
+      </w:pPr>
+    </w:p>
+    <w:p>
+      <w:pPr>
+        <w:pStyle w:val="7kp"/>
+      </w:pPr>
+      <w:r>
+        <w:t>Linuxos felület</w:t>
+      </w:r>
+    </w:p>
+    <w:p>
+      <w:pPr>
+        <w:pStyle w:val="3cmsorsajt"/>
+      </w:pPr>
+    </w:p>
+    <w:p>
+      <w:pPr>
+        <w:pStyle w:val="3cmsorsajt"/>
+      </w:pPr>
+      <w:bookmarkStart w:id="29" w:name="_Toc197167547"/>
+      <w:r>
+        <w:t>RSYNC és szerverek közti SSH</w:t>
+      </w:r>
+      <w:bookmarkEnd w:id="29"/>
+    </w:p>
+    <w:p>
+      <w:pPr>
+        <w:pStyle w:val="3cmsorsajt"/>
+      </w:pPr>
+    </w:p>
+    <w:p>
+      <w:pPr>
+        <w:pStyle w:val="5szveg"/>
+        <w:rPr>
+          <w:lang w:eastAsia="hu-HU"/>
+          <w14:ligatures w14:val="none"/>
+        </w:rPr>
+      </w:pPr>
+      <w:r>
+        <w:t>Az rsync tesztelése előtt leellenőriztük, hogy az SSH működik-e mindkét gépen, el tudják-e érni egymást.</w:t>
+      </w:r>
+      <w:r>
+        <w:rPr>
+          <w:lang w:eastAsia="hu-HU"/>
+          <w14:ligatures w14:val="none"/>
+        </w:rPr>
+        <w:t xml:space="preserve"> </w:t>
+      </w:r>
+    </w:p>
+    <w:p>
+      <w:pPr>
+        <w:pStyle w:val="5szveg"/>
+        <w:rPr>
+          <w:lang w:eastAsia="hu-HU"/>
+          <w14:ligatures w14:val="none"/>
+        </w:rPr>
+      </w:pPr>
+    </w:p>
+    <w:p>
+      <w:pPr>
+        <w:pStyle w:val="7kp"/>
+      </w:pPr>
+      <w:r>
+        <w:rPr>
+          <w:lang w:eastAsia="hu-HU"/>
+        </w:rPr>
+        <w:drawing>
+          <wp:inline distT="0" distB="0" distL="0" distR="0" wp14:anchorId="282BBD8E" wp14:editId="3113BDD7">
+            <wp:extent cx="4680000" cy="1140806"/>
+            <wp:effectExtent l="0" t="0" r="6350" b="2540"/>
+            <wp:docPr id="33" name="Kép 33"/>
+            <wp:cNvGraphicFramePr>
+              <a:graphicFrameLocks xmlns:a="http://schemas.openxmlformats.org/drawingml/2006/main" noChangeAspect="1"/>
+            </wp:cNvGraphicFramePr>
+            <a:graphic xmlns:a="http://schemas.openxmlformats.org/drawingml/2006/main">
+              <a:graphicData uri="http://schemas.openxmlformats.org/drawingml/2006/picture">
+                <pic:pic xmlns:pic="http://schemas.openxmlformats.org/drawingml/2006/picture">
+                  <pic:nvPicPr>
+                    <pic:cNvPr id="1" name=""/>
+                    <pic:cNvPicPr/>
+                  </pic:nvPicPr>
+                  <pic:blipFill>
+                    <a:blip r:embed="rId72">
+                      <a:extLst>
+                        <a:ext uri="{28A0092B-C50C-407E-A947-70E740481C1C}">
+                          <a14:useLocalDpi xmlns:a14="http://schemas.microsoft.com/office/drawing/2010/main" val="0"/>
+                        </a:ext>
+                      </a:extLst>
+                    </a:blip>
+                    <a:stretch>
+                      <a:fillRect/>
+                    </a:stretch>
+                  </pic:blipFill>
+                  <pic:spPr>
+                    <a:xfrm>
+                      <a:off x="0" y="0"/>
+                      <a:ext cx="4680000" cy="1140806"/>
+                    </a:xfrm>
+                    <a:prstGeom prst="rect">
+                      <a:avLst/>
+                    </a:prstGeom>
+                  </pic:spPr>
+                </pic:pic>
+              </a:graphicData>
+            </a:graphic>
+          </wp:inline>
+        </w:drawing>
+      </w:r>
+    </w:p>
+    <w:p>
+      <w:pPr>
+        <w:pStyle w:val="7kp"/>
+      </w:pPr>
+      <w:r>
+        <w:t>Windows</w:t>
+      </w:r>
+    </w:p>
+    <w:p>
+      <w:pPr>
+        <w:pStyle w:val="7kp"/>
+      </w:pPr>
+      <w:r>
+        <w:rPr>
+          <w:lang w:eastAsia="hu-HU"/>
+        </w:rPr>
+        <w:drawing>
+          <wp:inline distT="0" distB="0" distL="0" distR="0" wp14:anchorId="5D669EFF" wp14:editId="295DD810">
+            <wp:extent cx="4680000" cy="655866"/>
+            <wp:effectExtent l="0" t="0" r="0" b="0"/>
+            <wp:docPr id="34" name="Kép 34"/>
+            <wp:cNvGraphicFramePr>
+              <a:graphicFrameLocks xmlns:a="http://schemas.openxmlformats.org/drawingml/2006/main" noChangeAspect="1"/>
+            </wp:cNvGraphicFramePr>
+            <a:graphic xmlns:a="http://schemas.openxmlformats.org/drawingml/2006/main">
+              <a:graphicData uri="http://schemas.openxmlformats.org/drawingml/2006/picture">
+                <pic:pic xmlns:pic="http://schemas.openxmlformats.org/drawingml/2006/picture">
+                  <pic:nvPicPr>
+                    <pic:cNvPr id="1" name=""/>
+                    <pic:cNvPicPr/>
+                  </pic:nvPicPr>
+                  <pic:blipFill>
+                    <a:blip r:embed="rId73">
+                      <a:extLst>
+                        <a:ext uri="{28A0092B-C50C-407E-A947-70E740481C1C}">
+                          <a14:useLocalDpi xmlns:a14="http://schemas.microsoft.com/office/drawing/2010/main" val="0"/>
+                        </a:ext>
+                      </a:extLst>
+                    </a:blip>
+                    <a:stretch>
+                      <a:fillRect/>
+                    </a:stretch>
+                  </pic:blipFill>
+                  <pic:spPr>
+                    <a:xfrm>
+                      <a:off x="0" y="0"/>
+                      <a:ext cx="4680000" cy="655866"/>
+                    </a:xfrm>
+                    <a:prstGeom prst="rect">
+                      <a:avLst/>
+                    </a:prstGeom>
+                  </pic:spPr>
+                </pic:pic>
+              </a:graphicData>
+            </a:graphic>
+          </wp:inline>
+        </w:drawing>
+      </w:r>
+    </w:p>
+    <w:p>
+      <w:pPr>
+        <w:pStyle w:val="7kp"/>
+      </w:pPr>
+      <w:r>
+        <w:t>Debian</w:t>
+      </w:r>
+    </w:p>
+    <w:p>
+      <w:pPr>
+        <w:pStyle w:val="5szveg"/>
+      </w:pPr>
+    </w:p>
+    <w:p>
+      <w:pPr>
+        <w:pStyle w:val="5szveg"/>
+      </w:pPr>
+      <w:r>
+        <w:t>Miután sikeresen leteszteltük az SSH működését, beléptetjük a Windows-t az rsync-be a DeltaCopy segítségével. Itt létrehoztunk neki egy új profilt és megadtuk neki a szerver elérhetőségét.</w:t>
+      </w:r>
+    </w:p>
+    <w:p>
+      <w:pPr>
+        <w:pStyle w:val="5szveg"/>
+      </w:pPr>
+    </w:p>
+    <w:p>
+      <w:pPr>
+        <w:pStyle w:val="7kp"/>
+      </w:pPr>
+      <w:r>
+        <w:rPr>
+          <w:lang w:eastAsia="hu-HU"/>
+        </w:rPr>
+        <w:lastRenderedPageBreak/>
+        <w:drawing>
+          <wp:inline distT="0" distB="0" distL="0" distR="0" wp14:anchorId="0B77B5AB" wp14:editId="0A8116B3">
+            <wp:extent cx="4680000" cy="3088697"/>
+            <wp:effectExtent l="0" t="0" r="6350" b="0"/>
+            <wp:docPr id="35" name="Kép 35"/>
+            <wp:cNvGraphicFramePr>
+              <a:graphicFrameLocks xmlns:a="http://schemas.openxmlformats.org/drawingml/2006/main" noChangeAspect="1"/>
+            </wp:cNvGraphicFramePr>
+            <a:graphic xmlns:a="http://schemas.openxmlformats.org/drawingml/2006/main">
+              <a:graphicData uri="http://schemas.openxmlformats.org/drawingml/2006/picture">
+                <pic:pic xmlns:pic="http://schemas.openxmlformats.org/drawingml/2006/picture">
+                  <pic:nvPicPr>
+                    <pic:cNvPr id="1" name=""/>
+                    <pic:cNvPicPr/>
+                  </pic:nvPicPr>
+                  <pic:blipFill>
+                    <a:blip r:embed="rId74">
+                      <a:extLst>
+                        <a:ext uri="{28A0092B-C50C-407E-A947-70E740481C1C}">
+                          <a14:useLocalDpi xmlns:a14="http://schemas.microsoft.com/office/drawing/2010/main" val="0"/>
+                        </a:ext>
+                      </a:extLst>
+                    </a:blip>
+                    <a:stretch>
+                      <a:fillRect/>
+                    </a:stretch>
+                  </pic:blipFill>
+                  <pic:spPr>
+                    <a:xfrm>
+                      <a:off x="0" y="0"/>
+                      <a:ext cx="4680000" cy="3088697"/>
+                    </a:xfrm>
+                    <a:prstGeom prst="rect">
+                      <a:avLst/>
+                    </a:prstGeom>
+                  </pic:spPr>
+                </pic:pic>
+              </a:graphicData>
+            </a:graphic>
+          </wp:inline>
+        </w:drawing>
+      </w:r>
+    </w:p>
+    <w:p>
+      <w:pPr>
+        <w:pStyle w:val="5szveg"/>
+      </w:pPr>
+    </w:p>
+    <w:p>
+      <w:pPr>
+        <w:pStyle w:val="5szveg"/>
+      </w:pPr>
+      <w:r>
+        <w:t>Majd beállítottunk neki egy menetrendet, hogy mikor másoljon át a fájlokat.</w:t>
+      </w:r>
+    </w:p>
+    <w:p>
+      <w:pPr>
+        <w:pStyle w:val="5szveg"/>
+      </w:pPr>
+    </w:p>
+    <w:p>
+      <w:pPr>
+        <w:pStyle w:val="7kp"/>
+      </w:pPr>
+      <w:r>
+        <w:rPr>
+          <w:lang w:eastAsia="hu-HU"/>
+        </w:rPr>
+        <w:drawing>
+          <wp:inline distT="0" distB="0" distL="0" distR="0" wp14:anchorId="15507FA3" wp14:editId="41F093D4">
+            <wp:extent cx="4680000" cy="3073779"/>
+            <wp:effectExtent l="0" t="0" r="6350" b="0"/>
+            <wp:docPr id="14" name="Kép 14"/>
+            <wp:cNvGraphicFramePr>
+              <a:graphicFrameLocks xmlns:a="http://schemas.openxmlformats.org/drawingml/2006/main" noChangeAspect="1"/>
+            </wp:cNvGraphicFramePr>
+            <a:graphic xmlns:a="http://schemas.openxmlformats.org/drawingml/2006/main">
+              <a:graphicData uri="http://schemas.openxmlformats.org/drawingml/2006/picture">
+                <pic:pic xmlns:pic="http://schemas.openxmlformats.org/drawingml/2006/picture">
+                  <pic:nvPicPr>
+                    <pic:cNvPr id="1" name=""/>
+                    <pic:cNvPicPr/>
+                  </pic:nvPicPr>
+                  <pic:blipFill>
+                    <a:blip r:embed="rId75">
+                      <a:extLst>
+                        <a:ext uri="{28A0092B-C50C-407E-A947-70E740481C1C}">
+                          <a14:useLocalDpi xmlns:a14="http://schemas.microsoft.com/office/drawing/2010/main" val="0"/>
+                        </a:ext>
+                      </a:extLst>
+                    </a:blip>
+                    <a:stretch>
+                      <a:fillRect/>
+                    </a:stretch>
+                  </pic:blipFill>
+                  <pic:spPr>
+                    <a:xfrm>
+                      <a:off x="0" y="0"/>
+                      <a:ext cx="4680000" cy="3073779"/>
+                    </a:xfrm>
+                    <a:prstGeom prst="rect">
+                      <a:avLst/>
+                    </a:prstGeom>
+                  </pic:spPr>
+                </pic:pic>
+              </a:graphicData>
+            </a:graphic>
+          </wp:inline>
+        </w:drawing>
+      </w:r>
+    </w:p>
+    <w:p>
+      <w:pPr>
+        <w:rPr>
+          <w:rFonts w:ascii="Times New Roman" w:hAnsi="Times New Roman"/>
+          <w:b/>
+          <w:sz w:val="40"/>
+        </w:rPr>
+      </w:pPr>
+      <w:r>
+        <w:br w:type="page"/>
+      </w:r>
+    </w:p>
+    <w:p>
+      <w:pPr>
+        <w:pStyle w:val="3cmsorsajt"/>
+      </w:pPr>
+      <w:bookmarkStart w:id="30" w:name="_Toc197167548"/>
+      <w:r>
+        <w:lastRenderedPageBreak/>
+        <w:t>Hálózat Programozás</w:t>
+      </w:r>
+      <w:bookmarkEnd w:id="30"/>
+    </w:p>
+    <w:p>
+      <w:pPr>
+        <w:pStyle w:val="3cmsorsajt"/>
+      </w:pPr>
+    </w:p>
+    <w:p>
+      <w:pPr>
+        <w:pStyle w:val="5szveg"/>
+      </w:pPr>
+      <w:r>
+        <w:t>A tesztet egy azonos forgalomirányítón végeztük el, hogy a hálózatunk működését ne zavarjuk be.</w:t>
+      </w:r>
+    </w:p>
+    <w:p>
+      <w:pPr>
+        <w:pStyle w:val="5szveg"/>
+      </w:pPr>
+      <w:r>
+        <w:t>A szkript lefuttatása előtt beleírtuk a forgalomirányítót, amiben szeretnénk konfigurálni. Ezután lefuttatjuk a programot. Ez sikeresen bedob a forgalomirányítóba, itt pedig a Cisco követelményeinek megfelelően tudjuk variálni a konfigurációt. Jelen esetben a négyes interfészen adtunk IP címet az eszköznek.</w:t>
+      </w:r>
+    </w:p>
+    <w:p>
+      <w:pPr>
+        <w:pStyle w:val="5szveg"/>
+        <w:rPr>
+          <w:rStyle w:val="5szvegChar"/>
+        </w:rPr>
+      </w:pPr>
+      <w:r>
+        <w:rPr>
+          <w:rStyle w:val="5szvegChar"/>
+        </w:rPr>
+        <w:t>A sikerességét egy másik szkript segítségével ellenőriztük, amivel meg tudjuk nézni az átkonfigurált forgalomirányító</w:t>
+      </w:r>
+      <w:r>
+        <w:rPr>
+          <w:rStyle w:val="5szvegChar"/>
+        </w:rPr>
+        <w:t xml:space="preserve"> interfészeit</w:t>
+      </w:r>
+      <w:r>
+        <w:rPr>
+          <w:rStyle w:val="5szvegChar"/>
+        </w:rPr>
+        <w:t>.</w:t>
+      </w:r>
+    </w:p>
+    <w:p>
+      <w:pPr>
+        <w:pStyle w:val="5szveg"/>
+        <w:rPr>
+          <w:lang w:eastAsia="hu-HU"/>
+          <w14:ligatures w14:val="none"/>
+        </w:rPr>
+      </w:pPr>
+    </w:p>
+    <w:p>
+      <w:pPr>
+        <w:pStyle w:val="7kp"/>
+      </w:pPr>
+      <w:r>
+        <w:rPr>
+          <w:lang w:eastAsia="hu-HU"/>
+        </w:rPr>
+        <w:drawing>
+          <wp:inline distT="0" distB="0" distL="0" distR="0" wp14:anchorId="653DF044" wp14:editId="2800B514">
+            <wp:extent cx="4680000" cy="2002088"/>
+            <wp:effectExtent l="0" t="0" r="6350" b="0"/>
+            <wp:docPr id="36" name="Kép 36" descr="C:\Users\User\OneDrive\Asztali gép\netmiko_patch.png"/>
+            <wp:cNvGraphicFramePr>
+              <a:graphicFrameLocks xmlns:a="http://schemas.openxmlformats.org/drawingml/2006/main" noChangeAspect="1"/>
+            </wp:cNvGraphicFramePr>
+            <a:graphic xmlns:a="http://schemas.openxmlformats.org/drawingml/2006/main">
+              <a:graphicData uri="http://schemas.openxmlformats.org/drawingml/2006/picture">
+                <pic:pic xmlns:pic="http://schemas.openxmlformats.org/drawingml/2006/picture">
+                  <pic:nvPicPr>
+                    <pic:cNvPr id="0" name="Picture 2" descr="C:\Users\User\OneDrive\Asztali gép\netmiko_patch.png"/>
+                    <pic:cNvPicPr>
+                      <a:picLocks noChangeAspect="1" noChangeArrowheads="1"/>
+                    </pic:cNvPicPr>
+                  </pic:nvPicPr>
+                  <pic:blipFill>
+                    <a:blip r:embed="rId76">
+                      <a:extLst>
+                        <a:ext uri="{28A0092B-C50C-407E-A947-70E740481C1C}">
+                          <a14:useLocalDpi xmlns:a14="http://schemas.microsoft.com/office/drawing/2010/main" val="0"/>
+                        </a:ext>
+                      </a:extLst>
+                    </a:blip>
+                    <a:srcRect/>
+                    <a:stretch>
+                      <a:fillRect/>
+                    </a:stretch>
+                  </pic:blipFill>
+                  <pic:spPr bwMode="auto">
+                    <a:xfrm>
+                      <a:off x="0" y="0"/>
+                      <a:ext cx="4680000" cy="2002088"/>
+                    </a:xfrm>
+                    <a:prstGeom prst="rect">
+                      <a:avLst/>
+                    </a:prstGeom>
+                    <a:noFill/>
+                    <a:ln>
+                      <a:noFill/>
+                    </a:ln>
+                  </pic:spPr>
+                </pic:pic>
+              </a:graphicData>
+            </a:graphic>
+          </wp:inline>
+        </w:drawing>
+      </w:r>
+    </w:p>
     <w:sectPr>
-      <w:footerReference w:type="default" r:id="rId63"/>
+      <w:headerReference w:type="default" r:id="rId77"/>
+      <w:footerReference w:type="default" r:id="rId78"/>
       <w:pgSz w:w="11906" w:h="16838"/>
       <w:pgMar w:top="1418" w:right="1418" w:bottom="851" w:left="1418" w:header="709" w:footer="0" w:gutter="0"/>
       <w:cols w:space="708"/>
@@ -7161,7 +9385,7 @@
 </file>
 
 <file path=word/endnotes.xml><?xml version="1.0" encoding="utf-8"?>
-<w:endnotes xmlns:wpc="http://schemas.microsoft.com/office/word/2010/wordprocessingCanvas" xmlns:cx="http://schemas.microsoft.com/office/drawing/2014/chartex" xmlns:cx1="http://schemas.microsoft.com/office/drawing/2015/9/8/chartex" xmlns:cx2="http://schemas.microsoft.com/office/drawing/2015/10/21/chartex" xmlns:cx3="http://schemas.microsoft.com/office/drawing/2016/5/9/chartex" xmlns:cx4="http://schemas.microsoft.com/office/drawing/2016/5/10/chartex" xmlns:cx5="http://schemas.microsoft.com/office/drawing/2016/5/11/chartex" xmlns:cx6="http://schemas.microsoft.com/office/drawing/2016/5/12/chartex" xmlns:cx7="http://schemas.microsoft.com/office/drawing/2016/5/13/chartex" xmlns:cx8="http://schemas.microsoft.com/office/drawing/2016/5/14/chartex" xmlns:mc="http://schemas.openxmlformats.org/markup-compatibility/2006" xmlns:aink="http://schemas.microsoft.com/office/drawing/2016/ink" xmlns:am3d="http://schemas.microsoft.com/office/drawing/2017/model3d" xmlns:o="urn:schemas-microsoft-com:office:office" xmlns:oel="http://schemas.microsoft.com/office/2019/extlst" xmlns:r="http://schemas.openxmlformats.org/officeDocument/2006/relationships" xmlns:m="http://schemas.openxmlformats.org/officeDocument/2006/math" xmlns:v="urn:schemas-microsoft-com:vml" xmlns:wp14="http://schemas.microsoft.com/office/word/2010/wordprocessingDrawing" xmlns:wp="http://schemas.openxmlformats.org/drawingml/2006/wordprocessingDrawing" xmlns:w10="urn:schemas-microsoft-com:office:word" xmlns:w="http://schemas.openxmlformats.org/wordprocessingml/2006/main" xmlns:w14="http://schemas.microsoft.com/office/word/2010/wordml" xmlns:w15="http://schemas.microsoft.com/office/word/2012/wordml" xmlns:w16cex="http://schemas.microsoft.com/office/word/2018/wordml/cex" xmlns:w16cid="http://schemas.microsoft.com/office/word/2016/wordml/cid" xmlns:w16="http://schemas.microsoft.com/office/word/2018/wordml" xmlns:w16du="http://schemas.microsoft.com/office/word/2023/wordml/word16du" xmlns:w16sdtdh="http://schemas.microsoft.com/office/word/2020/wordml/sdtdatahash" xmlns:w16sdtfl="http://schemas.microsoft.com/office/word/2024/wordml/sdtformatlock" xmlns:w16se="http://schemas.microsoft.com/office/word/2015/wordml/symex" xmlns:wpg="http://schemas.microsoft.com/office/word/2010/wordprocessingGroup" xmlns:wpi="http://schemas.microsoft.com/office/word/2010/wordprocessingInk" xmlns:wne="http://schemas.microsoft.com/office/word/2006/wordml" xmlns:wps="http://schemas.microsoft.com/office/word/2010/wordprocessingShape" mc:Ignorable="w14 w15 w16se w16cid w16 w16cex w16sdtdh w16sdtfl w16du wp14">
+<w:endnotes xmlns:wpc="http://schemas.microsoft.com/office/word/2010/wordprocessingCanvas" xmlns:cx="http://schemas.microsoft.com/office/drawing/2014/chartex" xmlns:cx1="http://schemas.microsoft.com/office/drawing/2015/9/8/chartex" xmlns:cx2="http://schemas.microsoft.com/office/drawing/2015/10/21/chartex" xmlns:cx3="http://schemas.microsoft.com/office/drawing/2016/5/9/chartex" xmlns:cx4="http://schemas.microsoft.com/office/drawing/2016/5/10/chartex" xmlns:cx5="http://schemas.microsoft.com/office/drawing/2016/5/11/chartex" xmlns:cx6="http://schemas.microsoft.com/office/drawing/2016/5/12/chartex" xmlns:cx7="http://schemas.microsoft.com/office/drawing/2016/5/13/chartex" xmlns:cx8="http://schemas.microsoft.com/office/drawing/2016/5/14/chartex" xmlns:mc="http://schemas.openxmlformats.org/markup-compatibility/2006" xmlns:aink="http://schemas.microsoft.com/office/drawing/2016/ink" xmlns:am3d="http://schemas.microsoft.com/office/drawing/2017/model3d" xmlns:o="urn:schemas-microsoft-com:office:office" xmlns:r="http://schemas.openxmlformats.org/officeDocument/2006/relationships" xmlns:m="http://schemas.openxmlformats.org/officeDocument/2006/math" xmlns:v="urn:schemas-microsoft-com:vml" xmlns:wp14="http://schemas.microsoft.com/office/word/2010/wordprocessingDrawing" xmlns:wp="http://schemas.openxmlformats.org/drawingml/2006/wordprocessingDrawing" xmlns:w10="urn:schemas-microsoft-com:office:word" xmlns:w="http://schemas.openxmlformats.org/wordprocessingml/2006/main" xmlns:w14="http://schemas.microsoft.com/office/word/2010/wordml" xmlns:w15="http://schemas.microsoft.com/office/word/2012/wordml" xmlns:w16cex="http://schemas.microsoft.com/office/word/2018/wordml/cex" xmlns:w16cid="http://schemas.microsoft.com/office/word/2016/wordml/cid" xmlns:w16="http://schemas.microsoft.com/office/word/2018/wordml" xmlns:w16sdtdh="http://schemas.microsoft.com/office/word/2020/wordml/sdtdatahash" xmlns:w16se="http://schemas.microsoft.com/office/word/2015/wordml/symex" xmlns:wpg="http://schemas.microsoft.com/office/word/2010/wordprocessingGroup" xmlns:wpi="http://schemas.microsoft.com/office/word/2010/wordprocessingInk" xmlns:wne="http://schemas.microsoft.com/office/word/2006/wordml" xmlns:wps="http://schemas.microsoft.com/office/word/2010/wordprocessingShape" mc:Ignorable="w14 w15 w16se w16cid w16 w16cex w16sdtdh wp14">
   <w:endnote w:type="separator" w:id="-1">
     <w:p>
       <w:pPr>
@@ -7186,7 +9410,7 @@
 </file>
 
 <file path=word/footer1.xml><?xml version="1.0" encoding="utf-8"?>
-<w:ftr xmlns:wpc="http://schemas.microsoft.com/office/word/2010/wordprocessingCanvas" xmlns:cx="http://schemas.microsoft.com/office/drawing/2014/chartex" xmlns:cx1="http://schemas.microsoft.com/office/drawing/2015/9/8/chartex" xmlns:cx2="http://schemas.microsoft.com/office/drawing/2015/10/21/chartex" xmlns:cx3="http://schemas.microsoft.com/office/drawing/2016/5/9/chartex" xmlns:cx4="http://schemas.microsoft.com/office/drawing/2016/5/10/chartex" xmlns:cx5="http://schemas.microsoft.com/office/drawing/2016/5/11/chartex" xmlns:cx6="http://schemas.microsoft.com/office/drawing/2016/5/12/chartex" xmlns:cx7="http://schemas.microsoft.com/office/drawing/2016/5/13/chartex" xmlns:cx8="http://schemas.microsoft.com/office/drawing/2016/5/14/chartex" xmlns:mc="http://schemas.openxmlformats.org/markup-compatibility/2006" xmlns:aink="http://schemas.microsoft.com/office/drawing/2016/ink" xmlns:am3d="http://schemas.microsoft.com/office/drawing/2017/model3d" xmlns:o="urn:schemas-microsoft-com:office:office" xmlns:oel="http://schemas.microsoft.com/office/2019/extlst" xmlns:r="http://schemas.openxmlformats.org/officeDocument/2006/relationships" xmlns:m="http://schemas.openxmlformats.org/officeDocument/2006/math" xmlns:v="urn:schemas-microsoft-com:vml" xmlns:wp14="http://schemas.microsoft.com/office/word/2010/wordprocessingDrawing" xmlns:wp="http://schemas.openxmlformats.org/drawingml/2006/wordprocessingDrawing" xmlns:w10="urn:schemas-microsoft-com:office:word" xmlns:w="http://schemas.openxmlformats.org/wordprocessingml/2006/main" xmlns:w14="http://schemas.microsoft.com/office/word/2010/wordml" xmlns:w15="http://schemas.microsoft.com/office/word/2012/wordml" xmlns:w16cex="http://schemas.microsoft.com/office/word/2018/wordml/cex" xmlns:w16cid="http://schemas.microsoft.com/office/word/2016/wordml/cid" xmlns:w16="http://schemas.microsoft.com/office/word/2018/wordml" xmlns:w16du="http://schemas.microsoft.com/office/word/2023/wordml/word16du" xmlns:w16sdtdh="http://schemas.microsoft.com/office/word/2020/wordml/sdtdatahash" xmlns:w16sdtfl="http://schemas.microsoft.com/office/word/2024/wordml/sdtformatlock" xmlns:w16se="http://schemas.microsoft.com/office/word/2015/wordml/symex" xmlns:wpg="http://schemas.microsoft.com/office/word/2010/wordprocessingGroup" xmlns:wpi="http://schemas.microsoft.com/office/word/2010/wordprocessingInk" xmlns:wne="http://schemas.microsoft.com/office/word/2006/wordml" xmlns:wps="http://schemas.microsoft.com/office/word/2010/wordprocessingShape" mc:Ignorable="w14 w15 w16se w16cid w16 w16cex w16sdtdh w16sdtfl w16du wp14">
+<w:ftr xmlns:wpc="http://schemas.microsoft.com/office/word/2010/wordprocessingCanvas" xmlns:cx="http://schemas.microsoft.com/office/drawing/2014/chartex" xmlns:cx1="http://schemas.microsoft.com/office/drawing/2015/9/8/chartex" xmlns:cx2="http://schemas.microsoft.com/office/drawing/2015/10/21/chartex" xmlns:cx3="http://schemas.microsoft.com/office/drawing/2016/5/9/chartex" xmlns:cx4="http://schemas.microsoft.com/office/drawing/2016/5/10/chartex" xmlns:cx5="http://schemas.microsoft.com/office/drawing/2016/5/11/chartex" xmlns:cx6="http://schemas.microsoft.com/office/drawing/2016/5/12/chartex" xmlns:cx7="http://schemas.microsoft.com/office/drawing/2016/5/13/chartex" xmlns:cx8="http://schemas.microsoft.com/office/drawing/2016/5/14/chartex" xmlns:mc="http://schemas.openxmlformats.org/markup-compatibility/2006" xmlns:aink="http://schemas.microsoft.com/office/drawing/2016/ink" xmlns:am3d="http://schemas.microsoft.com/office/drawing/2017/model3d" xmlns:o="urn:schemas-microsoft-com:office:office" xmlns:r="http://schemas.openxmlformats.org/officeDocument/2006/relationships" xmlns:m="http://schemas.openxmlformats.org/officeDocument/2006/math" xmlns:v="urn:schemas-microsoft-com:vml" xmlns:wp14="http://schemas.microsoft.com/office/word/2010/wordprocessingDrawing" xmlns:wp="http://schemas.openxmlformats.org/drawingml/2006/wordprocessingDrawing" xmlns:w10="urn:schemas-microsoft-com:office:word" xmlns:w="http://schemas.openxmlformats.org/wordprocessingml/2006/main" xmlns:w14="http://schemas.microsoft.com/office/word/2010/wordml" xmlns:w15="http://schemas.microsoft.com/office/word/2012/wordml" xmlns:w16cex="http://schemas.microsoft.com/office/word/2018/wordml/cex" xmlns:w16cid="http://schemas.microsoft.com/office/word/2016/wordml/cid" xmlns:w16="http://schemas.microsoft.com/office/word/2018/wordml" xmlns:w16sdtdh="http://schemas.microsoft.com/office/word/2020/wordml/sdtdatahash" xmlns:w16se="http://schemas.microsoft.com/office/word/2015/wordml/symex" xmlns:wpg="http://schemas.microsoft.com/office/word/2010/wordprocessingGroup" xmlns:wpi="http://schemas.microsoft.com/office/word/2010/wordprocessingInk" xmlns:wne="http://schemas.microsoft.com/office/word/2006/wordml" xmlns:wps="http://schemas.microsoft.com/office/word/2010/wordprocessingShape" mc:Ignorable="w14 w15 w16se w16cid w16 w16cex w16sdtdh wp14">
   <w:sdt>
     <w:sdtPr>
       <w:id w:val="50196740"/>
@@ -7195,6 +9419,7 @@
         <w:docPartUnique/>
       </w:docPartObj>
     </w:sdtPr>
+    <w:sdtEndPr/>
     <w:sdtContent>
       <w:p>
         <w:pPr>
@@ -7234,7 +9459,7 @@
 </file>
 
 <file path=word/footnotes.xml><?xml version="1.0" encoding="utf-8"?>
-<w:footnotes xmlns:wpc="http://schemas.microsoft.com/office/word/2010/wordprocessingCanvas" xmlns:cx="http://schemas.microsoft.com/office/drawing/2014/chartex" xmlns:cx1="http://schemas.microsoft.com/office/drawing/2015/9/8/chartex" xmlns:cx2="http://schemas.microsoft.com/office/drawing/2015/10/21/chartex" xmlns:cx3="http://schemas.microsoft.com/office/drawing/2016/5/9/chartex" xmlns:cx4="http://schemas.microsoft.com/office/drawing/2016/5/10/chartex" xmlns:cx5="http://schemas.microsoft.com/office/drawing/2016/5/11/chartex" xmlns:cx6="http://schemas.microsoft.com/office/drawing/2016/5/12/chartex" xmlns:cx7="http://schemas.microsoft.com/office/drawing/2016/5/13/chartex" xmlns:cx8="http://schemas.microsoft.com/office/drawing/2016/5/14/chartex" xmlns:mc="http://schemas.openxmlformats.org/markup-compatibility/2006" xmlns:aink="http://schemas.microsoft.com/office/drawing/2016/ink" xmlns:am3d="http://schemas.microsoft.com/office/drawing/2017/model3d" xmlns:o="urn:schemas-microsoft-com:office:office" xmlns:oel="http://schemas.microsoft.com/office/2019/extlst" xmlns:r="http://schemas.openxmlformats.org/officeDocument/2006/relationships" xmlns:m="http://schemas.openxmlformats.org/officeDocument/2006/math" xmlns:v="urn:schemas-microsoft-com:vml" xmlns:wp14="http://schemas.microsoft.com/office/word/2010/wordprocessingDrawing" xmlns:wp="http://schemas.openxmlformats.org/drawingml/2006/wordprocessingDrawing" xmlns:w10="urn:schemas-microsoft-com:office:word" xmlns:w="http://schemas.openxmlformats.org/wordprocessingml/2006/main" xmlns:w14="http://schemas.microsoft.com/office/word/2010/wordml" xmlns:w15="http://schemas.microsoft.com/office/word/2012/wordml" xmlns:w16cex="http://schemas.microsoft.com/office/word/2018/wordml/cex" xmlns:w16cid="http://schemas.microsoft.com/office/word/2016/wordml/cid" xmlns:w16="http://schemas.microsoft.com/office/word/2018/wordml" xmlns:w16du="http://schemas.microsoft.com/office/word/2023/wordml/word16du" xmlns:w16sdtdh="http://schemas.microsoft.com/office/word/2020/wordml/sdtdatahash" xmlns:w16sdtfl="http://schemas.microsoft.com/office/word/2024/wordml/sdtformatlock" xmlns:w16se="http://schemas.microsoft.com/office/word/2015/wordml/symex" xmlns:wpg="http://schemas.microsoft.com/office/word/2010/wordprocessingGroup" xmlns:wpi="http://schemas.microsoft.com/office/word/2010/wordprocessingInk" xmlns:wne="http://schemas.microsoft.com/office/word/2006/wordml" xmlns:wps="http://schemas.microsoft.com/office/word/2010/wordprocessingShape" mc:Ignorable="w14 w15 w16se w16cid w16 w16cex w16sdtdh w16sdtfl w16du wp14">
+<w:footnotes xmlns:wpc="http://schemas.microsoft.com/office/word/2010/wordprocessingCanvas" xmlns:cx="http://schemas.microsoft.com/office/drawing/2014/chartex" xmlns:cx1="http://schemas.microsoft.com/office/drawing/2015/9/8/chartex" xmlns:cx2="http://schemas.microsoft.com/office/drawing/2015/10/21/chartex" xmlns:cx3="http://schemas.microsoft.com/office/drawing/2016/5/9/chartex" xmlns:cx4="http://schemas.microsoft.com/office/drawing/2016/5/10/chartex" xmlns:cx5="http://schemas.microsoft.com/office/drawing/2016/5/11/chartex" xmlns:cx6="http://schemas.microsoft.com/office/drawing/2016/5/12/chartex" xmlns:cx7="http://schemas.microsoft.com/office/drawing/2016/5/13/chartex" xmlns:cx8="http://schemas.microsoft.com/office/drawing/2016/5/14/chartex" xmlns:mc="http://schemas.openxmlformats.org/markup-compatibility/2006" xmlns:aink="http://schemas.microsoft.com/office/drawing/2016/ink" xmlns:am3d="http://schemas.microsoft.com/office/drawing/2017/model3d" xmlns:o="urn:schemas-microsoft-com:office:office" xmlns:r="http://schemas.openxmlformats.org/officeDocument/2006/relationships" xmlns:m="http://schemas.openxmlformats.org/officeDocument/2006/math" xmlns:v="urn:schemas-microsoft-com:vml" xmlns:wp14="http://schemas.microsoft.com/office/word/2010/wordprocessingDrawing" xmlns:wp="http://schemas.openxmlformats.org/drawingml/2006/wordprocessingDrawing" xmlns:w10="urn:schemas-microsoft-com:office:word" xmlns:w="http://schemas.openxmlformats.org/wordprocessingml/2006/main" xmlns:w14="http://schemas.microsoft.com/office/word/2010/wordml" xmlns:w15="http://schemas.microsoft.com/office/word/2012/wordml" xmlns:w16cex="http://schemas.microsoft.com/office/word/2018/wordml/cex" xmlns:w16cid="http://schemas.microsoft.com/office/word/2016/wordml/cid" xmlns:w16="http://schemas.microsoft.com/office/word/2018/wordml" xmlns:w16sdtdh="http://schemas.microsoft.com/office/word/2020/wordml/sdtdatahash" xmlns:w16se="http://schemas.microsoft.com/office/word/2015/wordml/symex" xmlns:wpg="http://schemas.microsoft.com/office/word/2010/wordprocessingGroup" xmlns:wpi="http://schemas.microsoft.com/office/word/2010/wordprocessingInk" xmlns:wne="http://schemas.microsoft.com/office/word/2006/wordml" xmlns:wps="http://schemas.microsoft.com/office/word/2010/wordprocessingShape" mc:Ignorable="w14 w15 w16se w16cid w16 w16cex w16sdtdh wp14">
   <w:footnote w:type="separator" w:id="-1">
     <w:p>
       <w:pPr>
@@ -7258,8 +9483,94 @@
 </w:footnotes>
 </file>
 
+<file path=word/header1.xml><?xml version="1.0" encoding="utf-8"?>
+<w:hdr xmlns:wpc="http://schemas.microsoft.com/office/word/2010/wordprocessingCanvas" xmlns:cx="http://schemas.microsoft.com/office/drawing/2014/chartex" xmlns:cx1="http://schemas.microsoft.com/office/drawing/2015/9/8/chartex" xmlns:cx2="http://schemas.microsoft.com/office/drawing/2015/10/21/chartex" xmlns:cx3="http://schemas.microsoft.com/office/drawing/2016/5/9/chartex" xmlns:cx4="http://schemas.microsoft.com/office/drawing/2016/5/10/chartex" xmlns:cx5="http://schemas.microsoft.com/office/drawing/2016/5/11/chartex" xmlns:cx6="http://schemas.microsoft.com/office/drawing/2016/5/12/chartex" xmlns:cx7="http://schemas.microsoft.com/office/drawing/2016/5/13/chartex" xmlns:cx8="http://schemas.microsoft.com/office/drawing/2016/5/14/chartex" xmlns:mc="http://schemas.openxmlformats.org/markup-compatibility/2006" xmlns:aink="http://schemas.microsoft.com/office/drawing/2016/ink" xmlns:am3d="http://schemas.microsoft.com/office/drawing/2017/model3d" xmlns:o="urn:schemas-microsoft-com:office:office" xmlns:r="http://schemas.openxmlformats.org/officeDocument/2006/relationships" xmlns:m="http://schemas.openxmlformats.org/officeDocument/2006/math" xmlns:v="urn:schemas-microsoft-com:vml" xmlns:wp14="http://schemas.microsoft.com/office/word/2010/wordprocessingDrawing" xmlns:wp="http://schemas.openxmlformats.org/drawingml/2006/wordprocessingDrawing" xmlns:w10="urn:schemas-microsoft-com:office:word" xmlns:w="http://schemas.openxmlformats.org/wordprocessingml/2006/main" xmlns:w14="http://schemas.microsoft.com/office/word/2010/wordml" xmlns:w15="http://schemas.microsoft.com/office/word/2012/wordml" xmlns:w16cex="http://schemas.microsoft.com/office/word/2018/wordml/cex" xmlns:w16cid="http://schemas.microsoft.com/office/word/2016/wordml/cid" xmlns:w16="http://schemas.microsoft.com/office/word/2018/wordml" xmlns:w16sdtdh="http://schemas.microsoft.com/office/word/2020/wordml/sdtdatahash" xmlns:w16se="http://schemas.microsoft.com/office/word/2015/wordml/symex" xmlns:wpg="http://schemas.microsoft.com/office/word/2010/wordprocessingGroup" xmlns:wpi="http://schemas.microsoft.com/office/word/2010/wordprocessingInk" xmlns:wne="http://schemas.microsoft.com/office/word/2006/wordml" xmlns:wps="http://schemas.microsoft.com/office/word/2010/wordprocessingShape" mc:Ignorable="w14 w15 w16se w16cid w16 w16cex w16sdtdh wp14">
+  <w:p>
+    <w:pPr>
+      <w:pStyle w:val="lfej"/>
+    </w:pPr>
+    <w:r>
+      <w:rPr>
+        <w:noProof/>
+        <w14:ligatures w14:val="none"/>
+      </w:rPr>
+      <w:drawing>
+        <wp:anchor distT="0" distB="0" distL="114300" distR="114300" simplePos="0" relativeHeight="251659264" behindDoc="0" locked="0" layoutInCell="1" allowOverlap="1" wp14:anchorId="3EB4494C" wp14:editId="586E43E8">
+          <wp:simplePos x="0" y="0"/>
+          <wp:positionH relativeFrom="page">
+            <wp:align>right</wp:align>
+          </wp:positionH>
+          <wp:positionV relativeFrom="paragraph">
+            <wp:posOffset>-448310</wp:posOffset>
+          </wp:positionV>
+          <wp:extent cx="903605" cy="903605"/>
+          <wp:effectExtent l="0" t="0" r="0" b="0"/>
+          <wp:wrapSquare wrapText="bothSides"/>
+          <wp:docPr id="37" name="Kép 37"/>
+          <wp:cNvGraphicFramePr>
+            <a:graphicFrameLocks xmlns:a="http://schemas.openxmlformats.org/drawingml/2006/main" noChangeAspect="1"/>
+          </wp:cNvGraphicFramePr>
+          <a:graphic xmlns:a="http://schemas.openxmlformats.org/drawingml/2006/main">
+            <a:graphicData uri="http://schemas.openxmlformats.org/drawingml/2006/picture">
+              <pic:pic xmlns:pic="http://schemas.openxmlformats.org/drawingml/2006/picture">
+                <pic:nvPicPr>
+                  <pic:cNvPr id="14" name="Kép 14"/>
+                  <pic:cNvPicPr/>
+                </pic:nvPicPr>
+                <pic:blipFill>
+                  <a:blip r:embed="rId1">
+                    <a:alphaModFix amt="85000"/>
+                    <a:extLst>
+                      <a:ext uri="{28A0092B-C50C-407E-A947-70E740481C1C}">
+                        <a14:useLocalDpi xmlns:a14="http://schemas.microsoft.com/office/drawing/2010/main" val="0"/>
+                      </a:ext>
+                    </a:extLst>
+                  </a:blip>
+                  <a:stretch>
+                    <a:fillRect/>
+                  </a:stretch>
+                </pic:blipFill>
+                <pic:spPr>
+                  <a:xfrm>
+                    <a:off x="0" y="0"/>
+                    <a:ext cx="903605" cy="903605"/>
+                  </a:xfrm>
+                  <a:prstGeom prst="ellipse">
+                    <a:avLst/>
+                  </a:prstGeom>
+                  <a:ln>
+                    <a:noFill/>
+                  </a:ln>
+                  <a:effectLst>
+                    <a:softEdge rad="112500"/>
+                  </a:effectLst>
+                </pic:spPr>
+              </pic:pic>
+            </a:graphicData>
+          </a:graphic>
+          <wp14:sizeRelH relativeFrom="margin">
+            <wp14:pctWidth>0</wp14:pctWidth>
+          </wp14:sizeRelH>
+          <wp14:sizeRelV relativeFrom="margin">
+            <wp14:pctHeight>0</wp14:pctHeight>
+          </wp14:sizeRelV>
+        </wp:anchor>
+      </w:drawing>
+    </w:r>
+    <w:r>
+      <w:t>VVV Csapat</w:t>
+    </w:r>
+  </w:p>
+  <w:p>
+    <w:pPr>
+      <w:pStyle w:val="lfej"/>
+    </w:pPr>
+  </w:p>
+</w:hdr>
+</file>
+
 <file path=word/styles.xml><?xml version="1.0" encoding="utf-8"?>
-<w:styles xmlns:mc="http://schemas.openxmlformats.org/markup-compatibility/2006" xmlns:r="http://schemas.openxmlformats.org/officeDocument/2006/relationships" xmlns:w="http://schemas.openxmlformats.org/wordprocessingml/2006/main" xmlns:w14="http://schemas.microsoft.com/office/word/2010/wordml" xmlns:w15="http://schemas.microsoft.com/office/word/2012/wordml" xmlns:w16cex="http://schemas.microsoft.com/office/word/2018/wordml/cex" xmlns:w16cid="http://schemas.microsoft.com/office/word/2016/wordml/cid" xmlns:w16="http://schemas.microsoft.com/office/word/2018/wordml" xmlns:w16du="http://schemas.microsoft.com/office/word/2023/wordml/word16du" xmlns:w16sdtdh="http://schemas.microsoft.com/office/word/2020/wordml/sdtdatahash" xmlns:w16sdtfl="http://schemas.microsoft.com/office/word/2024/wordml/sdtformatlock" xmlns:w16se="http://schemas.microsoft.com/office/word/2015/wordml/symex" mc:Ignorable="w14 w15 w16se w16cid w16 w16cex w16sdtdh w16sdtfl w16du">
+<w:styles xmlns:mc="http://schemas.openxmlformats.org/markup-compatibility/2006" xmlns:r="http://schemas.openxmlformats.org/officeDocument/2006/relationships" xmlns:w="http://schemas.openxmlformats.org/wordprocessingml/2006/main" xmlns:w14="http://schemas.microsoft.com/office/word/2010/wordml" xmlns:w15="http://schemas.microsoft.com/office/word/2012/wordml" xmlns:w16cex="http://schemas.microsoft.com/office/word/2018/wordml/cex" xmlns:w16cid="http://schemas.microsoft.com/office/word/2016/wordml/cid" xmlns:w16="http://schemas.microsoft.com/office/word/2018/wordml" xmlns:w16sdtdh="http://schemas.microsoft.com/office/word/2020/wordml/sdtdatahash" xmlns:w16se="http://schemas.microsoft.com/office/word/2015/wordml/symex" mc:Ignorable="w14 w15 w16se w16cid w16 w16cex w16sdtdh">
   <w:docDefaults>
     <w:rPrDefault>
       <w:rPr>
@@ -7993,13 +10304,15 @@
     <w:link w:val="2cmsorsajtChar"/>
     <w:autoRedefine/>
     <w:qFormat/>
-    <w:rsid w:val="00616DFC"/>
+    <w:rsid w:val="00EE2816"/>
     <w:pPr>
       <w:spacing w:before="240" w:after="400"/>
       <w:jc w:val="center"/>
     </w:pPr>
     <w:rPr>
       <w:rFonts w:ascii="Times New Roman" w:hAnsi="Times New Roman"/>
+      <w:b/>
+      <w:bCs/>
       <w:kern w:val="2"/>
       <w:sz w:val="48"/>
       <w14:ligatures w14:val="standardContextual"/>
@@ -8020,9 +10333,11 @@
     <w:name w:val="2. címsor saját Char"/>
     <w:basedOn w:val="1Cmsor-sajtChar"/>
     <w:link w:val="2cmsorsajt"/>
-    <w:rsid w:val="00616DFC"/>
+    <w:rsid w:val="00EE2816"/>
     <w:rPr>
       <w:rFonts w:ascii="Times New Roman" w:hAnsi="Times New Roman"/>
+      <w:b/>
+      <w:bCs/>
       <w:kern w:val="2"/>
       <w:sz w:val="48"/>
       <w14:ligatures w14:val="standardContextual"/>
@@ -8034,11 +10349,12 @@
     <w:link w:val="3cmsorsajtChar"/>
     <w:autoRedefine/>
     <w:qFormat/>
-    <w:rsid w:val="00B06C68"/>
+    <w:rsid w:val="00EE2816"/>
     <w:pPr>
       <w:spacing w:before="0" w:after="160"/>
     </w:pPr>
     <w:rPr>
+      <w:bCs w:val="0"/>
       <w:sz w:val="40"/>
     </w:rPr>
   </w:style>
@@ -8060,9 +10376,11 @@
     <w:name w:val="3. címsor saját Char"/>
     <w:basedOn w:val="2cmsorsajtChar"/>
     <w:link w:val="3cmsorsajt"/>
-    <w:rsid w:val="00B06C68"/>
+    <w:rsid w:val="00EE2816"/>
     <w:rPr>
       <w:rFonts w:ascii="Times New Roman" w:hAnsi="Times New Roman"/>
+      <w:b/>
+      <w:bCs w:val="0"/>
       <w:kern w:val="2"/>
       <w:sz w:val="40"/>
       <w14:ligatures w14:val="standardContextual"/>
@@ -8093,6 +10411,8 @@
     <w:rsid w:val="009B5A5C"/>
     <w:rPr>
       <w:rFonts w:ascii="Times New Roman" w:hAnsi="Times New Roman"/>
+      <w:b/>
+      <w:bCs w:val="0"/>
       <w:kern w:val="2"/>
       <w:sz w:val="32"/>
       <w14:ligatures w14:val="standardContextual"/>

--- a/Tesztelési dokumentum VVV.docx
+++ b/Tesztelési dokumentum VVV.docx
@@ -4342,10 +4342,7 @@
       <w:bookmarkStart w:id="10" w:name="_Toc197167528"/>
       <w:r>
         <w:lastRenderedPageBreak/>
-        <w:t>Harmadik</w:t>
-      </w:r>
-      <w:r>
-        <w:t xml:space="preserve"> rétegbeli megvalósítások</w:t>
+        <w:t>Harmadik rétegbeli megvalósítások</w:t>
       </w:r>
       <w:bookmarkEnd w:id="10"/>
       <w:r>
@@ -8425,7 +8422,7 @@
         <w:pStyle w:val="5szveg"/>
       </w:pPr>
       <w:r>
-        <w:t>Miután a gépeken átállítottuk az IP konfigurációban, hogy ne statikusan, hanem DHCP-vel kapjon címet, vártunk egy kicsit és sikeresen meg is kapta azt. Figyeltünk arra is, hogy az alapértelmezett átjáró statikus címét ne kapja.</w:t>
+        <w:t xml:space="preserve">Miután a gépeken átállítottuk az IP konfigurációban, hogy ne statikusan, hanem DHCP-vel kapjon címet, vártunk egy kicsit és sikeresen meg is kapta azt. </w:t>
       </w:r>
     </w:p>
     <w:p>

--- a/Tesztelési dokumentum VVV.docx
+++ b/Tesztelési dokumentum VVV.docx
@@ -2995,7 +2995,13 @@
         <w:pStyle w:val="5szveg"/>
       </w:pPr>
       <w:r>
-        <w:t>Az inter-vlan routing tesztelése azzal kezdődik, hogy a router alinterfészeinek ellenőrizzük, hogy a címei és az interfészek utáni vlan azonosító helyes-e.</w:t>
+        <w:t xml:space="preserve">Az inter-vlan routing tesztelése azzal kezdődik, hogy a </w:t>
+      </w:r>
+      <w:r>
+        <w:t>forgalomirányító</w:t>
+      </w:r>
+      <w:r>
+        <w:t xml:space="preserve"> alinterfészeinek ellenőrizzük, hogy a címei és az interfészek utáni vlan azonosító helyes-e.</w:t>
       </w:r>
     </w:p>
     <w:p>
@@ -3127,7 +3133,16 @@
         <w:pStyle w:val="5szveg"/>
       </w:pPr>
       <w:r>
-        <w:t xml:space="preserve">Miután a router interfészeinek helyes beállítása megtörténik, a hálózatban amint lesz IP címe a berendezéseknek, kommunikálni tudnak egymással. Az IP címek kiosztása később kerül bemutatásra. </w:t>
+        <w:t xml:space="preserve">Miután a </w:t>
+      </w:r>
+      <w:r>
+        <w:t>forgalomirányító</w:t>
+      </w:r>
+      <w:r>
+        <w:t xml:space="preserve"> </w:t>
+      </w:r>
+      <w:r>
+        <w:t xml:space="preserve">interfészeinek helyes beállítása megtörténik, a hálózatban amint lesz IP címe a berendezéseknek, kommunikálni tudnak egymással. Az IP címek kiosztása később kerül bemutatásra. </w:t>
       </w:r>
     </w:p>
     <w:p>
@@ -4106,15 +4121,30 @@
         <w:t xml:space="preserve">A </w:t>
       </w:r>
       <w:r>
-        <w:t xml:space="preserve">switchen a kiadott parancs megmutatja a switch mostani STP állapotát, amely mutatja, hogy az eszköz rapid-pvst módot használ, amely gyors konvergenciát biztosít, továbbá az is látható, hogy az eszköz a Root Bridge szerepet tölti be az összes VLAN esetében (Dolgozok_Data, management, VOICE, wireless). </w:t>
-      </w:r>
-    </w:p>
-    <w:p>
-      <w:pPr>
-        <w:pStyle w:val="5szveg"/>
-      </w:pPr>
-      <w:r>
-        <w:t>Az eszközön a Portfast engedélyezve van így az eszközhöz csatlakozó portok gyorsan továbbító állapotba kerülnek, továbbá a BPDU Guard is bekapcsolt állapotban van így, ha egy új switchet csatlakoztatnak az eszközhöz az azonnal letiltja azt a portját, ahol összekötötték őket. Az utóbbit teszteljük is le.</w:t>
+        <w:t>kapcsolón</w:t>
+      </w:r>
+      <w:r>
+        <w:t xml:space="preserve"> a kiadott parancs megmutatja a </w:t>
+      </w:r>
+      <w:r>
+        <w:t>kapcsoló</w:t>
+      </w:r>
+      <w:r>
+        <w:t xml:space="preserve"> mostani STP állapotát, amely mutatja, hogy az eszköz rapid-pvst módot használ, amely gyors konvergenciát biztosít, továbbá az is látható, hogy az eszköz a Root Bridge szerepet tölti be az összes VLAN esetében (Dolgozok_Data, management, VOICE, wireless). </w:t>
+      </w:r>
+    </w:p>
+    <w:p>
+      <w:pPr>
+        <w:pStyle w:val="5szveg"/>
+      </w:pPr>
+      <w:r>
+        <w:t xml:space="preserve">Az eszközön a Portfast engedélyezve van így az eszközhöz csatlakozó portok gyorsan továbbító állapotba kerülnek, továbbá a BPDU Guard is bekapcsolt állapotban van így, ha egy új </w:t>
+      </w:r>
+      <w:r>
+        <w:t>kapcsolót</w:t>
+      </w:r>
+      <w:r>
+        <w:t xml:space="preserve"> csatlakoztatnak az eszközhöz az azonnal letiltja azt a portját, ahol összekötötték őket. Az utóbbit teszteljük is le.</w:t>
       </w:r>
     </w:p>
     <w:p>
@@ -4177,7 +4207,13 @@
         <w:pStyle w:val="5szveg"/>
       </w:pPr>
       <w:r>
-        <w:t>A képen látható módon a Fast Ethernet 0/1 es portjából eltávolítjuk a számítógépet és összekötjük egy másik switchel.</w:t>
+        <w:t xml:space="preserve">A képen látható módon a Fast Ethernet 0/1 es portjából eltávolítjuk a számítógépet és összekötjük egy másik </w:t>
+      </w:r>
+      <w:r>
+        <w:t>kapcsolóval</w:t>
+      </w:r>
+      <w:r>
+        <w:t>.</w:t>
       </w:r>
     </w:p>
     <w:p>
@@ -4465,7 +4501,13 @@
         <w:pStyle w:val="5szveg"/>
       </w:pPr>
       <w:r>
-        <w:t>A képen látható a HSRP állapota az R1 -n. Látszik hogy az R1 az active router.</w:t>
+        <w:t xml:space="preserve">A képen látható a HSRP állapota az R1 -n. Látszik hogy az R1 az active </w:t>
+      </w:r>
+      <w:r>
+        <w:t>forgalomirányító</w:t>
+      </w:r>
+      <w:r>
+        <w:t>.</w:t>
       </w:r>
     </w:p>
     <w:p>
@@ -4527,7 +4569,13 @@
         <w:pStyle w:val="5szveg"/>
       </w:pPr>
       <w:r>
-        <w:t>A képen látható a HSRP állapota az R2 -n. Látszik hogy R2 a standby router.</w:t>
+        <w:t xml:space="preserve">A képen látható a HSRP állapota az R2 -n. Látszik hogy R2 a standby </w:t>
+      </w:r>
+      <w:r>
+        <w:t>forgalomirányító</w:t>
+      </w:r>
+      <w:r>
+        <w:t>.</w:t>
       </w:r>
     </w:p>
     <w:p>
@@ -4648,7 +4696,13 @@
         <w:pStyle w:val="5szveg"/>
       </w:pPr>
       <w:r>
-        <w:t>Az R1 router-t lekapcsolt állapotba tesszük és megismételjük az előző folyamatot.</w:t>
+        <w:t xml:space="preserve">Az R1 </w:t>
+      </w:r>
+      <w:r>
+        <w:t>forgalomirányítót</w:t>
+      </w:r>
+      <w:r>
+        <w:t xml:space="preserve"> lekapcsolt állapotba tesszük és megismételjük az előző folyamatot.</w:t>
       </w:r>
     </w:p>
     <w:p>
@@ -5067,7 +5121,13 @@
         <w:t xml:space="preserve"> tesztelésénél először bemutatjuk </w:t>
       </w:r>
       <w:r>
-        <w:t xml:space="preserve">a router alap NAT statisztikáit, </w:t>
+        <w:t xml:space="preserve">a </w:t>
+      </w:r>
+      <w:r>
+        <w:t>forgalomirányító</w:t>
+      </w:r>
+      <w:r>
+        <w:t xml:space="preserve"> alap NAT statisztikáit, </w:t>
       </w:r>
       <w:r>
         <w:t xml:space="preserve">ahol a </w:t>
@@ -5251,10 +5311,13 @@
       </w:pPr>
       <w:r>
         <w:lastRenderedPageBreak/>
-        <w:t>A képeken látható a G1SS1-R3 router</w:t>
-      </w:r>
-      <w:r>
-        <w:t>-nek a routing táblája illetve a NAT statisztikái</w:t>
+        <w:t xml:space="preserve">A képeken látható a G1SS1-R3 </w:t>
+      </w:r>
+      <w:r>
+        <w:t>forgalomirányítónak</w:t>
+      </w:r>
+      <w:r>
+        <w:t xml:space="preserve"> a routing táblája illetve a NAT statisztikái</w:t>
       </w:r>
     </w:p>
     <w:p>
@@ -5416,7 +5479,16 @@
         <w:pStyle w:val="5szveg"/>
       </w:pPr>
       <w:r>
-        <w:t>Újra megnézzük a NAT statisztikákat és láthatjuk hogy a csomag sikeresen átment és a Router átfordította a belső címet külső címmé</w:t>
+        <w:t xml:space="preserve">Újra megnézzük a NAT statisztikákat és láthatjuk hogy a csomag sikeresen átment és a </w:t>
+      </w:r>
+      <w:r>
+        <w:t>forgalomirányító</w:t>
+      </w:r>
+      <w:r>
+        <w:t xml:space="preserve"> </w:t>
+      </w:r>
+      <w:r>
+        <w:t>átfordította a belső címet külső címmé</w:t>
       </w:r>
       <w:r>
         <w:t>.</w:t>
@@ -6569,7 +6641,16 @@
         <w:pStyle w:val="5szveg"/>
       </w:pPr>
       <w:r>
-        <w:t>A képen látható a G1SS1-R3 határ router ipv6 os interface</w:t>
+        <w:t xml:space="preserve">A képen látható a G1SS1-R3 határ </w:t>
+      </w:r>
+      <w:r>
+        <w:t>forgalomirányító</w:t>
+      </w:r>
+      <w:r>
+        <w:t xml:space="preserve"> </w:t>
+      </w:r>
+      <w:r>
+        <w:t>ipv6 os interface</w:t>
       </w:r>
       <w:r>
         <w:t>-ei. A FastEthernet0/1 és a Tunnel1. Leolvasható az interface-ek ip címei és link local címei</w:t>
